--- a/docs/JavaFX Convolution Network.docx
+++ b/docs/JavaFX Convolution Network.docx
@@ -243,22 +243,238 @@
           <w:szCs w:val="32"/>
         </w:rPr>
       </w:pPr>
-    </w:p>
-    <w:p>
-      <w:pPr>
-        <w:rPr>
-          <w:rFonts w:ascii="Courier New" w:hAnsi="Courier New" w:cs="Courier New"/>
-          <w:sz w:val="32"/>
-          <w:szCs w:val="32"/>
-        </w:rPr>
-      </w:pPr>
-      <w:r>
-        <w:rPr>
-          <w:rFonts w:ascii="Courier New" w:hAnsi="Courier New" w:cs="Courier New"/>
-          <w:sz w:val="32"/>
-          <w:szCs w:val="32"/>
-        </w:rPr>
-        <w:t>The application is based on Java version 1</w:t>
+      <w:r>
+        <w:rPr>
+          <w:rFonts w:ascii="Courier New" w:hAnsi="Courier New" w:cs="Courier New"/>
+          <w:sz w:val="32"/>
+          <w:szCs w:val="32"/>
+        </w:rPr>
+        <w:t>The cod</w:t>
+      </w:r>
+      <w:r>
+        <w:rPr>
+          <w:rFonts w:ascii="Courier New" w:hAnsi="Courier New" w:cs="Courier New"/>
+          <w:sz w:val="32"/>
+          <w:szCs w:val="32"/>
+        </w:rPr>
+        <w:t>e was</w:t>
+      </w:r>
+      <w:r>
+        <w:rPr>
+          <w:rFonts w:ascii="Courier New" w:hAnsi="Courier New" w:cs="Courier New"/>
+          <w:b/>
+          <w:bCs/>
+          <w:sz w:val="32"/>
+          <w:szCs w:val="32"/>
+        </w:rPr>
+        <w:t xml:space="preserve"> </w:t>
+      </w:r>
+      <w:r>
+        <w:rPr>
+          <w:rFonts w:ascii="Courier New" w:hAnsi="Courier New" w:cs="Courier New"/>
+          <w:sz w:val="32"/>
+          <w:szCs w:val="32"/>
+        </w:rPr>
+        <w:t>divided into front end and back end sections, as shown in the diagram.</w:t>
+      </w:r>
+    </w:p>
+    <w:p>
+      <w:pPr>
+        <w:rPr>
+          <w:rFonts w:ascii="Courier New" w:hAnsi="Courier New" w:cs="Courier New"/>
+          <w:sz w:val="32"/>
+          <w:szCs w:val="32"/>
+        </w:rPr>
+      </w:pPr>
+      <w:r>
+        <w:rPr>
+          <w:noProof/>
+        </w:rPr>
+        <w:lastRenderedPageBreak/>
+        <w:drawing>
+          <wp:inline distT="0" distB="0" distL="0" distR="0" wp14:anchorId="7A6E168A" wp14:editId="6C63B061">
+            <wp:extent cx="2381250" cy="4391025"/>
+            <wp:effectExtent l="0" t="0" r="0" b="9525"/>
+            <wp:docPr id="1" name="Picture 1" descr="Chart&#10;&#10;Description automatically generated with medium confidence"/>
+            <wp:cNvGraphicFramePr>
+              <a:graphicFrameLocks xmlns:a="http://schemas.openxmlformats.org/drawingml/2006/main" noChangeAspect="1"/>
+            </wp:cNvGraphicFramePr>
+            <a:graphic xmlns:a="http://schemas.openxmlformats.org/drawingml/2006/main">
+              <a:graphicData uri="http://schemas.openxmlformats.org/drawingml/2006/picture">
+                <pic:pic xmlns:pic="http://schemas.openxmlformats.org/drawingml/2006/picture">
+                  <pic:nvPicPr>
+                    <pic:cNvPr id="1" name="Picture 1" descr="Chart&#10;&#10;Description automatically generated with medium confidence"/>
+                    <pic:cNvPicPr/>
+                  </pic:nvPicPr>
+                  <pic:blipFill>
+                    <a:blip r:embed="rId4"/>
+                    <a:stretch>
+                      <a:fillRect/>
+                    </a:stretch>
+                  </pic:blipFill>
+                  <pic:spPr>
+                    <a:xfrm>
+                      <a:off x="0" y="0"/>
+                      <a:ext cx="2381250" cy="4391025"/>
+                    </a:xfrm>
+                    <a:prstGeom prst="rect">
+                      <a:avLst/>
+                    </a:prstGeom>
+                  </pic:spPr>
+                </pic:pic>
+              </a:graphicData>
+            </a:graphic>
+          </wp:inline>
+        </w:drawing>
+      </w:r>
+    </w:p>
+    <w:p>
+      <w:pPr>
+        <w:rPr>
+          <w:rFonts w:ascii="Courier New" w:hAnsi="Courier New" w:cs="Courier New"/>
+          <w:sz w:val="32"/>
+          <w:szCs w:val="32"/>
+        </w:rPr>
+      </w:pPr>
+    </w:p>
+    <w:p>
+      <w:pPr>
+        <w:rPr>
+          <w:rFonts w:ascii="Courier New" w:hAnsi="Courier New" w:cs="Courier New"/>
+          <w:sz w:val="32"/>
+          <w:szCs w:val="32"/>
+        </w:rPr>
+      </w:pPr>
+      <w:r>
+        <w:rPr>
+          <w:rFonts w:ascii="Courier New" w:hAnsi="Courier New" w:cs="Courier New"/>
+          <w:sz w:val="32"/>
+          <w:szCs w:val="32"/>
+        </w:rPr>
+        <w:t xml:space="preserve">See the pom.xml and </w:t>
+      </w:r>
+      <w:r>
+        <w:rPr>
+          <w:rFonts w:ascii="Courier New" w:hAnsi="Courier New" w:cs="Courier New"/>
+          <w:sz w:val="32"/>
+          <w:szCs w:val="32"/>
+        </w:rPr>
+        <w:t>package.json</w:t>
+      </w:r>
+      <w:r>
+        <w:rPr>
+          <w:rFonts w:ascii="Courier New" w:hAnsi="Courier New" w:cs="Courier New"/>
+          <w:sz w:val="32"/>
+          <w:szCs w:val="32"/>
+        </w:rPr>
+        <w:t xml:space="preserve"> files for the versions of each component in the application. </w:t>
+      </w:r>
+      <w:r>
+        <w:rPr>
+          <w:rFonts w:ascii="Courier New" w:hAnsi="Courier New" w:cs="Courier New"/>
+          <w:sz w:val="32"/>
+          <w:szCs w:val="32"/>
+        </w:rPr>
+        <w:t>These include three jackson jar files for json processing, which should be copied to the lib folder to allow the batch file local access.</w:t>
+      </w:r>
+    </w:p>
+    <w:p>
+      <w:pPr>
+        <w:rPr>
+          <w:rFonts w:ascii="Courier New" w:hAnsi="Courier New" w:cs="Courier New"/>
+          <w:sz w:val="32"/>
+          <w:szCs w:val="32"/>
+        </w:rPr>
+      </w:pPr>
+      <w:r>
+        <w:rPr>
+          <w:rFonts w:ascii="Courier New" w:hAnsi="Courier New" w:cs="Courier New"/>
+          <w:sz w:val="32"/>
+          <w:szCs w:val="32"/>
+        </w:rPr>
+        <w:t>The application</w:t>
+      </w:r>
+      <w:r>
+        <w:rPr>
+          <w:rFonts w:ascii="Courier New" w:hAnsi="Courier New" w:cs="Courier New"/>
+          <w:sz w:val="32"/>
+          <w:szCs w:val="32"/>
+        </w:rPr>
+        <w:t xml:space="preserve"> </w:t>
+      </w:r>
+      <w:r>
+        <w:rPr>
+          <w:rFonts w:ascii="Courier New" w:hAnsi="Courier New" w:cs="Courier New"/>
+          <w:sz w:val="32"/>
+          <w:szCs w:val="32"/>
+        </w:rPr>
+        <w:t>was</w:t>
+      </w:r>
+      <w:r>
+        <w:rPr>
+          <w:rFonts w:ascii="Courier New" w:hAnsi="Courier New" w:cs="Courier New"/>
+          <w:sz w:val="32"/>
+          <w:szCs w:val="32"/>
+        </w:rPr>
+        <w:t xml:space="preserve"> based on Java 18,</w:t>
+      </w:r>
+      <w:r>
+        <w:rPr>
+          <w:rFonts w:ascii="Courier New" w:hAnsi="Courier New" w:cs="Courier New"/>
+          <w:sz w:val="32"/>
+          <w:szCs w:val="32"/>
+        </w:rPr>
+        <w:t xml:space="preserve"> which may be downloaded from: </w:t>
+      </w:r>
+    </w:p>
+    <w:p>
+      <w:pPr>
+        <w:rPr>
+          <w:rFonts w:ascii="Courier New" w:hAnsi="Courier New" w:cs="Courier New"/>
+          <w:sz w:val="32"/>
+          <w:szCs w:val="32"/>
+        </w:rPr>
+      </w:pPr>
+      <w:r>
+        <w:rPr>
+          <w:rFonts w:ascii="Courier New" w:hAnsi="Courier New" w:cs="Courier New"/>
+          <w:sz w:val="32"/>
+          <w:szCs w:val="32"/>
+        </w:rPr>
+        <w:t>https://jdk.java.net/18/</w:t>
+      </w:r>
+      <w:r>
+        <w:rPr>
+          <w:rFonts w:ascii="Courier New" w:hAnsi="Courier New" w:cs="Courier New"/>
+          <w:sz w:val="32"/>
+          <w:szCs w:val="32"/>
+        </w:rPr>
+        <w:t xml:space="preserve"> -&gt;</w:t>
+      </w:r>
+    </w:p>
+    <w:p>
+      <w:pPr>
+        <w:rPr>
+          <w:rFonts w:ascii="Courier New" w:hAnsi="Courier New" w:cs="Courier New"/>
+          <w:sz w:val="32"/>
+          <w:szCs w:val="32"/>
+        </w:rPr>
+      </w:pPr>
+      <w:r>
+        <w:rPr>
+          <w:rFonts w:ascii="Courier New" w:hAnsi="Courier New" w:cs="Courier New"/>
+          <w:sz w:val="32"/>
+          <w:szCs w:val="32"/>
+        </w:rPr>
+        <w:t xml:space="preserve">JDK </w:t>
+      </w:r>
+      <w:r>
+        <w:rPr>
+          <w:rFonts w:ascii="Courier New" w:hAnsi="Courier New" w:cs="Courier New"/>
+          <w:sz w:val="32"/>
+          <w:szCs w:val="32"/>
+        </w:rPr>
+        <w:t>1</w:t>
       </w:r>
       <w:r>
         <w:rPr>
@@ -274,7 +490,48 @@
           <w:sz w:val="32"/>
           <w:szCs w:val="32"/>
         </w:rPr>
-        <w:t xml:space="preserve"> (JDK 1</w:t>
+        <w:t>.0.2</w:t>
+      </w:r>
+      <w:r>
+        <w:rPr>
+          <w:rFonts w:ascii="Courier New" w:hAnsi="Courier New" w:cs="Courier New"/>
+          <w:sz w:val="32"/>
+          <w:szCs w:val="32"/>
+        </w:rPr>
+        <w:t>.1</w:t>
+      </w:r>
+      <w:r>
+        <w:rPr>
+          <w:rFonts w:ascii="Courier New" w:hAnsi="Courier New" w:cs="Courier New"/>
+          <w:sz w:val="32"/>
+          <w:szCs w:val="32"/>
+        </w:rPr>
+        <w:t xml:space="preserve"> </w:t>
+      </w:r>
+      <w:r>
+        <w:rPr>
+          <w:rFonts w:ascii="Courier New" w:hAnsi="Courier New" w:cs="Courier New"/>
+          <w:sz w:val="32"/>
+          <w:szCs w:val="32"/>
+        </w:rPr>
+        <w:t>download</w:t>
+      </w:r>
+    </w:p>
+    <w:p>
+      <w:pPr>
+        <w:rPr>
+          <w:rFonts w:ascii="Courier New" w:hAnsi="Courier New" w:cs="Courier New"/>
+          <w:sz w:val="32"/>
+          <w:szCs w:val="32"/>
+        </w:rPr>
+      </w:pPr>
+      <w:r>
+        <w:rPr>
+          <w:rFonts w:ascii="Courier New" w:hAnsi="Courier New" w:cs="Courier New"/>
+          <w:sz w:val="32"/>
+          <w:szCs w:val="32"/>
+        </w:rPr>
+        <w:t>The JavaFx version 1</w:t>
       </w:r>
       <w:r>
         <w:rPr>
@@ -290,24 +547,24 @@
           <w:sz w:val="32"/>
           <w:szCs w:val="32"/>
         </w:rPr>
-        <w:t xml:space="preserve">), which may be downloaded from: </w:t>
-      </w:r>
-    </w:p>
-    <w:p>
-      <w:pPr>
-        <w:rPr>
-          <w:rFonts w:ascii="Courier New" w:hAnsi="Courier New" w:cs="Courier New"/>
-          <w:sz w:val="32"/>
-          <w:szCs w:val="32"/>
-        </w:rPr>
-      </w:pPr>
-      <w:r>
-        <w:rPr>
-          <w:rFonts w:ascii="Courier New" w:hAnsi="Courier New" w:cs="Courier New"/>
-          <w:sz w:val="32"/>
-          <w:szCs w:val="32"/>
-        </w:rPr>
-        <w:t>https://jdk.java.net/18/</w:t>
+        <w:t xml:space="preserve"> may be downloaded from:</w:t>
+      </w:r>
+    </w:p>
+    <w:p>
+      <w:pPr>
+        <w:rPr>
+          <w:rFonts w:ascii="Courier New" w:hAnsi="Courier New" w:cs="Courier New"/>
+          <w:sz w:val="32"/>
+          <w:szCs w:val="32"/>
+        </w:rPr>
+      </w:pPr>
+      <w:r>
+        <w:rPr>
+          <w:rFonts w:ascii="Courier New" w:hAnsi="Courier New" w:cs="Courier New"/>
+          <w:sz w:val="32"/>
+          <w:szCs w:val="32"/>
+        </w:rPr>
+        <w:t>https://gluonhq.com/products/javafx/</w:t>
       </w:r>
       <w:r>
         <w:rPr>
@@ -332,39 +589,198 @@
           <w:sz w:val="32"/>
           <w:szCs w:val="32"/>
         </w:rPr>
-        <w:t xml:space="preserve">JDK </w:t>
-      </w:r>
-      <w:r>
-        <w:rPr>
-          <w:rFonts w:ascii="Courier New" w:hAnsi="Courier New" w:cs="Courier New"/>
-          <w:sz w:val="32"/>
-          <w:szCs w:val="32"/>
-        </w:rPr>
-        <w:t>1</w:t>
-      </w:r>
-      <w:r>
-        <w:rPr>
-          <w:rFonts w:ascii="Courier New" w:hAnsi="Courier New" w:cs="Courier New"/>
-          <w:sz w:val="32"/>
-          <w:szCs w:val="32"/>
-        </w:rPr>
-        <w:t>8</w:t>
-      </w:r>
-      <w:r>
-        <w:rPr>
-          <w:rFonts w:ascii="Courier New" w:hAnsi="Courier New" w:cs="Courier New"/>
-          <w:sz w:val="32"/>
-          <w:szCs w:val="32"/>
-        </w:rPr>
-        <w:t>.0.2</w:t>
-      </w:r>
-      <w:r>
-        <w:rPr>
-          <w:rFonts w:ascii="Courier New" w:hAnsi="Courier New" w:cs="Courier New"/>
-          <w:sz w:val="32"/>
-          <w:szCs w:val="32"/>
-        </w:rPr>
-        <w:t>.1</w:t>
+        <w:t>18.0.2 SDK download</w:t>
+      </w:r>
+    </w:p>
+    <w:p>
+      <w:pPr>
+        <w:rPr>
+          <w:rFonts w:ascii="Courier New" w:hAnsi="Courier New" w:cs="Courier New"/>
+          <w:sz w:val="32"/>
+          <w:szCs w:val="32"/>
+        </w:rPr>
+      </w:pPr>
+      <w:r>
+        <w:rPr>
+          <w:rFonts w:ascii="Courier New" w:hAnsi="Courier New" w:cs="Courier New"/>
+          <w:sz w:val="32"/>
+          <w:szCs w:val="32"/>
+        </w:rPr>
+        <w:lastRenderedPageBreak/>
+        <w:t xml:space="preserve">The </w:t>
+      </w:r>
+      <w:r>
+        <w:rPr>
+          <w:rFonts w:ascii="Courier New" w:hAnsi="Courier New" w:cs="Courier New"/>
+          <w:sz w:val="32"/>
+          <w:szCs w:val="32"/>
+        </w:rPr>
+        <w:t xml:space="preserve">IntelliJ </w:t>
+      </w:r>
+      <w:r>
+        <w:rPr>
+          <w:rFonts w:ascii="Courier New" w:hAnsi="Courier New" w:cs="Courier New"/>
+          <w:sz w:val="32"/>
+          <w:szCs w:val="32"/>
+        </w:rPr>
+        <w:t xml:space="preserve">IDE was updated with </w:t>
+      </w:r>
+      <w:r>
+        <w:rPr>
+          <w:rFonts w:ascii="Courier New" w:hAnsi="Courier New" w:cs="Courier New"/>
+          <w:sz w:val="32"/>
+          <w:szCs w:val="32"/>
+        </w:rPr>
+        <w:t xml:space="preserve">Java </w:t>
+      </w:r>
+      <w:r>
+        <w:rPr>
+          <w:rFonts w:ascii="Courier New" w:hAnsi="Courier New" w:cs="Courier New"/>
+          <w:sz w:val="32"/>
+          <w:szCs w:val="32"/>
+        </w:rPr>
+        <w:t>JDK 18.0.2.1</w:t>
+      </w:r>
+      <w:r>
+        <w:rPr>
+          <w:rFonts w:ascii="Courier New" w:hAnsi="Courier New" w:cs="Courier New"/>
+          <w:sz w:val="32"/>
+          <w:szCs w:val="32"/>
+        </w:rPr>
+        <w:t xml:space="preserve"> and library </w:t>
+      </w:r>
+      <w:r>
+        <w:rPr>
+          <w:rFonts w:ascii="Courier New" w:hAnsi="Courier New" w:cs="Courier New"/>
+          <w:sz w:val="32"/>
+          <w:szCs w:val="32"/>
+        </w:rPr>
+        <w:t xml:space="preserve">JavaFx </w:t>
+      </w:r>
+      <w:r>
+        <w:rPr>
+          <w:rFonts w:ascii="Courier New" w:hAnsi="Courier New" w:cs="Courier New"/>
+          <w:sz w:val="32"/>
+          <w:szCs w:val="32"/>
+        </w:rPr>
+        <w:t xml:space="preserve">SDK 18. </w:t>
+      </w:r>
+      <w:r>
+        <w:rPr>
+          <w:rFonts w:ascii="Courier New" w:hAnsi="Courier New" w:cs="Courier New"/>
+          <w:sz w:val="32"/>
+          <w:szCs w:val="32"/>
+        </w:rPr>
+        <w:t xml:space="preserve">The application can be run with the windows batch file: </w:t>
+      </w:r>
+      <w:r>
+        <w:rPr>
+          <w:rFonts w:ascii="Courier New" w:hAnsi="Courier New" w:cs="Courier New"/>
+          <w:sz w:val="32"/>
+          <w:szCs w:val="32"/>
+        </w:rPr>
+        <w:t>FxConvoNet.bat</w:t>
+      </w:r>
+      <w:r>
+        <w:rPr>
+          <w:rFonts w:ascii="Courier New" w:hAnsi="Courier New" w:cs="Courier New"/>
+          <w:sz w:val="32"/>
+          <w:szCs w:val="32"/>
+        </w:rPr>
+        <w:t>.</w:t>
+      </w:r>
+    </w:p>
+    <w:p>
+      <w:pPr>
+        <w:rPr>
+          <w:rFonts w:ascii="Courier New" w:hAnsi="Courier New" w:cs="Courier New"/>
+          <w:sz w:val="32"/>
+          <w:szCs w:val="32"/>
+        </w:rPr>
+      </w:pPr>
+    </w:p>
+    <w:p>
+      <w:pPr>
+        <w:rPr>
+          <w:rFonts w:ascii="Courier New" w:hAnsi="Courier New" w:cs="Courier New"/>
+          <w:sz w:val="32"/>
+          <w:szCs w:val="32"/>
+        </w:rPr>
+      </w:pPr>
+    </w:p>
+    <w:p>
+      <w:pPr>
+        <w:rPr>
+          <w:rFonts w:ascii="Courier New" w:hAnsi="Courier New" w:cs="Courier New"/>
+          <w:sz w:val="32"/>
+          <w:szCs w:val="32"/>
+        </w:rPr>
+      </w:pPr>
+    </w:p>
+    <w:p>
+      <w:pPr>
+        <w:rPr>
+          <w:rFonts w:ascii="Courier New" w:hAnsi="Courier New" w:cs="Courier New"/>
+          <w:sz w:val="32"/>
+          <w:szCs w:val="32"/>
+        </w:rPr>
+      </w:pPr>
+    </w:p>
+    <w:p>
+      <w:pPr>
+        <w:rPr>
+          <w:rFonts w:ascii="Courier New" w:hAnsi="Courier New" w:cs="Courier New"/>
+          <w:sz w:val="32"/>
+          <w:szCs w:val="32"/>
+        </w:rPr>
+      </w:pPr>
+      <w:r>
+        <w:rPr>
+          <w:rFonts w:ascii="Courier New" w:hAnsi="Courier New" w:cs="Courier New"/>
+          <w:sz w:val="32"/>
+          <w:szCs w:val="32"/>
+        </w:rPr>
+        <w:t xml:space="preserve">You must download the </w:t>
+      </w:r>
+      <w:r>
+        <w:rPr>
+          <w:rFonts w:ascii="Courier New" w:hAnsi="Courier New" w:cs="Courier New"/>
+          <w:sz w:val="32"/>
+          <w:szCs w:val="32"/>
+        </w:rPr>
+        <w:t>MNIST dataset</w:t>
+      </w:r>
+      <w:r>
+        <w:rPr>
+          <w:rFonts w:ascii="Courier New" w:hAnsi="Courier New" w:cs="Courier New"/>
+          <w:sz w:val="32"/>
+          <w:szCs w:val="32"/>
+        </w:rPr>
+        <w:t xml:space="preserve">, which contains thousands of images of handwritten digits 0 to 9. </w:t>
+      </w:r>
+      <w:r>
+        <w:rPr>
+          <w:rFonts w:ascii="Courier New" w:hAnsi="Courier New" w:cs="Courier New"/>
+          <w:sz w:val="32"/>
+          <w:szCs w:val="32"/>
+        </w:rPr>
+        <w:t xml:space="preserve">The png image format used by this application was downloaded from: </w:t>
+      </w:r>
+      <w:r>
+        <w:rPr>
+          <w:rFonts w:ascii="Courier New" w:hAnsi="Courier New" w:cs="Courier New"/>
+          <w:sz w:val="32"/>
+          <w:szCs w:val="32"/>
+        </w:rPr>
+        <w:t>https://github.com/myleott/mnist_png</w:t>
+      </w:r>
+      <w:r>
+        <w:rPr>
+          <w:rFonts w:ascii="Courier New" w:hAnsi="Courier New" w:cs="Courier New"/>
+          <w:sz w:val="32"/>
+          <w:szCs w:val="32"/>
+        </w:rPr>
+        <w:t>.</w:t>
       </w:r>
       <w:r>
         <w:rPr>
@@ -374,156 +790,288 @@
         </w:rPr>
         <w:t xml:space="preserve"> </w:t>
       </w:r>
-      <w:r>
-        <w:rPr>
-          <w:rFonts w:ascii="Courier New" w:hAnsi="Courier New" w:cs="Courier New"/>
-          <w:sz w:val="32"/>
-          <w:szCs w:val="32"/>
-        </w:rPr>
-        <w:t>download</w:t>
-      </w:r>
-    </w:p>
-    <w:p>
-      <w:pPr>
-        <w:rPr>
-          <w:rFonts w:ascii="Courier New" w:hAnsi="Courier New" w:cs="Courier New"/>
-          <w:sz w:val="32"/>
-          <w:szCs w:val="32"/>
-        </w:rPr>
-      </w:pPr>
-      <w:r>
-        <w:rPr>
-          <w:rFonts w:ascii="Courier New" w:hAnsi="Courier New" w:cs="Courier New"/>
-          <w:sz w:val="32"/>
-          <w:szCs w:val="32"/>
-        </w:rPr>
-        <w:t>The JavaFx version 1</w:t>
-      </w:r>
-      <w:r>
-        <w:rPr>
-          <w:rFonts w:ascii="Courier New" w:hAnsi="Courier New" w:cs="Courier New"/>
-          <w:sz w:val="32"/>
-          <w:szCs w:val="32"/>
-        </w:rPr>
-        <w:t>8</w:t>
-      </w:r>
-      <w:r>
-        <w:rPr>
-          <w:rFonts w:ascii="Courier New" w:hAnsi="Courier New" w:cs="Courier New"/>
-          <w:sz w:val="32"/>
-          <w:szCs w:val="32"/>
-        </w:rPr>
-        <w:t xml:space="preserve"> may be downloaded from:</w:t>
-      </w:r>
-    </w:p>
-    <w:p>
-      <w:pPr>
-        <w:rPr>
-          <w:rFonts w:ascii="Courier New" w:hAnsi="Courier New" w:cs="Courier New"/>
-          <w:sz w:val="32"/>
-          <w:szCs w:val="32"/>
-        </w:rPr>
-      </w:pPr>
-      <w:r>
-        <w:rPr>
-          <w:rFonts w:ascii="Courier New" w:hAnsi="Courier New" w:cs="Courier New"/>
-          <w:sz w:val="32"/>
-          <w:szCs w:val="32"/>
-        </w:rPr>
-        <w:t>https://gluonhq.com/products/javafx/</w:t>
-      </w:r>
-      <w:r>
-        <w:rPr>
-          <w:rFonts w:ascii="Courier New" w:hAnsi="Courier New" w:cs="Courier New"/>
-          <w:sz w:val="32"/>
-          <w:szCs w:val="32"/>
-        </w:rPr>
-        <w:t xml:space="preserve"> -&gt;</w:t>
-      </w:r>
-    </w:p>
-    <w:p>
-      <w:pPr>
-        <w:rPr>
-          <w:rFonts w:ascii="Courier New" w:hAnsi="Courier New" w:cs="Courier New"/>
-          <w:sz w:val="32"/>
-          <w:szCs w:val="32"/>
-        </w:rPr>
-      </w:pPr>
-      <w:r>
-        <w:rPr>
-          <w:rFonts w:ascii="Courier New" w:hAnsi="Courier New" w:cs="Courier New"/>
-          <w:sz w:val="32"/>
-          <w:szCs w:val="32"/>
-        </w:rPr>
-        <w:t>18.0.2 SDK download</w:t>
-      </w:r>
-    </w:p>
-    <w:p>
-      <w:pPr>
-        <w:rPr>
-          <w:rFonts w:ascii="Courier New" w:hAnsi="Courier New" w:cs="Courier New"/>
-          <w:sz w:val="32"/>
-          <w:szCs w:val="32"/>
-        </w:rPr>
-      </w:pPr>
-    </w:p>
-    <w:p>
-      <w:pPr>
-        <w:rPr>
-          <w:rFonts w:ascii="Courier New" w:hAnsi="Courier New" w:cs="Courier New"/>
-          <w:sz w:val="32"/>
-          <w:szCs w:val="32"/>
-        </w:rPr>
-      </w:pPr>
-    </w:p>
-    <w:p>
-      <w:pPr>
-        <w:rPr>
-          <w:rFonts w:ascii="Courier New" w:hAnsi="Courier New" w:cs="Courier New"/>
-          <w:sz w:val="32"/>
-          <w:szCs w:val="32"/>
-        </w:rPr>
-      </w:pPr>
-    </w:p>
-    <w:p>
-      <w:pPr>
-        <w:rPr>
-          <w:rFonts w:ascii="Courier New" w:hAnsi="Courier New" w:cs="Courier New"/>
-          <w:sz w:val="32"/>
-          <w:szCs w:val="32"/>
-        </w:rPr>
-      </w:pPr>
-      <w:r>
-        <w:rPr>
-          <w:rFonts w:ascii="Courier New" w:hAnsi="Courier New" w:cs="Courier New"/>
-          <w:sz w:val="32"/>
-          <w:szCs w:val="32"/>
-        </w:rPr>
-        <w:t xml:space="preserve">You must download the </w:t>
-      </w:r>
-      <w:r>
-        <w:rPr>
-          <w:rFonts w:ascii="Courier New" w:hAnsi="Courier New" w:cs="Courier New"/>
-          <w:sz w:val="32"/>
-          <w:szCs w:val="32"/>
-        </w:rPr>
-        <w:t>MNIST dataset</w:t>
-      </w:r>
-      <w:r>
-        <w:rPr>
-          <w:rFonts w:ascii="Courier New" w:hAnsi="Courier New" w:cs="Courier New"/>
-          <w:sz w:val="32"/>
-          <w:szCs w:val="32"/>
-        </w:rPr>
-        <w:t xml:space="preserve">, which contains thousands of images of handwritten digits 0 to 9. </w:t>
-      </w:r>
-      <w:r>
-        <w:rPr>
-          <w:rFonts w:ascii="Courier New" w:hAnsi="Courier New" w:cs="Courier New"/>
-          <w:sz w:val="32"/>
-          <w:szCs w:val="32"/>
-        </w:rPr>
-        <w:t xml:space="preserve">The </w:t>
+    </w:p>
+    <w:p>
+      <w:pPr>
+        <w:rPr>
+          <w:rFonts w:ascii="Courier New" w:hAnsi="Courier New" w:cs="Courier New"/>
+          <w:sz w:val="32"/>
+          <w:szCs w:val="32"/>
+        </w:rPr>
+      </w:pPr>
+      <w:r>
+        <w:rPr>
+          <w:rFonts w:ascii="Courier New" w:hAnsi="Courier New" w:cs="Courier New"/>
+          <w:sz w:val="32"/>
+          <w:szCs w:val="32"/>
+        </w:rPr>
+        <w:t>The file structure will look like the following, where the digit images are separated into individual folders 0, 1, ... 9.</w:t>
+      </w:r>
+      <w:r>
+        <w:rPr>
+          <w:rFonts w:ascii="Courier New" w:hAnsi="Courier New" w:cs="Courier New"/>
+          <w:sz w:val="32"/>
+          <w:szCs w:val="32"/>
+        </w:rPr>
+        <w:t xml:space="preserve"> The advantage of having separate folders is t</w:t>
+      </w:r>
+      <w:r>
+        <w:rPr>
+          <w:rFonts w:ascii="Courier New" w:hAnsi="Courier New" w:cs="Courier New"/>
+          <w:sz w:val="32"/>
+          <w:szCs w:val="32"/>
+        </w:rPr>
+        <w:t>o</w:t>
+      </w:r>
+      <w:r>
+        <w:rPr>
+          <w:rFonts w:ascii="Courier New" w:hAnsi="Courier New" w:cs="Courier New"/>
+          <w:sz w:val="32"/>
+          <w:szCs w:val="32"/>
+        </w:rPr>
+        <w:t xml:space="preserve"> allow the user to examine specific digits.</w:t>
+      </w:r>
+      <w:r>
+        <w:rPr>
+          <w:rFonts w:ascii="Courier New" w:hAnsi="Courier New" w:cs="Courier New"/>
+          <w:sz w:val="32"/>
+          <w:szCs w:val="32"/>
+        </w:rPr>
+        <w:t xml:space="preserve"> </w:t>
+      </w:r>
+      <w:r>
+        <w:rPr>
+          <w:rFonts w:ascii="Courier New" w:hAnsi="Courier New" w:cs="Courier New"/>
+          <w:sz w:val="32"/>
+          <w:szCs w:val="32"/>
+        </w:rPr>
+        <w:t xml:space="preserve">Another advantage of having separate folders is that we can quickly observe how many images there are for each digit. </w:t>
+      </w:r>
+      <w:r>
+        <w:rPr>
+          <w:rFonts w:ascii="Courier New" w:hAnsi="Courier New" w:cs="Courier New"/>
+          <w:sz w:val="32"/>
+          <w:szCs w:val="32"/>
+        </w:rPr>
+        <w:t>An equal number of images is read from each folder to perform a network run.</w:t>
+      </w:r>
+    </w:p>
+    <w:p>
+      <w:pPr>
+        <w:rPr>
+          <w:rFonts w:ascii="Courier New" w:hAnsi="Courier New" w:cs="Courier New"/>
+          <w:sz w:val="32"/>
+          <w:szCs w:val="32"/>
+        </w:rPr>
+      </w:pPr>
+      <w:r>
+        <w:rPr>
+          <w:rFonts w:ascii="Courier New" w:hAnsi="Courier New" w:cs="Courier New"/>
+          <w:sz w:val="32"/>
+          <w:szCs w:val="32"/>
+        </w:rPr>
+        <w:t>Note that even though the total number of training images is over 4</w:t>
+      </w:r>
+      <w:r>
+        <w:rPr>
+          <w:rFonts w:ascii="Courier New" w:hAnsi="Courier New" w:cs="Courier New"/>
+          <w:sz w:val="32"/>
+          <w:szCs w:val="32"/>
+        </w:rPr>
+        <w:t xml:space="preserve">0,000, the individual digit folders do not contain the same number of files. </w:t>
+      </w:r>
+      <w:r>
+        <w:rPr>
+          <w:rFonts w:ascii="Courier New" w:hAnsi="Courier New" w:cs="Courier New"/>
+          <w:sz w:val="32"/>
+          <w:szCs w:val="32"/>
+        </w:rPr>
+        <w:t xml:space="preserve">The folders for digits 4 and 5 contain only about 2700 images, while the digit 7 folder contains about 6200 images. </w:t>
+      </w:r>
+      <w:r>
+        <w:rPr>
+          <w:rFonts w:ascii="Courier New" w:hAnsi="Courier New" w:cs="Courier New"/>
+          <w:sz w:val="32"/>
+          <w:szCs w:val="32"/>
+        </w:rPr>
+        <w:t>Therefore</w:t>
+      </w:r>
+      <w:r>
+        <w:rPr>
+          <w:rFonts w:ascii="Courier New" w:hAnsi="Courier New" w:cs="Courier New"/>
+          <w:sz w:val="32"/>
+          <w:szCs w:val="32"/>
+        </w:rPr>
+        <w:t>,</w:t>
+      </w:r>
+      <w:r>
+        <w:rPr>
+          <w:rFonts w:ascii="Courier New" w:hAnsi="Courier New" w:cs="Courier New"/>
+          <w:sz w:val="32"/>
+          <w:szCs w:val="32"/>
+        </w:rPr>
+        <w:t xml:space="preserve"> to avoid biased </w:t>
+      </w:r>
+      <w:r>
+        <w:rPr>
+          <w:rFonts w:ascii="Courier New" w:hAnsi="Courier New" w:cs="Courier New"/>
+          <w:sz w:val="32"/>
+          <w:szCs w:val="32"/>
+        </w:rPr>
+        <w:t xml:space="preserve">training </w:t>
+      </w:r>
+      <w:r>
+        <w:rPr>
+          <w:rFonts w:ascii="Courier New" w:hAnsi="Courier New" w:cs="Courier New"/>
+          <w:sz w:val="32"/>
+          <w:szCs w:val="32"/>
+        </w:rPr>
+        <w:t xml:space="preserve">results, the </w:t>
+      </w:r>
+      <w:r>
+        <w:rPr>
+          <w:rFonts w:ascii="Courier New" w:hAnsi="Courier New" w:cs="Courier New"/>
+          <w:sz w:val="32"/>
+          <w:szCs w:val="32"/>
+        </w:rPr>
+        <w:t xml:space="preserve">total </w:t>
+      </w:r>
+      <w:r>
+        <w:rPr>
+          <w:rFonts w:ascii="Courier New" w:hAnsi="Courier New" w:cs="Courier New"/>
+          <w:sz w:val="32"/>
+          <w:szCs w:val="32"/>
+        </w:rPr>
+        <w:t>number of samples to load should not exceed 25000</w:t>
+      </w:r>
+      <w:r>
+        <w:rPr>
+          <w:rFonts w:ascii="Courier New" w:hAnsi="Courier New" w:cs="Courier New"/>
+          <w:sz w:val="32"/>
+          <w:szCs w:val="32"/>
+        </w:rPr>
+        <w:t>, 2500 from each folder.</w:t>
+      </w:r>
+      <w:r>
+        <w:rPr>
+          <w:rFonts w:ascii="Courier New" w:hAnsi="Courier New" w:cs="Courier New"/>
+          <w:sz w:val="32"/>
+          <w:szCs w:val="32"/>
+        </w:rPr>
+        <w:t xml:space="preserve"> This will </w:t>
+      </w:r>
+      <w:r>
+        <w:rPr>
+          <w:rFonts w:ascii="Courier New" w:hAnsi="Courier New" w:cs="Courier New"/>
+          <w:sz w:val="32"/>
+          <w:szCs w:val="32"/>
+        </w:rPr>
+        <w:t>ensure</w:t>
+      </w:r>
+      <w:r>
+        <w:rPr>
+          <w:rFonts w:ascii="Courier New" w:hAnsi="Courier New" w:cs="Courier New"/>
+          <w:sz w:val="32"/>
+          <w:szCs w:val="32"/>
+        </w:rPr>
+        <w:t xml:space="preserve"> reading </w:t>
+      </w:r>
+      <w:r>
+        <w:rPr>
+          <w:rFonts w:ascii="Courier New" w:hAnsi="Courier New" w:cs="Courier New"/>
+          <w:sz w:val="32"/>
+          <w:szCs w:val="32"/>
+        </w:rPr>
+        <w:t>an equal number of images</w:t>
+      </w:r>
+      <w:r>
+        <w:rPr>
+          <w:rFonts w:ascii="Courier New" w:hAnsi="Courier New" w:cs="Courier New"/>
+          <w:sz w:val="32"/>
+          <w:szCs w:val="32"/>
+        </w:rPr>
+        <w:t xml:space="preserve"> from each </w:t>
+      </w:r>
+      <w:r>
+        <w:rPr>
+          <w:rFonts w:ascii="Courier New" w:hAnsi="Courier New" w:cs="Courier New"/>
+          <w:sz w:val="32"/>
+          <w:szCs w:val="32"/>
+        </w:rPr>
+        <w:t xml:space="preserve">traning </w:t>
+      </w:r>
+      <w:r>
+        <w:rPr>
+          <w:rFonts w:ascii="Courier New" w:hAnsi="Courier New" w:cs="Courier New"/>
+          <w:sz w:val="32"/>
+          <w:szCs w:val="32"/>
+        </w:rPr>
+        <w:t xml:space="preserve">digit folder. </w:t>
+      </w:r>
+    </w:p>
+    <w:p>
+      <w:pPr>
+        <w:rPr>
+          <w:rFonts w:ascii="Courier New" w:hAnsi="Courier New" w:cs="Courier New"/>
+          <w:sz w:val="32"/>
+          <w:szCs w:val="32"/>
+        </w:rPr>
+      </w:pPr>
+      <w:r>
+        <w:rPr>
+          <w:rFonts w:ascii="Courier New" w:hAnsi="Courier New" w:cs="Courier New"/>
+          <w:sz w:val="32"/>
+          <w:szCs w:val="32"/>
+        </w:rPr>
+        <w:t xml:space="preserve">Similarly for the testing dataset, the digit folders do not contain equal numbers of images. The digit 5 folder contains </w:t>
+      </w:r>
+      <w:r>
+        <w:rPr>
+          <w:rFonts w:ascii="Courier New" w:hAnsi="Courier New" w:cs="Courier New"/>
+          <w:sz w:val="32"/>
+          <w:szCs w:val="32"/>
+        </w:rPr>
+        <w:t>892</w:t>
+      </w:r>
+      <w:r>
+        <w:rPr>
+          <w:rFonts w:ascii="Courier New" w:hAnsi="Courier New" w:cs="Courier New"/>
+          <w:sz w:val="32"/>
+          <w:szCs w:val="32"/>
+        </w:rPr>
+        <w:t xml:space="preserve"> images, while digit 1 folder contains 11</w:t>
+      </w:r>
+      <w:r>
+        <w:rPr>
+          <w:rFonts w:ascii="Courier New" w:hAnsi="Courier New" w:cs="Courier New"/>
+          <w:sz w:val="32"/>
+          <w:szCs w:val="32"/>
+        </w:rPr>
+        <w:t>35</w:t>
+      </w:r>
+      <w:r>
+        <w:rPr>
+          <w:rFonts w:ascii="Courier New" w:hAnsi="Courier New" w:cs="Courier New"/>
+          <w:sz w:val="32"/>
+          <w:szCs w:val="32"/>
+        </w:rPr>
+        <w:t xml:space="preserve"> images.</w:t>
+      </w:r>
+      <w:r>
+        <w:rPr>
+          <w:rFonts w:ascii="Courier New" w:hAnsi="Courier New" w:cs="Courier New"/>
+          <w:sz w:val="32"/>
+          <w:szCs w:val="32"/>
+        </w:rPr>
+        <w:t xml:space="preserve"> Therefore, to avoid biased testing results, the total number of samples to load should not exceed 8500</w:t>
+      </w:r>
+      <w:r>
+        <w:rPr>
+          <w:rFonts w:ascii="Courier New" w:hAnsi="Courier New" w:cs="Courier New"/>
+          <w:sz w:val="32"/>
+          <w:szCs w:val="32"/>
+        </w:rPr>
+        <w:t xml:space="preserve">, </w:t>
       </w:r>
       <w:r>
         <w:rPr>
@@ -532,23 +1080,7 @@
           <w:szCs w:val="32"/>
         </w:rPr>
         <w:lastRenderedPageBreak/>
-        <w:t xml:space="preserve">png image format used by this application was downloaded from: </w:t>
-      </w:r>
-      <w:r>
-        <w:rPr>
-          <w:rFonts w:ascii="Courier New" w:hAnsi="Courier New" w:cs="Courier New"/>
-          <w:sz w:val="32"/>
-          <w:szCs w:val="32"/>
-        </w:rPr>
-        <w:t>https://github.com/myleott/mnist_png</w:t>
-      </w:r>
-      <w:r>
-        <w:rPr>
-          <w:rFonts w:ascii="Courier New" w:hAnsi="Courier New" w:cs="Courier New"/>
-          <w:sz w:val="32"/>
-          <w:szCs w:val="32"/>
-        </w:rPr>
-        <w:t>.</w:t>
+        <w:t>850 from each folder.</w:t>
       </w:r>
       <w:r>
         <w:rPr>
@@ -558,297 +1090,6 @@
         </w:rPr>
         <w:t xml:space="preserve"> </w:t>
       </w:r>
-    </w:p>
-    <w:p>
-      <w:pPr>
-        <w:rPr>
-          <w:rFonts w:ascii="Courier New" w:hAnsi="Courier New" w:cs="Courier New"/>
-          <w:sz w:val="32"/>
-          <w:szCs w:val="32"/>
-        </w:rPr>
-      </w:pPr>
-      <w:r>
-        <w:rPr>
-          <w:rFonts w:ascii="Courier New" w:hAnsi="Courier New" w:cs="Courier New"/>
-          <w:sz w:val="32"/>
-          <w:szCs w:val="32"/>
-        </w:rPr>
-        <w:t>The file structure will look like the following, where the digit images are separated into individual folders 0, 1, ... 9.</w:t>
-      </w:r>
-      <w:r>
-        <w:rPr>
-          <w:rFonts w:ascii="Courier New" w:hAnsi="Courier New" w:cs="Courier New"/>
-          <w:sz w:val="32"/>
-          <w:szCs w:val="32"/>
-        </w:rPr>
-        <w:t xml:space="preserve"> The advantage of having separate folders is t</w:t>
-      </w:r>
-      <w:r>
-        <w:rPr>
-          <w:rFonts w:ascii="Courier New" w:hAnsi="Courier New" w:cs="Courier New"/>
-          <w:sz w:val="32"/>
-          <w:szCs w:val="32"/>
-        </w:rPr>
-        <w:t>o</w:t>
-      </w:r>
-      <w:r>
-        <w:rPr>
-          <w:rFonts w:ascii="Courier New" w:hAnsi="Courier New" w:cs="Courier New"/>
-          <w:sz w:val="32"/>
-          <w:szCs w:val="32"/>
-        </w:rPr>
-        <w:t xml:space="preserve"> allow the user to examine specific digits.</w:t>
-      </w:r>
-      <w:r>
-        <w:rPr>
-          <w:rFonts w:ascii="Courier New" w:hAnsi="Courier New" w:cs="Courier New"/>
-          <w:sz w:val="32"/>
-          <w:szCs w:val="32"/>
-        </w:rPr>
-        <w:t xml:space="preserve"> </w:t>
-      </w:r>
-      <w:r>
-        <w:rPr>
-          <w:rFonts w:ascii="Courier New" w:hAnsi="Courier New" w:cs="Courier New"/>
-          <w:sz w:val="32"/>
-          <w:szCs w:val="32"/>
-        </w:rPr>
-        <w:t xml:space="preserve">Another advantage of having separate folders is that we can quickly observe how many images there are for each digit. </w:t>
-      </w:r>
-      <w:r>
-        <w:rPr>
-          <w:rFonts w:ascii="Courier New" w:hAnsi="Courier New" w:cs="Courier New"/>
-          <w:sz w:val="32"/>
-          <w:szCs w:val="32"/>
-        </w:rPr>
-        <w:t>An equal number of images is read from each folder to perform a network run.</w:t>
-      </w:r>
-    </w:p>
-    <w:p>
-      <w:pPr>
-        <w:rPr>
-          <w:rFonts w:ascii="Courier New" w:hAnsi="Courier New" w:cs="Courier New"/>
-          <w:sz w:val="32"/>
-          <w:szCs w:val="32"/>
-        </w:rPr>
-      </w:pPr>
-      <w:r>
-        <w:rPr>
-          <w:rFonts w:ascii="Courier New" w:hAnsi="Courier New" w:cs="Courier New"/>
-          <w:sz w:val="32"/>
-          <w:szCs w:val="32"/>
-        </w:rPr>
-        <w:t>Note that even though the total number of training images is over 4</w:t>
-      </w:r>
-      <w:r>
-        <w:rPr>
-          <w:rFonts w:ascii="Courier New" w:hAnsi="Courier New" w:cs="Courier New"/>
-          <w:sz w:val="32"/>
-          <w:szCs w:val="32"/>
-        </w:rPr>
-        <w:t xml:space="preserve">0,000, the individual digit folders do not contain the same number of files. </w:t>
-      </w:r>
-      <w:r>
-        <w:rPr>
-          <w:rFonts w:ascii="Courier New" w:hAnsi="Courier New" w:cs="Courier New"/>
-          <w:sz w:val="32"/>
-          <w:szCs w:val="32"/>
-        </w:rPr>
-        <w:t xml:space="preserve">The folders for digits 4 and 5 contain only about 2700 images, while the digit 7 folder contains about 6200 images. </w:t>
-      </w:r>
-      <w:r>
-        <w:rPr>
-          <w:rFonts w:ascii="Courier New" w:hAnsi="Courier New" w:cs="Courier New"/>
-          <w:sz w:val="32"/>
-          <w:szCs w:val="32"/>
-        </w:rPr>
-        <w:t>Therefore</w:t>
-      </w:r>
-      <w:r>
-        <w:rPr>
-          <w:rFonts w:ascii="Courier New" w:hAnsi="Courier New" w:cs="Courier New"/>
-          <w:sz w:val="32"/>
-          <w:szCs w:val="32"/>
-        </w:rPr>
-        <w:t>,</w:t>
-      </w:r>
-      <w:r>
-        <w:rPr>
-          <w:rFonts w:ascii="Courier New" w:hAnsi="Courier New" w:cs="Courier New"/>
-          <w:sz w:val="32"/>
-          <w:szCs w:val="32"/>
-        </w:rPr>
-        <w:t xml:space="preserve"> to avoid biased </w:t>
-      </w:r>
-      <w:r>
-        <w:rPr>
-          <w:rFonts w:ascii="Courier New" w:hAnsi="Courier New" w:cs="Courier New"/>
-          <w:sz w:val="32"/>
-          <w:szCs w:val="32"/>
-        </w:rPr>
-        <w:t xml:space="preserve">training </w:t>
-      </w:r>
-      <w:r>
-        <w:rPr>
-          <w:rFonts w:ascii="Courier New" w:hAnsi="Courier New" w:cs="Courier New"/>
-          <w:sz w:val="32"/>
-          <w:szCs w:val="32"/>
-        </w:rPr>
-        <w:t xml:space="preserve">results, the </w:t>
-      </w:r>
-      <w:r>
-        <w:rPr>
-          <w:rFonts w:ascii="Courier New" w:hAnsi="Courier New" w:cs="Courier New"/>
-          <w:sz w:val="32"/>
-          <w:szCs w:val="32"/>
-        </w:rPr>
-        <w:t xml:space="preserve">total </w:t>
-      </w:r>
-      <w:r>
-        <w:rPr>
-          <w:rFonts w:ascii="Courier New" w:hAnsi="Courier New" w:cs="Courier New"/>
-          <w:sz w:val="32"/>
-          <w:szCs w:val="32"/>
-        </w:rPr>
-        <w:t>number of samples to load should not exceed 25000</w:t>
-      </w:r>
-      <w:r>
-        <w:rPr>
-          <w:rFonts w:ascii="Courier New" w:hAnsi="Courier New" w:cs="Courier New"/>
-          <w:sz w:val="32"/>
-          <w:szCs w:val="32"/>
-        </w:rPr>
-        <w:t>, 2500 from each folder.</w:t>
-      </w:r>
-      <w:r>
-        <w:rPr>
-          <w:rFonts w:ascii="Courier New" w:hAnsi="Courier New" w:cs="Courier New"/>
-          <w:sz w:val="32"/>
-          <w:szCs w:val="32"/>
-        </w:rPr>
-        <w:t xml:space="preserve"> This will </w:t>
-      </w:r>
-      <w:r>
-        <w:rPr>
-          <w:rFonts w:ascii="Courier New" w:hAnsi="Courier New" w:cs="Courier New"/>
-          <w:sz w:val="32"/>
-          <w:szCs w:val="32"/>
-        </w:rPr>
-        <w:t>ensure</w:t>
-      </w:r>
-      <w:r>
-        <w:rPr>
-          <w:rFonts w:ascii="Courier New" w:hAnsi="Courier New" w:cs="Courier New"/>
-          <w:sz w:val="32"/>
-          <w:szCs w:val="32"/>
-        </w:rPr>
-        <w:t xml:space="preserve"> reading </w:t>
-      </w:r>
-      <w:r>
-        <w:rPr>
-          <w:rFonts w:ascii="Courier New" w:hAnsi="Courier New" w:cs="Courier New"/>
-          <w:sz w:val="32"/>
-          <w:szCs w:val="32"/>
-        </w:rPr>
-        <w:t>an equal number of images</w:t>
-      </w:r>
-      <w:r>
-        <w:rPr>
-          <w:rFonts w:ascii="Courier New" w:hAnsi="Courier New" w:cs="Courier New"/>
-          <w:sz w:val="32"/>
-          <w:szCs w:val="32"/>
-        </w:rPr>
-        <w:t xml:space="preserve"> from each </w:t>
-      </w:r>
-      <w:r>
-        <w:rPr>
-          <w:rFonts w:ascii="Courier New" w:hAnsi="Courier New" w:cs="Courier New"/>
-          <w:sz w:val="32"/>
-          <w:szCs w:val="32"/>
-        </w:rPr>
-        <w:t xml:space="preserve">traning </w:t>
-      </w:r>
-      <w:r>
-        <w:rPr>
-          <w:rFonts w:ascii="Courier New" w:hAnsi="Courier New" w:cs="Courier New"/>
-          <w:sz w:val="32"/>
-          <w:szCs w:val="32"/>
-        </w:rPr>
-        <w:t xml:space="preserve">digit folder. </w:t>
-      </w:r>
-    </w:p>
-    <w:p>
-      <w:pPr>
-        <w:rPr>
-          <w:rFonts w:ascii="Courier New" w:hAnsi="Courier New" w:cs="Courier New"/>
-          <w:sz w:val="32"/>
-          <w:szCs w:val="32"/>
-        </w:rPr>
-      </w:pPr>
-      <w:r>
-        <w:rPr>
-          <w:rFonts w:ascii="Courier New" w:hAnsi="Courier New" w:cs="Courier New"/>
-          <w:sz w:val="32"/>
-          <w:szCs w:val="32"/>
-        </w:rPr>
-        <w:t xml:space="preserve">Similarly for the testing dataset, the digit folders do not contain equal numbers of images. The digit 5 folder contains </w:t>
-      </w:r>
-      <w:r>
-        <w:rPr>
-          <w:rFonts w:ascii="Courier New" w:hAnsi="Courier New" w:cs="Courier New"/>
-          <w:sz w:val="32"/>
-          <w:szCs w:val="32"/>
-        </w:rPr>
-        <w:t>892</w:t>
-      </w:r>
-      <w:r>
-        <w:rPr>
-          <w:rFonts w:ascii="Courier New" w:hAnsi="Courier New" w:cs="Courier New"/>
-          <w:sz w:val="32"/>
-          <w:szCs w:val="32"/>
-        </w:rPr>
-        <w:t xml:space="preserve"> images, while digit 1 folder contains 11</w:t>
-      </w:r>
-      <w:r>
-        <w:rPr>
-          <w:rFonts w:ascii="Courier New" w:hAnsi="Courier New" w:cs="Courier New"/>
-          <w:sz w:val="32"/>
-          <w:szCs w:val="32"/>
-        </w:rPr>
-        <w:t>35</w:t>
-      </w:r>
-      <w:r>
-        <w:rPr>
-          <w:rFonts w:ascii="Courier New" w:hAnsi="Courier New" w:cs="Courier New"/>
-          <w:sz w:val="32"/>
-          <w:szCs w:val="32"/>
-        </w:rPr>
-        <w:t xml:space="preserve"> images.</w:t>
-      </w:r>
-      <w:r>
-        <w:rPr>
-          <w:rFonts w:ascii="Courier New" w:hAnsi="Courier New" w:cs="Courier New"/>
-          <w:sz w:val="32"/>
-          <w:szCs w:val="32"/>
-        </w:rPr>
-        <w:t xml:space="preserve"> Therefore, to avoid biased testing results, the total number of samples to load should not exceed 8500</w:t>
-      </w:r>
-      <w:r>
-        <w:rPr>
-          <w:rFonts w:ascii="Courier New" w:hAnsi="Courier New" w:cs="Courier New"/>
-          <w:sz w:val="32"/>
-          <w:szCs w:val="32"/>
-        </w:rPr>
-        <w:t>, 850 from each folder.</w:t>
-      </w:r>
-      <w:r>
-        <w:rPr>
-          <w:rFonts w:ascii="Courier New" w:hAnsi="Courier New" w:cs="Courier New"/>
-          <w:sz w:val="32"/>
-          <w:szCs w:val="32"/>
-        </w:rPr>
-        <w:t xml:space="preserve"> </w:t>
-      </w:r>
       <w:r>
         <w:rPr>
           <w:rFonts w:ascii="Courier New" w:hAnsi="Courier New" w:cs="Courier New"/>
@@ -895,7 +1136,6 @@
         <w:rPr>
           <w:noProof/>
         </w:rPr>
-        <w:lastRenderedPageBreak/>
         <w:drawing>
           <wp:inline distT="0" distB="0" distL="0" distR="0" wp14:anchorId="69E8D7D1" wp14:editId="24AC4AAA">
             <wp:extent cx="2190750" cy="3009900"/>
@@ -912,7 +1152,7 @@
                     <pic:cNvPicPr/>
                   </pic:nvPicPr>
                   <pic:blipFill>
-                    <a:blip r:embed="rId4"/>
+                    <a:blip r:embed="rId5"/>
                     <a:stretch>
                       <a:fillRect/>
                     </a:stretch>
@@ -1029,17 +1269,28 @@
           <w:sz w:val="32"/>
           <w:szCs w:val="32"/>
         </w:rPr>
-        <w:t>The cod</w:t>
-      </w:r>
-      <w:r>
-        <w:rPr>
-          <w:rFonts w:ascii="Courier New" w:hAnsi="Courier New" w:cs="Courier New"/>
-          <w:sz w:val="32"/>
-          <w:szCs w:val="32"/>
-        </w:rPr>
-        <w:t>e was</w:t>
-      </w:r>
-      <w:r>
+        <w:t>The front end provides a user interface written in JavaFx, while the back end is launched via a JavaFx concurrent task.</w:t>
+      </w:r>
+      <w:r>
+        <w:rPr>
+          <w:rFonts w:ascii="Courier New" w:hAnsi="Courier New" w:cs="Courier New"/>
+          <w:sz w:val="32"/>
+          <w:szCs w:val="32"/>
+        </w:rPr>
+        <w:t xml:space="preserve"> There is no server involved.</w:t>
+      </w:r>
+    </w:p>
+    <w:p>
+      <w:pPr>
+        <w:rPr>
+          <w:rFonts w:ascii="Courier New" w:hAnsi="Courier New" w:cs="Courier New"/>
+          <w:sz w:val="32"/>
+          <w:szCs w:val="32"/>
+        </w:rPr>
+      </w:pPr>
+    </w:p>
+    <w:p>
+      <w:pPr>
         <w:rPr>
           <w:rFonts w:ascii="Courier New" w:hAnsi="Courier New" w:cs="Courier New"/>
           <w:b/>
@@ -1047,56 +1298,6 @@
           <w:sz w:val="32"/>
           <w:szCs w:val="32"/>
         </w:rPr>
-        <w:t xml:space="preserve"> </w:t>
-      </w:r>
-      <w:r>
-        <w:rPr>
-          <w:rFonts w:ascii="Courier New" w:hAnsi="Courier New" w:cs="Courier New"/>
-          <w:sz w:val="32"/>
-          <w:szCs w:val="32"/>
-        </w:rPr>
-        <w:t xml:space="preserve">divided </w:t>
-      </w:r>
-      <w:r>
-        <w:rPr>
-          <w:rFonts w:ascii="Courier New" w:hAnsi="Courier New" w:cs="Courier New"/>
-          <w:sz w:val="32"/>
-          <w:szCs w:val="32"/>
-        </w:rPr>
-        <w:t>into front end and back end sections</w:t>
-      </w:r>
-      <w:r>
-        <w:rPr>
-          <w:rFonts w:ascii="Courier New" w:hAnsi="Courier New" w:cs="Courier New"/>
-          <w:sz w:val="32"/>
-          <w:szCs w:val="32"/>
-        </w:rPr>
-        <w:t xml:space="preserve">, as shown in the diagram. </w:t>
-      </w:r>
-      <w:r>
-        <w:rPr>
-          <w:rFonts w:ascii="Courier New" w:hAnsi="Courier New" w:cs="Courier New"/>
-          <w:sz w:val="32"/>
-          <w:szCs w:val="32"/>
-        </w:rPr>
-        <w:t>The front end provides a user interface written in JavaFx, while the back end is launched via a JavaFx concurrent task.</w:t>
-      </w:r>
-      <w:r>
-        <w:rPr>
-          <w:rFonts w:ascii="Courier New" w:hAnsi="Courier New" w:cs="Courier New"/>
-          <w:sz w:val="32"/>
-          <w:szCs w:val="32"/>
-        </w:rPr>
-        <w:t xml:space="preserve"> There is no server involved.</w:t>
-      </w:r>
-    </w:p>
-    <w:p>
-      <w:pPr>
-        <w:rPr>
-          <w:rFonts w:ascii="Courier New" w:hAnsi="Courier New" w:cs="Courier New"/>
-          <w:sz w:val="32"/>
-          <w:szCs w:val="32"/>
-        </w:rPr>
       </w:pPr>
     </w:p>
     <w:p>
@@ -1120,47 +1321,6 @@
           <w:szCs w:val="32"/>
         </w:rPr>
       </w:pPr>
-      <w:r>
-        <w:rPr>
-          <w:noProof/>
-        </w:rPr>
-        <w:lastRenderedPageBreak/>
-        <w:drawing>
-          <wp:inline distT="0" distB="0" distL="0" distR="0" wp14:anchorId="7E8F4D9F" wp14:editId="5AA1D222">
-            <wp:extent cx="3238500" cy="5019675"/>
-            <wp:effectExtent l="0" t="0" r="0" b="9525"/>
-            <wp:docPr id="1" name="Picture 1" descr="A picture containing chart&#10;&#10;Description automatically generated"/>
-            <wp:cNvGraphicFramePr>
-              <a:graphicFrameLocks xmlns:a="http://schemas.openxmlformats.org/drawingml/2006/main" noChangeAspect="1"/>
-            </wp:cNvGraphicFramePr>
-            <a:graphic xmlns:a="http://schemas.openxmlformats.org/drawingml/2006/main">
-              <a:graphicData uri="http://schemas.openxmlformats.org/drawingml/2006/picture">
-                <pic:pic xmlns:pic="http://schemas.openxmlformats.org/drawingml/2006/picture">
-                  <pic:nvPicPr>
-                    <pic:cNvPr id="1" name="Picture 1" descr="A picture containing chart&#10;&#10;Description automatically generated"/>
-                    <pic:cNvPicPr/>
-                  </pic:nvPicPr>
-                  <pic:blipFill>
-                    <a:blip r:embed="rId5"/>
-                    <a:stretch>
-                      <a:fillRect/>
-                    </a:stretch>
-                  </pic:blipFill>
-                  <pic:spPr>
-                    <a:xfrm>
-                      <a:off x="0" y="0"/>
-                      <a:ext cx="3238500" cy="5019675"/>
-                    </a:xfrm>
-                    <a:prstGeom prst="rect">
-                      <a:avLst/>
-                    </a:prstGeom>
-                  </pic:spPr>
-                </pic:pic>
-              </a:graphicData>
-            </a:graphic>
-          </wp:inline>
-        </w:drawing>
-      </w:r>
     </w:p>
     <w:p>
       <w:pPr>
@@ -1172,9 +1332,7 @@
           <w:szCs w:val="32"/>
         </w:rPr>
       </w:pPr>
-    </w:p>
-    <w:p>
-      <w:pPr>
+      <w:r>
         <w:rPr>
           <w:rFonts w:ascii="Courier New" w:hAnsi="Courier New" w:cs="Courier New"/>
           <w:b/>
@@ -1182,15 +1340,6 @@
           <w:sz w:val="32"/>
           <w:szCs w:val="32"/>
         </w:rPr>
-      </w:pPr>
-      <w:r>
-        <w:rPr>
-          <w:rFonts w:ascii="Courier New" w:hAnsi="Courier New" w:cs="Courier New"/>
-          <w:b/>
-          <w:bCs/>
-          <w:sz w:val="32"/>
-          <w:szCs w:val="32"/>
-        </w:rPr>
         <w:t>Frontend</w:t>
       </w:r>
     </w:p>
@@ -1208,6 +1357,7 @@
           <w:sz w:val="32"/>
           <w:szCs w:val="32"/>
         </w:rPr>
+        <w:lastRenderedPageBreak/>
         <w:t>The f</w:t>
       </w:r>
       <w:r>
@@ -1447,205 +1597,205 @@
           <w:sz w:val="32"/>
           <w:szCs w:val="32"/>
         </w:rPr>
+        <w:t>tabs.initPanel</w:t>
+      </w:r>
+    </w:p>
+    <w:p>
+      <w:pPr>
+        <w:rPr>
+          <w:rFonts w:ascii="Courier New" w:hAnsi="Courier New" w:cs="Courier New"/>
+          <w:sz w:val="32"/>
+          <w:szCs w:val="32"/>
+        </w:rPr>
+      </w:pPr>
+      <w:r>
+        <w:rPr>
+          <w:rFonts w:ascii="Courier New" w:hAnsi="Courier New" w:cs="Courier New"/>
+          <w:sz w:val="32"/>
+          <w:szCs w:val="32"/>
+        </w:rPr>
+        <w:t>fxMenu.initViewer</w:t>
+      </w:r>
+    </w:p>
+    <w:p>
+      <w:pPr>
+        <w:rPr>
+          <w:rFonts w:ascii="Courier New" w:hAnsi="Courier New" w:cs="Courier New"/>
+          <w:sz w:val="32"/>
+          <w:szCs w:val="32"/>
+        </w:rPr>
+      </w:pPr>
+      <w:r>
+        <w:rPr>
+          <w:rFonts w:ascii="Courier New" w:hAnsi="Courier New" w:cs="Courier New"/>
+          <w:sz w:val="32"/>
+          <w:szCs w:val="32"/>
+        </w:rPr>
+        <w:t>fxMenu.initMenuBar</w:t>
+      </w:r>
+    </w:p>
+    <w:p>
+      <w:pPr>
+        <w:rPr>
+          <w:rFonts w:ascii="Courier New" w:hAnsi="Courier New" w:cs="Courier New"/>
+          <w:sz w:val="32"/>
+          <w:szCs w:val="32"/>
+        </w:rPr>
+      </w:pPr>
+      <w:r>
+        <w:rPr>
+          <w:rFonts w:ascii="Courier New" w:hAnsi="Courier New" w:cs="Courier New"/>
+          <w:sz w:val="32"/>
+          <w:szCs w:val="32"/>
+        </w:rPr>
+        <w:t>initMenuApp</w:t>
+      </w:r>
+    </w:p>
+    <w:p>
+      <w:pPr>
+        <w:rPr>
+          <w:rFonts w:ascii="Courier New" w:hAnsi="Courier New" w:cs="Courier New"/>
+          <w:sz w:val="32"/>
+          <w:szCs w:val="32"/>
+        </w:rPr>
+      </w:pPr>
+      <w:r>
+        <w:rPr>
+          <w:rFonts w:ascii="Courier New" w:hAnsi="Courier New" w:cs="Courier New"/>
+          <w:sz w:val="32"/>
+          <w:szCs w:val="32"/>
+        </w:rPr>
+        <w:t>initSettingsMenu</w:t>
+      </w:r>
+    </w:p>
+    <w:p>
+      <w:pPr>
+        <w:rPr>
+          <w:rFonts w:ascii="Courier New" w:hAnsi="Courier New" w:cs="Courier New"/>
+          <w:sz w:val="32"/>
+          <w:szCs w:val="32"/>
+        </w:rPr>
+      </w:pPr>
+      <w:r>
+        <w:rPr>
+          <w:rFonts w:ascii="Courier New" w:hAnsi="Courier New" w:cs="Courier New"/>
+          <w:sz w:val="32"/>
+          <w:szCs w:val="32"/>
+        </w:rPr>
+        <w:t>initOptionMenu</w:t>
+      </w:r>
+    </w:p>
+    <w:p>
+      <w:pPr>
+        <w:rPr>
+          <w:rFonts w:ascii="Courier New" w:hAnsi="Courier New" w:cs="Courier New"/>
+          <w:sz w:val="32"/>
+          <w:szCs w:val="32"/>
+        </w:rPr>
+      </w:pPr>
+      <w:r>
+        <w:rPr>
+          <w:rFonts w:ascii="Courier New" w:hAnsi="Courier New" w:cs="Courier New"/>
+          <w:sz w:val="32"/>
+          <w:szCs w:val="32"/>
+        </w:rPr>
+        <w:t>initHelpMenu</w:t>
+      </w:r>
+    </w:p>
+    <w:p>
+      <w:pPr>
+        <w:rPr>
+          <w:rFonts w:ascii="Courier New" w:hAnsi="Courier New" w:cs="Courier New"/>
+          <w:sz w:val="32"/>
+          <w:szCs w:val="32"/>
+        </w:rPr>
+      </w:pPr>
+      <w:r>
+        <w:rPr>
+          <w:rFonts w:ascii="Courier New" w:hAnsi="Courier New" w:cs="Courier New"/>
+          <w:sz w:val="32"/>
+          <w:szCs w:val="32"/>
+        </w:rPr>
+        <w:t>stage.setScene</w:t>
+      </w:r>
+    </w:p>
+    <w:p>
+      <w:pPr>
+        <w:rPr>
+          <w:rFonts w:ascii="Courier New" w:hAnsi="Courier New" w:cs="Courier New"/>
+          <w:sz w:val="32"/>
+          <w:szCs w:val="32"/>
+        </w:rPr>
+      </w:pPr>
+      <w:r>
+        <w:rPr>
+          <w:rFonts w:ascii="Courier New" w:hAnsi="Courier New" w:cs="Courier New"/>
+          <w:sz w:val="32"/>
+          <w:szCs w:val="32"/>
+        </w:rPr>
+        <w:t>stage.show</w:t>
+      </w:r>
+    </w:p>
+    <w:p>
+      <w:pPr>
+        <w:rPr>
+          <w:rFonts w:ascii="Courier New" w:hAnsi="Courier New" w:cs="Courier New"/>
+          <w:sz w:val="32"/>
+          <w:szCs w:val="32"/>
+        </w:rPr>
+      </w:pPr>
+    </w:p>
+    <w:p>
+      <w:pPr>
+        <w:rPr>
+          <w:rFonts w:ascii="Courier New" w:hAnsi="Courier New" w:cs="Courier New"/>
+          <w:sz w:val="32"/>
+          <w:szCs w:val="32"/>
+        </w:rPr>
+      </w:pPr>
+    </w:p>
+    <w:p>
+      <w:pPr>
+        <w:rPr>
+          <w:rFonts w:ascii="Courier New" w:hAnsi="Courier New" w:cs="Courier New"/>
+          <w:sz w:val="32"/>
+          <w:szCs w:val="32"/>
+        </w:rPr>
+      </w:pPr>
+    </w:p>
+    <w:p>
+      <w:pPr>
+        <w:rPr>
+          <w:rFonts w:ascii="Courier New" w:hAnsi="Courier New" w:cs="Courier New"/>
+          <w:sz w:val="32"/>
+          <w:szCs w:val="32"/>
+        </w:rPr>
+      </w:pPr>
+      <w:r>
+        <w:rPr>
+          <w:rFonts w:ascii="Courier New" w:hAnsi="Courier New" w:cs="Courier New"/>
+          <w:sz w:val="32"/>
+          <w:szCs w:val="32"/>
+        </w:rPr>
+        <w:t>The Setup menu has options for creating, exporting, and importing the network configuration.</w:t>
+      </w:r>
+    </w:p>
+    <w:p>
+      <w:pPr>
+        <w:rPr>
+          <w:rFonts w:ascii="Courier New" w:hAnsi="Courier New" w:cs="Courier New"/>
+          <w:sz w:val="32"/>
+          <w:szCs w:val="32"/>
+        </w:rPr>
+      </w:pPr>
+      <w:r>
+        <w:rPr>
+          <w:rFonts w:ascii="Courier New" w:hAnsi="Courier New" w:cs="Courier New"/>
+          <w:noProof/>
+          <w:sz w:val="32"/>
+          <w:szCs w:val="32"/>
+        </w:rPr>
         <w:lastRenderedPageBreak/>
-        <w:t>tabs.initPanel</w:t>
-      </w:r>
-    </w:p>
-    <w:p>
-      <w:pPr>
-        <w:rPr>
-          <w:rFonts w:ascii="Courier New" w:hAnsi="Courier New" w:cs="Courier New"/>
-          <w:sz w:val="32"/>
-          <w:szCs w:val="32"/>
-        </w:rPr>
-      </w:pPr>
-      <w:r>
-        <w:rPr>
-          <w:rFonts w:ascii="Courier New" w:hAnsi="Courier New" w:cs="Courier New"/>
-          <w:sz w:val="32"/>
-          <w:szCs w:val="32"/>
-        </w:rPr>
-        <w:t>fxMenu.initViewer</w:t>
-      </w:r>
-    </w:p>
-    <w:p>
-      <w:pPr>
-        <w:rPr>
-          <w:rFonts w:ascii="Courier New" w:hAnsi="Courier New" w:cs="Courier New"/>
-          <w:sz w:val="32"/>
-          <w:szCs w:val="32"/>
-        </w:rPr>
-      </w:pPr>
-      <w:r>
-        <w:rPr>
-          <w:rFonts w:ascii="Courier New" w:hAnsi="Courier New" w:cs="Courier New"/>
-          <w:sz w:val="32"/>
-          <w:szCs w:val="32"/>
-        </w:rPr>
-        <w:t>fxMenu.initMenuBar</w:t>
-      </w:r>
-    </w:p>
-    <w:p>
-      <w:pPr>
-        <w:rPr>
-          <w:rFonts w:ascii="Courier New" w:hAnsi="Courier New" w:cs="Courier New"/>
-          <w:sz w:val="32"/>
-          <w:szCs w:val="32"/>
-        </w:rPr>
-      </w:pPr>
-      <w:r>
-        <w:rPr>
-          <w:rFonts w:ascii="Courier New" w:hAnsi="Courier New" w:cs="Courier New"/>
-          <w:sz w:val="32"/>
-          <w:szCs w:val="32"/>
-        </w:rPr>
-        <w:t>initMenuApp</w:t>
-      </w:r>
-    </w:p>
-    <w:p>
-      <w:pPr>
-        <w:rPr>
-          <w:rFonts w:ascii="Courier New" w:hAnsi="Courier New" w:cs="Courier New"/>
-          <w:sz w:val="32"/>
-          <w:szCs w:val="32"/>
-        </w:rPr>
-      </w:pPr>
-      <w:r>
-        <w:rPr>
-          <w:rFonts w:ascii="Courier New" w:hAnsi="Courier New" w:cs="Courier New"/>
-          <w:sz w:val="32"/>
-          <w:szCs w:val="32"/>
-        </w:rPr>
-        <w:t>initSettingsMenu</w:t>
-      </w:r>
-    </w:p>
-    <w:p>
-      <w:pPr>
-        <w:rPr>
-          <w:rFonts w:ascii="Courier New" w:hAnsi="Courier New" w:cs="Courier New"/>
-          <w:sz w:val="32"/>
-          <w:szCs w:val="32"/>
-        </w:rPr>
-      </w:pPr>
-      <w:r>
-        <w:rPr>
-          <w:rFonts w:ascii="Courier New" w:hAnsi="Courier New" w:cs="Courier New"/>
-          <w:sz w:val="32"/>
-          <w:szCs w:val="32"/>
-        </w:rPr>
-        <w:t>initOptionMenu</w:t>
-      </w:r>
-    </w:p>
-    <w:p>
-      <w:pPr>
-        <w:rPr>
-          <w:rFonts w:ascii="Courier New" w:hAnsi="Courier New" w:cs="Courier New"/>
-          <w:sz w:val="32"/>
-          <w:szCs w:val="32"/>
-        </w:rPr>
-      </w:pPr>
-      <w:r>
-        <w:rPr>
-          <w:rFonts w:ascii="Courier New" w:hAnsi="Courier New" w:cs="Courier New"/>
-          <w:sz w:val="32"/>
-          <w:szCs w:val="32"/>
-        </w:rPr>
-        <w:t>initHelpMenu</w:t>
-      </w:r>
-    </w:p>
-    <w:p>
-      <w:pPr>
-        <w:rPr>
-          <w:rFonts w:ascii="Courier New" w:hAnsi="Courier New" w:cs="Courier New"/>
-          <w:sz w:val="32"/>
-          <w:szCs w:val="32"/>
-        </w:rPr>
-      </w:pPr>
-      <w:r>
-        <w:rPr>
-          <w:rFonts w:ascii="Courier New" w:hAnsi="Courier New" w:cs="Courier New"/>
-          <w:sz w:val="32"/>
-          <w:szCs w:val="32"/>
-        </w:rPr>
-        <w:t>stage.setScene</w:t>
-      </w:r>
-    </w:p>
-    <w:p>
-      <w:pPr>
-        <w:rPr>
-          <w:rFonts w:ascii="Courier New" w:hAnsi="Courier New" w:cs="Courier New"/>
-          <w:sz w:val="32"/>
-          <w:szCs w:val="32"/>
-        </w:rPr>
-      </w:pPr>
-      <w:r>
-        <w:rPr>
-          <w:rFonts w:ascii="Courier New" w:hAnsi="Courier New" w:cs="Courier New"/>
-          <w:sz w:val="32"/>
-          <w:szCs w:val="32"/>
-        </w:rPr>
-        <w:t>stage.show</w:t>
-      </w:r>
-    </w:p>
-    <w:p>
-      <w:pPr>
-        <w:rPr>
-          <w:rFonts w:ascii="Courier New" w:hAnsi="Courier New" w:cs="Courier New"/>
-          <w:sz w:val="32"/>
-          <w:szCs w:val="32"/>
-        </w:rPr>
-      </w:pPr>
-    </w:p>
-    <w:p>
-      <w:pPr>
-        <w:rPr>
-          <w:rFonts w:ascii="Courier New" w:hAnsi="Courier New" w:cs="Courier New"/>
-          <w:sz w:val="32"/>
-          <w:szCs w:val="32"/>
-        </w:rPr>
-      </w:pPr>
-    </w:p>
-    <w:p>
-      <w:pPr>
-        <w:rPr>
-          <w:rFonts w:ascii="Courier New" w:hAnsi="Courier New" w:cs="Courier New"/>
-          <w:sz w:val="32"/>
-          <w:szCs w:val="32"/>
-        </w:rPr>
-      </w:pPr>
-    </w:p>
-    <w:p>
-      <w:pPr>
-        <w:rPr>
-          <w:rFonts w:ascii="Courier New" w:hAnsi="Courier New" w:cs="Courier New"/>
-          <w:sz w:val="32"/>
-          <w:szCs w:val="32"/>
-        </w:rPr>
-      </w:pPr>
-      <w:r>
-        <w:rPr>
-          <w:rFonts w:ascii="Courier New" w:hAnsi="Courier New" w:cs="Courier New"/>
-          <w:sz w:val="32"/>
-          <w:szCs w:val="32"/>
-        </w:rPr>
-        <w:t>The Setup menu has options for creating, exporting, and importing the network configuration.</w:t>
-      </w:r>
-    </w:p>
-    <w:p>
-      <w:pPr>
-        <w:rPr>
-          <w:rFonts w:ascii="Courier New" w:hAnsi="Courier New" w:cs="Courier New"/>
-          <w:sz w:val="32"/>
-          <w:szCs w:val="32"/>
-        </w:rPr>
-      </w:pPr>
-      <w:r>
-        <w:rPr>
-          <w:rFonts w:ascii="Courier New" w:hAnsi="Courier New" w:cs="Courier New"/>
-          <w:noProof/>
-          <w:sz w:val="32"/>
-          <w:szCs w:val="32"/>
-        </w:rPr>
         <w:drawing>
           <wp:inline distT="0" distB="0" distL="0" distR="0" wp14:anchorId="036F46A1" wp14:editId="5EF534B3">
             <wp:extent cx="4105848" cy="2695951"/>
@@ -1802,16 +1952,7 @@
           <w:sz w:val="32"/>
           <w:szCs w:val="32"/>
         </w:rPr>
-        <w:t xml:space="preserve">, with all fields </w:t>
-      </w:r>
-      <w:r>
-        <w:rPr>
-          <w:rFonts w:ascii="Courier New" w:hAnsi="Courier New" w:cs="Courier New"/>
-          <w:sz w:val="32"/>
-          <w:szCs w:val="32"/>
-        </w:rPr>
-        <w:lastRenderedPageBreak/>
-        <w:t>populated from the json file.</w:t>
+        <w:t>, with all fields populated from the json file.</w:t>
       </w:r>
       <w:r>
         <w:rPr>
@@ -2267,238 +2408,246 @@
           <w:sz w:val="32"/>
           <w:szCs w:val="32"/>
         </w:rPr>
+        <w:t>The code sequence outline is:</w:t>
+      </w:r>
+    </w:p>
+    <w:p>
+      <w:pPr>
+        <w:rPr>
+          <w:rFonts w:ascii="Courier New" w:hAnsi="Courier New" w:cs="Courier New"/>
+          <w:sz w:val="32"/>
+          <w:szCs w:val="32"/>
+        </w:rPr>
+      </w:pPr>
+      <w:r>
+        <w:rPr>
+          <w:rFonts w:ascii="Courier New" w:hAnsi="Courier New" w:cs="Courier New"/>
+          <w:sz w:val="32"/>
+          <w:szCs w:val="32"/>
+        </w:rPr>
+        <w:t>AppMenu</w:t>
+      </w:r>
+      <w:r>
+        <w:rPr>
+          <w:rFonts w:ascii="Courier New" w:hAnsi="Courier New" w:cs="Courier New"/>
+          <w:sz w:val="32"/>
+          <w:szCs w:val="32"/>
+        </w:rPr>
+        <w:t>.</w:t>
+      </w:r>
+      <w:r>
+        <w:t xml:space="preserve"> </w:t>
+      </w:r>
+      <w:r>
+        <w:rPr>
+          <w:rFonts w:ascii="Courier New" w:hAnsi="Courier New" w:cs="Courier New"/>
+          <w:sz w:val="32"/>
+          <w:szCs w:val="32"/>
+        </w:rPr>
+        <w:t>initSettingsMenu</w:t>
+      </w:r>
+    </w:p>
+    <w:p>
+      <w:pPr>
+        <w:rPr>
+          <w:rFonts w:ascii="Courier New" w:hAnsi="Courier New" w:cs="Courier New"/>
+          <w:sz w:val="32"/>
+          <w:szCs w:val="32"/>
+        </w:rPr>
+      </w:pPr>
+      <w:r>
+        <w:rPr>
+          <w:rFonts w:ascii="Courier New" w:hAnsi="Courier New" w:cs="Courier New"/>
+          <w:sz w:val="32"/>
+          <w:szCs w:val="32"/>
+        </w:rPr>
+        <w:t>configView.createAllLayers</w:t>
+      </w:r>
+    </w:p>
+    <w:p>
+      <w:pPr>
+        <w:rPr>
+          <w:rFonts w:ascii="Courier New" w:hAnsi="Courier New" w:cs="Courier New"/>
+          <w:sz w:val="32"/>
+          <w:szCs w:val="32"/>
+        </w:rPr>
+      </w:pPr>
+      <w:r>
+        <w:rPr>
+          <w:rFonts w:ascii="Courier New" w:hAnsi="Courier New" w:cs="Courier New"/>
+          <w:sz w:val="32"/>
+          <w:szCs w:val="32"/>
+        </w:rPr>
+        <w:t>initNetConfigPanel</w:t>
+      </w:r>
+    </w:p>
+    <w:p>
+      <w:pPr>
+        <w:rPr>
+          <w:rFonts w:ascii="Courier New" w:hAnsi="Courier New" w:cs="Courier New"/>
+          <w:sz w:val="32"/>
+          <w:szCs w:val="32"/>
+        </w:rPr>
+      </w:pPr>
+      <w:r>
+        <w:rPr>
+          <w:rFonts w:ascii="Courier New" w:hAnsi="Courier New" w:cs="Courier New"/>
+          <w:sz w:val="32"/>
+          <w:szCs w:val="32"/>
+        </w:rPr>
+        <w:t>createGeneralConfig</w:t>
+      </w:r>
+    </w:p>
+    <w:p>
+      <w:pPr>
+        <w:rPr>
+          <w:rFonts w:ascii="Courier New" w:hAnsi="Courier New" w:cs="Courier New"/>
+          <w:sz w:val="32"/>
+          <w:szCs w:val="32"/>
+        </w:rPr>
+      </w:pPr>
+      <w:r>
+        <w:rPr>
+          <w:rFonts w:ascii="Courier New" w:hAnsi="Courier New" w:cs="Courier New"/>
+          <w:sz w:val="32"/>
+          <w:szCs w:val="32"/>
+        </w:rPr>
+        <w:t>createInputConfig</w:t>
+      </w:r>
+    </w:p>
+    <w:p>
+      <w:pPr>
+        <w:rPr>
+          <w:rFonts w:ascii="Courier New" w:hAnsi="Courier New" w:cs="Courier New"/>
+          <w:sz w:val="32"/>
+          <w:szCs w:val="32"/>
+        </w:rPr>
+      </w:pPr>
+      <w:r>
+        <w:rPr>
+          <w:rFonts w:ascii="Courier New" w:hAnsi="Courier New" w:cs="Courier New"/>
+          <w:sz w:val="32"/>
+          <w:szCs w:val="32"/>
+        </w:rPr>
+        <w:t>createConvoPoolConfig</w:t>
+      </w:r>
+    </w:p>
+    <w:p>
+      <w:pPr>
+        <w:rPr>
+          <w:rFonts w:ascii="Courier New" w:hAnsi="Courier New" w:cs="Courier New"/>
+          <w:sz w:val="32"/>
+          <w:szCs w:val="32"/>
+        </w:rPr>
+      </w:pPr>
+      <w:r>
+        <w:rPr>
+          <w:rFonts w:ascii="Courier New" w:hAnsi="Courier New" w:cs="Courier New"/>
+          <w:sz w:val="32"/>
+          <w:szCs w:val="32"/>
+        </w:rPr>
+        <w:t>createInternalConfig</w:t>
+      </w:r>
+    </w:p>
+    <w:p>
+      <w:pPr>
+        <w:rPr>
+          <w:rFonts w:ascii="Courier New" w:hAnsi="Courier New" w:cs="Courier New"/>
+          <w:sz w:val="32"/>
+          <w:szCs w:val="32"/>
+        </w:rPr>
+      </w:pPr>
+      <w:r>
+        <w:rPr>
+          <w:rFonts w:ascii="Courier New" w:hAnsi="Courier New" w:cs="Courier New"/>
+          <w:sz w:val="32"/>
+          <w:szCs w:val="32"/>
+        </w:rPr>
+        <w:t>createOutputConfig</w:t>
+      </w:r>
+    </w:p>
+    <w:p>
+      <w:pPr>
+        <w:rPr>
+          <w:rFonts w:ascii="Courier New" w:hAnsi="Courier New" w:cs="Courier New"/>
+          <w:sz w:val="32"/>
+          <w:szCs w:val="32"/>
+        </w:rPr>
+      </w:pPr>
+    </w:p>
+    <w:p>
+      <w:pPr>
+        <w:rPr>
+          <w:rFonts w:ascii="Courier New" w:hAnsi="Courier New" w:cs="Courier New"/>
+          <w:sz w:val="32"/>
+          <w:szCs w:val="32"/>
+        </w:rPr>
+      </w:pPr>
+      <w:r>
+        <w:rPr>
+          <w:rFonts w:ascii="Courier New" w:hAnsi="Courier New" w:cs="Courier New"/>
+          <w:sz w:val="32"/>
+          <w:szCs w:val="32"/>
+        </w:rPr>
+        <w:t xml:space="preserve">The </w:t>
+      </w:r>
+      <w:r>
+        <w:rPr>
+          <w:rFonts w:ascii="Courier New" w:hAnsi="Courier New" w:cs="Courier New"/>
+          <w:sz w:val="32"/>
+          <w:szCs w:val="32"/>
+        </w:rPr>
+        <w:t>Import</w:t>
+      </w:r>
+      <w:r>
+        <w:rPr>
+          <w:rFonts w:ascii="Courier New" w:hAnsi="Courier New" w:cs="Courier New"/>
+          <w:sz w:val="32"/>
+          <w:szCs w:val="32"/>
+        </w:rPr>
+        <w:t xml:space="preserve"> config </w:t>
+      </w:r>
+      <w:r>
+        <w:rPr>
+          <w:rFonts w:ascii="Courier New" w:hAnsi="Courier New" w:cs="Courier New"/>
+          <w:sz w:val="32"/>
+          <w:szCs w:val="32"/>
+        </w:rPr>
+        <w:t>panel</w:t>
+      </w:r>
+      <w:r>
+        <w:rPr>
+          <w:rFonts w:ascii="Courier New" w:hAnsi="Courier New" w:cs="Courier New"/>
+          <w:sz w:val="32"/>
+          <w:szCs w:val="32"/>
+        </w:rPr>
+        <w:t xml:space="preserve"> contains all the basic information to perform a network training run. General parameters includes the directories where the image data is located, number of samples to load, and back propagation parameters. The gradient descent </w:t>
+      </w:r>
+      <w:r>
+        <w:rPr>
+          <w:rFonts w:ascii="Courier New" w:hAnsi="Courier New" w:cs="Courier New"/>
+          <w:sz w:val="32"/>
+          <w:szCs w:val="32"/>
+        </w:rPr>
+        <w:t xml:space="preserve">sub-panel </w:t>
+      </w:r>
+      <w:r>
+        <w:rPr>
+          <w:rFonts w:ascii="Courier New" w:hAnsi="Courier New" w:cs="Courier New"/>
+          <w:sz w:val="32"/>
+          <w:szCs w:val="32"/>
+        </w:rPr>
         <w:lastRenderedPageBreak/>
-        <w:t>The code sequence outline is:</w:t>
-      </w:r>
-    </w:p>
-    <w:p>
-      <w:pPr>
-        <w:rPr>
-          <w:rFonts w:ascii="Courier New" w:hAnsi="Courier New" w:cs="Courier New"/>
-          <w:sz w:val="32"/>
-          <w:szCs w:val="32"/>
-        </w:rPr>
-      </w:pPr>
-      <w:r>
-        <w:rPr>
-          <w:rFonts w:ascii="Courier New" w:hAnsi="Courier New" w:cs="Courier New"/>
-          <w:sz w:val="32"/>
-          <w:szCs w:val="32"/>
-        </w:rPr>
-        <w:t>AppMenu</w:t>
-      </w:r>
-      <w:r>
-        <w:rPr>
-          <w:rFonts w:ascii="Courier New" w:hAnsi="Courier New" w:cs="Courier New"/>
-          <w:sz w:val="32"/>
-          <w:szCs w:val="32"/>
-        </w:rPr>
-        <w:t>.</w:t>
-      </w:r>
-      <w:r>
+        <w:t xml:space="preserve">includes minmum rate, maximum rate, rate decay parameters, and type of rate decay function: triangle or step. </w:t>
+      </w:r>
+      <w:r>
+        <w:rPr>
+          <w:rFonts w:ascii="Courier New" w:hAnsi="Courier New" w:cs="Courier New"/>
+          <w:sz w:val="32"/>
+          <w:szCs w:val="32"/>
+        </w:rPr>
         <w:t xml:space="preserve"> </w:t>
       </w:r>
-      <w:r>
-        <w:rPr>
-          <w:rFonts w:ascii="Courier New" w:hAnsi="Courier New" w:cs="Courier New"/>
-          <w:sz w:val="32"/>
-          <w:szCs w:val="32"/>
-        </w:rPr>
-        <w:t>initSettingsMenu</w:t>
-      </w:r>
-    </w:p>
-    <w:p>
-      <w:pPr>
-        <w:rPr>
-          <w:rFonts w:ascii="Courier New" w:hAnsi="Courier New" w:cs="Courier New"/>
-          <w:sz w:val="32"/>
-          <w:szCs w:val="32"/>
-        </w:rPr>
-      </w:pPr>
-      <w:r>
-        <w:rPr>
-          <w:rFonts w:ascii="Courier New" w:hAnsi="Courier New" w:cs="Courier New"/>
-          <w:sz w:val="32"/>
-          <w:szCs w:val="32"/>
-        </w:rPr>
-        <w:t>configView.createAllLayers</w:t>
-      </w:r>
-    </w:p>
-    <w:p>
-      <w:pPr>
-        <w:rPr>
-          <w:rFonts w:ascii="Courier New" w:hAnsi="Courier New" w:cs="Courier New"/>
-          <w:sz w:val="32"/>
-          <w:szCs w:val="32"/>
-        </w:rPr>
-      </w:pPr>
-      <w:r>
-        <w:rPr>
-          <w:rFonts w:ascii="Courier New" w:hAnsi="Courier New" w:cs="Courier New"/>
-          <w:sz w:val="32"/>
-          <w:szCs w:val="32"/>
-        </w:rPr>
-        <w:t>initNetConfigPanel</w:t>
-      </w:r>
-    </w:p>
-    <w:p>
-      <w:pPr>
-        <w:rPr>
-          <w:rFonts w:ascii="Courier New" w:hAnsi="Courier New" w:cs="Courier New"/>
-          <w:sz w:val="32"/>
-          <w:szCs w:val="32"/>
-        </w:rPr>
-      </w:pPr>
-      <w:r>
-        <w:rPr>
-          <w:rFonts w:ascii="Courier New" w:hAnsi="Courier New" w:cs="Courier New"/>
-          <w:sz w:val="32"/>
-          <w:szCs w:val="32"/>
-        </w:rPr>
-        <w:t>createGeneralConfig</w:t>
-      </w:r>
-    </w:p>
-    <w:p>
-      <w:pPr>
-        <w:rPr>
-          <w:rFonts w:ascii="Courier New" w:hAnsi="Courier New" w:cs="Courier New"/>
-          <w:sz w:val="32"/>
-          <w:szCs w:val="32"/>
-        </w:rPr>
-      </w:pPr>
-      <w:r>
-        <w:rPr>
-          <w:rFonts w:ascii="Courier New" w:hAnsi="Courier New" w:cs="Courier New"/>
-          <w:sz w:val="32"/>
-          <w:szCs w:val="32"/>
-        </w:rPr>
-        <w:t>createInputConfig</w:t>
-      </w:r>
-    </w:p>
-    <w:p>
-      <w:pPr>
-        <w:rPr>
-          <w:rFonts w:ascii="Courier New" w:hAnsi="Courier New" w:cs="Courier New"/>
-          <w:sz w:val="32"/>
-          <w:szCs w:val="32"/>
-        </w:rPr>
-      </w:pPr>
-      <w:r>
-        <w:rPr>
-          <w:rFonts w:ascii="Courier New" w:hAnsi="Courier New" w:cs="Courier New"/>
-          <w:sz w:val="32"/>
-          <w:szCs w:val="32"/>
-        </w:rPr>
-        <w:t>createConvoPoolConfig</w:t>
-      </w:r>
-    </w:p>
-    <w:p>
-      <w:pPr>
-        <w:rPr>
-          <w:rFonts w:ascii="Courier New" w:hAnsi="Courier New" w:cs="Courier New"/>
-          <w:sz w:val="32"/>
-          <w:szCs w:val="32"/>
-        </w:rPr>
-      </w:pPr>
-      <w:r>
-        <w:rPr>
-          <w:rFonts w:ascii="Courier New" w:hAnsi="Courier New" w:cs="Courier New"/>
-          <w:sz w:val="32"/>
-          <w:szCs w:val="32"/>
-        </w:rPr>
-        <w:t>createInternalConfig</w:t>
-      </w:r>
-    </w:p>
-    <w:p>
-      <w:pPr>
-        <w:rPr>
-          <w:rFonts w:ascii="Courier New" w:hAnsi="Courier New" w:cs="Courier New"/>
-          <w:sz w:val="32"/>
-          <w:szCs w:val="32"/>
-        </w:rPr>
-      </w:pPr>
-      <w:r>
-        <w:rPr>
-          <w:rFonts w:ascii="Courier New" w:hAnsi="Courier New" w:cs="Courier New"/>
-          <w:sz w:val="32"/>
-          <w:szCs w:val="32"/>
-        </w:rPr>
-        <w:t>createOutputConfig</w:t>
-      </w:r>
-    </w:p>
-    <w:p>
-      <w:pPr>
-        <w:rPr>
-          <w:rFonts w:ascii="Courier New" w:hAnsi="Courier New" w:cs="Courier New"/>
-          <w:sz w:val="32"/>
-          <w:szCs w:val="32"/>
-        </w:rPr>
-      </w:pPr>
-    </w:p>
-    <w:p>
-      <w:pPr>
-        <w:rPr>
-          <w:rFonts w:ascii="Courier New" w:hAnsi="Courier New" w:cs="Courier New"/>
-          <w:sz w:val="32"/>
-          <w:szCs w:val="32"/>
-        </w:rPr>
-      </w:pPr>
-      <w:r>
-        <w:rPr>
-          <w:rFonts w:ascii="Courier New" w:hAnsi="Courier New" w:cs="Courier New"/>
-          <w:sz w:val="32"/>
-          <w:szCs w:val="32"/>
-        </w:rPr>
-        <w:t xml:space="preserve">The </w:t>
-      </w:r>
-      <w:r>
-        <w:rPr>
-          <w:rFonts w:ascii="Courier New" w:hAnsi="Courier New" w:cs="Courier New"/>
-          <w:sz w:val="32"/>
-          <w:szCs w:val="32"/>
-        </w:rPr>
-        <w:t>Import</w:t>
-      </w:r>
-      <w:r>
-        <w:rPr>
-          <w:rFonts w:ascii="Courier New" w:hAnsi="Courier New" w:cs="Courier New"/>
-          <w:sz w:val="32"/>
-          <w:szCs w:val="32"/>
-        </w:rPr>
-        <w:t xml:space="preserve"> config </w:t>
-      </w:r>
-      <w:r>
-        <w:rPr>
-          <w:rFonts w:ascii="Courier New" w:hAnsi="Courier New" w:cs="Courier New"/>
-          <w:sz w:val="32"/>
-          <w:szCs w:val="32"/>
-        </w:rPr>
-        <w:t>panel</w:t>
-      </w:r>
-      <w:r>
-        <w:rPr>
-          <w:rFonts w:ascii="Courier New" w:hAnsi="Courier New" w:cs="Courier New"/>
-          <w:sz w:val="32"/>
-          <w:szCs w:val="32"/>
-        </w:rPr>
-        <w:t xml:space="preserve"> contains all the basic information to perform a network training run. General parameters includes the directories where the image data is located, number of samples to load, and back propagation parameters. The gradient descent </w:t>
-      </w:r>
-      <w:r>
-        <w:rPr>
-          <w:rFonts w:ascii="Courier New" w:hAnsi="Courier New" w:cs="Courier New"/>
-          <w:sz w:val="32"/>
-          <w:szCs w:val="32"/>
-        </w:rPr>
-        <w:t xml:space="preserve">sub-panel includes minmum rate, maximum rate, rate decay parameters, and type of rate decay function: triangle or step. </w:t>
-      </w:r>
-      <w:r>
-        <w:rPr>
-          <w:rFonts w:ascii="Courier New" w:hAnsi="Courier New" w:cs="Courier New"/>
-          <w:sz w:val="32"/>
-          <w:szCs w:val="32"/>
-        </w:rPr>
-        <w:t xml:space="preserve"> </w:t>
-      </w:r>
     </w:p>
     <w:p>
       <w:pPr>
@@ -2512,7 +2661,6 @@
         <w:rPr>
           <w:noProof/>
         </w:rPr>
-        <w:lastRenderedPageBreak/>
         <w:drawing>
           <wp:inline distT="0" distB="0" distL="0" distR="0" wp14:anchorId="796C5580" wp14:editId="793BF444">
             <wp:extent cx="6505575" cy="3876841"/>

--- a/docs/JavaFX Convolution Network.docx
+++ b/docs/JavaFX Convolution Network.docx
@@ -185,6 +185,48 @@
       <w:pPr>
         <w:rPr>
           <w:rFonts w:ascii="Courier New" w:hAnsi="Courier New" w:cs="Courier New"/>
+          <w:sz w:val="32"/>
+          <w:szCs w:val="32"/>
+        </w:rPr>
+      </w:pPr>
+      <w:r>
+        <w:rPr>
+          <w:rFonts w:ascii="Courier New" w:hAnsi="Courier New" w:cs="Courier New"/>
+          <w:sz w:val="32"/>
+          <w:szCs w:val="32"/>
+        </w:rPr>
+        <w:t xml:space="preserve">This document acts a user guide, </w:t>
+      </w:r>
+      <w:r>
+        <w:rPr>
+          <w:rFonts w:ascii="Courier New" w:hAnsi="Courier New" w:cs="Courier New"/>
+          <w:sz w:val="32"/>
+          <w:szCs w:val="32"/>
+        </w:rPr>
+        <w:t>and includes</w:t>
+      </w:r>
+      <w:r>
+        <w:rPr>
+          <w:rFonts w:ascii="Courier New" w:hAnsi="Courier New" w:cs="Courier New"/>
+          <w:sz w:val="32"/>
+          <w:szCs w:val="32"/>
+        </w:rPr>
+        <w:t xml:space="preserve"> a simplistic overview of neural network theory. To actually learn the detials, you must walk through the code line by line.</w:t>
+      </w:r>
+    </w:p>
+    <w:p>
+      <w:pPr>
+        <w:rPr>
+          <w:rFonts w:ascii="Courier New" w:hAnsi="Courier New" w:cs="Courier New"/>
+          <w:sz w:val="32"/>
+          <w:szCs w:val="32"/>
+        </w:rPr>
+      </w:pPr>
+    </w:p>
+    <w:p>
+      <w:pPr>
+        <w:rPr>
+          <w:rFonts w:ascii="Courier New" w:hAnsi="Courier New" w:cs="Courier New"/>
           <w:b/>
           <w:bCs/>
           <w:sz w:val="32"/>
@@ -234,6 +276,213 @@
         </w:rPr>
         <w:t>requires knowledge of matrix algebra, partial derivatives, and statistics. Previous experience with linear regression or multilinear regression is also helpful.</w:t>
       </w:r>
+      <w:r>
+        <w:rPr>
+          <w:rFonts w:ascii="Courier New" w:hAnsi="Courier New" w:cs="Courier New"/>
+          <w:sz w:val="32"/>
+          <w:szCs w:val="32"/>
+        </w:rPr>
+        <w:t xml:space="preserve"> The references below are for refreshing your memory</w:t>
+      </w:r>
+      <w:r>
+        <w:rPr>
+          <w:rFonts w:ascii="Courier New" w:hAnsi="Courier New" w:cs="Courier New"/>
+          <w:sz w:val="32"/>
+          <w:szCs w:val="32"/>
+        </w:rPr>
+        <w:t>. To really learn the math, you should have completed classes in each of the topics mentioned above.</w:t>
+      </w:r>
+    </w:p>
+    <w:p>
+      <w:pPr>
+        <w:rPr>
+          <w:rFonts w:ascii="Courier New" w:hAnsi="Courier New" w:cs="Courier New"/>
+          <w:sz w:val="32"/>
+          <w:szCs w:val="32"/>
+        </w:rPr>
+      </w:pPr>
+      <w:r>
+        <w:rPr>
+          <w:rFonts w:ascii="Courier New" w:hAnsi="Courier New" w:cs="Courier New"/>
+          <w:sz w:val="32"/>
+          <w:szCs w:val="32"/>
+        </w:rPr>
+        <w:t>Some references:</w:t>
+      </w:r>
+    </w:p>
+    <w:p>
+      <w:pPr>
+        <w:rPr>
+          <w:rFonts w:ascii="Courier New" w:hAnsi="Courier New" w:cs="Courier New"/>
+          <w:sz w:val="32"/>
+          <w:szCs w:val="32"/>
+        </w:rPr>
+      </w:pPr>
+      <w:hyperlink r:id="rId5" w:history="1">
+        <w:r>
+          <w:rPr>
+            <w:rStyle w:val="Hyperlink"/>
+            <w:rFonts w:ascii="Courier New" w:hAnsi="Courier New" w:cs="Courier New"/>
+            <w:sz w:val="32"/>
+            <w:szCs w:val="32"/>
+          </w:rPr>
+          <w:t>https://www.quantstart.com/articles/scalars-vectors-matrices-and-tensors-linear-algebra-for-deep-learning-part-1/</w:t>
+        </w:r>
+      </w:hyperlink>
+    </w:p>
+    <w:p>
+      <w:pPr>
+        <w:rPr>
+          <w:rFonts w:ascii="Courier New" w:hAnsi="Courier New" w:cs="Courier New"/>
+          <w:sz w:val="32"/>
+          <w:szCs w:val="32"/>
+        </w:rPr>
+      </w:pPr>
+    </w:p>
+    <w:p>
+      <w:pPr>
+        <w:rPr>
+          <w:rFonts w:ascii="Courier New" w:hAnsi="Courier New" w:cs="Courier New"/>
+          <w:sz w:val="32"/>
+          <w:szCs w:val="32"/>
+        </w:rPr>
+      </w:pPr>
+      <w:hyperlink r:id="rId6" w:history="1">
+        <w:r>
+          <w:rPr>
+            <w:rStyle w:val="Hyperlink"/>
+            <w:rFonts w:ascii="Courier New" w:hAnsi="Courier New" w:cs="Courier New"/>
+            <w:sz w:val="32"/>
+            <w:szCs w:val="32"/>
+          </w:rPr>
+          <w:t>https://www.quantstart.com/articles/matrix-algebra-linear-algebra-for-deep-learning-part-2/</w:t>
+        </w:r>
+      </w:hyperlink>
+    </w:p>
+    <w:p>
+      <w:pPr>
+        <w:rPr>
+          <w:rFonts w:ascii="Courier New" w:hAnsi="Courier New" w:cs="Courier New"/>
+          <w:sz w:val="32"/>
+          <w:szCs w:val="32"/>
+        </w:rPr>
+      </w:pPr>
+    </w:p>
+    <w:p>
+      <w:pPr>
+        <w:rPr>
+          <w:rFonts w:ascii="Courier New" w:hAnsi="Courier New" w:cs="Courier New"/>
+          <w:sz w:val="32"/>
+          <w:szCs w:val="32"/>
+        </w:rPr>
+      </w:pPr>
+      <w:hyperlink r:id="rId7" w:history="1">
+        <w:r>
+          <w:rPr>
+            <w:rStyle w:val="Hyperlink"/>
+            <w:rFonts w:ascii="Courier New" w:hAnsi="Courier New" w:cs="Courier New"/>
+            <w:sz w:val="32"/>
+            <w:szCs w:val="32"/>
+          </w:rPr>
+          <w:t>https://www.quantstart.com/articles/matrix-inversion-linear-algebra-for-deep-learning-part-3/</w:t>
+        </w:r>
+      </w:hyperlink>
+    </w:p>
+    <w:p>
+      <w:pPr>
+        <w:rPr>
+          <w:rFonts w:ascii="Courier New" w:hAnsi="Courier New" w:cs="Courier New"/>
+          <w:sz w:val="32"/>
+          <w:szCs w:val="32"/>
+        </w:rPr>
+      </w:pPr>
+    </w:p>
+    <w:p>
+      <w:pPr>
+        <w:rPr>
+          <w:rFonts w:ascii="Courier New" w:hAnsi="Courier New" w:cs="Courier New"/>
+          <w:sz w:val="32"/>
+          <w:szCs w:val="32"/>
+        </w:rPr>
+      </w:pPr>
+      <w:hyperlink r:id="rId8" w:history="1">
+        <w:r>
+          <w:rPr>
+            <w:rStyle w:val="Hyperlink"/>
+            <w:rFonts w:ascii="Courier New" w:hAnsi="Courier New" w:cs="Courier New"/>
+            <w:sz w:val="32"/>
+            <w:szCs w:val="32"/>
+          </w:rPr>
+          <w:t>https://towardsdatascience.com/matrix-calculus-for-data-scientists-6f0990b9c222</w:t>
+        </w:r>
+      </w:hyperlink>
+    </w:p>
+    <w:p>
+      <w:pPr>
+        <w:rPr>
+          <w:rFonts w:ascii="Courier New" w:hAnsi="Courier New" w:cs="Courier New"/>
+          <w:sz w:val="32"/>
+          <w:szCs w:val="32"/>
+        </w:rPr>
+      </w:pPr>
+    </w:p>
+    <w:p>
+      <w:pPr>
+        <w:rPr>
+          <w:rFonts w:ascii="Courier New" w:hAnsi="Courier New" w:cs="Courier New"/>
+          <w:sz w:val="32"/>
+          <w:szCs w:val="32"/>
+        </w:rPr>
+      </w:pPr>
+      <w:hyperlink r:id="rId9" w:history="1">
+        <w:r>
+          <w:rPr>
+            <w:rStyle w:val="Hyperlink"/>
+            <w:rFonts w:ascii="Courier New" w:hAnsi="Courier New" w:cs="Courier New"/>
+            <w:sz w:val="32"/>
+            <w:szCs w:val="32"/>
+          </w:rPr>
+          <w:t>https://online.stat.psu.edu/stat462/node/132/</w:t>
+        </w:r>
+      </w:hyperlink>
+    </w:p>
+    <w:p>
+      <w:pPr>
+        <w:rPr>
+          <w:rFonts w:ascii="Courier New" w:hAnsi="Courier New" w:cs="Courier New"/>
+          <w:sz w:val="32"/>
+          <w:szCs w:val="32"/>
+        </w:rPr>
+      </w:pPr>
+    </w:p>
+    <w:p>
+      <w:pPr>
+        <w:rPr>
+          <w:rFonts w:ascii="Courier New" w:hAnsi="Courier New" w:cs="Courier New"/>
+          <w:sz w:val="32"/>
+          <w:szCs w:val="32"/>
+        </w:rPr>
+      </w:pPr>
+      <w:hyperlink r:id="rId10" w:history="1">
+        <w:r>
+          <w:rPr>
+            <w:rStyle w:val="Hyperlink"/>
+            <w:rFonts w:ascii="Courier New" w:hAnsi="Courier New" w:cs="Courier New"/>
+            <w:sz w:val="32"/>
+            <w:szCs w:val="32"/>
+          </w:rPr>
+          <w:t>https://reliawiki.org/index.php/Multiple_Linear_Regression_Analysis</w:t>
+        </w:r>
+      </w:hyperlink>
+    </w:p>
+    <w:p>
+      <w:pPr>
+        <w:rPr>
+          <w:rFonts w:ascii="Courier New" w:hAnsi="Courier New" w:cs="Courier New"/>
+          <w:sz w:val="32"/>
+          <w:szCs w:val="32"/>
+        </w:rPr>
+      </w:pPr>
     </w:p>
     <w:p>
       <w:pPr>
@@ -306,7 +555,6 @@
         <w:rPr>
           <w:noProof/>
         </w:rPr>
-        <w:lastRenderedPageBreak/>
         <w:drawing>
           <wp:inline distT="0" distB="0" distL="0" distR="0" wp14:anchorId="363A7D31" wp14:editId="7CE1A247">
             <wp:extent cx="2390775" cy="4352925"/>
@@ -323,7 +571,7 @@
                     <pic:cNvPicPr/>
                   </pic:nvPicPr>
                   <pic:blipFill>
-                    <a:blip r:embed="rId4"/>
+                    <a:blip r:embed="rId11"/>
                     <a:stretch>
                       <a:fillRect/>
                     </a:stretch>
@@ -399,15 +647,7 @@
           <w:sz w:val="32"/>
           <w:szCs w:val="32"/>
         </w:rPr>
-        <w:t>local access</w:t>
-      </w:r>
-      <w:r>
-        <w:rPr>
-          <w:rFonts w:ascii="Courier New" w:hAnsi="Courier New" w:cs="Courier New"/>
-          <w:sz w:val="32"/>
-          <w:szCs w:val="32"/>
-        </w:rPr>
-        <w:t xml:space="preserve"> in </w:t>
+        <w:t xml:space="preserve">local access in </w:t>
       </w:r>
       <w:r>
         <w:rPr>
@@ -432,31 +672,39 @@
           <w:sz w:val="32"/>
           <w:szCs w:val="32"/>
         </w:rPr>
-        <w:t xml:space="preserve">The application </w:t>
-      </w:r>
-      <w:r>
-        <w:rPr>
-          <w:rFonts w:ascii="Courier New" w:hAnsi="Courier New" w:cs="Courier New"/>
-          <w:sz w:val="32"/>
-          <w:szCs w:val="32"/>
-        </w:rPr>
-        <w:t>was</w:t>
-      </w:r>
-      <w:r>
-        <w:rPr>
-          <w:rFonts w:ascii="Courier New" w:hAnsi="Courier New" w:cs="Courier New"/>
-          <w:sz w:val="32"/>
-          <w:szCs w:val="32"/>
-        </w:rPr>
-        <w:t xml:space="preserve"> based on Java 18,</w:t>
-      </w:r>
-      <w:r>
-        <w:rPr>
-          <w:rFonts w:ascii="Courier New" w:hAnsi="Courier New" w:cs="Courier New"/>
-          <w:sz w:val="32"/>
-          <w:szCs w:val="32"/>
-        </w:rPr>
-        <w:t xml:space="preserve"> which may be downloaded from: </w:t>
+        <w:t xml:space="preserve">The </w:t>
+      </w:r>
+      <w:r>
+        <w:rPr>
+          <w:rFonts w:ascii="Courier New" w:hAnsi="Courier New" w:cs="Courier New"/>
+          <w:sz w:val="32"/>
+          <w:szCs w:val="32"/>
+        </w:rPr>
+        <w:t>Java 18</w:t>
+      </w:r>
+      <w:r>
+        <w:rPr>
+          <w:rFonts w:ascii="Courier New" w:hAnsi="Courier New" w:cs="Courier New"/>
+          <w:sz w:val="32"/>
+          <w:szCs w:val="32"/>
+        </w:rPr>
+        <w:t xml:space="preserve"> </w:t>
+      </w:r>
+      <w:r>
+        <w:rPr>
+          <w:rFonts w:ascii="Courier New" w:hAnsi="Courier New" w:cs="Courier New"/>
+          <w:sz w:val="32"/>
+          <w:szCs w:val="32"/>
+        </w:rPr>
+        <w:t xml:space="preserve">JDK </w:t>
+      </w:r>
+      <w:r>
+        <w:rPr>
+          <w:rFonts w:ascii="Courier New" w:hAnsi="Courier New" w:cs="Courier New"/>
+          <w:sz w:val="32"/>
+          <w:szCs w:val="32"/>
+        </w:rPr>
+        <w:t xml:space="preserve">may be downloaded from: </w:t>
       </w:r>
     </w:p>
     <w:p>
@@ -563,7 +811,7 @@
           <w:sz w:val="32"/>
           <w:szCs w:val="32"/>
         </w:rPr>
-        <w:t>The JavaFx version 1</w:t>
+        <w:t>The JavaFx 1</w:t>
       </w:r>
       <w:r>
         <w:rPr>
@@ -579,7 +827,23 @@
           <w:sz w:val="32"/>
           <w:szCs w:val="32"/>
         </w:rPr>
-        <w:t xml:space="preserve"> may be downloaded from:</w:t>
+        <w:t xml:space="preserve"> </w:t>
+      </w:r>
+      <w:r>
+        <w:rPr>
+          <w:rFonts w:ascii="Courier New" w:hAnsi="Courier New" w:cs="Courier New"/>
+          <w:sz w:val="32"/>
+          <w:szCs w:val="32"/>
+        </w:rPr>
+        <w:t xml:space="preserve">SDK </w:t>
+      </w:r>
+      <w:r>
+        <w:rPr>
+          <w:rFonts w:ascii="Courier New" w:hAnsi="Courier New" w:cs="Courier New"/>
+          <w:sz w:val="32"/>
+          <w:szCs w:val="32"/>
+        </w:rPr>
+        <w:t>may be downloaded from:</w:t>
       </w:r>
     </w:p>
     <w:p>
@@ -638,169 +902,225 @@
           <w:sz w:val="32"/>
           <w:szCs w:val="32"/>
         </w:rPr>
+        <w:t xml:space="preserve">The IntelliJ IDE was updated with </w:t>
+      </w:r>
+      <w:r>
+        <w:rPr>
+          <w:rFonts w:ascii="Courier New" w:hAnsi="Courier New" w:cs="Courier New"/>
+          <w:sz w:val="32"/>
+          <w:szCs w:val="32"/>
+        </w:rPr>
+        <w:t xml:space="preserve">Java </w:t>
+      </w:r>
+      <w:r>
+        <w:rPr>
+          <w:rFonts w:ascii="Courier New" w:hAnsi="Courier New" w:cs="Courier New"/>
+          <w:sz w:val="32"/>
+          <w:szCs w:val="32"/>
+        </w:rPr>
+        <w:t xml:space="preserve">JDK 18.0.2.1 and library </w:t>
+      </w:r>
+      <w:r>
+        <w:rPr>
+          <w:rFonts w:ascii="Courier New" w:hAnsi="Courier New" w:cs="Courier New"/>
+          <w:sz w:val="32"/>
+          <w:szCs w:val="32"/>
+        </w:rPr>
+        <w:t>JavaFx SDK 18</w:t>
+      </w:r>
+      <w:r>
+        <w:rPr>
+          <w:rFonts w:ascii="Courier New" w:hAnsi="Courier New" w:cs="Courier New"/>
+          <w:sz w:val="32"/>
+          <w:szCs w:val="32"/>
+        </w:rPr>
+        <w:t xml:space="preserve"> to build the jar file.</w:t>
+      </w:r>
+      <w:r>
+        <w:rPr>
+          <w:rFonts w:ascii="Courier New" w:hAnsi="Courier New" w:cs="Courier New"/>
+          <w:sz w:val="32"/>
+          <w:szCs w:val="32"/>
+        </w:rPr>
+        <w:t xml:space="preserve"> </w:t>
+      </w:r>
+      <w:r>
+        <w:rPr>
+          <w:rFonts w:ascii="Courier New" w:hAnsi="Courier New" w:cs="Courier New"/>
+          <w:sz w:val="32"/>
+          <w:szCs w:val="32"/>
+        </w:rPr>
+        <w:t>T</w:t>
+      </w:r>
+      <w:r>
+        <w:rPr>
+          <w:rFonts w:ascii="Courier New" w:hAnsi="Courier New" w:cs="Courier New"/>
+          <w:sz w:val="32"/>
+          <w:szCs w:val="32"/>
+        </w:rPr>
+        <w:t>he windows batch file</w:t>
+      </w:r>
+      <w:r>
+        <w:rPr>
+          <w:rFonts w:ascii="Courier New" w:hAnsi="Courier New" w:cs="Courier New"/>
+          <w:sz w:val="32"/>
+          <w:szCs w:val="32"/>
+        </w:rPr>
+        <w:t>,</w:t>
+      </w:r>
+      <w:r>
+        <w:rPr>
+          <w:rFonts w:ascii="Courier New" w:hAnsi="Courier New" w:cs="Courier New"/>
+          <w:sz w:val="32"/>
+          <w:szCs w:val="32"/>
+        </w:rPr>
+        <w:t xml:space="preserve"> </w:t>
+      </w:r>
+      <w:r>
+        <w:rPr>
+          <w:rFonts w:ascii="Courier New" w:hAnsi="Courier New" w:cs="Courier New"/>
+          <w:sz w:val="32"/>
+          <w:szCs w:val="32"/>
+        </w:rPr>
+        <w:t>FxConvoNet.bat</w:t>
+      </w:r>
+      <w:r>
+        <w:rPr>
+          <w:rFonts w:ascii="Courier New" w:hAnsi="Courier New" w:cs="Courier New"/>
+          <w:sz w:val="32"/>
+          <w:szCs w:val="32"/>
+        </w:rPr>
+        <w:t>, may be used to run the application</w:t>
+      </w:r>
+      <w:r>
+        <w:rPr>
+          <w:rFonts w:ascii="Courier New" w:hAnsi="Courier New" w:cs="Courier New"/>
+          <w:sz w:val="32"/>
+          <w:szCs w:val="32"/>
+        </w:rPr>
+        <w:t xml:space="preserve"> from the jar file</w:t>
+      </w:r>
+      <w:r>
+        <w:rPr>
+          <w:rFonts w:ascii="Courier New" w:hAnsi="Courier New" w:cs="Courier New"/>
+          <w:sz w:val="32"/>
+          <w:szCs w:val="32"/>
+        </w:rPr>
+        <w:t>.</w:t>
+      </w:r>
+    </w:p>
+    <w:p>
+      <w:pPr>
+        <w:rPr>
+          <w:rFonts w:ascii="Courier New" w:hAnsi="Courier New" w:cs="Courier New"/>
+          <w:sz w:val="32"/>
+          <w:szCs w:val="32"/>
+        </w:rPr>
+      </w:pPr>
+    </w:p>
+    <w:p>
+      <w:pPr>
+        <w:rPr>
+          <w:rFonts w:ascii="Courier New" w:hAnsi="Courier New" w:cs="Courier New"/>
+          <w:sz w:val="32"/>
+          <w:szCs w:val="32"/>
+        </w:rPr>
+      </w:pPr>
+      <w:r>
+        <w:rPr>
+          <w:rFonts w:ascii="Courier New" w:hAnsi="Courier New" w:cs="Courier New"/>
+          <w:sz w:val="32"/>
+          <w:szCs w:val="32"/>
+        </w:rPr>
+        <w:t xml:space="preserve">You must download the </w:t>
+      </w:r>
+      <w:r>
+        <w:rPr>
+          <w:rFonts w:ascii="Courier New" w:hAnsi="Courier New" w:cs="Courier New"/>
+          <w:sz w:val="32"/>
+          <w:szCs w:val="32"/>
+        </w:rPr>
+        <w:t>MNIST dataset</w:t>
+      </w:r>
+      <w:r>
+        <w:rPr>
+          <w:rFonts w:ascii="Courier New" w:hAnsi="Courier New" w:cs="Courier New"/>
+          <w:sz w:val="32"/>
+          <w:szCs w:val="32"/>
+        </w:rPr>
+        <w:t xml:space="preserve">, which contains thousands of images of handwritten digits 0 to 9. </w:t>
+      </w:r>
+      <w:r>
+        <w:rPr>
+          <w:rFonts w:ascii="Courier New" w:hAnsi="Courier New" w:cs="Courier New"/>
+          <w:sz w:val="32"/>
+          <w:szCs w:val="32"/>
+        </w:rPr>
+        <w:t xml:space="preserve">The png image format used by this application was downloaded from: </w:t>
+      </w:r>
+      <w:r>
+        <w:rPr>
+          <w:rFonts w:ascii="Courier New" w:hAnsi="Courier New" w:cs="Courier New"/>
+          <w:sz w:val="32"/>
+          <w:szCs w:val="32"/>
+        </w:rPr>
+        <w:t>https://github.com/myleott/mnist_png</w:t>
+      </w:r>
+      <w:r>
+        <w:rPr>
+          <w:rFonts w:ascii="Courier New" w:hAnsi="Courier New" w:cs="Courier New"/>
+          <w:sz w:val="32"/>
+          <w:szCs w:val="32"/>
+        </w:rPr>
+        <w:t>.</w:t>
+      </w:r>
+      <w:r>
+        <w:rPr>
+          <w:rFonts w:ascii="Courier New" w:hAnsi="Courier New" w:cs="Courier New"/>
+          <w:sz w:val="32"/>
+          <w:szCs w:val="32"/>
+        </w:rPr>
+        <w:t xml:space="preserve"> </w:t>
+      </w:r>
+    </w:p>
+    <w:p>
+      <w:pPr>
+        <w:rPr>
+          <w:rFonts w:ascii="Courier New" w:hAnsi="Courier New" w:cs="Courier New"/>
+          <w:sz w:val="32"/>
+          <w:szCs w:val="32"/>
+        </w:rPr>
+      </w:pPr>
+      <w:r>
+        <w:rPr>
+          <w:rFonts w:ascii="Courier New" w:hAnsi="Courier New" w:cs="Courier New"/>
+          <w:sz w:val="32"/>
+          <w:szCs w:val="32"/>
+        </w:rPr>
+        <w:t>The file structure will look like the following, where the digit images are separated into individual folders 0, 1, ... 9.</w:t>
+      </w:r>
+      <w:r>
+        <w:rPr>
+          <w:rFonts w:ascii="Courier New" w:hAnsi="Courier New" w:cs="Courier New"/>
+          <w:sz w:val="32"/>
+          <w:szCs w:val="32"/>
+        </w:rPr>
+        <w:t xml:space="preserve"> </w:t>
+      </w:r>
+    </w:p>
+    <w:p>
+      <w:pPr>
+        <w:rPr>
+          <w:rFonts w:ascii="Courier New" w:hAnsi="Courier New" w:cs="Courier New"/>
+          <w:sz w:val="32"/>
+          <w:szCs w:val="32"/>
+        </w:rPr>
+      </w:pPr>
+      <w:r>
+        <w:rPr>
+          <w:noProof/>
+        </w:rPr>
         <w:lastRenderedPageBreak/>
-        <w:t xml:space="preserve">The IntelliJ IDE was updated with </w:t>
-      </w:r>
-      <w:r>
-        <w:rPr>
-          <w:rFonts w:ascii="Courier New" w:hAnsi="Courier New" w:cs="Courier New"/>
-          <w:sz w:val="32"/>
-          <w:szCs w:val="32"/>
-        </w:rPr>
-        <w:t xml:space="preserve">Java </w:t>
-      </w:r>
-      <w:r>
-        <w:rPr>
-          <w:rFonts w:ascii="Courier New" w:hAnsi="Courier New" w:cs="Courier New"/>
-          <w:sz w:val="32"/>
-          <w:szCs w:val="32"/>
-        </w:rPr>
-        <w:t xml:space="preserve">JDK 18.0.2.1 and library </w:t>
-      </w:r>
-      <w:r>
-        <w:rPr>
-          <w:rFonts w:ascii="Courier New" w:hAnsi="Courier New" w:cs="Courier New"/>
-          <w:sz w:val="32"/>
-          <w:szCs w:val="32"/>
-        </w:rPr>
-        <w:t xml:space="preserve">JavaFx SDK 18. </w:t>
-      </w:r>
-      <w:r>
-        <w:rPr>
-          <w:rFonts w:ascii="Courier New" w:hAnsi="Courier New" w:cs="Courier New"/>
-          <w:sz w:val="32"/>
-          <w:szCs w:val="32"/>
-        </w:rPr>
-        <w:t xml:space="preserve">The application can be run with the windows batch file: </w:t>
-      </w:r>
-      <w:r>
-        <w:rPr>
-          <w:rFonts w:ascii="Courier New" w:hAnsi="Courier New" w:cs="Courier New"/>
-          <w:sz w:val="32"/>
-          <w:szCs w:val="32"/>
-        </w:rPr>
-        <w:t>FxConvoNet.bat</w:t>
-      </w:r>
-      <w:r>
-        <w:rPr>
-          <w:rFonts w:ascii="Courier New" w:hAnsi="Courier New" w:cs="Courier New"/>
-          <w:sz w:val="32"/>
-          <w:szCs w:val="32"/>
-        </w:rPr>
-        <w:t>.</w:t>
-      </w:r>
-    </w:p>
-    <w:p>
-      <w:pPr>
-        <w:rPr>
-          <w:rFonts w:ascii="Courier New" w:hAnsi="Courier New" w:cs="Courier New"/>
-          <w:sz w:val="32"/>
-          <w:szCs w:val="32"/>
-        </w:rPr>
-      </w:pPr>
-    </w:p>
-    <w:p>
-      <w:pPr>
-        <w:rPr>
-          <w:rFonts w:ascii="Courier New" w:hAnsi="Courier New" w:cs="Courier New"/>
-          <w:sz w:val="32"/>
-          <w:szCs w:val="32"/>
-        </w:rPr>
-      </w:pPr>
-      <w:r>
-        <w:rPr>
-          <w:rFonts w:ascii="Courier New" w:hAnsi="Courier New" w:cs="Courier New"/>
-          <w:sz w:val="32"/>
-          <w:szCs w:val="32"/>
-        </w:rPr>
-        <w:t xml:space="preserve">You must download the </w:t>
-      </w:r>
-      <w:r>
-        <w:rPr>
-          <w:rFonts w:ascii="Courier New" w:hAnsi="Courier New" w:cs="Courier New"/>
-          <w:sz w:val="32"/>
-          <w:szCs w:val="32"/>
-        </w:rPr>
-        <w:t>MNIST dataset</w:t>
-      </w:r>
-      <w:r>
-        <w:rPr>
-          <w:rFonts w:ascii="Courier New" w:hAnsi="Courier New" w:cs="Courier New"/>
-          <w:sz w:val="32"/>
-          <w:szCs w:val="32"/>
-        </w:rPr>
-        <w:t xml:space="preserve">, which contains thousands of images of handwritten digits 0 to 9. </w:t>
-      </w:r>
-      <w:r>
-        <w:rPr>
-          <w:rFonts w:ascii="Courier New" w:hAnsi="Courier New" w:cs="Courier New"/>
-          <w:sz w:val="32"/>
-          <w:szCs w:val="32"/>
-        </w:rPr>
-        <w:t xml:space="preserve">The png image format used by this application was downloaded from: </w:t>
-      </w:r>
-      <w:r>
-        <w:rPr>
-          <w:rFonts w:ascii="Courier New" w:hAnsi="Courier New" w:cs="Courier New"/>
-          <w:sz w:val="32"/>
-          <w:szCs w:val="32"/>
-        </w:rPr>
-        <w:t>https://github.com/myleott/mnist_png</w:t>
-      </w:r>
-      <w:r>
-        <w:rPr>
-          <w:rFonts w:ascii="Courier New" w:hAnsi="Courier New" w:cs="Courier New"/>
-          <w:sz w:val="32"/>
-          <w:szCs w:val="32"/>
-        </w:rPr>
-        <w:t>.</w:t>
-      </w:r>
-      <w:r>
-        <w:rPr>
-          <w:rFonts w:ascii="Courier New" w:hAnsi="Courier New" w:cs="Courier New"/>
-          <w:sz w:val="32"/>
-          <w:szCs w:val="32"/>
-        </w:rPr>
-        <w:t xml:space="preserve"> </w:t>
-      </w:r>
-    </w:p>
-    <w:p>
-      <w:pPr>
-        <w:rPr>
-          <w:rFonts w:ascii="Courier New" w:hAnsi="Courier New" w:cs="Courier New"/>
-          <w:sz w:val="32"/>
-          <w:szCs w:val="32"/>
-        </w:rPr>
-      </w:pPr>
-      <w:r>
-        <w:rPr>
-          <w:rFonts w:ascii="Courier New" w:hAnsi="Courier New" w:cs="Courier New"/>
-          <w:sz w:val="32"/>
-          <w:szCs w:val="32"/>
-        </w:rPr>
-        <w:t>The file structure will look like the following, where the digit images are separated into individual folders 0, 1, ... 9.</w:t>
-      </w:r>
-      <w:r>
-        <w:rPr>
-          <w:rFonts w:ascii="Courier New" w:hAnsi="Courier New" w:cs="Courier New"/>
-          <w:sz w:val="32"/>
-          <w:szCs w:val="32"/>
-        </w:rPr>
-        <w:t xml:space="preserve"> </w:t>
-      </w:r>
-    </w:p>
-    <w:p>
-      <w:pPr>
-        <w:rPr>
-          <w:rFonts w:ascii="Courier New" w:hAnsi="Courier New" w:cs="Courier New"/>
-          <w:sz w:val="32"/>
-          <w:szCs w:val="32"/>
-        </w:rPr>
-      </w:pPr>
-      <w:r>
-        <w:rPr>
-          <w:noProof/>
-        </w:rPr>
         <w:drawing>
           <wp:inline distT="0" distB="0" distL="0" distR="0" wp14:anchorId="4CDA14DC" wp14:editId="655F2C03">
             <wp:extent cx="2190750" cy="3009900"/>
@@ -817,7 +1137,7 @@
                     <pic:cNvPicPr/>
                   </pic:nvPicPr>
                   <pic:blipFill>
-                    <a:blip r:embed="rId5"/>
+                    <a:blip r:embed="rId12"/>
                     <a:stretch>
                       <a:fillRect/>
                     </a:stretch>
@@ -886,14 +1206,6 @@
         </w:rPr>
         <w:t xml:space="preserve">Another advantage of having separate folders is that we can quickly observe how many images there are for each digit. </w:t>
       </w:r>
-      <w:r>
-        <w:rPr>
-          <w:rFonts w:ascii="Courier New" w:hAnsi="Courier New" w:cs="Courier New"/>
-          <w:sz w:val="32"/>
-          <w:szCs w:val="32"/>
-        </w:rPr>
-        <w:t>An equal number of images is read from each folder to perform a network run.</w:t>
-      </w:r>
     </w:p>
     <w:p>
       <w:pPr>
@@ -949,16 +1261,7 @@
           <w:sz w:val="32"/>
           <w:szCs w:val="32"/>
         </w:rPr>
-        <w:t xml:space="preserve"> to </w:t>
-      </w:r>
-      <w:r>
-        <w:rPr>
-          <w:rFonts w:ascii="Courier New" w:hAnsi="Courier New" w:cs="Courier New"/>
-          <w:sz w:val="32"/>
-          <w:szCs w:val="32"/>
-        </w:rPr>
-        <w:lastRenderedPageBreak/>
-        <w:t xml:space="preserve">avoid biased </w:t>
+        <w:t xml:space="preserve"> to avoid biased </w:t>
       </w:r>
       <w:r>
         <w:rPr>
@@ -990,15 +1293,47 @@
           <w:sz w:val="32"/>
           <w:szCs w:val="32"/>
         </w:rPr>
-        <w:t>number of samples to load should not exceed 25000</w:t>
-      </w:r>
-      <w:r>
-        <w:rPr>
-          <w:rFonts w:ascii="Courier New" w:hAnsi="Courier New" w:cs="Courier New"/>
-          <w:sz w:val="32"/>
-          <w:szCs w:val="32"/>
-        </w:rPr>
-        <w:t>, 2500 from each folder.</w:t>
+        <w:t>number of samples to load should not exceed 2</w:t>
+      </w:r>
+      <w:r>
+        <w:rPr>
+          <w:rFonts w:ascii="Courier New" w:hAnsi="Courier New" w:cs="Courier New"/>
+          <w:sz w:val="32"/>
+          <w:szCs w:val="32"/>
+        </w:rPr>
+        <w:t>7</w:t>
+      </w:r>
+      <w:r>
+        <w:rPr>
+          <w:rFonts w:ascii="Courier New" w:hAnsi="Courier New" w:cs="Courier New"/>
+          <w:sz w:val="32"/>
+          <w:szCs w:val="32"/>
+        </w:rPr>
+        <w:t>000</w:t>
+      </w:r>
+      <w:r>
+        <w:rPr>
+          <w:rFonts w:ascii="Courier New" w:hAnsi="Courier New" w:cs="Courier New"/>
+          <w:sz w:val="32"/>
+          <w:szCs w:val="32"/>
+        </w:rPr>
+        <w:t>, 2</w:t>
+      </w:r>
+      <w:r>
+        <w:rPr>
+          <w:rFonts w:ascii="Courier New" w:hAnsi="Courier New" w:cs="Courier New"/>
+          <w:sz w:val="32"/>
+          <w:szCs w:val="32"/>
+        </w:rPr>
+        <w:t>7</w:t>
+      </w:r>
+      <w:r>
+        <w:rPr>
+          <w:rFonts w:ascii="Courier New" w:hAnsi="Courier New" w:cs="Courier New"/>
+          <w:sz w:val="32"/>
+          <w:szCs w:val="32"/>
+        </w:rPr>
+        <w:t>00 from each folder.</w:t>
       </w:r>
       <w:r>
         <w:rPr>
@@ -1111,15 +1446,47 @@
           <w:sz w:val="32"/>
           <w:szCs w:val="32"/>
         </w:rPr>
-        <w:t xml:space="preserve"> Therefore, to avoid biased testing results, the total number of samples to load should not exceed 8500</w:t>
-      </w:r>
-      <w:r>
-        <w:rPr>
-          <w:rFonts w:ascii="Courier New" w:hAnsi="Courier New" w:cs="Courier New"/>
-          <w:sz w:val="32"/>
-          <w:szCs w:val="32"/>
-        </w:rPr>
-        <w:t>, 850 from each folder.</w:t>
+        <w:t xml:space="preserve"> Therefore, to avoid biased testing results, the total number of samples to load should not exceed 8</w:t>
+      </w:r>
+      <w:r>
+        <w:rPr>
+          <w:rFonts w:ascii="Courier New" w:hAnsi="Courier New" w:cs="Courier New"/>
+          <w:sz w:val="32"/>
+          <w:szCs w:val="32"/>
+        </w:rPr>
+        <w:t>9</w:t>
+      </w:r>
+      <w:r>
+        <w:rPr>
+          <w:rFonts w:ascii="Courier New" w:hAnsi="Courier New" w:cs="Courier New"/>
+          <w:sz w:val="32"/>
+          <w:szCs w:val="32"/>
+        </w:rPr>
+        <w:t>00</w:t>
+      </w:r>
+      <w:r>
+        <w:rPr>
+          <w:rFonts w:ascii="Courier New" w:hAnsi="Courier New" w:cs="Courier New"/>
+          <w:sz w:val="32"/>
+          <w:szCs w:val="32"/>
+        </w:rPr>
+        <w:t>, 8</w:t>
+      </w:r>
+      <w:r>
+        <w:rPr>
+          <w:rFonts w:ascii="Courier New" w:hAnsi="Courier New" w:cs="Courier New"/>
+          <w:sz w:val="32"/>
+          <w:szCs w:val="32"/>
+        </w:rPr>
+        <w:t>9</w:t>
+      </w:r>
+      <w:r>
+        <w:rPr>
+          <w:rFonts w:ascii="Courier New" w:hAnsi="Courier New" w:cs="Courier New"/>
+          <w:sz w:val="32"/>
+          <w:szCs w:val="32"/>
+        </w:rPr>
+        <w:t>0 from each folder.</w:t>
       </w:r>
       <w:r>
         <w:rPr>
@@ -1283,6 +1650,31 @@
         </w:rPr>
         <w:t xml:space="preserve"> There is no server involved.</w:t>
       </w:r>
+      <w:r>
+        <w:rPr>
+          <w:rFonts w:ascii="Courier New" w:hAnsi="Courier New" w:cs="Courier New"/>
+          <w:sz w:val="32"/>
+          <w:szCs w:val="32"/>
+        </w:rPr>
+        <w:t xml:space="preserve"> </w:t>
+      </w:r>
+      <w:r>
+        <w:rPr>
+          <w:rFonts w:ascii="Courier New" w:hAnsi="Courier New" w:cs="Courier New"/>
+          <w:sz w:val="32"/>
+          <w:szCs w:val="32"/>
+        </w:rPr>
+        <w:t>For Java programmers who have not used JavaFx, the sample code provides examples of a menu bar, tab panel, data entry form, concurrent task, and output charts. The back end code includes network layers, activation functions, a matrix library, and json utilities.</w:t>
+      </w:r>
+    </w:p>
+    <w:p>
+      <w:pPr>
+        <w:rPr>
+          <w:rFonts w:ascii="Courier New" w:hAnsi="Courier New" w:cs="Courier New"/>
+          <w:sz w:val="32"/>
+          <w:szCs w:val="32"/>
+        </w:rPr>
+      </w:pPr>
     </w:p>
     <w:p>
       <w:pPr>
@@ -1535,109 +1927,109 @@
           <w:sz w:val="32"/>
           <w:szCs w:val="32"/>
         </w:rPr>
+        <w:t>initLogging</w:t>
+      </w:r>
+    </w:p>
+    <w:p>
+      <w:pPr>
+        <w:rPr>
+          <w:rFonts w:ascii="Courier New" w:hAnsi="Courier New" w:cs="Courier New"/>
+          <w:sz w:val="32"/>
+          <w:szCs w:val="32"/>
+        </w:rPr>
+      </w:pPr>
+      <w:r>
+        <w:rPr>
+          <w:rFonts w:ascii="Courier New" w:hAnsi="Courier New" w:cs="Courier New"/>
+          <w:sz w:val="32"/>
+          <w:szCs w:val="32"/>
+        </w:rPr>
+        <w:t>initComponents</w:t>
+      </w:r>
+    </w:p>
+    <w:p>
+      <w:pPr>
+        <w:rPr>
+          <w:rFonts w:ascii="Courier New" w:hAnsi="Courier New" w:cs="Courier New"/>
+          <w:sz w:val="32"/>
+          <w:szCs w:val="32"/>
+        </w:rPr>
+      </w:pPr>
+      <w:r>
+        <w:rPr>
+          <w:rFonts w:ascii="Courier New" w:hAnsi="Courier New" w:cs="Courier New"/>
+          <w:sz w:val="32"/>
+          <w:szCs w:val="32"/>
+        </w:rPr>
+        <w:t>tabs.initPanel</w:t>
+      </w:r>
+    </w:p>
+    <w:p>
+      <w:pPr>
+        <w:rPr>
+          <w:rFonts w:ascii="Courier New" w:hAnsi="Courier New" w:cs="Courier New"/>
+          <w:sz w:val="32"/>
+          <w:szCs w:val="32"/>
+        </w:rPr>
+      </w:pPr>
+      <w:r>
+        <w:rPr>
+          <w:rFonts w:ascii="Courier New" w:hAnsi="Courier New" w:cs="Courier New"/>
+          <w:sz w:val="32"/>
+          <w:szCs w:val="32"/>
+        </w:rPr>
+        <w:t>fxMenu.initViewer</w:t>
+      </w:r>
+    </w:p>
+    <w:p>
+      <w:pPr>
+        <w:rPr>
+          <w:rFonts w:ascii="Courier New" w:hAnsi="Courier New" w:cs="Courier New"/>
+          <w:sz w:val="32"/>
+          <w:szCs w:val="32"/>
+        </w:rPr>
+      </w:pPr>
+      <w:r>
+        <w:rPr>
+          <w:rFonts w:ascii="Courier New" w:hAnsi="Courier New" w:cs="Courier New"/>
+          <w:sz w:val="32"/>
+          <w:szCs w:val="32"/>
+        </w:rPr>
+        <w:t>fxMenu.initMenuBar</w:t>
+      </w:r>
+    </w:p>
+    <w:p>
+      <w:pPr>
+        <w:rPr>
+          <w:rFonts w:ascii="Courier New" w:hAnsi="Courier New" w:cs="Courier New"/>
+          <w:sz w:val="32"/>
+          <w:szCs w:val="32"/>
+        </w:rPr>
+      </w:pPr>
+      <w:r>
+        <w:rPr>
+          <w:rFonts w:ascii="Courier New" w:hAnsi="Courier New" w:cs="Courier New"/>
+          <w:sz w:val="32"/>
+          <w:szCs w:val="32"/>
+        </w:rPr>
+        <w:t>initMenuApp</w:t>
+      </w:r>
+    </w:p>
+    <w:p>
+      <w:pPr>
+        <w:rPr>
+          <w:rFonts w:ascii="Courier New" w:hAnsi="Courier New" w:cs="Courier New"/>
+          <w:sz w:val="32"/>
+          <w:szCs w:val="32"/>
+        </w:rPr>
+      </w:pPr>
+      <w:r>
+        <w:rPr>
+          <w:rFonts w:ascii="Courier New" w:hAnsi="Courier New" w:cs="Courier New"/>
+          <w:sz w:val="32"/>
+          <w:szCs w:val="32"/>
+        </w:rPr>
         <w:lastRenderedPageBreak/>
-        <w:t>initLogging</w:t>
-      </w:r>
-    </w:p>
-    <w:p>
-      <w:pPr>
-        <w:rPr>
-          <w:rFonts w:ascii="Courier New" w:hAnsi="Courier New" w:cs="Courier New"/>
-          <w:sz w:val="32"/>
-          <w:szCs w:val="32"/>
-        </w:rPr>
-      </w:pPr>
-      <w:r>
-        <w:rPr>
-          <w:rFonts w:ascii="Courier New" w:hAnsi="Courier New" w:cs="Courier New"/>
-          <w:sz w:val="32"/>
-          <w:szCs w:val="32"/>
-        </w:rPr>
-        <w:t>initComponents</w:t>
-      </w:r>
-    </w:p>
-    <w:p>
-      <w:pPr>
-        <w:rPr>
-          <w:rFonts w:ascii="Courier New" w:hAnsi="Courier New" w:cs="Courier New"/>
-          <w:sz w:val="32"/>
-          <w:szCs w:val="32"/>
-        </w:rPr>
-      </w:pPr>
-      <w:r>
-        <w:rPr>
-          <w:rFonts w:ascii="Courier New" w:hAnsi="Courier New" w:cs="Courier New"/>
-          <w:sz w:val="32"/>
-          <w:szCs w:val="32"/>
-        </w:rPr>
-        <w:t>tabs.initPanel</w:t>
-      </w:r>
-    </w:p>
-    <w:p>
-      <w:pPr>
-        <w:rPr>
-          <w:rFonts w:ascii="Courier New" w:hAnsi="Courier New" w:cs="Courier New"/>
-          <w:sz w:val="32"/>
-          <w:szCs w:val="32"/>
-        </w:rPr>
-      </w:pPr>
-      <w:r>
-        <w:rPr>
-          <w:rFonts w:ascii="Courier New" w:hAnsi="Courier New" w:cs="Courier New"/>
-          <w:sz w:val="32"/>
-          <w:szCs w:val="32"/>
-        </w:rPr>
-        <w:t>fxMenu.initViewer</w:t>
-      </w:r>
-    </w:p>
-    <w:p>
-      <w:pPr>
-        <w:rPr>
-          <w:rFonts w:ascii="Courier New" w:hAnsi="Courier New" w:cs="Courier New"/>
-          <w:sz w:val="32"/>
-          <w:szCs w:val="32"/>
-        </w:rPr>
-      </w:pPr>
-      <w:r>
-        <w:rPr>
-          <w:rFonts w:ascii="Courier New" w:hAnsi="Courier New" w:cs="Courier New"/>
-          <w:sz w:val="32"/>
-          <w:szCs w:val="32"/>
-        </w:rPr>
-        <w:t>fxMenu.initMenuBar</w:t>
-      </w:r>
-    </w:p>
-    <w:p>
-      <w:pPr>
-        <w:rPr>
-          <w:rFonts w:ascii="Courier New" w:hAnsi="Courier New" w:cs="Courier New"/>
-          <w:sz w:val="32"/>
-          <w:szCs w:val="32"/>
-        </w:rPr>
-      </w:pPr>
-      <w:r>
-        <w:rPr>
-          <w:rFonts w:ascii="Courier New" w:hAnsi="Courier New" w:cs="Courier New"/>
-          <w:sz w:val="32"/>
-          <w:szCs w:val="32"/>
-        </w:rPr>
-        <w:t>initMenuApp</w:t>
-      </w:r>
-    </w:p>
-    <w:p>
-      <w:pPr>
-        <w:rPr>
-          <w:rFonts w:ascii="Courier New" w:hAnsi="Courier New" w:cs="Courier New"/>
-          <w:sz w:val="32"/>
-          <w:szCs w:val="32"/>
-        </w:rPr>
-      </w:pPr>
-      <w:r>
-        <w:rPr>
-          <w:rFonts w:ascii="Courier New" w:hAnsi="Courier New" w:cs="Courier New"/>
-          <w:sz w:val="32"/>
-          <w:szCs w:val="32"/>
-        </w:rPr>
         <w:t>initSettingsMenu</w:t>
       </w:r>
     </w:p>
@@ -1784,7 +2176,7 @@
                     <pic:cNvPicPr/>
                   </pic:nvPicPr>
                   <pic:blipFill>
-                    <a:blip r:embed="rId6"/>
+                    <a:blip r:embed="rId13"/>
                     <a:stretch>
                       <a:fillRect/>
                     </a:stretch>
@@ -1828,32 +2220,427 @@
           <w:sz w:val="32"/>
           <w:szCs w:val="32"/>
         </w:rPr>
+        <w:t>The Setup menu -&gt; Import Network Configuration opens the</w:t>
+      </w:r>
+      <w:r>
+        <w:rPr>
+          <w:rFonts w:ascii="Courier New" w:hAnsi="Courier New" w:cs="Courier New"/>
+          <w:sz w:val="32"/>
+          <w:szCs w:val="32"/>
+        </w:rPr>
+        <w:t xml:space="preserve"> file dialog to read in</w:t>
+      </w:r>
+      <w:r>
+        <w:rPr>
+          <w:rFonts w:ascii="Courier New" w:hAnsi="Courier New" w:cs="Courier New"/>
+          <w:sz w:val="32"/>
+          <w:szCs w:val="32"/>
+        </w:rPr>
+        <w:t xml:space="preserve"> the</w:t>
+      </w:r>
+      <w:r>
+        <w:rPr>
+          <w:rFonts w:ascii="Courier New" w:hAnsi="Courier New" w:cs="Courier New"/>
+          <w:sz w:val="32"/>
+          <w:szCs w:val="32"/>
+        </w:rPr>
+        <w:t xml:space="preserve"> </w:t>
+      </w:r>
+      <w:r>
+        <w:rPr>
+          <w:rFonts w:ascii="Courier New" w:hAnsi="Courier New" w:cs="Courier New"/>
+          <w:sz w:val="32"/>
+          <w:szCs w:val="32"/>
+        </w:rPr>
+        <w:t>network</w:t>
+      </w:r>
+      <w:r>
+        <w:rPr>
+          <w:rFonts w:ascii="Courier New" w:hAnsi="Courier New" w:cs="Courier New"/>
+          <w:sz w:val="32"/>
+          <w:szCs w:val="32"/>
+        </w:rPr>
+        <w:t xml:space="preserve"> config</w:t>
+      </w:r>
+      <w:r>
+        <w:rPr>
+          <w:rFonts w:ascii="Courier New" w:hAnsi="Courier New" w:cs="Courier New"/>
+          <w:sz w:val="32"/>
+          <w:szCs w:val="32"/>
+        </w:rPr>
+        <w:t>uration file, which is in json format.</w:t>
+      </w:r>
+      <w:r>
+        <w:rPr>
+          <w:rFonts w:ascii="Courier New" w:hAnsi="Courier New" w:cs="Courier New"/>
+          <w:sz w:val="32"/>
+          <w:szCs w:val="32"/>
+        </w:rPr>
+        <w:t xml:space="preserve"> </w:t>
+      </w:r>
+      <w:r>
+        <w:rPr>
+          <w:rFonts w:ascii="Courier New" w:hAnsi="Courier New" w:cs="Courier New"/>
+          <w:sz w:val="32"/>
+          <w:szCs w:val="32"/>
+        </w:rPr>
+        <w:t xml:space="preserve">Then the network config screen </w:t>
+      </w:r>
+      <w:r>
+        <w:rPr>
+          <w:rFonts w:ascii="Courier New" w:hAnsi="Courier New" w:cs="Courier New"/>
+          <w:sz w:val="32"/>
+          <w:szCs w:val="32"/>
+        </w:rPr>
+        <w:t xml:space="preserve">opens </w:t>
+      </w:r>
+      <w:r>
+        <w:rPr>
+          <w:rFonts w:ascii="Courier New" w:hAnsi="Courier New" w:cs="Courier New"/>
+          <w:sz w:val="32"/>
+          <w:szCs w:val="32"/>
+        </w:rPr>
+        <w:t>in a new tab, Import Config</w:t>
+      </w:r>
+      <w:r>
+        <w:rPr>
+          <w:rFonts w:ascii="Courier New" w:hAnsi="Courier New" w:cs="Courier New"/>
+          <w:sz w:val="32"/>
+          <w:szCs w:val="32"/>
+        </w:rPr>
+        <w:t>, with all fields populated from the json file.</w:t>
+      </w:r>
+      <w:r>
+        <w:rPr>
+          <w:rFonts w:ascii="Courier New" w:hAnsi="Courier New" w:cs="Courier New"/>
+          <w:sz w:val="32"/>
+          <w:szCs w:val="32"/>
+        </w:rPr>
+        <w:t xml:space="preserve"> </w:t>
+      </w:r>
+      <w:r>
+        <w:rPr>
+          <w:rFonts w:ascii="Courier New" w:hAnsi="Courier New" w:cs="Courier New"/>
+          <w:sz w:val="32"/>
+          <w:szCs w:val="32"/>
+        </w:rPr>
+        <w:t xml:space="preserve">The code sequence </w:t>
+      </w:r>
+      <w:r>
+        <w:rPr>
+          <w:rFonts w:ascii="Courier New" w:hAnsi="Courier New" w:cs="Courier New"/>
+          <w:sz w:val="32"/>
+          <w:szCs w:val="32"/>
+        </w:rPr>
+        <w:t xml:space="preserve">outline </w:t>
+      </w:r>
+      <w:r>
+        <w:rPr>
+          <w:rFonts w:ascii="Courier New" w:hAnsi="Courier New" w:cs="Courier New"/>
+          <w:sz w:val="32"/>
+          <w:szCs w:val="32"/>
+        </w:rPr>
+        <w:t>is:</w:t>
+      </w:r>
+    </w:p>
+    <w:p>
+      <w:pPr>
+        <w:rPr>
+          <w:rFonts w:ascii="Courier New" w:hAnsi="Courier New" w:cs="Courier New"/>
+          <w:sz w:val="32"/>
+          <w:szCs w:val="32"/>
+        </w:rPr>
+      </w:pPr>
+      <w:r>
+        <w:rPr>
+          <w:rFonts w:ascii="Courier New" w:hAnsi="Courier New" w:cs="Courier New"/>
+          <w:sz w:val="32"/>
+          <w:szCs w:val="32"/>
+        </w:rPr>
+        <w:t>AppMenu</w:t>
+      </w:r>
+      <w:r>
+        <w:rPr>
+          <w:rFonts w:ascii="Courier New" w:hAnsi="Courier New" w:cs="Courier New"/>
+          <w:sz w:val="32"/>
+          <w:szCs w:val="32"/>
+        </w:rPr>
+        <w:t>.</w:t>
+      </w:r>
+      <w:r>
+        <w:t xml:space="preserve"> </w:t>
+      </w:r>
+      <w:r>
+        <w:rPr>
+          <w:rFonts w:ascii="Courier New" w:hAnsi="Courier New" w:cs="Courier New"/>
+          <w:sz w:val="32"/>
+          <w:szCs w:val="32"/>
+        </w:rPr>
+        <w:t>initSettingsMenu</w:t>
+      </w:r>
+    </w:p>
+    <w:p>
+      <w:pPr>
+        <w:rPr>
+          <w:rFonts w:ascii="Courier New" w:hAnsi="Courier New" w:cs="Courier New"/>
+          <w:sz w:val="32"/>
+          <w:szCs w:val="32"/>
+        </w:rPr>
+      </w:pPr>
+      <w:r>
+        <w:rPr>
+          <w:rFonts w:ascii="Courier New" w:hAnsi="Courier New" w:cs="Courier New"/>
+          <w:sz w:val="32"/>
+          <w:szCs w:val="32"/>
+        </w:rPr>
+        <w:t>configView.importConfig</w:t>
+      </w:r>
+    </w:p>
+    <w:p>
+      <w:pPr>
+        <w:rPr>
+          <w:rFonts w:ascii="Courier New" w:hAnsi="Courier New" w:cs="Courier New"/>
+          <w:sz w:val="32"/>
+          <w:szCs w:val="32"/>
+        </w:rPr>
+      </w:pPr>
+      <w:r>
+        <w:rPr>
+          <w:rFonts w:ascii="Courier New" w:hAnsi="Courier New" w:cs="Courier New"/>
+          <w:sz w:val="32"/>
+          <w:szCs w:val="32"/>
+        </w:rPr>
+        <w:t>ViewUtil.openFileDialog</w:t>
+      </w:r>
+    </w:p>
+    <w:p>
+      <w:pPr>
+        <w:rPr>
+          <w:rFonts w:ascii="Courier New" w:hAnsi="Courier New" w:cs="Courier New"/>
+          <w:sz w:val="32"/>
+          <w:szCs w:val="32"/>
+        </w:rPr>
+      </w:pPr>
+      <w:r>
+        <w:rPr>
+          <w:rFonts w:ascii="Courier New" w:hAnsi="Courier New" w:cs="Courier New"/>
+          <w:sz w:val="32"/>
+          <w:szCs w:val="32"/>
+        </w:rPr>
         <w:lastRenderedPageBreak/>
-        <w:t>The Setup menu -&gt; Import Network Configuration opens the</w:t>
-      </w:r>
-      <w:r>
-        <w:rPr>
-          <w:rFonts w:ascii="Courier New" w:hAnsi="Courier New" w:cs="Courier New"/>
-          <w:sz w:val="32"/>
-          <w:szCs w:val="32"/>
-        </w:rPr>
-        <w:t xml:space="preserve"> file dialog to read in</w:t>
-      </w:r>
-      <w:r>
-        <w:rPr>
-          <w:rFonts w:ascii="Courier New" w:hAnsi="Courier New" w:cs="Courier New"/>
-          <w:sz w:val="32"/>
-          <w:szCs w:val="32"/>
-        </w:rPr>
-        <w:t xml:space="preserve"> the</w:t>
-      </w:r>
-      <w:r>
-        <w:rPr>
-          <w:rFonts w:ascii="Courier New" w:hAnsi="Courier New" w:cs="Courier New"/>
-          <w:sz w:val="32"/>
-          <w:szCs w:val="32"/>
-        </w:rPr>
-        <w:t xml:space="preserve"> </w:t>
+        <w:t>FileUtil.getInputStream</w:t>
+      </w:r>
+    </w:p>
+    <w:p>
+      <w:pPr>
+        <w:rPr>
+          <w:rFonts w:ascii="Courier New" w:hAnsi="Courier New" w:cs="Courier New"/>
+          <w:sz w:val="32"/>
+          <w:szCs w:val="32"/>
+        </w:rPr>
+      </w:pPr>
+      <w:r>
+        <w:rPr>
+          <w:rFonts w:ascii="Courier New" w:hAnsi="Courier New" w:cs="Courier New"/>
+          <w:sz w:val="32"/>
+          <w:szCs w:val="32"/>
+        </w:rPr>
+        <w:t>JsonUtil.jsonToConfig</w:t>
+      </w:r>
+    </w:p>
+    <w:p>
+      <w:pPr>
+        <w:rPr>
+          <w:rFonts w:ascii="Courier New" w:hAnsi="Courier New" w:cs="Courier New"/>
+          <w:sz w:val="32"/>
+          <w:szCs w:val="32"/>
+        </w:rPr>
+      </w:pPr>
+      <w:r>
+        <w:rPr>
+          <w:rFonts w:ascii="Courier New" w:hAnsi="Courier New" w:cs="Courier New"/>
+          <w:sz w:val="32"/>
+          <w:szCs w:val="32"/>
+        </w:rPr>
+        <w:t>configView.setAllLayers</w:t>
+      </w:r>
+    </w:p>
+    <w:p>
+      <w:pPr>
+        <w:rPr>
+          <w:rFonts w:ascii="Courier New" w:hAnsi="Courier New" w:cs="Courier New"/>
+          <w:sz w:val="32"/>
+          <w:szCs w:val="32"/>
+        </w:rPr>
+      </w:pPr>
+      <w:r>
+        <w:rPr>
+          <w:rFonts w:ascii="Courier New" w:hAnsi="Courier New" w:cs="Courier New"/>
+          <w:sz w:val="32"/>
+          <w:szCs w:val="32"/>
+        </w:rPr>
+        <w:t>initNetConfigPanel</w:t>
+      </w:r>
+    </w:p>
+    <w:p>
+      <w:pPr>
+        <w:rPr>
+          <w:rFonts w:ascii="Courier New" w:hAnsi="Courier New" w:cs="Courier New"/>
+          <w:sz w:val="32"/>
+          <w:szCs w:val="32"/>
+        </w:rPr>
+      </w:pPr>
+      <w:r>
+        <w:rPr>
+          <w:rFonts w:ascii="Courier New" w:hAnsi="Courier New" w:cs="Courier New"/>
+          <w:sz w:val="32"/>
+          <w:szCs w:val="32"/>
+        </w:rPr>
+        <w:t>createGeneralConfig</w:t>
+      </w:r>
+    </w:p>
+    <w:p>
+      <w:pPr>
+        <w:rPr>
+          <w:rFonts w:ascii="Courier New" w:hAnsi="Courier New" w:cs="Courier New"/>
+          <w:sz w:val="32"/>
+          <w:szCs w:val="32"/>
+        </w:rPr>
+      </w:pPr>
+      <w:r>
+        <w:rPr>
+          <w:rFonts w:ascii="Courier New" w:hAnsi="Courier New" w:cs="Courier New"/>
+          <w:sz w:val="32"/>
+          <w:szCs w:val="32"/>
+        </w:rPr>
+        <w:t>createInputConfig</w:t>
+      </w:r>
+    </w:p>
+    <w:p>
+      <w:pPr>
+        <w:rPr>
+          <w:rFonts w:ascii="Courier New" w:hAnsi="Courier New" w:cs="Courier New"/>
+          <w:sz w:val="32"/>
+          <w:szCs w:val="32"/>
+        </w:rPr>
+      </w:pPr>
+      <w:r>
+        <w:rPr>
+          <w:rFonts w:ascii="Courier New" w:hAnsi="Courier New" w:cs="Courier New"/>
+          <w:sz w:val="32"/>
+          <w:szCs w:val="32"/>
+        </w:rPr>
+        <w:t>createConvoPoolConfig</w:t>
+      </w:r>
+    </w:p>
+    <w:p>
+      <w:pPr>
+        <w:rPr>
+          <w:rFonts w:ascii="Courier New" w:hAnsi="Courier New" w:cs="Courier New"/>
+          <w:sz w:val="32"/>
+          <w:szCs w:val="32"/>
+        </w:rPr>
+      </w:pPr>
+      <w:r>
+        <w:rPr>
+          <w:rFonts w:ascii="Courier New" w:hAnsi="Courier New" w:cs="Courier New"/>
+          <w:sz w:val="32"/>
+          <w:szCs w:val="32"/>
+        </w:rPr>
+        <w:t>createInternalConfig</w:t>
+      </w:r>
+    </w:p>
+    <w:p>
+      <w:pPr>
+        <w:rPr>
+          <w:rFonts w:ascii="Courier New" w:hAnsi="Courier New" w:cs="Courier New"/>
+          <w:sz w:val="32"/>
+          <w:szCs w:val="32"/>
+        </w:rPr>
+      </w:pPr>
+      <w:r>
+        <w:rPr>
+          <w:rFonts w:ascii="Courier New" w:hAnsi="Courier New" w:cs="Courier New"/>
+          <w:sz w:val="32"/>
+          <w:szCs w:val="32"/>
+        </w:rPr>
+        <w:t>createOutputConfig</w:t>
+      </w:r>
+    </w:p>
+    <w:p>
+      <w:pPr>
+        <w:rPr>
+          <w:rFonts w:ascii="Courier New" w:hAnsi="Courier New" w:cs="Courier New"/>
+          <w:sz w:val="32"/>
+          <w:szCs w:val="32"/>
+        </w:rPr>
+      </w:pPr>
+    </w:p>
+    <w:p>
+      <w:pPr>
+        <w:rPr>
+          <w:rFonts w:ascii="Courier New" w:hAnsi="Courier New" w:cs="Courier New"/>
+          <w:sz w:val="32"/>
+          <w:szCs w:val="32"/>
+        </w:rPr>
+      </w:pPr>
+    </w:p>
+    <w:p>
+      <w:pPr>
+        <w:rPr>
+          <w:rFonts w:ascii="Courier New" w:hAnsi="Courier New" w:cs="Courier New"/>
+          <w:sz w:val="32"/>
+          <w:szCs w:val="32"/>
+        </w:rPr>
+      </w:pPr>
+    </w:p>
+    <w:p>
+      <w:pPr>
+        <w:rPr>
+          <w:rFonts w:ascii="Courier New" w:hAnsi="Courier New" w:cs="Courier New"/>
+          <w:sz w:val="32"/>
+          <w:szCs w:val="32"/>
+        </w:rPr>
+      </w:pPr>
+      <w:r>
+        <w:rPr>
+          <w:rFonts w:ascii="Courier New" w:hAnsi="Courier New" w:cs="Courier New"/>
+          <w:sz w:val="32"/>
+          <w:szCs w:val="32"/>
+        </w:rPr>
+        <w:t xml:space="preserve">The user may create a new network configuration as follows. Click on </w:t>
+      </w:r>
+      <w:r>
+        <w:rPr>
+          <w:rFonts w:ascii="Courier New" w:hAnsi="Courier New" w:cs="Courier New"/>
+          <w:sz w:val="32"/>
+          <w:szCs w:val="32"/>
+        </w:rPr>
+        <w:t xml:space="preserve">Setup menu -&gt; Create Network Configuration </w:t>
+      </w:r>
+      <w:r>
+        <w:rPr>
+          <w:rFonts w:ascii="Courier New" w:hAnsi="Courier New" w:cs="Courier New"/>
+          <w:sz w:val="32"/>
+          <w:szCs w:val="32"/>
+        </w:rPr>
+        <w:t xml:space="preserve">to </w:t>
+      </w:r>
+      <w:r>
+        <w:rPr>
+          <w:rFonts w:ascii="Courier New" w:hAnsi="Courier New" w:cs="Courier New"/>
+          <w:sz w:val="32"/>
+          <w:szCs w:val="32"/>
+        </w:rPr>
+        <w:t xml:space="preserve">open the </w:t>
+      </w:r>
+      <w:r>
+        <w:rPr>
+          <w:rFonts w:ascii="Courier New" w:hAnsi="Courier New" w:cs="Courier New"/>
+          <w:sz w:val="32"/>
+          <w:szCs w:val="32"/>
+        </w:rPr>
+        <w:t xml:space="preserve">empty </w:t>
       </w:r>
       <w:r>
         <w:rPr>
@@ -1869,401 +2656,6 @@
           <w:sz w:val="32"/>
           <w:szCs w:val="32"/>
         </w:rPr>
-        <w:t xml:space="preserve"> config</w:t>
-      </w:r>
-      <w:r>
-        <w:rPr>
-          <w:rFonts w:ascii="Courier New" w:hAnsi="Courier New" w:cs="Courier New"/>
-          <w:sz w:val="32"/>
-          <w:szCs w:val="32"/>
-        </w:rPr>
-        <w:t>uration file, which is in json format.</w:t>
-      </w:r>
-      <w:r>
-        <w:rPr>
-          <w:rFonts w:ascii="Courier New" w:hAnsi="Courier New" w:cs="Courier New"/>
-          <w:sz w:val="32"/>
-          <w:szCs w:val="32"/>
-        </w:rPr>
-        <w:t xml:space="preserve"> </w:t>
-      </w:r>
-      <w:r>
-        <w:rPr>
-          <w:rFonts w:ascii="Courier New" w:hAnsi="Courier New" w:cs="Courier New"/>
-          <w:sz w:val="32"/>
-          <w:szCs w:val="32"/>
-        </w:rPr>
-        <w:t xml:space="preserve">Then the network config screen </w:t>
-      </w:r>
-      <w:r>
-        <w:rPr>
-          <w:rFonts w:ascii="Courier New" w:hAnsi="Courier New" w:cs="Courier New"/>
-          <w:sz w:val="32"/>
-          <w:szCs w:val="32"/>
-        </w:rPr>
-        <w:t xml:space="preserve">opens </w:t>
-      </w:r>
-      <w:r>
-        <w:rPr>
-          <w:rFonts w:ascii="Courier New" w:hAnsi="Courier New" w:cs="Courier New"/>
-          <w:sz w:val="32"/>
-          <w:szCs w:val="32"/>
-        </w:rPr>
-        <w:t>in a new tab, Import Config</w:t>
-      </w:r>
-      <w:r>
-        <w:rPr>
-          <w:rFonts w:ascii="Courier New" w:hAnsi="Courier New" w:cs="Courier New"/>
-          <w:sz w:val="32"/>
-          <w:szCs w:val="32"/>
-        </w:rPr>
-        <w:t>, with all fields populated from the json file.</w:t>
-      </w:r>
-      <w:r>
-        <w:rPr>
-          <w:rFonts w:ascii="Courier New" w:hAnsi="Courier New" w:cs="Courier New"/>
-          <w:sz w:val="32"/>
-          <w:szCs w:val="32"/>
-        </w:rPr>
-        <w:t xml:space="preserve"> </w:t>
-      </w:r>
-      <w:r>
-        <w:rPr>
-          <w:rFonts w:ascii="Courier New" w:hAnsi="Courier New" w:cs="Courier New"/>
-          <w:sz w:val="32"/>
-          <w:szCs w:val="32"/>
-        </w:rPr>
-        <w:t xml:space="preserve">The code sequence </w:t>
-      </w:r>
-      <w:r>
-        <w:rPr>
-          <w:rFonts w:ascii="Courier New" w:hAnsi="Courier New" w:cs="Courier New"/>
-          <w:sz w:val="32"/>
-          <w:szCs w:val="32"/>
-        </w:rPr>
-        <w:t xml:space="preserve">outline </w:t>
-      </w:r>
-      <w:r>
-        <w:rPr>
-          <w:rFonts w:ascii="Courier New" w:hAnsi="Courier New" w:cs="Courier New"/>
-          <w:sz w:val="32"/>
-          <w:szCs w:val="32"/>
-        </w:rPr>
-        <w:t>is:</w:t>
-      </w:r>
-    </w:p>
-    <w:p>
-      <w:pPr>
-        <w:rPr>
-          <w:rFonts w:ascii="Courier New" w:hAnsi="Courier New" w:cs="Courier New"/>
-          <w:sz w:val="32"/>
-          <w:szCs w:val="32"/>
-        </w:rPr>
-      </w:pPr>
-      <w:r>
-        <w:rPr>
-          <w:rFonts w:ascii="Courier New" w:hAnsi="Courier New" w:cs="Courier New"/>
-          <w:sz w:val="32"/>
-          <w:szCs w:val="32"/>
-        </w:rPr>
-        <w:t>AppMenu</w:t>
-      </w:r>
-      <w:r>
-        <w:rPr>
-          <w:rFonts w:ascii="Courier New" w:hAnsi="Courier New" w:cs="Courier New"/>
-          <w:sz w:val="32"/>
-          <w:szCs w:val="32"/>
-        </w:rPr>
-        <w:t>.</w:t>
-      </w:r>
-      <w:r>
-        <w:t xml:space="preserve"> </w:t>
-      </w:r>
-      <w:r>
-        <w:rPr>
-          <w:rFonts w:ascii="Courier New" w:hAnsi="Courier New" w:cs="Courier New"/>
-          <w:sz w:val="32"/>
-          <w:szCs w:val="32"/>
-        </w:rPr>
-        <w:t>initSettingsMenu</w:t>
-      </w:r>
-    </w:p>
-    <w:p>
-      <w:pPr>
-        <w:rPr>
-          <w:rFonts w:ascii="Courier New" w:hAnsi="Courier New" w:cs="Courier New"/>
-          <w:sz w:val="32"/>
-          <w:szCs w:val="32"/>
-        </w:rPr>
-      </w:pPr>
-      <w:r>
-        <w:rPr>
-          <w:rFonts w:ascii="Courier New" w:hAnsi="Courier New" w:cs="Courier New"/>
-          <w:sz w:val="32"/>
-          <w:szCs w:val="32"/>
-        </w:rPr>
-        <w:t>configView.importConfig</w:t>
-      </w:r>
-    </w:p>
-    <w:p>
-      <w:pPr>
-        <w:rPr>
-          <w:rFonts w:ascii="Courier New" w:hAnsi="Courier New" w:cs="Courier New"/>
-          <w:sz w:val="32"/>
-          <w:szCs w:val="32"/>
-        </w:rPr>
-      </w:pPr>
-      <w:r>
-        <w:rPr>
-          <w:rFonts w:ascii="Courier New" w:hAnsi="Courier New" w:cs="Courier New"/>
-          <w:sz w:val="32"/>
-          <w:szCs w:val="32"/>
-        </w:rPr>
-        <w:t>ViewUtil.openFileDialog</w:t>
-      </w:r>
-    </w:p>
-    <w:p>
-      <w:pPr>
-        <w:rPr>
-          <w:rFonts w:ascii="Courier New" w:hAnsi="Courier New" w:cs="Courier New"/>
-          <w:sz w:val="32"/>
-          <w:szCs w:val="32"/>
-        </w:rPr>
-      </w:pPr>
-      <w:r>
-        <w:rPr>
-          <w:rFonts w:ascii="Courier New" w:hAnsi="Courier New" w:cs="Courier New"/>
-          <w:sz w:val="32"/>
-          <w:szCs w:val="32"/>
-        </w:rPr>
-        <w:t>FileUtil.getInputStream</w:t>
-      </w:r>
-    </w:p>
-    <w:p>
-      <w:pPr>
-        <w:rPr>
-          <w:rFonts w:ascii="Courier New" w:hAnsi="Courier New" w:cs="Courier New"/>
-          <w:sz w:val="32"/>
-          <w:szCs w:val="32"/>
-        </w:rPr>
-      </w:pPr>
-      <w:r>
-        <w:rPr>
-          <w:rFonts w:ascii="Courier New" w:hAnsi="Courier New" w:cs="Courier New"/>
-          <w:sz w:val="32"/>
-          <w:szCs w:val="32"/>
-        </w:rPr>
-        <w:t>JsonUtil.jsonToConfig</w:t>
-      </w:r>
-    </w:p>
-    <w:p>
-      <w:pPr>
-        <w:rPr>
-          <w:rFonts w:ascii="Courier New" w:hAnsi="Courier New" w:cs="Courier New"/>
-          <w:sz w:val="32"/>
-          <w:szCs w:val="32"/>
-        </w:rPr>
-      </w:pPr>
-      <w:r>
-        <w:rPr>
-          <w:rFonts w:ascii="Courier New" w:hAnsi="Courier New" w:cs="Courier New"/>
-          <w:sz w:val="32"/>
-          <w:szCs w:val="32"/>
-        </w:rPr>
-        <w:t>configView.setAllLayers</w:t>
-      </w:r>
-    </w:p>
-    <w:p>
-      <w:pPr>
-        <w:rPr>
-          <w:rFonts w:ascii="Courier New" w:hAnsi="Courier New" w:cs="Courier New"/>
-          <w:sz w:val="32"/>
-          <w:szCs w:val="32"/>
-        </w:rPr>
-      </w:pPr>
-      <w:r>
-        <w:rPr>
-          <w:rFonts w:ascii="Courier New" w:hAnsi="Courier New" w:cs="Courier New"/>
-          <w:sz w:val="32"/>
-          <w:szCs w:val="32"/>
-        </w:rPr>
-        <w:t>initNetConfigPanel</w:t>
-      </w:r>
-    </w:p>
-    <w:p>
-      <w:pPr>
-        <w:rPr>
-          <w:rFonts w:ascii="Courier New" w:hAnsi="Courier New" w:cs="Courier New"/>
-          <w:sz w:val="32"/>
-          <w:szCs w:val="32"/>
-        </w:rPr>
-      </w:pPr>
-      <w:r>
-        <w:rPr>
-          <w:rFonts w:ascii="Courier New" w:hAnsi="Courier New" w:cs="Courier New"/>
-          <w:sz w:val="32"/>
-          <w:szCs w:val="32"/>
-        </w:rPr>
-        <w:t>createGeneralConfig</w:t>
-      </w:r>
-    </w:p>
-    <w:p>
-      <w:pPr>
-        <w:rPr>
-          <w:rFonts w:ascii="Courier New" w:hAnsi="Courier New" w:cs="Courier New"/>
-          <w:sz w:val="32"/>
-          <w:szCs w:val="32"/>
-        </w:rPr>
-      </w:pPr>
-      <w:r>
-        <w:rPr>
-          <w:rFonts w:ascii="Courier New" w:hAnsi="Courier New" w:cs="Courier New"/>
-          <w:sz w:val="32"/>
-          <w:szCs w:val="32"/>
-        </w:rPr>
-        <w:t>createInputConfig</w:t>
-      </w:r>
-    </w:p>
-    <w:p>
-      <w:pPr>
-        <w:rPr>
-          <w:rFonts w:ascii="Courier New" w:hAnsi="Courier New" w:cs="Courier New"/>
-          <w:sz w:val="32"/>
-          <w:szCs w:val="32"/>
-        </w:rPr>
-      </w:pPr>
-      <w:r>
-        <w:rPr>
-          <w:rFonts w:ascii="Courier New" w:hAnsi="Courier New" w:cs="Courier New"/>
-          <w:sz w:val="32"/>
-          <w:szCs w:val="32"/>
-        </w:rPr>
-        <w:t>createConvoPoolConfig</w:t>
-      </w:r>
-    </w:p>
-    <w:p>
-      <w:pPr>
-        <w:rPr>
-          <w:rFonts w:ascii="Courier New" w:hAnsi="Courier New" w:cs="Courier New"/>
-          <w:sz w:val="32"/>
-          <w:szCs w:val="32"/>
-        </w:rPr>
-      </w:pPr>
-      <w:r>
-        <w:rPr>
-          <w:rFonts w:ascii="Courier New" w:hAnsi="Courier New" w:cs="Courier New"/>
-          <w:sz w:val="32"/>
-          <w:szCs w:val="32"/>
-        </w:rPr>
-        <w:t>createInternalConfig</w:t>
-      </w:r>
-    </w:p>
-    <w:p>
-      <w:pPr>
-        <w:rPr>
-          <w:rFonts w:ascii="Courier New" w:hAnsi="Courier New" w:cs="Courier New"/>
-          <w:sz w:val="32"/>
-          <w:szCs w:val="32"/>
-        </w:rPr>
-      </w:pPr>
-      <w:r>
-        <w:rPr>
-          <w:rFonts w:ascii="Courier New" w:hAnsi="Courier New" w:cs="Courier New"/>
-          <w:sz w:val="32"/>
-          <w:szCs w:val="32"/>
-        </w:rPr>
-        <w:t>createOutputConfig</w:t>
-      </w:r>
-    </w:p>
-    <w:p>
-      <w:pPr>
-        <w:rPr>
-          <w:rFonts w:ascii="Courier New" w:hAnsi="Courier New" w:cs="Courier New"/>
-          <w:sz w:val="32"/>
-          <w:szCs w:val="32"/>
-        </w:rPr>
-      </w:pPr>
-    </w:p>
-    <w:p>
-      <w:pPr>
-        <w:rPr>
-          <w:rFonts w:ascii="Courier New" w:hAnsi="Courier New" w:cs="Courier New"/>
-          <w:sz w:val="32"/>
-          <w:szCs w:val="32"/>
-        </w:rPr>
-      </w:pPr>
-    </w:p>
-    <w:p>
-      <w:pPr>
-        <w:rPr>
-          <w:rFonts w:ascii="Courier New" w:hAnsi="Courier New" w:cs="Courier New"/>
-          <w:sz w:val="32"/>
-          <w:szCs w:val="32"/>
-        </w:rPr>
-      </w:pPr>
-    </w:p>
-    <w:p>
-      <w:pPr>
-        <w:rPr>
-          <w:rFonts w:ascii="Courier New" w:hAnsi="Courier New" w:cs="Courier New"/>
-          <w:sz w:val="32"/>
-          <w:szCs w:val="32"/>
-        </w:rPr>
-      </w:pPr>
-      <w:r>
-        <w:rPr>
-          <w:rFonts w:ascii="Courier New" w:hAnsi="Courier New" w:cs="Courier New"/>
-          <w:sz w:val="32"/>
-          <w:szCs w:val="32"/>
-        </w:rPr>
-        <w:t xml:space="preserve">The user may create a new network configuration as follows. Click on </w:t>
-      </w:r>
-      <w:r>
-        <w:rPr>
-          <w:rFonts w:ascii="Courier New" w:hAnsi="Courier New" w:cs="Courier New"/>
-          <w:sz w:val="32"/>
-          <w:szCs w:val="32"/>
-        </w:rPr>
-        <w:t xml:space="preserve">Setup menu -&gt; Create Network Configuration </w:t>
-      </w:r>
-      <w:r>
-        <w:rPr>
-          <w:rFonts w:ascii="Courier New" w:hAnsi="Courier New" w:cs="Courier New"/>
-          <w:sz w:val="32"/>
-          <w:szCs w:val="32"/>
-        </w:rPr>
-        <w:t xml:space="preserve">to </w:t>
-      </w:r>
-      <w:r>
-        <w:rPr>
-          <w:rFonts w:ascii="Courier New" w:hAnsi="Courier New" w:cs="Courier New"/>
-          <w:sz w:val="32"/>
-          <w:szCs w:val="32"/>
-        </w:rPr>
-        <w:t xml:space="preserve">open the </w:t>
-      </w:r>
-      <w:r>
-        <w:rPr>
-          <w:rFonts w:ascii="Courier New" w:hAnsi="Courier New" w:cs="Courier New"/>
-          <w:sz w:val="32"/>
-          <w:szCs w:val="32"/>
-        </w:rPr>
-        <w:t xml:space="preserve">empty </w:t>
-      </w:r>
-      <w:r>
-        <w:rPr>
-          <w:rFonts w:ascii="Courier New" w:hAnsi="Courier New" w:cs="Courier New"/>
-          <w:sz w:val="32"/>
-          <w:szCs w:val="32"/>
-        </w:rPr>
-        <w:t>network</w:t>
-      </w:r>
-      <w:r>
-        <w:rPr>
-          <w:rFonts w:ascii="Courier New" w:hAnsi="Courier New" w:cs="Courier New"/>
-          <w:sz w:val="32"/>
-          <w:szCs w:val="32"/>
-        </w:rPr>
         <w:t xml:space="preserve"> config screen in a new tab, </w:t>
       </w:r>
       <w:r>
@@ -2298,7 +2690,6 @@
           <w:sz w:val="32"/>
           <w:szCs w:val="32"/>
         </w:rPr>
-        <w:lastRenderedPageBreak/>
         <w:drawing>
           <wp:inline distT="0" distB="0" distL="0" distR="0" wp14:anchorId="5DE4EED0" wp14:editId="32AA7A81">
             <wp:extent cx="2972215" cy="1676634"/>
@@ -2315,7 +2706,7 @@
                     <pic:cNvPicPr/>
                   </pic:nvPicPr>
                   <pic:blipFill>
-                    <a:blip r:embed="rId7"/>
+                    <a:blip r:embed="rId14"/>
                     <a:stretch>
                       <a:fillRect/>
                     </a:stretch>
@@ -2463,6 +2854,7 @@
           <w:sz w:val="32"/>
           <w:szCs w:val="32"/>
         </w:rPr>
+        <w:lastRenderedPageBreak/>
         <w:t>createInputConfig</w:t>
       </w:r>
     </w:p>
@@ -2603,7 +2995,6 @@
         <w:rPr>
           <w:noProof/>
         </w:rPr>
-        <w:lastRenderedPageBreak/>
         <w:drawing>
           <wp:inline distT="0" distB="0" distL="0" distR="0" wp14:anchorId="796C5580" wp14:editId="793BF444">
             <wp:extent cx="6505575" cy="3876841"/>
@@ -2620,7 +3011,7 @@
                     <pic:cNvPicPr/>
                   </pic:nvPicPr>
                   <pic:blipFill>
-                    <a:blip r:embed="rId8"/>
+                    <a:blip r:embed="rId15"/>
                     <a:stretch>
                       <a:fillRect/>
                     </a:stretch>
@@ -2673,6 +3064,7 @@
           <w:sz w:val="32"/>
           <w:szCs w:val="32"/>
         </w:rPr>
+        <w:lastRenderedPageBreak/>
         <w:t>The Input layer</w:t>
       </w:r>
       <w:r>
@@ -2744,7 +3136,7 @@
                     <pic:cNvPicPr/>
                   </pic:nvPicPr>
                   <pic:blipFill>
-                    <a:blip r:embed="rId9"/>
+                    <a:blip r:embed="rId16"/>
                     <a:stretch>
                       <a:fillRect/>
                     </a:stretch>
@@ -2812,7 +3204,6 @@
         <w:rPr>
           <w:noProof/>
         </w:rPr>
-        <w:lastRenderedPageBreak/>
         <w:drawing>
           <wp:inline distT="0" distB="0" distL="0" distR="0" wp14:anchorId="0AD49A11" wp14:editId="55273E76">
             <wp:extent cx="5943600" cy="4331335"/>
@@ -2829,7 +3220,7 @@
                     <pic:cNvPicPr/>
                   </pic:nvPicPr>
                   <pic:blipFill>
-                    <a:blip r:embed="rId10"/>
+                    <a:blip r:embed="rId17"/>
                     <a:stretch>
                       <a:fillRect/>
                     </a:stretch>
@@ -2921,7 +3312,7 @@
                     <pic:cNvPicPr/>
                   </pic:nvPicPr>
                   <pic:blipFill>
-                    <a:blip r:embed="rId11"/>
+                    <a:blip r:embed="rId18"/>
                     <a:stretch>
                       <a:fillRect/>
                     </a:stretch>
@@ -2997,7 +3388,6 @@
         <w:rPr>
           <w:noProof/>
         </w:rPr>
-        <w:lastRenderedPageBreak/>
         <w:drawing>
           <wp:inline distT="0" distB="0" distL="0" distR="0" wp14:anchorId="0665E952" wp14:editId="22A09652">
             <wp:extent cx="5943600" cy="751205"/>
@@ -3014,7 +3404,7 @@
                     <pic:cNvPicPr/>
                   </pic:nvPicPr>
                   <pic:blipFill>
-                    <a:blip r:embed="rId12"/>
+                    <a:blip r:embed="rId19"/>
                     <a:stretch>
                       <a:fillRect/>
                     </a:stretch>
@@ -3246,7 +3636,7 @@
                     <pic:cNvPicPr/>
                   </pic:nvPicPr>
                   <pic:blipFill>
-                    <a:blip r:embed="rId13"/>
+                    <a:blip r:embed="rId20"/>
                     <a:stretch>
                       <a:fillRect/>
                     </a:stretch>
@@ -3442,73 +3832,73 @@
           <w:sz w:val="32"/>
           <w:szCs w:val="32"/>
         </w:rPr>
+        <w:t>ImagePane(imageMatrix)</w:t>
+      </w:r>
+    </w:p>
+    <w:p>
+      <w:pPr>
+        <w:rPr>
+          <w:rFonts w:ascii="Courier New" w:hAnsi="Courier New" w:cs="Courier New"/>
+          <w:sz w:val="32"/>
+          <w:szCs w:val="32"/>
+        </w:rPr>
+      </w:pPr>
+    </w:p>
+    <w:p>
+      <w:pPr>
+        <w:rPr>
+          <w:rFonts w:ascii="Courier New" w:hAnsi="Courier New" w:cs="Courier New"/>
+          <w:sz w:val="32"/>
+          <w:szCs w:val="32"/>
+        </w:rPr>
+      </w:pPr>
+      <w:r>
+        <w:rPr>
+          <w:rFonts w:ascii="Courier New" w:hAnsi="Courier New" w:cs="Courier New"/>
+          <w:sz w:val="32"/>
+          <w:szCs w:val="32"/>
+        </w:rPr>
+        <w:t>The actual image is shown on the left of the screen. On the Normalized Image Grid, the pixel values are displayed after being normalized</w:t>
+      </w:r>
+      <w:r>
+        <w:rPr>
+          <w:rFonts w:ascii="Courier New" w:hAnsi="Courier New" w:cs="Courier New"/>
+          <w:sz w:val="32"/>
+          <w:szCs w:val="32"/>
+        </w:rPr>
+        <w:t xml:space="preserve"> 0.0 to 1.0, where 0 is black and 1 is white. Values less than 0.25 are not displayed.</w:t>
+      </w:r>
+      <w:r>
+        <w:rPr>
+          <w:rFonts w:ascii="Courier New" w:hAnsi="Courier New" w:cs="Courier New"/>
+          <w:sz w:val="32"/>
+          <w:szCs w:val="32"/>
+        </w:rPr>
+        <w:t xml:space="preserve"> </w:t>
+      </w:r>
+    </w:p>
+    <w:p>
+      <w:pPr>
+        <w:rPr>
+          <w:rFonts w:ascii="Courier New" w:hAnsi="Courier New" w:cs="Courier New"/>
+          <w:sz w:val="32"/>
+          <w:szCs w:val="32"/>
+        </w:rPr>
+      </w:pPr>
+    </w:p>
+    <w:p>
+      <w:pPr>
+        <w:rPr>
+          <w:rFonts w:ascii="Courier New" w:hAnsi="Courier New" w:cs="Courier New"/>
+          <w:sz w:val="32"/>
+          <w:szCs w:val="32"/>
+        </w:rPr>
+      </w:pPr>
+      <w:r>
+        <w:rPr>
+          <w:noProof/>
+        </w:rPr>
         <w:lastRenderedPageBreak/>
-        <w:t>ImagePane(imageMatrix)</w:t>
-      </w:r>
-    </w:p>
-    <w:p>
-      <w:pPr>
-        <w:rPr>
-          <w:rFonts w:ascii="Courier New" w:hAnsi="Courier New" w:cs="Courier New"/>
-          <w:sz w:val="32"/>
-          <w:szCs w:val="32"/>
-        </w:rPr>
-      </w:pPr>
-    </w:p>
-    <w:p>
-      <w:pPr>
-        <w:rPr>
-          <w:rFonts w:ascii="Courier New" w:hAnsi="Courier New" w:cs="Courier New"/>
-          <w:sz w:val="32"/>
-          <w:szCs w:val="32"/>
-        </w:rPr>
-      </w:pPr>
-      <w:r>
-        <w:rPr>
-          <w:rFonts w:ascii="Courier New" w:hAnsi="Courier New" w:cs="Courier New"/>
-          <w:sz w:val="32"/>
-          <w:szCs w:val="32"/>
-        </w:rPr>
-        <w:t>The actual image is shown on the left of the screen. On the Normalized Image Grid, the pixel values are displayed after being normalized</w:t>
-      </w:r>
-      <w:r>
-        <w:rPr>
-          <w:rFonts w:ascii="Courier New" w:hAnsi="Courier New" w:cs="Courier New"/>
-          <w:sz w:val="32"/>
-          <w:szCs w:val="32"/>
-        </w:rPr>
-        <w:t xml:space="preserve"> 0.0 to 1.0, where 0 is black and 1 is white. Values less than 0.25 are not displayed.</w:t>
-      </w:r>
-      <w:r>
-        <w:rPr>
-          <w:rFonts w:ascii="Courier New" w:hAnsi="Courier New" w:cs="Courier New"/>
-          <w:sz w:val="32"/>
-          <w:szCs w:val="32"/>
-        </w:rPr>
-        <w:t xml:space="preserve"> </w:t>
-      </w:r>
-    </w:p>
-    <w:p>
-      <w:pPr>
-        <w:rPr>
-          <w:rFonts w:ascii="Courier New" w:hAnsi="Courier New" w:cs="Courier New"/>
-          <w:sz w:val="32"/>
-          <w:szCs w:val="32"/>
-        </w:rPr>
-      </w:pPr>
-    </w:p>
-    <w:p>
-      <w:pPr>
-        <w:rPr>
-          <w:rFonts w:ascii="Courier New" w:hAnsi="Courier New" w:cs="Courier New"/>
-          <w:sz w:val="32"/>
-          <w:szCs w:val="32"/>
-        </w:rPr>
-      </w:pPr>
-      <w:r>
-        <w:rPr>
-          <w:noProof/>
-        </w:rPr>
         <w:drawing>
           <wp:inline distT="0" distB="0" distL="0" distR="0" wp14:anchorId="0FD8EB20" wp14:editId="126655FC">
             <wp:extent cx="7114691" cy="5381625"/>
@@ -3525,7 +3915,7 @@
                     <pic:cNvPicPr/>
                   </pic:nvPicPr>
                   <pic:blipFill>
-                    <a:blip r:embed="rId14"/>
+                    <a:blip r:embed="rId21"/>
                     <a:stretch>
                       <a:fillRect/>
                     </a:stretch>
@@ -3621,7 +4011,7 @@
                     <pic:cNvPicPr/>
                   </pic:nvPicPr>
                   <pic:blipFill>
-                    <a:blip r:embed="rId15"/>
+                    <a:blip r:embed="rId22"/>
                     <a:stretch>
                       <a:fillRect/>
                     </a:stretch>
@@ -3697,7 +4087,7 @@
                     <pic:cNvPicPr/>
                   </pic:nvPicPr>
                   <pic:blipFill>
-                    <a:blip r:embed="rId16"/>
+                    <a:blip r:embed="rId23"/>
                     <a:stretch>
                       <a:fillRect/>
                     </a:stretch>
@@ -3781,7 +4171,7 @@
                     <pic:cNvPicPr/>
                   </pic:nvPicPr>
                   <pic:blipFill>
-                    <a:blip r:embed="rId17"/>
+                    <a:blip r:embed="rId24"/>
                     <a:stretch>
                       <a:fillRect/>
                     </a:stretch>
@@ -3856,32 +4246,12 @@
         <w:rPr>
           <w:noProof/>
         </w:rPr>
-        <w:t xml:space="preserve"> </w:t>
-      </w:r>
-    </w:p>
-    <w:p>
-      <w:pPr>
-        <w:rPr>
-          <w:rFonts w:ascii="Courier New" w:hAnsi="Courier New" w:cs="Courier New"/>
-          <w:sz w:val="32"/>
-          <w:szCs w:val="32"/>
-        </w:rPr>
-      </w:pPr>
-      <w:r>
-        <w:rPr>
-          <w:noProof/>
-        </w:rPr>
-        <w:t xml:space="preserve"> </w:t>
-      </w:r>
-      <w:r>
-        <w:rPr>
-          <w:noProof/>
-        </w:rPr>
+        <w:lastRenderedPageBreak/>
         <w:drawing>
-          <wp:inline distT="0" distB="0" distL="0" distR="0" wp14:anchorId="77C5434B" wp14:editId="255B443C">
+          <wp:inline distT="0" distB="0" distL="0" distR="0" wp14:anchorId="5C58A8CD" wp14:editId="559F7BF4">
             <wp:extent cx="6858000" cy="4286250"/>
             <wp:effectExtent l="0" t="0" r="0" b="0"/>
-            <wp:docPr id="14" name="Picture 14" descr="Table&#10;&#10;Description automatically generated"/>
+            <wp:docPr id="12" name="Picture 12" descr="Chart&#10;&#10;Description automatically generated"/>
             <wp:cNvGraphicFramePr>
               <a:graphicFrameLocks xmlns:a="http://schemas.openxmlformats.org/drawingml/2006/main" noChangeAspect="1"/>
             </wp:cNvGraphicFramePr>
@@ -3889,13 +4259,13 @@
               <a:graphicData uri="http://schemas.openxmlformats.org/drawingml/2006/picture">
                 <pic:pic xmlns:pic="http://schemas.openxmlformats.org/drawingml/2006/picture">
                   <pic:nvPicPr>
-                    <pic:cNvPr id="14" name="Picture 14" descr="Table&#10;&#10;Description automatically generated"/>
+                    <pic:cNvPr id="12" name="Picture 12" descr="Chart&#10;&#10;Description automatically generated"/>
                     <pic:cNvPicPr>
                       <a:picLocks noChangeAspect="1" noChangeArrowheads="1"/>
                     </pic:cNvPicPr>
                   </pic:nvPicPr>
                   <pic:blipFill>
-                    <a:blip r:embed="rId18">
+                    <a:blip r:embed="rId25">
                       <a:extLst>
                         <a:ext uri="{28A0092B-C50C-407E-A947-70E740481C1C}">
                           <a14:useLocalDpi xmlns:a14="http://schemas.microsoft.com/office/drawing/2010/main" val="0"/>
@@ -3926,6 +4296,41 @@
           </wp:inline>
         </w:drawing>
       </w:r>
+      <w:r>
+        <w:rPr>
+          <w:noProof/>
+        </w:rPr>
+        <w:t xml:space="preserve"> </w:t>
+      </w:r>
+    </w:p>
+    <w:p>
+      <w:pPr>
+        <w:rPr>
+          <w:noProof/>
+        </w:rPr>
+      </w:pPr>
+      <w:r>
+        <w:rPr>
+          <w:noProof/>
+        </w:rPr>
+        <w:t xml:space="preserve"> </w:t>
+      </w:r>
+    </w:p>
+    <w:p>
+      <w:pPr>
+        <w:rPr>
+          <w:noProof/>
+        </w:rPr>
+      </w:pPr>
+    </w:p>
+    <w:p>
+      <w:pPr>
+        <w:rPr>
+          <w:rFonts w:ascii="Courier New" w:hAnsi="Courier New" w:cs="Courier New"/>
+          <w:sz w:val="32"/>
+          <w:szCs w:val="32"/>
+        </w:rPr>
+      </w:pPr>
     </w:p>
     <w:p>
       <w:pPr>
@@ -3941,10 +4346,10 @@
         </w:rPr>
         <w:lastRenderedPageBreak/>
         <w:drawing>
-          <wp:inline distT="0" distB="0" distL="0" distR="0" wp14:anchorId="11EAFEF5" wp14:editId="01D829D3">
+          <wp:inline distT="0" distB="0" distL="0" distR="0" wp14:anchorId="389FA6D0" wp14:editId="3A4D935F">
             <wp:extent cx="6858000" cy="4281170"/>
             <wp:effectExtent l="0" t="0" r="0" b="5080"/>
-            <wp:docPr id="20" name="Picture 20" descr="Chart, bar chart, histogram&#10;&#10;Description automatically generated"/>
+            <wp:docPr id="15" name="Picture 15" descr="Chart, bar chart, histogram&#10;&#10;Description automatically generated"/>
             <wp:cNvGraphicFramePr>
               <a:graphicFrameLocks xmlns:a="http://schemas.openxmlformats.org/drawingml/2006/main" noChangeAspect="1"/>
             </wp:cNvGraphicFramePr>
@@ -3952,13 +4357,13 @@
               <a:graphicData uri="http://schemas.openxmlformats.org/drawingml/2006/picture">
                 <pic:pic xmlns:pic="http://schemas.openxmlformats.org/drawingml/2006/picture">
                   <pic:nvPicPr>
-                    <pic:cNvPr id="20" name="Picture 20" descr="Chart, bar chart, histogram&#10;&#10;Description automatically generated"/>
+                    <pic:cNvPr id="15" name="Picture 15" descr="Chart, bar chart, histogram&#10;&#10;Description automatically generated"/>
                     <pic:cNvPicPr>
                       <a:picLocks noChangeAspect="1" noChangeArrowheads="1"/>
                     </pic:cNvPicPr>
                   </pic:nvPicPr>
                   <pic:blipFill>
-                    <a:blip r:embed="rId19">
+                    <a:blip r:embed="rId26">
                       <a:extLst>
                         <a:ext uri="{28A0092B-C50C-407E-A947-70E740481C1C}">
                           <a14:useLocalDpi xmlns:a14="http://schemas.microsoft.com/office/drawing/2010/main" val="0"/>
@@ -4012,10 +4417,10 @@
           <w:noProof/>
         </w:rPr>
         <w:drawing>
-          <wp:inline distT="0" distB="0" distL="0" distR="0" wp14:anchorId="67FFA786" wp14:editId="5D5EB9E4">
+          <wp:inline distT="0" distB="0" distL="0" distR="0" wp14:anchorId="30AEDFA8" wp14:editId="19485449">
             <wp:extent cx="6858000" cy="4286250"/>
             <wp:effectExtent l="0" t="0" r="0" b="0"/>
-            <wp:docPr id="21" name="Picture 21" descr="Chart, waterfall chart&#10;&#10;Description automatically generated"/>
+            <wp:docPr id="16" name="Picture 16" descr="Chart, scatter chart&#10;&#10;Description automatically generated"/>
             <wp:cNvGraphicFramePr>
               <a:graphicFrameLocks xmlns:a="http://schemas.openxmlformats.org/drawingml/2006/main" noChangeAspect="1"/>
             </wp:cNvGraphicFramePr>
@@ -4023,13 +4428,13 @@
               <a:graphicData uri="http://schemas.openxmlformats.org/drawingml/2006/picture">
                 <pic:pic xmlns:pic="http://schemas.openxmlformats.org/drawingml/2006/picture">
                   <pic:nvPicPr>
-                    <pic:cNvPr id="21" name="Picture 21" descr="Chart, waterfall chart&#10;&#10;Description automatically generated"/>
+                    <pic:cNvPr id="16" name="Picture 16" descr="Chart, scatter chart&#10;&#10;Description automatically generated"/>
                     <pic:cNvPicPr>
                       <a:picLocks noChangeAspect="1" noChangeArrowheads="1"/>
                     </pic:cNvPicPr>
                   </pic:nvPicPr>
                   <pic:blipFill>
-                    <a:blip r:embed="rId20">
+                    <a:blip r:embed="rId27">
                       <a:extLst>
                         <a:ext uri="{28A0092B-C50C-407E-A947-70E740481C1C}">
                           <a14:useLocalDpi xmlns:a14="http://schemas.microsoft.com/office/drawing/2010/main" val="0"/>
@@ -4140,7 +4545,7 @@
                     <pic:cNvPicPr/>
                   </pic:nvPicPr>
                   <pic:blipFill>
-                    <a:blip r:embed="rId21"/>
+                    <a:blip r:embed="rId28"/>
                     <a:stretch>
                       <a:fillRect/>
                     </a:stretch>
@@ -4437,7 +4842,15 @@
           <w:sz w:val="32"/>
           <w:szCs w:val="32"/>
         </w:rPr>
-        <w:t>Informative references:</w:t>
+        <w:t>R</w:t>
+      </w:r>
+      <w:r>
+        <w:rPr>
+          <w:rFonts w:ascii="Courier New" w:hAnsi="Courier New" w:cs="Courier New"/>
+          <w:sz w:val="32"/>
+          <w:szCs w:val="32"/>
+        </w:rPr>
+        <w:t>eferences:</w:t>
       </w:r>
       <w:r>
         <w:rPr>
@@ -4496,25 +4909,28 @@
           <w:sz w:val="32"/>
           <w:szCs w:val="32"/>
         </w:rPr>
-        <w:t xml:space="preserve"> ref: https://towardsdatascience.com/deriving-the-backpropagation-equations-from-scratch-part-2-693d4162e779</w:t>
-      </w:r>
-    </w:p>
-    <w:p>
-      <w:pPr>
-        <w:rPr>
-          <w:rFonts w:ascii="Courier New" w:hAnsi="Courier New" w:cs="Courier New"/>
-          <w:sz w:val="32"/>
-          <w:szCs w:val="32"/>
-        </w:rPr>
-      </w:pPr>
-      <w:r>
-        <w:rPr>
-          <w:rFonts w:ascii="Courier New" w:hAnsi="Courier New" w:cs="Courier New"/>
-          <w:sz w:val="32"/>
-          <w:szCs w:val="32"/>
-        </w:rPr>
-        <w:t xml:space="preserve">  </w:t>
-      </w:r>
+        <w:t xml:space="preserve"> ref: </w:t>
+      </w:r>
+      <w:hyperlink r:id="rId29" w:history="1">
+        <w:r>
+          <w:rPr>
+            <w:rStyle w:val="Hyperlink"/>
+            <w:rFonts w:ascii="Courier New" w:hAnsi="Courier New" w:cs="Courier New"/>
+            <w:sz w:val="32"/>
+            <w:szCs w:val="32"/>
+          </w:rPr>
+          <w:t>https://towardsdatascience.com/deriving-the-backpropagation-equations-from-scratch-part-2-693d4162e779</w:t>
+        </w:r>
+      </w:hyperlink>
+    </w:p>
+    <w:p>
+      <w:pPr>
+        <w:rPr>
+          <w:rFonts w:ascii="Courier New" w:hAnsi="Courier New" w:cs="Courier New"/>
+          <w:sz w:val="32"/>
+          <w:szCs w:val="32"/>
+        </w:rPr>
+      </w:pPr>
     </w:p>
     <w:p>
       <w:pPr>
@@ -4783,6 +5199,14 @@
           <w:sz w:val="32"/>
           <w:szCs w:val="32"/>
         </w:rPr>
+        <w:t>Note: for convolution layer, the weight matrix W is replaced with the filter matrix f, and matrix multiplication is replaced by matrix convolution.</w:t>
+      </w:r>
+      <w:r>
+        <w:rPr>
+          <w:rFonts w:ascii="Courier New" w:hAnsi="Courier New" w:cs="Courier New"/>
+          <w:sz w:val="32"/>
+          <w:szCs w:val="32"/>
+        </w:rPr>
         <w:t xml:space="preserve">  </w:t>
       </w:r>
     </w:p>
@@ -4802,6 +5226,7 @@
           <w:sz w:val="32"/>
           <w:szCs w:val="32"/>
         </w:rPr>
+        <w:lastRenderedPageBreak/>
         <w:t>Matrix Sizes</w:t>
       </w:r>
     </w:p>
@@ -4819,8 +5244,748 @@
           <w:sz w:val="32"/>
           <w:szCs w:val="32"/>
         </w:rPr>
+        <w:t>Input Layer</w:t>
+      </w:r>
+      <w:r>
+        <w:rPr>
+          <w:rFonts w:ascii="Courier New" w:hAnsi="Courier New" w:cs="Courier New"/>
+          <w:sz w:val="32"/>
+          <w:szCs w:val="32"/>
+        </w:rPr>
+        <w:t>:</w:t>
+      </w:r>
+    </w:p>
+    <w:p>
+      <w:pPr>
+        <w:ind w:firstLine="720"/>
+        <w:rPr>
+          <w:rFonts w:ascii="Courier New" w:hAnsi="Courier New" w:cs="Courier New"/>
+          <w:sz w:val="32"/>
+          <w:szCs w:val="32"/>
+        </w:rPr>
+      </w:pPr>
+      <w:r>
+        <w:rPr>
+          <w:rFonts w:ascii="Courier New" w:hAnsi="Courier New" w:cs="Courier New"/>
+          <w:sz w:val="32"/>
+          <w:szCs w:val="32"/>
+        </w:rPr>
+        <w:t xml:space="preserve">(Rows, columns) of input image = (n, n) </w:t>
+      </w:r>
+    </w:p>
+    <w:p>
+      <w:pPr>
+        <w:ind w:firstLine="720"/>
+        <w:rPr>
+          <w:rFonts w:ascii="Courier New" w:hAnsi="Courier New" w:cs="Courier New"/>
+          <w:sz w:val="32"/>
+          <w:szCs w:val="32"/>
+        </w:rPr>
+      </w:pPr>
+      <w:r>
+        <w:rPr>
+          <w:rFonts w:ascii="Courier New" w:hAnsi="Courier New" w:cs="Courier New"/>
+          <w:sz w:val="32"/>
+          <w:szCs w:val="32"/>
+        </w:rPr>
+        <w:t>n = image size</w:t>
+      </w:r>
+    </w:p>
+    <w:p>
+      <w:pPr>
+        <w:rPr>
+          <w:rFonts w:ascii="Courier New" w:hAnsi="Courier New" w:cs="Courier New"/>
+          <w:sz w:val="32"/>
+          <w:szCs w:val="32"/>
+        </w:rPr>
+      </w:pPr>
+      <w:r>
+        <w:rPr>
+          <w:rFonts w:ascii="Courier New" w:hAnsi="Courier New" w:cs="Courier New"/>
+          <w:sz w:val="32"/>
+          <w:szCs w:val="32"/>
+        </w:rPr>
+        <w:t>Convolution Layer:</w:t>
+      </w:r>
+    </w:p>
+    <w:p>
+      <w:pPr>
+        <w:ind w:left="720"/>
+        <w:rPr>
+          <w:rFonts w:ascii="Courier New" w:hAnsi="Courier New" w:cs="Courier New"/>
+          <w:sz w:val="32"/>
+          <w:szCs w:val="32"/>
+        </w:rPr>
+      </w:pPr>
+      <w:r>
+        <w:rPr>
+          <w:rFonts w:ascii="Courier New" w:hAnsi="Courier New" w:cs="Courier New"/>
+          <w:sz w:val="32"/>
+          <w:szCs w:val="32"/>
+        </w:rPr>
+        <w:t>filter matrix = (f,f),</w:t>
+      </w:r>
+    </w:p>
+    <w:p>
+      <w:pPr>
+        <w:ind w:left="720"/>
+        <w:rPr>
+          <w:rFonts w:ascii="Courier New" w:hAnsi="Courier New" w:cs="Courier New"/>
+          <w:sz w:val="32"/>
+          <w:szCs w:val="32"/>
+        </w:rPr>
+      </w:pPr>
+      <w:r>
+        <w:rPr>
+          <w:rFonts w:ascii="Courier New" w:hAnsi="Courier New" w:cs="Courier New"/>
+          <w:sz w:val="32"/>
+          <w:szCs w:val="32"/>
+        </w:rPr>
+        <w:t>f = filter size</w:t>
+      </w:r>
+    </w:p>
+    <w:p>
+      <w:pPr>
+        <w:ind w:left="720"/>
+        <w:rPr>
+          <w:rFonts w:ascii="Courier New" w:hAnsi="Courier New" w:cs="Courier New"/>
+          <w:sz w:val="32"/>
+          <w:szCs w:val="32"/>
+        </w:rPr>
+      </w:pPr>
+      <w:r>
+        <w:rPr>
+          <w:rFonts w:ascii="Courier New" w:hAnsi="Courier New" w:cs="Courier New"/>
+          <w:sz w:val="32"/>
+          <w:szCs w:val="32"/>
+        </w:rPr>
+        <w:t>let nf = n - f + 1</w:t>
+      </w:r>
+    </w:p>
+    <w:p>
+      <w:pPr>
+        <w:ind w:left="720"/>
+        <w:rPr>
+          <w:rFonts w:ascii="Courier New" w:hAnsi="Courier New" w:cs="Courier New"/>
+          <w:sz w:val="32"/>
+          <w:szCs w:val="32"/>
+        </w:rPr>
+      </w:pPr>
+      <w:r>
+        <w:rPr>
+          <w:rFonts w:ascii="Courier New" w:hAnsi="Courier New" w:cs="Courier New"/>
+          <w:sz w:val="32"/>
+          <w:szCs w:val="32"/>
+        </w:rPr>
+        <w:t>convolution output matrix = ( nf , nf )</w:t>
+      </w:r>
+    </w:p>
+    <w:p>
+      <w:pPr>
+        <w:rPr>
+          <w:rFonts w:ascii="Courier New" w:hAnsi="Courier New" w:cs="Courier New"/>
+          <w:sz w:val="32"/>
+          <w:szCs w:val="32"/>
+        </w:rPr>
+      </w:pPr>
+      <w:r>
+        <w:rPr>
+          <w:rFonts w:ascii="Courier New" w:hAnsi="Courier New" w:cs="Courier New"/>
+          <w:sz w:val="32"/>
+          <w:szCs w:val="32"/>
+        </w:rPr>
+        <w:t>Pool Layer:</w:t>
+      </w:r>
+    </w:p>
+    <w:p>
+      <w:pPr>
+        <w:ind w:left="720"/>
+        <w:rPr>
+          <w:rFonts w:ascii="Courier New" w:hAnsi="Courier New" w:cs="Courier New"/>
+          <w:sz w:val="32"/>
+          <w:szCs w:val="32"/>
+        </w:rPr>
+      </w:pPr>
+      <w:r>
+        <w:rPr>
+          <w:rFonts w:ascii="Courier New" w:hAnsi="Courier New" w:cs="Courier New"/>
+          <w:sz w:val="32"/>
+          <w:szCs w:val="32"/>
+        </w:rPr>
+        <w:t>pool matrix = (p,p)</w:t>
+      </w:r>
+    </w:p>
+    <w:p>
+      <w:pPr>
+        <w:ind w:left="720"/>
+        <w:rPr>
+          <w:rFonts w:ascii="Courier New" w:hAnsi="Courier New" w:cs="Courier New"/>
+          <w:sz w:val="32"/>
+          <w:szCs w:val="32"/>
+        </w:rPr>
+      </w:pPr>
+      <w:r>
+        <w:rPr>
+          <w:rFonts w:ascii="Courier New" w:hAnsi="Courier New" w:cs="Courier New"/>
+          <w:sz w:val="32"/>
+          <w:szCs w:val="32"/>
+        </w:rPr>
+        <w:t>let nfp = (n-f+1) / p = nf / p</w:t>
+      </w:r>
+    </w:p>
+    <w:p>
+      <w:pPr>
+        <w:ind w:left="720"/>
+        <w:rPr>
+          <w:rFonts w:ascii="Courier New" w:hAnsi="Courier New" w:cs="Courier New"/>
+          <w:sz w:val="32"/>
+          <w:szCs w:val="32"/>
+        </w:rPr>
+      </w:pPr>
+      <w:r>
+        <w:rPr>
+          <w:rFonts w:ascii="Courier New" w:hAnsi="Courier New" w:cs="Courier New"/>
+          <w:sz w:val="32"/>
+          <w:szCs w:val="32"/>
+        </w:rPr>
+        <w:t>pool output matrix = ( nfp , nfp )</w:t>
+      </w:r>
+    </w:p>
+    <w:p>
+      <w:pPr>
+        <w:ind w:left="720"/>
+        <w:rPr>
+          <w:rFonts w:ascii="Courier New" w:hAnsi="Courier New" w:cs="Courier New"/>
+          <w:sz w:val="32"/>
+          <w:szCs w:val="32"/>
+        </w:rPr>
+      </w:pPr>
+      <w:r>
+        <w:rPr>
+          <w:rFonts w:ascii="Courier New" w:hAnsi="Courier New" w:cs="Courier New"/>
+          <w:sz w:val="32"/>
+          <w:szCs w:val="32"/>
+        </w:rPr>
+        <w:t>number of pool output nodes</w:t>
+      </w:r>
+      <w:r>
+        <w:rPr>
+          <w:rFonts w:ascii="Courier New" w:hAnsi="Courier New" w:cs="Courier New"/>
+          <w:sz w:val="32"/>
+          <w:szCs w:val="32"/>
+        </w:rPr>
+        <w:t xml:space="preserve">: </w:t>
+      </w:r>
+    </w:p>
+    <w:p>
+      <w:pPr>
+        <w:ind w:left="720"/>
+        <w:rPr>
+          <w:rFonts w:ascii="Courier New" w:hAnsi="Courier New" w:cs="Courier New"/>
+          <w:sz w:val="32"/>
+          <w:szCs w:val="32"/>
+        </w:rPr>
+      </w:pPr>
+      <w:r>
+        <w:rPr>
+          <w:rFonts w:ascii="Courier New" w:hAnsi="Courier New" w:cs="Courier New"/>
+          <w:sz w:val="32"/>
+          <w:szCs w:val="32"/>
+        </w:rPr>
+        <w:t>pOut</w:t>
+      </w:r>
+      <w:r>
+        <w:rPr>
+          <w:rFonts w:ascii="Courier New" w:hAnsi="Courier New" w:cs="Courier New"/>
+          <w:sz w:val="32"/>
+          <w:szCs w:val="32"/>
+        </w:rPr>
+        <w:t xml:space="preserve"> =</w:t>
+      </w:r>
+      <w:r>
+        <w:rPr>
+          <w:rFonts w:ascii="Courier New" w:hAnsi="Courier New" w:cs="Courier New"/>
+          <w:sz w:val="32"/>
+          <w:szCs w:val="32"/>
+        </w:rPr>
+        <w:t xml:space="preserve"> nfp * nfp * numFilters </w:t>
+      </w:r>
+    </w:p>
+    <w:p>
+      <w:pPr>
+        <w:rPr>
+          <w:rFonts w:ascii="Courier New" w:hAnsi="Courier New" w:cs="Courier New"/>
+          <w:sz w:val="32"/>
+          <w:szCs w:val="32"/>
+        </w:rPr>
+      </w:pPr>
+      <w:r>
+        <w:rPr>
+          <w:rFonts w:ascii="Courier New" w:hAnsi="Courier New" w:cs="Courier New"/>
+          <w:sz w:val="32"/>
+          <w:szCs w:val="32"/>
+        </w:rPr>
+        <w:t>Internal Layer:</w:t>
+      </w:r>
+    </w:p>
+    <w:p>
+      <w:pPr>
+        <w:ind w:left="720"/>
+        <w:rPr>
+          <w:rFonts w:ascii="Courier New" w:hAnsi="Courier New" w:cs="Courier New"/>
+          <w:sz w:val="32"/>
+          <w:szCs w:val="32"/>
+        </w:rPr>
+      </w:pPr>
+      <w:r>
+        <w:rPr>
+          <w:rFonts w:ascii="Courier New" w:hAnsi="Courier New" w:cs="Courier New"/>
+          <w:sz w:val="32"/>
+          <w:szCs w:val="32"/>
+        </w:rPr>
+        <w:t>internal layer input matrix = (pOut,1)</w:t>
+      </w:r>
+    </w:p>
+    <w:p>
+      <w:pPr>
+        <w:ind w:left="720"/>
+        <w:rPr>
+          <w:rFonts w:ascii="Courier New" w:hAnsi="Courier New" w:cs="Courier New"/>
+          <w:sz w:val="32"/>
+          <w:szCs w:val="32"/>
+        </w:rPr>
+      </w:pPr>
+      <w:r>
+        <w:rPr>
+          <w:rFonts w:ascii="Courier New" w:hAnsi="Courier New" w:cs="Courier New"/>
+          <w:sz w:val="32"/>
+          <w:szCs w:val="32"/>
+        </w:rPr>
+        <w:t>internal layer output matrix = (iOut, 1)</w:t>
+      </w:r>
+    </w:p>
+    <w:p>
+      <w:pPr>
+        <w:rPr>
+          <w:rFonts w:ascii="Courier New" w:hAnsi="Courier New" w:cs="Courier New"/>
+          <w:sz w:val="32"/>
+          <w:szCs w:val="32"/>
+        </w:rPr>
+      </w:pPr>
+      <w:r>
+        <w:rPr>
+          <w:rFonts w:ascii="Courier New" w:hAnsi="Courier New" w:cs="Courier New"/>
+          <w:sz w:val="32"/>
+          <w:szCs w:val="32"/>
+        </w:rPr>
+        <w:t>Output Layer:</w:t>
+      </w:r>
+    </w:p>
+    <w:p>
+      <w:pPr>
+        <w:ind w:left="720"/>
+        <w:rPr>
+          <w:rFonts w:ascii="Courier New" w:hAnsi="Courier New" w:cs="Courier New"/>
+          <w:sz w:val="32"/>
+          <w:szCs w:val="32"/>
+        </w:rPr>
+      </w:pPr>
+      <w:r>
+        <w:rPr>
+          <w:rFonts w:ascii="Courier New" w:hAnsi="Courier New" w:cs="Courier New"/>
+          <w:sz w:val="32"/>
+          <w:szCs w:val="32"/>
+        </w:rPr>
+        <w:t>"</w:t>
+      </w:r>
+      <w:r>
+        <w:rPr>
+          <w:rFonts w:ascii="Courier New" w:hAnsi="Courier New" w:cs="Courier New"/>
+          <w:sz w:val="32"/>
+          <w:szCs w:val="32"/>
+        </w:rPr>
+        <w:t>output layer</w:t>
+      </w:r>
+      <w:r>
+        <w:rPr>
+          <w:rFonts w:ascii="Courier New" w:hAnsi="Courier New" w:cs="Courier New"/>
+          <w:sz w:val="32"/>
+          <w:szCs w:val="32"/>
+        </w:rPr>
+        <w:t>"</w:t>
+      </w:r>
+      <w:r>
+        <w:rPr>
+          <w:rFonts w:ascii="Courier New" w:hAnsi="Courier New" w:cs="Courier New"/>
+          <w:sz w:val="32"/>
+          <w:szCs w:val="32"/>
+        </w:rPr>
+        <w:t xml:space="preserve"> input matrix = (iOut, 1)</w:t>
+      </w:r>
+    </w:p>
+    <w:p>
+      <w:pPr>
+        <w:ind w:left="720"/>
+        <w:rPr>
+          <w:rFonts w:ascii="Courier New" w:hAnsi="Courier New" w:cs="Courier New"/>
+          <w:sz w:val="32"/>
+          <w:szCs w:val="32"/>
+        </w:rPr>
+      </w:pPr>
+      <w:r>
+        <w:rPr>
+          <w:rFonts w:ascii="Courier New" w:hAnsi="Courier New" w:cs="Courier New"/>
+          <w:sz w:val="32"/>
+          <w:szCs w:val="32"/>
+        </w:rPr>
+        <w:t>"</w:t>
+      </w:r>
+      <w:r>
+        <w:rPr>
+          <w:rFonts w:ascii="Courier New" w:hAnsi="Courier New" w:cs="Courier New"/>
+          <w:sz w:val="32"/>
+          <w:szCs w:val="32"/>
+        </w:rPr>
+        <w:t>output layer</w:t>
+      </w:r>
+      <w:r>
+        <w:rPr>
+          <w:rFonts w:ascii="Courier New" w:hAnsi="Courier New" w:cs="Courier New"/>
+          <w:sz w:val="32"/>
+          <w:szCs w:val="32"/>
+        </w:rPr>
+        <w:t>"</w:t>
+      </w:r>
+      <w:r>
+        <w:rPr>
+          <w:rFonts w:ascii="Courier New" w:hAnsi="Courier New" w:cs="Courier New"/>
+          <w:sz w:val="32"/>
+          <w:szCs w:val="32"/>
+        </w:rPr>
+        <w:t xml:space="preserve"> output matrix = (oOut, 1)</w:t>
+      </w:r>
+    </w:p>
+    <w:p>
+      <w:pPr>
+        <w:rPr>
+          <w:rFonts w:ascii="Courier New" w:hAnsi="Courier New" w:cs="Courier New"/>
+          <w:sz w:val="32"/>
+          <w:szCs w:val="32"/>
+        </w:rPr>
+      </w:pPr>
+    </w:p>
+    <w:p>
+      <w:pPr>
+        <w:rPr>
+          <w:rFonts w:ascii="Courier New" w:hAnsi="Courier New" w:cs="Courier New"/>
+          <w:sz w:val="32"/>
+          <w:szCs w:val="32"/>
+        </w:rPr>
+      </w:pPr>
+      <w:r>
+        <w:rPr>
+          <w:rFonts w:ascii="Courier New" w:hAnsi="Courier New" w:cs="Courier New"/>
+          <w:sz w:val="32"/>
+          <w:szCs w:val="32"/>
+        </w:rPr>
+        <w:t xml:space="preserve">  </w:t>
+      </w:r>
+    </w:p>
+    <w:p>
+      <w:pPr>
+        <w:rPr>
+          <w:rFonts w:ascii="Courier New" w:hAnsi="Courier New" w:cs="Courier New"/>
+          <w:sz w:val="32"/>
+          <w:szCs w:val="32"/>
+        </w:rPr>
+      </w:pPr>
+      <w:r>
+        <w:rPr>
+          <w:rFonts w:ascii="Courier New" w:hAnsi="Courier New" w:cs="Courier New"/>
+          <w:sz w:val="32"/>
+          <w:szCs w:val="32"/>
+        </w:rPr>
+        <w:t>Example:</w:t>
+      </w:r>
+    </w:p>
+    <w:p>
+      <w:pPr>
+        <w:rPr>
+          <w:rFonts w:ascii="Courier New" w:hAnsi="Courier New" w:cs="Courier New"/>
+          <w:sz w:val="32"/>
+          <w:szCs w:val="32"/>
+        </w:rPr>
+      </w:pPr>
+      <w:r>
+        <w:rPr>
+          <w:rFonts w:ascii="Courier New" w:hAnsi="Courier New" w:cs="Courier New"/>
+          <w:sz w:val="32"/>
+          <w:szCs w:val="32"/>
+        </w:rPr>
+        <w:t>Input Layer</w:t>
+      </w:r>
+      <w:r>
+        <w:rPr>
+          <w:rFonts w:ascii="Courier New" w:hAnsi="Courier New" w:cs="Courier New"/>
+          <w:sz w:val="32"/>
+          <w:szCs w:val="32"/>
+        </w:rPr>
+        <w:t>:</w:t>
+      </w:r>
+    </w:p>
+    <w:p>
+      <w:pPr>
+        <w:ind w:firstLine="720"/>
+        <w:rPr>
+          <w:rFonts w:ascii="Courier New" w:hAnsi="Courier New" w:cs="Courier New"/>
+          <w:sz w:val="32"/>
+          <w:szCs w:val="32"/>
+        </w:rPr>
+      </w:pPr>
+      <w:r>
+        <w:rPr>
+          <w:rFonts w:ascii="Courier New" w:hAnsi="Courier New" w:cs="Courier New"/>
+          <w:sz w:val="32"/>
+          <w:szCs w:val="32"/>
+        </w:rPr>
+        <w:t>input image = (28, 28)</w:t>
+      </w:r>
+      <w:r>
+        <w:rPr>
+          <w:rFonts w:ascii="Courier New" w:hAnsi="Courier New" w:cs="Courier New"/>
+          <w:sz w:val="32"/>
+          <w:szCs w:val="32"/>
+        </w:rPr>
+        <w:t>, n = 28</w:t>
+      </w:r>
+    </w:p>
+    <w:p>
+      <w:pPr>
+        <w:rPr>
+          <w:rFonts w:ascii="Courier New" w:hAnsi="Courier New" w:cs="Courier New"/>
+          <w:sz w:val="32"/>
+          <w:szCs w:val="32"/>
+        </w:rPr>
+      </w:pPr>
+      <w:r>
+        <w:rPr>
+          <w:rFonts w:ascii="Courier New" w:hAnsi="Courier New" w:cs="Courier New"/>
+          <w:sz w:val="32"/>
+          <w:szCs w:val="32"/>
+        </w:rPr>
         <w:lastRenderedPageBreak/>
-        <w:t>Input Layer</w:t>
+        <w:t>1</w:t>
+      </w:r>
+      <w:r>
+        <w:rPr>
+          <w:rFonts w:ascii="Courier New" w:hAnsi="Courier New" w:cs="Courier New"/>
+          <w:sz w:val="32"/>
+          <w:szCs w:val="32"/>
+          <w:vertAlign w:val="superscript"/>
+        </w:rPr>
+        <w:t>st</w:t>
+      </w:r>
+      <w:r>
+        <w:rPr>
+          <w:rFonts w:ascii="Courier New" w:hAnsi="Courier New" w:cs="Courier New"/>
+          <w:sz w:val="32"/>
+          <w:szCs w:val="32"/>
+        </w:rPr>
+        <w:t xml:space="preserve"> Convolution Layer:</w:t>
+      </w:r>
+    </w:p>
+    <w:p>
+      <w:pPr>
+        <w:ind w:left="720"/>
+        <w:rPr>
+          <w:rFonts w:ascii="Courier New" w:hAnsi="Courier New" w:cs="Courier New"/>
+          <w:sz w:val="32"/>
+          <w:szCs w:val="32"/>
+        </w:rPr>
+      </w:pPr>
+      <w:r>
+        <w:rPr>
+          <w:rFonts w:ascii="Courier New" w:hAnsi="Courier New" w:cs="Courier New"/>
+          <w:sz w:val="32"/>
+          <w:szCs w:val="32"/>
+        </w:rPr>
+        <w:t xml:space="preserve"> filter matrix = (5,5)</w:t>
+      </w:r>
+      <w:r>
+        <w:rPr>
+          <w:rFonts w:ascii="Courier New" w:hAnsi="Courier New" w:cs="Courier New"/>
+          <w:sz w:val="32"/>
+          <w:szCs w:val="32"/>
+        </w:rPr>
+        <w:t>, f = 5</w:t>
+      </w:r>
+    </w:p>
+    <w:p>
+      <w:pPr>
+        <w:ind w:left="720"/>
+        <w:rPr>
+          <w:rFonts w:ascii="Courier New" w:hAnsi="Courier New" w:cs="Courier New"/>
+          <w:sz w:val="32"/>
+          <w:szCs w:val="32"/>
+        </w:rPr>
+      </w:pPr>
+      <w:r>
+        <w:rPr>
+          <w:rFonts w:ascii="Courier New" w:hAnsi="Courier New" w:cs="Courier New"/>
+          <w:sz w:val="32"/>
+          <w:szCs w:val="32"/>
+        </w:rPr>
+        <w:t xml:space="preserve"> nf = 28 - 5 + 1 = 24, </w:t>
+      </w:r>
+    </w:p>
+    <w:p>
+      <w:pPr>
+        <w:ind w:left="720"/>
+        <w:rPr>
+          <w:rFonts w:ascii="Courier New" w:hAnsi="Courier New" w:cs="Courier New"/>
+          <w:sz w:val="32"/>
+          <w:szCs w:val="32"/>
+        </w:rPr>
+      </w:pPr>
+      <w:r>
+        <w:rPr>
+          <w:rFonts w:ascii="Courier New" w:hAnsi="Courier New" w:cs="Courier New"/>
+          <w:sz w:val="32"/>
+          <w:szCs w:val="32"/>
+        </w:rPr>
+        <w:t xml:space="preserve"> convolution output matrix = (24 , 24)</w:t>
+      </w:r>
+    </w:p>
+    <w:p>
+      <w:pPr>
+        <w:ind w:left="720"/>
+        <w:rPr>
+          <w:rFonts w:ascii="Courier New" w:hAnsi="Courier New" w:cs="Courier New"/>
+          <w:sz w:val="32"/>
+          <w:szCs w:val="32"/>
+        </w:rPr>
+      </w:pPr>
+      <w:r>
+        <w:rPr>
+          <w:rFonts w:ascii="Courier New" w:hAnsi="Courier New" w:cs="Courier New"/>
+          <w:sz w:val="32"/>
+          <w:szCs w:val="32"/>
+        </w:rPr>
+        <w:t xml:space="preserve"> numFilters = 20</w:t>
+      </w:r>
+    </w:p>
+    <w:p>
+      <w:pPr>
+        <w:rPr>
+          <w:rFonts w:ascii="Courier New" w:hAnsi="Courier New" w:cs="Courier New"/>
+          <w:sz w:val="32"/>
+          <w:szCs w:val="32"/>
+        </w:rPr>
+      </w:pPr>
+      <w:r>
+        <w:rPr>
+          <w:rFonts w:ascii="Courier New" w:hAnsi="Courier New" w:cs="Courier New"/>
+          <w:sz w:val="32"/>
+          <w:szCs w:val="32"/>
+        </w:rPr>
+        <w:t>1</w:t>
+      </w:r>
+      <w:r>
+        <w:rPr>
+          <w:rFonts w:ascii="Courier New" w:hAnsi="Courier New" w:cs="Courier New"/>
+          <w:sz w:val="32"/>
+          <w:szCs w:val="32"/>
+          <w:vertAlign w:val="superscript"/>
+        </w:rPr>
+        <w:t>st</w:t>
+      </w:r>
+      <w:r>
+        <w:rPr>
+          <w:rFonts w:ascii="Courier New" w:hAnsi="Courier New" w:cs="Courier New"/>
+          <w:sz w:val="32"/>
+          <w:szCs w:val="32"/>
+        </w:rPr>
+        <w:t xml:space="preserve"> Pool Layer:</w:t>
+      </w:r>
+    </w:p>
+    <w:p>
+      <w:pPr>
+        <w:ind w:left="720"/>
+        <w:rPr>
+          <w:rFonts w:ascii="Courier New" w:hAnsi="Courier New" w:cs="Courier New"/>
+          <w:sz w:val="32"/>
+          <w:szCs w:val="32"/>
+        </w:rPr>
+      </w:pPr>
+      <w:r>
+        <w:rPr>
+          <w:rFonts w:ascii="Courier New" w:hAnsi="Courier New" w:cs="Courier New"/>
+          <w:sz w:val="32"/>
+          <w:szCs w:val="32"/>
+        </w:rPr>
+        <w:t>pool matrix = (2,2)</w:t>
+      </w:r>
+      <w:r>
+        <w:rPr>
+          <w:rFonts w:ascii="Courier New" w:hAnsi="Courier New" w:cs="Courier New"/>
+          <w:sz w:val="32"/>
+          <w:szCs w:val="32"/>
+        </w:rPr>
+        <w:t>, p = 2</w:t>
+      </w:r>
+    </w:p>
+    <w:p>
+      <w:pPr>
+        <w:ind w:left="720"/>
+        <w:rPr>
+          <w:rFonts w:ascii="Courier New" w:hAnsi="Courier New" w:cs="Courier New"/>
+          <w:sz w:val="32"/>
+          <w:szCs w:val="32"/>
+        </w:rPr>
+      </w:pPr>
+      <w:r>
+        <w:rPr>
+          <w:rFonts w:ascii="Courier New" w:hAnsi="Courier New" w:cs="Courier New"/>
+          <w:sz w:val="32"/>
+          <w:szCs w:val="32"/>
+        </w:rPr>
+        <w:t xml:space="preserve">nfp = nf/2 = 24/2 = 12, </w:t>
+      </w:r>
+    </w:p>
+    <w:p>
+      <w:pPr>
+        <w:ind w:left="720"/>
+        <w:rPr>
+          <w:rFonts w:ascii="Courier New" w:hAnsi="Courier New" w:cs="Courier New"/>
+          <w:sz w:val="32"/>
+          <w:szCs w:val="32"/>
+        </w:rPr>
+      </w:pPr>
+      <w:r>
+        <w:rPr>
+          <w:rFonts w:ascii="Courier New" w:hAnsi="Courier New" w:cs="Courier New"/>
+          <w:sz w:val="32"/>
+          <w:szCs w:val="32"/>
+        </w:rPr>
+        <w:t>pool output matrix = (12 , 12)</w:t>
+      </w:r>
+    </w:p>
+    <w:p>
+      <w:pPr>
+        <w:ind w:left="720"/>
+        <w:rPr>
+          <w:rFonts w:ascii="Courier New" w:hAnsi="Courier New" w:cs="Courier New"/>
+          <w:sz w:val="32"/>
+          <w:szCs w:val="32"/>
+        </w:rPr>
+      </w:pPr>
+      <w:r>
+        <w:rPr>
+          <w:rFonts w:ascii="Courier New" w:hAnsi="Courier New" w:cs="Courier New"/>
+          <w:sz w:val="32"/>
+          <w:szCs w:val="32"/>
+        </w:rPr>
+        <w:t>pool output nodes</w:t>
       </w:r>
       <w:r>
         <w:rPr>
@@ -4833,59 +5998,6 @@
     </w:p>
     <w:p>
       <w:pPr>
-        <w:ind w:firstLine="720"/>
-        <w:rPr>
-          <w:rFonts w:ascii="Courier New" w:hAnsi="Courier New" w:cs="Courier New"/>
-          <w:sz w:val="32"/>
-          <w:szCs w:val="32"/>
-        </w:rPr>
-      </w:pPr>
-      <w:r>
-        <w:rPr>
-          <w:rFonts w:ascii="Courier New" w:hAnsi="Courier New" w:cs="Courier New"/>
-          <w:sz w:val="32"/>
-          <w:szCs w:val="32"/>
-        </w:rPr>
-        <w:t xml:space="preserve">(Rows, columns) of input image = (n, n) </w:t>
-      </w:r>
-    </w:p>
-    <w:p>
-      <w:pPr>
-        <w:ind w:firstLine="720"/>
-        <w:rPr>
-          <w:rFonts w:ascii="Courier New" w:hAnsi="Courier New" w:cs="Courier New"/>
-          <w:sz w:val="32"/>
-          <w:szCs w:val="32"/>
-        </w:rPr>
-      </w:pPr>
-      <w:r>
-        <w:rPr>
-          <w:rFonts w:ascii="Courier New" w:hAnsi="Courier New" w:cs="Courier New"/>
-          <w:sz w:val="32"/>
-          <w:szCs w:val="32"/>
-        </w:rPr>
-        <w:t>n = image size</w:t>
-      </w:r>
-    </w:p>
-    <w:p>
-      <w:pPr>
-        <w:rPr>
-          <w:rFonts w:ascii="Courier New" w:hAnsi="Courier New" w:cs="Courier New"/>
-          <w:sz w:val="32"/>
-          <w:szCs w:val="32"/>
-        </w:rPr>
-      </w:pPr>
-      <w:r>
-        <w:rPr>
-          <w:rFonts w:ascii="Courier New" w:hAnsi="Courier New" w:cs="Courier New"/>
-          <w:sz w:val="32"/>
-          <w:szCs w:val="32"/>
-        </w:rPr>
-        <w:t>Convolution Layer:</w:t>
-      </w:r>
-    </w:p>
-    <w:p>
-      <w:pPr>
         <w:ind w:left="720"/>
         <w:rPr>
           <w:rFonts w:ascii="Courier New" w:hAnsi="Courier New" w:cs="Courier New"/>
@@ -4899,7 +6011,41 @@
           <w:sz w:val="32"/>
           <w:szCs w:val="32"/>
         </w:rPr>
-        <w:t>filter matrix = (f,f),</w:t>
+        <w:t>pOut = 12 * 12 * 20 = 2880</w:t>
+      </w:r>
+    </w:p>
+    <w:p>
+      <w:pPr>
+        <w:rPr>
+          <w:rFonts w:ascii="Courier New" w:hAnsi="Courier New" w:cs="Courier New"/>
+          <w:sz w:val="32"/>
+          <w:szCs w:val="32"/>
+        </w:rPr>
+      </w:pPr>
+      <w:r>
+        <w:rPr>
+          <w:rFonts w:ascii="Courier New" w:hAnsi="Courier New" w:cs="Courier New"/>
+          <w:sz w:val="32"/>
+          <w:szCs w:val="32"/>
+        </w:rPr>
+        <w:t>2</w:t>
+      </w:r>
+      <w:r>
+        <w:rPr>
+          <w:rFonts w:ascii="Courier New" w:hAnsi="Courier New" w:cs="Courier New"/>
+          <w:sz w:val="32"/>
+          <w:szCs w:val="32"/>
+          <w:vertAlign w:val="superscript"/>
+        </w:rPr>
+        <w:t>nd</w:t>
+      </w:r>
+      <w:r>
+        <w:rPr>
+          <w:rFonts w:ascii="Courier New" w:hAnsi="Courier New" w:cs="Courier New"/>
+          <w:sz w:val="32"/>
+          <w:szCs w:val="32"/>
+        </w:rPr>
+        <w:t xml:space="preserve"> Convolution/Pool Layer:</w:t>
       </w:r>
     </w:p>
     <w:p>
@@ -4917,7 +6063,15 @@
           <w:sz w:val="32"/>
           <w:szCs w:val="32"/>
         </w:rPr>
-        <w:t>f = filter size</w:t>
+        <w:t>filter matrix = (5,5)</w:t>
+      </w:r>
+      <w:r>
+        <w:rPr>
+          <w:rFonts w:ascii="Courier New" w:hAnsi="Courier New" w:cs="Courier New"/>
+          <w:sz w:val="32"/>
+          <w:szCs w:val="32"/>
+        </w:rPr>
+        <w:t>, f = 5</w:t>
       </w:r>
     </w:p>
     <w:p>
@@ -4935,7 +6089,39 @@
           <w:sz w:val="32"/>
           <w:szCs w:val="32"/>
         </w:rPr>
-        <w:t>let nf = n - f + 1</w:t>
+        <w:t xml:space="preserve">nf = </w:t>
+      </w:r>
+      <w:r>
+        <w:rPr>
+          <w:rFonts w:ascii="Courier New" w:hAnsi="Courier New" w:cs="Courier New"/>
+          <w:sz w:val="32"/>
+          <w:szCs w:val="32"/>
+        </w:rPr>
+        <w:t>12</w:t>
+      </w:r>
+      <w:r>
+        <w:rPr>
+          <w:rFonts w:ascii="Courier New" w:hAnsi="Courier New" w:cs="Courier New"/>
+          <w:sz w:val="32"/>
+          <w:szCs w:val="32"/>
+        </w:rPr>
+        <w:t xml:space="preserve"> - 5 + 1 = </w:t>
+      </w:r>
+      <w:r>
+        <w:rPr>
+          <w:rFonts w:ascii="Courier New" w:hAnsi="Courier New" w:cs="Courier New"/>
+          <w:sz w:val="32"/>
+          <w:szCs w:val="32"/>
+        </w:rPr>
+        <w:t>8</w:t>
+      </w:r>
+      <w:r>
+        <w:rPr>
+          <w:rFonts w:ascii="Courier New" w:hAnsi="Courier New" w:cs="Courier New"/>
+          <w:sz w:val="32"/>
+          <w:szCs w:val="32"/>
+        </w:rPr>
+        <w:t xml:space="preserve">, </w:t>
       </w:r>
     </w:p>
     <w:p>
@@ -4953,24 +6139,39 @@
           <w:sz w:val="32"/>
           <w:szCs w:val="32"/>
         </w:rPr>
-        <w:t>convolution output matrix = ( nf , nf )</w:t>
-      </w:r>
-    </w:p>
-    <w:p>
-      <w:pPr>
-        <w:rPr>
-          <w:rFonts w:ascii="Courier New" w:hAnsi="Courier New" w:cs="Courier New"/>
-          <w:sz w:val="32"/>
-          <w:szCs w:val="32"/>
-        </w:rPr>
-      </w:pPr>
-      <w:r>
-        <w:rPr>
-          <w:rFonts w:ascii="Courier New" w:hAnsi="Courier New" w:cs="Courier New"/>
-          <w:sz w:val="32"/>
-          <w:szCs w:val="32"/>
-        </w:rPr>
-        <w:t>Pool Layer:</w:t>
+        <w:t>convolution output matrix = (</w:t>
+      </w:r>
+      <w:r>
+        <w:rPr>
+          <w:rFonts w:ascii="Courier New" w:hAnsi="Courier New" w:cs="Courier New"/>
+          <w:sz w:val="32"/>
+          <w:szCs w:val="32"/>
+        </w:rPr>
+        <w:t>8</w:t>
+      </w:r>
+      <w:r>
+        <w:rPr>
+          <w:rFonts w:ascii="Courier New" w:hAnsi="Courier New" w:cs="Courier New"/>
+          <w:sz w:val="32"/>
+          <w:szCs w:val="32"/>
+        </w:rPr>
+        <w:t xml:space="preserve"> , </w:t>
+      </w:r>
+      <w:r>
+        <w:rPr>
+          <w:rFonts w:ascii="Courier New" w:hAnsi="Courier New" w:cs="Courier New"/>
+          <w:sz w:val="32"/>
+          <w:szCs w:val="32"/>
+        </w:rPr>
+        <w:t>8</w:t>
+      </w:r>
+      <w:r>
+        <w:rPr>
+          <w:rFonts w:ascii="Courier New" w:hAnsi="Courier New" w:cs="Courier New"/>
+          <w:sz w:val="32"/>
+          <w:szCs w:val="32"/>
+        </w:rPr>
+        <w:t>)</w:t>
       </w:r>
     </w:p>
     <w:p>
@@ -4988,7 +6189,57 @@
           <w:sz w:val="32"/>
           <w:szCs w:val="32"/>
         </w:rPr>
-        <w:t>pool matrix = (p,p)</w:t>
+        <w:t xml:space="preserve">numFilters = </w:t>
+      </w:r>
+      <w:r>
+        <w:rPr>
+          <w:rFonts w:ascii="Courier New" w:hAnsi="Courier New" w:cs="Courier New"/>
+          <w:sz w:val="32"/>
+          <w:szCs w:val="32"/>
+        </w:rPr>
+        <w:t>5</w:t>
+      </w:r>
+      <w:r>
+        <w:rPr>
+          <w:rFonts w:ascii="Courier New" w:hAnsi="Courier New" w:cs="Courier New"/>
+          <w:sz w:val="32"/>
+          <w:szCs w:val="32"/>
+        </w:rPr>
+        <w:t>0</w:t>
+      </w:r>
+    </w:p>
+    <w:p>
+      <w:pPr>
+        <w:rPr>
+          <w:rFonts w:ascii="Courier New" w:hAnsi="Courier New" w:cs="Courier New"/>
+          <w:sz w:val="32"/>
+          <w:szCs w:val="32"/>
+        </w:rPr>
+      </w:pPr>
+      <w:r>
+        <w:rPr>
+          <w:rFonts w:ascii="Courier New" w:hAnsi="Courier New" w:cs="Courier New"/>
+          <w:sz w:val="32"/>
+          <w:szCs w:val="32"/>
+        </w:rPr>
+        <w:t>2</w:t>
+      </w:r>
+      <w:r>
+        <w:rPr>
+          <w:rFonts w:ascii="Courier New" w:hAnsi="Courier New" w:cs="Courier New"/>
+          <w:sz w:val="32"/>
+          <w:szCs w:val="32"/>
+          <w:vertAlign w:val="superscript"/>
+        </w:rPr>
+        <w:t>nd</w:t>
+      </w:r>
+      <w:r>
+        <w:rPr>
+          <w:rFonts w:ascii="Courier New" w:hAnsi="Courier New" w:cs="Courier New"/>
+          <w:sz w:val="32"/>
+          <w:szCs w:val="32"/>
+        </w:rPr>
+        <w:t xml:space="preserve"> Pool Layer:</w:t>
       </w:r>
     </w:p>
     <w:p>
@@ -5006,7 +6257,15 @@
           <w:sz w:val="32"/>
           <w:szCs w:val="32"/>
         </w:rPr>
-        <w:t>let nfp = (n-f+1) / p = nf / p</w:t>
+        <w:t>pool matrix = (2,2)</w:t>
+      </w:r>
+      <w:r>
+        <w:rPr>
+          <w:rFonts w:ascii="Courier New" w:hAnsi="Courier New" w:cs="Courier New"/>
+          <w:sz w:val="32"/>
+          <w:szCs w:val="32"/>
+        </w:rPr>
+        <w:t>, p = 2</w:t>
       </w:r>
     </w:p>
     <w:p>
@@ -5024,7 +6283,39 @@
           <w:sz w:val="32"/>
           <w:szCs w:val="32"/>
         </w:rPr>
-        <w:t>pool output matrix = ( nfp , nfp )</w:t>
+        <w:t xml:space="preserve">nfp = nf/2 = </w:t>
+      </w:r>
+      <w:r>
+        <w:rPr>
+          <w:rFonts w:ascii="Courier New" w:hAnsi="Courier New" w:cs="Courier New"/>
+          <w:sz w:val="32"/>
+          <w:szCs w:val="32"/>
+        </w:rPr>
+        <w:t>8</w:t>
+      </w:r>
+      <w:r>
+        <w:rPr>
+          <w:rFonts w:ascii="Courier New" w:hAnsi="Courier New" w:cs="Courier New"/>
+          <w:sz w:val="32"/>
+          <w:szCs w:val="32"/>
+        </w:rPr>
+        <w:t xml:space="preserve">/2 = </w:t>
+      </w:r>
+      <w:r>
+        <w:rPr>
+          <w:rFonts w:ascii="Courier New" w:hAnsi="Courier New" w:cs="Courier New"/>
+          <w:sz w:val="32"/>
+          <w:szCs w:val="32"/>
+        </w:rPr>
+        <w:t>4</w:t>
+      </w:r>
+      <w:r>
+        <w:rPr>
+          <w:rFonts w:ascii="Courier New" w:hAnsi="Courier New" w:cs="Courier New"/>
+          <w:sz w:val="32"/>
+          <w:szCs w:val="32"/>
+        </w:rPr>
+        <w:t xml:space="preserve">, </w:t>
       </w:r>
     </w:p>
     <w:p>
@@ -5042,7 +6333,385 @@
           <w:sz w:val="32"/>
           <w:szCs w:val="32"/>
         </w:rPr>
-        <w:t>number of pool output nodes</w:t>
+        <w:t>pool output matrix = (</w:t>
+      </w:r>
+      <w:r>
+        <w:rPr>
+          <w:rFonts w:ascii="Courier New" w:hAnsi="Courier New" w:cs="Courier New"/>
+          <w:sz w:val="32"/>
+          <w:szCs w:val="32"/>
+        </w:rPr>
+        <w:t>4</w:t>
+      </w:r>
+      <w:r>
+        <w:rPr>
+          <w:rFonts w:ascii="Courier New" w:hAnsi="Courier New" w:cs="Courier New"/>
+          <w:sz w:val="32"/>
+          <w:szCs w:val="32"/>
+        </w:rPr>
+        <w:t xml:space="preserve"> , </w:t>
+      </w:r>
+      <w:r>
+        <w:rPr>
+          <w:rFonts w:ascii="Courier New" w:hAnsi="Courier New" w:cs="Courier New"/>
+          <w:sz w:val="32"/>
+          <w:szCs w:val="32"/>
+        </w:rPr>
+        <w:t>4</w:t>
+      </w:r>
+      <w:r>
+        <w:rPr>
+          <w:rFonts w:ascii="Courier New" w:hAnsi="Courier New" w:cs="Courier New"/>
+          <w:sz w:val="32"/>
+          <w:szCs w:val="32"/>
+        </w:rPr>
+        <w:t>)</w:t>
+      </w:r>
+    </w:p>
+    <w:p>
+      <w:pPr>
+        <w:ind w:left="720"/>
+        <w:rPr>
+          <w:rFonts w:ascii="Courier New" w:hAnsi="Courier New" w:cs="Courier New"/>
+          <w:sz w:val="32"/>
+          <w:szCs w:val="32"/>
+        </w:rPr>
+      </w:pPr>
+      <w:r>
+        <w:rPr>
+          <w:rFonts w:ascii="Courier New" w:hAnsi="Courier New" w:cs="Courier New"/>
+          <w:sz w:val="32"/>
+          <w:szCs w:val="32"/>
+        </w:rPr>
+        <w:t>pool output nodes</w:t>
+      </w:r>
+      <w:r>
+        <w:rPr>
+          <w:rFonts w:ascii="Courier New" w:hAnsi="Courier New" w:cs="Courier New"/>
+          <w:sz w:val="32"/>
+          <w:szCs w:val="32"/>
+        </w:rPr>
+        <w:t>:</w:t>
+      </w:r>
+    </w:p>
+    <w:p>
+      <w:pPr>
+        <w:ind w:left="720"/>
+        <w:rPr>
+          <w:rFonts w:ascii="Courier New" w:hAnsi="Courier New" w:cs="Courier New"/>
+          <w:sz w:val="32"/>
+          <w:szCs w:val="32"/>
+        </w:rPr>
+      </w:pPr>
+      <w:r>
+        <w:rPr>
+          <w:rFonts w:ascii="Courier New" w:hAnsi="Courier New" w:cs="Courier New"/>
+          <w:sz w:val="32"/>
+          <w:szCs w:val="32"/>
+        </w:rPr>
+        <w:t xml:space="preserve">pOut = </w:t>
+      </w:r>
+      <w:r>
+        <w:rPr>
+          <w:rFonts w:ascii="Courier New" w:hAnsi="Courier New" w:cs="Courier New"/>
+          <w:sz w:val="32"/>
+          <w:szCs w:val="32"/>
+        </w:rPr>
+        <w:t>4</w:t>
+      </w:r>
+      <w:r>
+        <w:rPr>
+          <w:rFonts w:ascii="Courier New" w:hAnsi="Courier New" w:cs="Courier New"/>
+          <w:sz w:val="32"/>
+          <w:szCs w:val="32"/>
+        </w:rPr>
+        <w:t xml:space="preserve"> * </w:t>
+      </w:r>
+      <w:r>
+        <w:rPr>
+          <w:rFonts w:ascii="Courier New" w:hAnsi="Courier New" w:cs="Courier New"/>
+          <w:sz w:val="32"/>
+          <w:szCs w:val="32"/>
+        </w:rPr>
+        <w:t>4</w:t>
+      </w:r>
+      <w:r>
+        <w:rPr>
+          <w:rFonts w:ascii="Courier New" w:hAnsi="Courier New" w:cs="Courier New"/>
+          <w:sz w:val="32"/>
+          <w:szCs w:val="32"/>
+        </w:rPr>
+        <w:t xml:space="preserve"> * </w:t>
+      </w:r>
+      <w:r>
+        <w:rPr>
+          <w:rFonts w:ascii="Courier New" w:hAnsi="Courier New" w:cs="Courier New"/>
+          <w:sz w:val="32"/>
+          <w:szCs w:val="32"/>
+        </w:rPr>
+        <w:t>5</w:t>
+      </w:r>
+      <w:r>
+        <w:rPr>
+          <w:rFonts w:ascii="Courier New" w:hAnsi="Courier New" w:cs="Courier New"/>
+          <w:sz w:val="32"/>
+          <w:szCs w:val="32"/>
+        </w:rPr>
+        <w:t xml:space="preserve">0 = </w:t>
+      </w:r>
+      <w:r>
+        <w:rPr>
+          <w:rFonts w:ascii="Courier New" w:hAnsi="Courier New" w:cs="Courier New"/>
+          <w:sz w:val="32"/>
+          <w:szCs w:val="32"/>
+        </w:rPr>
+        <w:t>800</w:t>
+      </w:r>
+    </w:p>
+    <w:p>
+      <w:pPr>
+        <w:rPr>
+          <w:rFonts w:ascii="Courier New" w:hAnsi="Courier New" w:cs="Courier New"/>
+          <w:sz w:val="32"/>
+          <w:szCs w:val="32"/>
+        </w:rPr>
+      </w:pPr>
+      <w:r>
+        <w:rPr>
+          <w:rFonts w:ascii="Courier New" w:hAnsi="Courier New" w:cs="Courier New"/>
+          <w:sz w:val="32"/>
+          <w:szCs w:val="32"/>
+        </w:rPr>
+        <w:t>Internal Layer:</w:t>
+      </w:r>
+    </w:p>
+    <w:p>
+      <w:pPr>
+        <w:ind w:left="720"/>
+        <w:rPr>
+          <w:rFonts w:ascii="Courier New" w:hAnsi="Courier New" w:cs="Courier New"/>
+          <w:sz w:val="32"/>
+          <w:szCs w:val="32"/>
+        </w:rPr>
+      </w:pPr>
+      <w:r>
+        <w:rPr>
+          <w:rFonts w:ascii="Courier New" w:hAnsi="Courier New" w:cs="Courier New"/>
+          <w:sz w:val="32"/>
+          <w:szCs w:val="32"/>
+        </w:rPr>
+        <w:t xml:space="preserve"> internal layer input matrix, (pOut,1) = (</w:t>
+      </w:r>
+      <w:r>
+        <w:rPr>
+          <w:rFonts w:ascii="Courier New" w:hAnsi="Courier New" w:cs="Courier New"/>
+          <w:sz w:val="32"/>
+          <w:szCs w:val="32"/>
+        </w:rPr>
+        <w:t>800</w:t>
+      </w:r>
+      <w:r>
+        <w:rPr>
+          <w:rFonts w:ascii="Courier New" w:hAnsi="Courier New" w:cs="Courier New"/>
+          <w:sz w:val="32"/>
+          <w:szCs w:val="32"/>
+        </w:rPr>
+        <w:t>, 1)</w:t>
+      </w:r>
+    </w:p>
+    <w:p>
+      <w:pPr>
+        <w:ind w:left="720"/>
+        <w:rPr>
+          <w:rFonts w:ascii="Courier New" w:hAnsi="Courier New" w:cs="Courier New"/>
+          <w:sz w:val="32"/>
+          <w:szCs w:val="32"/>
+        </w:rPr>
+      </w:pPr>
+      <w:r>
+        <w:rPr>
+          <w:rFonts w:ascii="Courier New" w:hAnsi="Courier New" w:cs="Courier New"/>
+          <w:sz w:val="32"/>
+          <w:szCs w:val="32"/>
+        </w:rPr>
+        <w:t xml:space="preserve"> internal layer output matrix, (iOut, 1) = (500, 1)</w:t>
+      </w:r>
+    </w:p>
+    <w:p>
+      <w:pPr>
+        <w:rPr>
+          <w:rFonts w:ascii="Courier New" w:hAnsi="Courier New" w:cs="Courier New"/>
+          <w:sz w:val="32"/>
+          <w:szCs w:val="32"/>
+        </w:rPr>
+      </w:pPr>
+      <w:r>
+        <w:rPr>
+          <w:rFonts w:ascii="Courier New" w:hAnsi="Courier New" w:cs="Courier New"/>
+          <w:sz w:val="32"/>
+          <w:szCs w:val="32"/>
+        </w:rPr>
+        <w:t>Output Layer:</w:t>
+      </w:r>
+    </w:p>
+    <w:p>
+      <w:pPr>
+        <w:ind w:left="720"/>
+        <w:rPr>
+          <w:rFonts w:ascii="Courier New" w:hAnsi="Courier New" w:cs="Courier New"/>
+          <w:sz w:val="32"/>
+          <w:szCs w:val="32"/>
+        </w:rPr>
+      </w:pPr>
+      <w:r>
+        <w:rPr>
+          <w:rFonts w:ascii="Courier New" w:hAnsi="Courier New" w:cs="Courier New"/>
+          <w:sz w:val="32"/>
+          <w:szCs w:val="32"/>
+        </w:rPr>
+        <w:lastRenderedPageBreak/>
+        <w:t xml:space="preserve"> output layer input matrix, (iOut, 1) = (500, 1)</w:t>
+      </w:r>
+    </w:p>
+    <w:p>
+      <w:pPr>
+        <w:ind w:left="720"/>
+        <w:rPr>
+          <w:rFonts w:ascii="Courier New" w:hAnsi="Courier New" w:cs="Courier New"/>
+          <w:sz w:val="32"/>
+          <w:szCs w:val="32"/>
+        </w:rPr>
+      </w:pPr>
+      <w:r>
+        <w:rPr>
+          <w:rFonts w:ascii="Courier New" w:hAnsi="Courier New" w:cs="Courier New"/>
+          <w:sz w:val="32"/>
+          <w:szCs w:val="32"/>
+        </w:rPr>
+        <w:t xml:space="preserve"> output layer output matrix, (oOut, 1) = (10, 1)</w:t>
+      </w:r>
+    </w:p>
+    <w:p>
+      <w:pPr>
+        <w:ind w:left="720"/>
+        <w:rPr>
+          <w:rFonts w:ascii="Courier New" w:hAnsi="Courier New" w:cs="Courier New"/>
+          <w:sz w:val="32"/>
+          <w:szCs w:val="32"/>
+        </w:rPr>
+      </w:pPr>
+    </w:p>
+    <w:p>
+      <w:pPr>
+        <w:rPr>
+          <w:rFonts w:ascii="Courier New" w:hAnsi="Courier New" w:cs="Courier New"/>
+          <w:sz w:val="32"/>
+          <w:szCs w:val="32"/>
+        </w:rPr>
+      </w:pPr>
+      <w:r>
+        <w:rPr>
+          <w:rFonts w:ascii="Courier New" w:hAnsi="Courier New" w:cs="Courier New"/>
+          <w:sz w:val="32"/>
+          <w:szCs w:val="32"/>
+        </w:rPr>
+        <w:t xml:space="preserve">Because the neural network makes extensive use of matrix algebra, </w:t>
+      </w:r>
+      <w:r>
+        <w:rPr>
+          <w:rFonts w:ascii="Courier New" w:hAnsi="Courier New" w:cs="Courier New"/>
+          <w:sz w:val="32"/>
+          <w:szCs w:val="32"/>
+        </w:rPr>
+        <w:t xml:space="preserve">a matrix library is an essential tool for the application. </w:t>
+      </w:r>
+      <w:r>
+        <w:rPr>
+          <w:rFonts w:ascii="Courier New" w:hAnsi="Courier New" w:cs="Courier New"/>
+          <w:sz w:val="32"/>
+          <w:szCs w:val="32"/>
+        </w:rPr>
+        <w:t xml:space="preserve">Because </w:t>
+      </w:r>
+      <w:r>
+        <w:rPr>
+          <w:rFonts w:ascii="Courier New" w:hAnsi="Courier New" w:cs="Courier New"/>
+          <w:sz w:val="32"/>
+          <w:szCs w:val="32"/>
+        </w:rPr>
+        <w:t>the weight matrix, W, may contain hundreds of rows and columns, the matrix library should operate very effic</w:t>
+      </w:r>
+      <w:r>
+        <w:rPr>
+          <w:rFonts w:ascii="Courier New" w:hAnsi="Courier New" w:cs="Courier New"/>
+          <w:sz w:val="32"/>
+          <w:szCs w:val="32"/>
+        </w:rPr>
+        <w:t>i</w:t>
+      </w:r>
+      <w:r>
+        <w:rPr>
+          <w:rFonts w:ascii="Courier New" w:hAnsi="Courier New" w:cs="Courier New"/>
+          <w:sz w:val="32"/>
+          <w:szCs w:val="32"/>
+        </w:rPr>
+        <w:t xml:space="preserve">ently on large matrices. </w:t>
+      </w:r>
+      <w:r>
+        <w:rPr>
+          <w:rFonts w:ascii="Courier New" w:hAnsi="Courier New" w:cs="Courier New"/>
+          <w:sz w:val="32"/>
+          <w:szCs w:val="32"/>
+        </w:rPr>
+        <w:t xml:space="preserve">The following reference </w:t>
+      </w:r>
+      <w:r>
+        <w:rPr>
+          <w:rFonts w:ascii="Courier New" w:hAnsi="Courier New" w:cs="Courier New"/>
+          <w:sz w:val="32"/>
+          <w:szCs w:val="32"/>
+        </w:rPr>
+        <w:t>compares the</w:t>
+      </w:r>
+      <w:r>
+        <w:rPr>
+          <w:rFonts w:ascii="Courier New" w:hAnsi="Courier New" w:cs="Courier New"/>
+          <w:sz w:val="32"/>
+          <w:szCs w:val="32"/>
+        </w:rPr>
+        <w:t xml:space="preserve"> </w:t>
+      </w:r>
+      <w:r>
+        <w:rPr>
+          <w:rFonts w:ascii="Courier New" w:hAnsi="Courier New" w:cs="Courier New"/>
+          <w:sz w:val="32"/>
+          <w:szCs w:val="32"/>
+        </w:rPr>
+        <w:t>performance</w:t>
+      </w:r>
+      <w:r>
+        <w:rPr>
+          <w:rFonts w:ascii="Courier New" w:hAnsi="Courier New" w:cs="Courier New"/>
+          <w:sz w:val="32"/>
+          <w:szCs w:val="32"/>
+        </w:rPr>
+        <w:t xml:space="preserve"> </w:t>
+      </w:r>
+      <w:r>
+        <w:rPr>
+          <w:rFonts w:ascii="Courier New" w:hAnsi="Courier New" w:cs="Courier New"/>
+          <w:sz w:val="32"/>
+          <w:szCs w:val="32"/>
+        </w:rPr>
+        <w:t xml:space="preserve">of selected </w:t>
+      </w:r>
+      <w:r>
+        <w:rPr>
+          <w:rFonts w:ascii="Courier New" w:hAnsi="Courier New" w:cs="Courier New"/>
+          <w:sz w:val="32"/>
+          <w:szCs w:val="32"/>
+        </w:rPr>
+        <w:t>matrix libraries</w:t>
       </w:r>
       <w:r>
         <w:rPr>
@@ -5052,644 +6721,13 @@
         </w:rPr>
         <w:t xml:space="preserve">: </w:t>
       </w:r>
-    </w:p>
-    <w:p>
-      <w:pPr>
-        <w:ind w:left="720"/>
-        <w:rPr>
-          <w:rFonts w:ascii="Courier New" w:hAnsi="Courier New" w:cs="Courier New"/>
-          <w:sz w:val="32"/>
-          <w:szCs w:val="32"/>
-        </w:rPr>
-      </w:pPr>
-      <w:r>
-        <w:rPr>
-          <w:rFonts w:ascii="Courier New" w:hAnsi="Courier New" w:cs="Courier New"/>
-          <w:sz w:val="32"/>
-          <w:szCs w:val="32"/>
-        </w:rPr>
-        <w:t>pOut</w:t>
-      </w:r>
-      <w:r>
-        <w:rPr>
-          <w:rFonts w:ascii="Courier New" w:hAnsi="Courier New" w:cs="Courier New"/>
-          <w:sz w:val="32"/>
-          <w:szCs w:val="32"/>
-        </w:rPr>
-        <w:t xml:space="preserve"> =</w:t>
-      </w:r>
-      <w:r>
-        <w:rPr>
-          <w:rFonts w:ascii="Courier New" w:hAnsi="Courier New" w:cs="Courier New"/>
-          <w:sz w:val="32"/>
-          <w:szCs w:val="32"/>
-        </w:rPr>
-        <w:t xml:space="preserve"> nfp * nfp * numFilters </w:t>
-      </w:r>
-    </w:p>
-    <w:p>
-      <w:pPr>
-        <w:rPr>
-          <w:rFonts w:ascii="Courier New" w:hAnsi="Courier New" w:cs="Courier New"/>
-          <w:sz w:val="32"/>
-          <w:szCs w:val="32"/>
-        </w:rPr>
-      </w:pPr>
-      <w:r>
-        <w:rPr>
-          <w:rFonts w:ascii="Courier New" w:hAnsi="Courier New" w:cs="Courier New"/>
-          <w:sz w:val="32"/>
-          <w:szCs w:val="32"/>
-        </w:rPr>
-        <w:t>Internal Layer:</w:t>
-      </w:r>
-    </w:p>
-    <w:p>
-      <w:pPr>
-        <w:ind w:left="720"/>
-        <w:rPr>
-          <w:rFonts w:ascii="Courier New" w:hAnsi="Courier New" w:cs="Courier New"/>
-          <w:sz w:val="32"/>
-          <w:szCs w:val="32"/>
-        </w:rPr>
-      </w:pPr>
-      <w:r>
-        <w:rPr>
-          <w:rFonts w:ascii="Courier New" w:hAnsi="Courier New" w:cs="Courier New"/>
-          <w:sz w:val="32"/>
-          <w:szCs w:val="32"/>
-        </w:rPr>
-        <w:t>internal layer input matrix = (pOut,1)</w:t>
-      </w:r>
-    </w:p>
-    <w:p>
-      <w:pPr>
-        <w:ind w:left="720"/>
-        <w:rPr>
-          <w:rFonts w:ascii="Courier New" w:hAnsi="Courier New" w:cs="Courier New"/>
-          <w:sz w:val="32"/>
-          <w:szCs w:val="32"/>
-        </w:rPr>
-      </w:pPr>
-      <w:r>
-        <w:rPr>
-          <w:rFonts w:ascii="Courier New" w:hAnsi="Courier New" w:cs="Courier New"/>
-          <w:sz w:val="32"/>
-          <w:szCs w:val="32"/>
-        </w:rPr>
-        <w:t>internal layer output matrix = (iOut, 1)</w:t>
-      </w:r>
-    </w:p>
-    <w:p>
-      <w:pPr>
-        <w:rPr>
-          <w:rFonts w:ascii="Courier New" w:hAnsi="Courier New" w:cs="Courier New"/>
-          <w:sz w:val="32"/>
-          <w:szCs w:val="32"/>
-        </w:rPr>
-      </w:pPr>
-      <w:r>
-        <w:rPr>
-          <w:rFonts w:ascii="Courier New" w:hAnsi="Courier New" w:cs="Courier New"/>
-          <w:sz w:val="32"/>
-          <w:szCs w:val="32"/>
-        </w:rPr>
-        <w:t>Output Layer:</w:t>
-      </w:r>
-    </w:p>
-    <w:p>
-      <w:pPr>
-        <w:ind w:left="720"/>
-        <w:rPr>
-          <w:rFonts w:ascii="Courier New" w:hAnsi="Courier New" w:cs="Courier New"/>
-          <w:sz w:val="32"/>
-          <w:szCs w:val="32"/>
-        </w:rPr>
-      </w:pPr>
-      <w:r>
-        <w:rPr>
-          <w:rFonts w:ascii="Courier New" w:hAnsi="Courier New" w:cs="Courier New"/>
-          <w:sz w:val="32"/>
-          <w:szCs w:val="32"/>
-        </w:rPr>
-        <w:t>"</w:t>
-      </w:r>
-      <w:r>
-        <w:rPr>
-          <w:rFonts w:ascii="Courier New" w:hAnsi="Courier New" w:cs="Courier New"/>
-          <w:sz w:val="32"/>
-          <w:szCs w:val="32"/>
-        </w:rPr>
-        <w:t>output layer</w:t>
-      </w:r>
-      <w:r>
-        <w:rPr>
-          <w:rFonts w:ascii="Courier New" w:hAnsi="Courier New" w:cs="Courier New"/>
-          <w:sz w:val="32"/>
-          <w:szCs w:val="32"/>
-        </w:rPr>
-        <w:t>"</w:t>
-      </w:r>
-      <w:r>
-        <w:rPr>
-          <w:rFonts w:ascii="Courier New" w:hAnsi="Courier New" w:cs="Courier New"/>
-          <w:sz w:val="32"/>
-          <w:szCs w:val="32"/>
-        </w:rPr>
-        <w:t xml:space="preserve"> input matrix = (iOut, 1)</w:t>
-      </w:r>
-    </w:p>
-    <w:p>
-      <w:pPr>
-        <w:ind w:left="720"/>
-        <w:rPr>
-          <w:rFonts w:ascii="Courier New" w:hAnsi="Courier New" w:cs="Courier New"/>
-          <w:sz w:val="32"/>
-          <w:szCs w:val="32"/>
-        </w:rPr>
-      </w:pPr>
-      <w:r>
-        <w:rPr>
-          <w:rFonts w:ascii="Courier New" w:hAnsi="Courier New" w:cs="Courier New"/>
-          <w:sz w:val="32"/>
-          <w:szCs w:val="32"/>
-        </w:rPr>
-        <w:t>"</w:t>
-      </w:r>
-      <w:r>
-        <w:rPr>
-          <w:rFonts w:ascii="Courier New" w:hAnsi="Courier New" w:cs="Courier New"/>
-          <w:sz w:val="32"/>
-          <w:szCs w:val="32"/>
-        </w:rPr>
-        <w:t>output layer</w:t>
-      </w:r>
-      <w:r>
-        <w:rPr>
-          <w:rFonts w:ascii="Courier New" w:hAnsi="Courier New" w:cs="Courier New"/>
-          <w:sz w:val="32"/>
-          <w:szCs w:val="32"/>
-        </w:rPr>
-        <w:t>"</w:t>
-      </w:r>
-      <w:r>
-        <w:rPr>
-          <w:rFonts w:ascii="Courier New" w:hAnsi="Courier New" w:cs="Courier New"/>
-          <w:sz w:val="32"/>
-          <w:szCs w:val="32"/>
-        </w:rPr>
-        <w:t xml:space="preserve"> output matrix = (oOut, 1)</w:t>
-      </w:r>
-    </w:p>
-    <w:p>
-      <w:pPr>
-        <w:rPr>
-          <w:rFonts w:ascii="Courier New" w:hAnsi="Courier New" w:cs="Courier New"/>
-          <w:sz w:val="32"/>
-          <w:szCs w:val="32"/>
-        </w:rPr>
-      </w:pPr>
-    </w:p>
-    <w:p>
-      <w:pPr>
-        <w:rPr>
-          <w:rFonts w:ascii="Courier New" w:hAnsi="Courier New" w:cs="Courier New"/>
-          <w:sz w:val="32"/>
-          <w:szCs w:val="32"/>
-        </w:rPr>
-      </w:pPr>
-      <w:r>
-        <w:rPr>
-          <w:rFonts w:ascii="Courier New" w:hAnsi="Courier New" w:cs="Courier New"/>
-          <w:sz w:val="32"/>
-          <w:szCs w:val="32"/>
-        </w:rPr>
-        <w:t xml:space="preserve">  </w:t>
-      </w:r>
-    </w:p>
-    <w:p>
-      <w:pPr>
-        <w:rPr>
-          <w:rFonts w:ascii="Courier New" w:hAnsi="Courier New" w:cs="Courier New"/>
-          <w:sz w:val="32"/>
-          <w:szCs w:val="32"/>
-        </w:rPr>
-      </w:pPr>
-      <w:r>
-        <w:rPr>
-          <w:rFonts w:ascii="Courier New" w:hAnsi="Courier New" w:cs="Courier New"/>
-          <w:sz w:val="32"/>
-          <w:szCs w:val="32"/>
-        </w:rPr>
-        <w:t>Example:</w:t>
-      </w:r>
-    </w:p>
-    <w:p>
-      <w:pPr>
-        <w:rPr>
-          <w:rFonts w:ascii="Courier New" w:hAnsi="Courier New" w:cs="Courier New"/>
-          <w:sz w:val="32"/>
-          <w:szCs w:val="32"/>
-        </w:rPr>
-      </w:pPr>
-      <w:r>
-        <w:rPr>
-          <w:rFonts w:ascii="Courier New" w:hAnsi="Courier New" w:cs="Courier New"/>
-          <w:sz w:val="32"/>
-          <w:szCs w:val="32"/>
-        </w:rPr>
-        <w:t>Input Layer</w:t>
-      </w:r>
-      <w:r>
-        <w:rPr>
-          <w:rFonts w:ascii="Courier New" w:hAnsi="Courier New" w:cs="Courier New"/>
-          <w:sz w:val="32"/>
-          <w:szCs w:val="32"/>
-        </w:rPr>
-        <w:t>:</w:t>
-      </w:r>
-    </w:p>
-    <w:p>
-      <w:pPr>
-        <w:ind w:firstLine="720"/>
-        <w:rPr>
-          <w:rFonts w:ascii="Courier New" w:hAnsi="Courier New" w:cs="Courier New"/>
-          <w:sz w:val="32"/>
-          <w:szCs w:val="32"/>
-        </w:rPr>
-      </w:pPr>
-      <w:r>
-        <w:rPr>
-          <w:rFonts w:ascii="Courier New" w:hAnsi="Courier New" w:cs="Courier New"/>
-          <w:sz w:val="32"/>
-          <w:szCs w:val="32"/>
-        </w:rPr>
-        <w:t>input image = (28, 28)</w:t>
-      </w:r>
-      <w:r>
-        <w:rPr>
-          <w:rFonts w:ascii="Courier New" w:hAnsi="Courier New" w:cs="Courier New"/>
-          <w:sz w:val="32"/>
-          <w:szCs w:val="32"/>
-        </w:rPr>
-        <w:t>, n = 28</w:t>
-      </w:r>
-    </w:p>
-    <w:p>
-      <w:pPr>
-        <w:rPr>
-          <w:rFonts w:ascii="Courier New" w:hAnsi="Courier New" w:cs="Courier New"/>
-          <w:sz w:val="32"/>
-          <w:szCs w:val="32"/>
-        </w:rPr>
-      </w:pPr>
-      <w:r>
-        <w:rPr>
-          <w:rFonts w:ascii="Courier New" w:hAnsi="Courier New" w:cs="Courier New"/>
-          <w:sz w:val="32"/>
-          <w:szCs w:val="32"/>
-        </w:rPr>
-        <w:t>1</w:t>
-      </w:r>
-      <w:r>
-        <w:rPr>
-          <w:rFonts w:ascii="Courier New" w:hAnsi="Courier New" w:cs="Courier New"/>
-          <w:sz w:val="32"/>
-          <w:szCs w:val="32"/>
-          <w:vertAlign w:val="superscript"/>
-        </w:rPr>
-        <w:t>st</w:t>
-      </w:r>
-      <w:r>
-        <w:rPr>
-          <w:rFonts w:ascii="Courier New" w:hAnsi="Courier New" w:cs="Courier New"/>
-          <w:sz w:val="32"/>
-          <w:szCs w:val="32"/>
-        </w:rPr>
-        <w:t xml:space="preserve"> Convolution Layer:</w:t>
-      </w:r>
-    </w:p>
-    <w:p>
-      <w:pPr>
-        <w:ind w:left="720"/>
-        <w:rPr>
-          <w:rFonts w:ascii="Courier New" w:hAnsi="Courier New" w:cs="Courier New"/>
-          <w:sz w:val="32"/>
-          <w:szCs w:val="32"/>
-        </w:rPr>
-      </w:pPr>
-      <w:r>
-        <w:rPr>
-          <w:rFonts w:ascii="Courier New" w:hAnsi="Courier New" w:cs="Courier New"/>
-          <w:sz w:val="32"/>
-          <w:szCs w:val="32"/>
-        </w:rPr>
-        <w:lastRenderedPageBreak/>
-        <w:t xml:space="preserve"> filter matrix = (5,5)</w:t>
-      </w:r>
-      <w:r>
-        <w:rPr>
-          <w:rFonts w:ascii="Courier New" w:hAnsi="Courier New" w:cs="Courier New"/>
-          <w:sz w:val="32"/>
-          <w:szCs w:val="32"/>
-        </w:rPr>
-        <w:t>, f = 5</w:t>
-      </w:r>
-    </w:p>
-    <w:p>
-      <w:pPr>
-        <w:ind w:left="720"/>
-        <w:rPr>
-          <w:rFonts w:ascii="Courier New" w:hAnsi="Courier New" w:cs="Courier New"/>
-          <w:sz w:val="32"/>
-          <w:szCs w:val="32"/>
-        </w:rPr>
-      </w:pPr>
-      <w:r>
-        <w:rPr>
-          <w:rFonts w:ascii="Courier New" w:hAnsi="Courier New" w:cs="Courier New"/>
-          <w:sz w:val="32"/>
-          <w:szCs w:val="32"/>
-        </w:rPr>
-        <w:t xml:space="preserve"> nf = 28 - 5 + 1 = 24, </w:t>
-      </w:r>
-    </w:p>
-    <w:p>
-      <w:pPr>
-        <w:ind w:left="720"/>
-        <w:rPr>
-          <w:rFonts w:ascii="Courier New" w:hAnsi="Courier New" w:cs="Courier New"/>
-          <w:sz w:val="32"/>
-          <w:szCs w:val="32"/>
-        </w:rPr>
-      </w:pPr>
-      <w:r>
-        <w:rPr>
-          <w:rFonts w:ascii="Courier New" w:hAnsi="Courier New" w:cs="Courier New"/>
-          <w:sz w:val="32"/>
-          <w:szCs w:val="32"/>
-        </w:rPr>
-        <w:t xml:space="preserve"> convolution output matrix = (24 , 24)</w:t>
-      </w:r>
-    </w:p>
-    <w:p>
-      <w:pPr>
-        <w:ind w:left="720"/>
-        <w:rPr>
-          <w:rFonts w:ascii="Courier New" w:hAnsi="Courier New" w:cs="Courier New"/>
-          <w:sz w:val="32"/>
-          <w:szCs w:val="32"/>
-        </w:rPr>
-      </w:pPr>
-      <w:r>
-        <w:rPr>
-          <w:rFonts w:ascii="Courier New" w:hAnsi="Courier New" w:cs="Courier New"/>
-          <w:sz w:val="32"/>
-          <w:szCs w:val="32"/>
-        </w:rPr>
-        <w:t xml:space="preserve"> numFilters = 20</w:t>
-      </w:r>
-    </w:p>
-    <w:p>
-      <w:pPr>
-        <w:rPr>
-          <w:rFonts w:ascii="Courier New" w:hAnsi="Courier New" w:cs="Courier New"/>
-          <w:sz w:val="32"/>
-          <w:szCs w:val="32"/>
-        </w:rPr>
-      </w:pPr>
-      <w:r>
-        <w:rPr>
-          <w:rFonts w:ascii="Courier New" w:hAnsi="Courier New" w:cs="Courier New"/>
-          <w:sz w:val="32"/>
-          <w:szCs w:val="32"/>
-        </w:rPr>
-        <w:t>1</w:t>
-      </w:r>
-      <w:r>
-        <w:rPr>
-          <w:rFonts w:ascii="Courier New" w:hAnsi="Courier New" w:cs="Courier New"/>
-          <w:sz w:val="32"/>
-          <w:szCs w:val="32"/>
-          <w:vertAlign w:val="superscript"/>
-        </w:rPr>
-        <w:t>st</w:t>
-      </w:r>
-      <w:r>
-        <w:rPr>
-          <w:rFonts w:ascii="Courier New" w:hAnsi="Courier New" w:cs="Courier New"/>
-          <w:sz w:val="32"/>
-          <w:szCs w:val="32"/>
-        </w:rPr>
-        <w:t xml:space="preserve"> Pool Layer:</w:t>
-      </w:r>
-    </w:p>
-    <w:p>
-      <w:pPr>
-        <w:ind w:left="720"/>
-        <w:rPr>
-          <w:rFonts w:ascii="Courier New" w:hAnsi="Courier New" w:cs="Courier New"/>
-          <w:sz w:val="32"/>
-          <w:szCs w:val="32"/>
-        </w:rPr>
-      </w:pPr>
-      <w:r>
-        <w:rPr>
-          <w:rFonts w:ascii="Courier New" w:hAnsi="Courier New" w:cs="Courier New"/>
-          <w:sz w:val="32"/>
-          <w:szCs w:val="32"/>
-        </w:rPr>
-        <w:t>pool matrix = (2,2)</w:t>
-      </w:r>
-      <w:r>
-        <w:rPr>
-          <w:rFonts w:ascii="Courier New" w:hAnsi="Courier New" w:cs="Courier New"/>
-          <w:sz w:val="32"/>
-          <w:szCs w:val="32"/>
-        </w:rPr>
-        <w:t>, p = 2</w:t>
-      </w:r>
-    </w:p>
-    <w:p>
-      <w:pPr>
-        <w:ind w:left="720"/>
-        <w:rPr>
-          <w:rFonts w:ascii="Courier New" w:hAnsi="Courier New" w:cs="Courier New"/>
-          <w:sz w:val="32"/>
-          <w:szCs w:val="32"/>
-        </w:rPr>
-      </w:pPr>
-      <w:r>
-        <w:rPr>
-          <w:rFonts w:ascii="Courier New" w:hAnsi="Courier New" w:cs="Courier New"/>
-          <w:sz w:val="32"/>
-          <w:szCs w:val="32"/>
-        </w:rPr>
-        <w:t xml:space="preserve">nfp = nf/2 = 24/2 = 12, </w:t>
-      </w:r>
-    </w:p>
-    <w:p>
-      <w:pPr>
-        <w:ind w:left="720"/>
-        <w:rPr>
-          <w:rFonts w:ascii="Courier New" w:hAnsi="Courier New" w:cs="Courier New"/>
-          <w:sz w:val="32"/>
-          <w:szCs w:val="32"/>
-        </w:rPr>
-      </w:pPr>
-      <w:r>
-        <w:rPr>
-          <w:rFonts w:ascii="Courier New" w:hAnsi="Courier New" w:cs="Courier New"/>
-          <w:sz w:val="32"/>
-          <w:szCs w:val="32"/>
-        </w:rPr>
-        <w:t>pool output matrix = (12 , 12)</w:t>
-      </w:r>
-    </w:p>
-    <w:p>
-      <w:pPr>
-        <w:ind w:left="720"/>
-        <w:rPr>
-          <w:rFonts w:ascii="Courier New" w:hAnsi="Courier New" w:cs="Courier New"/>
-          <w:sz w:val="32"/>
-          <w:szCs w:val="32"/>
-        </w:rPr>
-      </w:pPr>
-      <w:r>
-        <w:rPr>
-          <w:rFonts w:ascii="Courier New" w:hAnsi="Courier New" w:cs="Courier New"/>
-          <w:sz w:val="32"/>
-          <w:szCs w:val="32"/>
-        </w:rPr>
-        <w:t>pool output nodes</w:t>
-      </w:r>
-      <w:r>
-        <w:rPr>
-          <w:rFonts w:ascii="Courier New" w:hAnsi="Courier New" w:cs="Courier New"/>
-          <w:sz w:val="32"/>
-          <w:szCs w:val="32"/>
-        </w:rPr>
-        <w:t>:</w:t>
-      </w:r>
-    </w:p>
-    <w:p>
-      <w:pPr>
-        <w:ind w:left="720"/>
-        <w:rPr>
-          <w:rFonts w:ascii="Courier New" w:hAnsi="Courier New" w:cs="Courier New"/>
-          <w:sz w:val="32"/>
-          <w:szCs w:val="32"/>
-        </w:rPr>
-      </w:pPr>
-      <w:r>
-        <w:rPr>
-          <w:rFonts w:ascii="Courier New" w:hAnsi="Courier New" w:cs="Courier New"/>
-          <w:sz w:val="32"/>
-          <w:szCs w:val="32"/>
-        </w:rPr>
-        <w:t>pOut = 12 * 12 * 20 = 2880</w:t>
-      </w:r>
-    </w:p>
-    <w:p>
-      <w:pPr>
-        <w:rPr>
-          <w:rFonts w:ascii="Courier New" w:hAnsi="Courier New" w:cs="Courier New"/>
-          <w:sz w:val="32"/>
-          <w:szCs w:val="32"/>
-        </w:rPr>
-      </w:pPr>
-      <w:r>
-        <w:rPr>
-          <w:rFonts w:ascii="Courier New" w:hAnsi="Courier New" w:cs="Courier New"/>
-          <w:sz w:val="32"/>
-          <w:szCs w:val="32"/>
-        </w:rPr>
-        <w:t>2</w:t>
-      </w:r>
-      <w:r>
-        <w:rPr>
-          <w:rFonts w:ascii="Courier New" w:hAnsi="Courier New" w:cs="Courier New"/>
-          <w:sz w:val="32"/>
-          <w:szCs w:val="32"/>
-          <w:vertAlign w:val="superscript"/>
-        </w:rPr>
-        <w:t>nd</w:t>
-      </w:r>
-      <w:r>
-        <w:rPr>
-          <w:rFonts w:ascii="Courier New" w:hAnsi="Courier New" w:cs="Courier New"/>
-          <w:sz w:val="32"/>
-          <w:szCs w:val="32"/>
-        </w:rPr>
-        <w:t xml:space="preserve"> Convolution/Pool Layer:</w:t>
-      </w:r>
-    </w:p>
-    <w:p>
-      <w:pPr>
-        <w:ind w:left="720"/>
-        <w:rPr>
-          <w:rFonts w:ascii="Courier New" w:hAnsi="Courier New" w:cs="Courier New"/>
-          <w:sz w:val="32"/>
-          <w:szCs w:val="32"/>
-        </w:rPr>
-      </w:pPr>
-      <w:r>
-        <w:rPr>
-          <w:rFonts w:ascii="Courier New" w:hAnsi="Courier New" w:cs="Courier New"/>
-          <w:sz w:val="32"/>
-          <w:szCs w:val="32"/>
-        </w:rPr>
-        <w:t>filter matrix = (5,5)</w:t>
-      </w:r>
-      <w:r>
-        <w:rPr>
-          <w:rFonts w:ascii="Courier New" w:hAnsi="Courier New" w:cs="Courier New"/>
-          <w:sz w:val="32"/>
-          <w:szCs w:val="32"/>
-        </w:rPr>
-        <w:t>, f = 5</w:t>
-      </w:r>
-    </w:p>
-    <w:p>
-      <w:pPr>
-        <w:ind w:left="720"/>
-        <w:rPr>
-          <w:rFonts w:ascii="Courier New" w:hAnsi="Courier New" w:cs="Courier New"/>
-          <w:sz w:val="32"/>
-          <w:szCs w:val="32"/>
-        </w:rPr>
-      </w:pPr>
-      <w:r>
-        <w:rPr>
-          <w:rFonts w:ascii="Courier New" w:hAnsi="Courier New" w:cs="Courier New"/>
-          <w:sz w:val="32"/>
-          <w:szCs w:val="32"/>
-        </w:rPr>
-        <w:t xml:space="preserve">nf = </w:t>
-      </w:r>
-      <w:r>
-        <w:rPr>
-          <w:rFonts w:ascii="Courier New" w:hAnsi="Courier New" w:cs="Courier New"/>
-          <w:sz w:val="32"/>
-          <w:szCs w:val="32"/>
-        </w:rPr>
-        <w:t>12</w:t>
-      </w:r>
-      <w:r>
-        <w:rPr>
-          <w:rFonts w:ascii="Courier New" w:hAnsi="Courier New" w:cs="Courier New"/>
-          <w:sz w:val="32"/>
-          <w:szCs w:val="32"/>
-        </w:rPr>
-        <w:t xml:space="preserve"> - 5 + 1 = </w:t>
-      </w:r>
-      <w:r>
-        <w:rPr>
-          <w:rFonts w:ascii="Courier New" w:hAnsi="Courier New" w:cs="Courier New"/>
-          <w:sz w:val="32"/>
-          <w:szCs w:val="32"/>
-        </w:rPr>
-        <w:t>8</w:t>
+      <w:r>
+        <w:rPr>
+          <w:rFonts w:ascii="Courier New" w:hAnsi="Courier New" w:cs="Courier New"/>
+          <w:sz w:val="32"/>
+          <w:szCs w:val="32"/>
+        </w:rPr>
+        <w:t>EJML</w:t>
       </w:r>
       <w:r>
         <w:rPr>
@@ -5699,191 +6737,291 @@
         </w:rPr>
         <w:t xml:space="preserve">, </w:t>
       </w:r>
-    </w:p>
-    <w:p>
-      <w:pPr>
-        <w:ind w:left="720"/>
-        <w:rPr>
-          <w:rFonts w:ascii="Courier New" w:hAnsi="Courier New" w:cs="Courier New"/>
-          <w:sz w:val="32"/>
-          <w:szCs w:val="32"/>
-        </w:rPr>
-      </w:pPr>
-      <w:r>
-        <w:rPr>
-          <w:rFonts w:ascii="Courier New" w:hAnsi="Courier New" w:cs="Courier New"/>
-          <w:sz w:val="32"/>
-          <w:szCs w:val="32"/>
-        </w:rPr>
-        <w:t>convolution output matrix = (</w:t>
-      </w:r>
-      <w:r>
-        <w:rPr>
-          <w:rFonts w:ascii="Courier New" w:hAnsi="Courier New" w:cs="Courier New"/>
-          <w:sz w:val="32"/>
-          <w:szCs w:val="32"/>
-        </w:rPr>
-        <w:t>8</w:t>
-      </w:r>
-      <w:r>
-        <w:rPr>
-          <w:rFonts w:ascii="Courier New" w:hAnsi="Courier New" w:cs="Courier New"/>
-          <w:sz w:val="32"/>
-          <w:szCs w:val="32"/>
-        </w:rPr>
-        <w:t xml:space="preserve"> , </w:t>
-      </w:r>
-      <w:r>
-        <w:rPr>
-          <w:rFonts w:ascii="Courier New" w:hAnsi="Courier New" w:cs="Courier New"/>
-          <w:sz w:val="32"/>
-          <w:szCs w:val="32"/>
-        </w:rPr>
-        <w:t>8</w:t>
-      </w:r>
-      <w:r>
-        <w:rPr>
-          <w:rFonts w:ascii="Courier New" w:hAnsi="Courier New" w:cs="Courier New"/>
-          <w:sz w:val="32"/>
-          <w:szCs w:val="32"/>
-        </w:rPr>
-        <w:t>)</w:t>
-      </w:r>
-    </w:p>
-    <w:p>
-      <w:pPr>
-        <w:ind w:left="720"/>
-        <w:rPr>
-          <w:rFonts w:ascii="Courier New" w:hAnsi="Courier New" w:cs="Courier New"/>
-          <w:sz w:val="32"/>
-          <w:szCs w:val="32"/>
-        </w:rPr>
-      </w:pPr>
-      <w:r>
-        <w:rPr>
-          <w:rFonts w:ascii="Courier New" w:hAnsi="Courier New" w:cs="Courier New"/>
-          <w:sz w:val="32"/>
-          <w:szCs w:val="32"/>
-        </w:rPr>
-        <w:t xml:space="preserve">numFilters = </w:t>
-      </w:r>
-      <w:r>
-        <w:rPr>
-          <w:rFonts w:ascii="Courier New" w:hAnsi="Courier New" w:cs="Courier New"/>
-          <w:sz w:val="32"/>
-          <w:szCs w:val="32"/>
-        </w:rPr>
-        <w:t>5</w:t>
-      </w:r>
-      <w:r>
-        <w:rPr>
-          <w:rFonts w:ascii="Courier New" w:hAnsi="Courier New" w:cs="Courier New"/>
-          <w:sz w:val="32"/>
-          <w:szCs w:val="32"/>
-        </w:rPr>
-        <w:t>0</w:t>
-      </w:r>
-    </w:p>
-    <w:p>
-      <w:pPr>
-        <w:rPr>
-          <w:rFonts w:ascii="Courier New" w:hAnsi="Courier New" w:cs="Courier New"/>
-          <w:sz w:val="32"/>
-          <w:szCs w:val="32"/>
-        </w:rPr>
-      </w:pPr>
-      <w:r>
-        <w:rPr>
-          <w:rFonts w:ascii="Courier New" w:hAnsi="Courier New" w:cs="Courier New"/>
-          <w:sz w:val="32"/>
-          <w:szCs w:val="32"/>
-        </w:rPr>
-        <w:t>2</w:t>
-      </w:r>
-      <w:r>
-        <w:rPr>
-          <w:rFonts w:ascii="Courier New" w:hAnsi="Courier New" w:cs="Courier New"/>
-          <w:sz w:val="32"/>
-          <w:szCs w:val="32"/>
-          <w:vertAlign w:val="superscript"/>
-        </w:rPr>
-        <w:t>nd</w:t>
-      </w:r>
-      <w:r>
-        <w:rPr>
-          <w:rFonts w:ascii="Courier New" w:hAnsi="Courier New" w:cs="Courier New"/>
-          <w:sz w:val="32"/>
-          <w:szCs w:val="32"/>
-        </w:rPr>
-        <w:t xml:space="preserve"> Pool Layer:</w:t>
-      </w:r>
-    </w:p>
-    <w:p>
-      <w:pPr>
-        <w:ind w:left="720"/>
-        <w:rPr>
-          <w:rFonts w:ascii="Courier New" w:hAnsi="Courier New" w:cs="Courier New"/>
-          <w:sz w:val="32"/>
-          <w:szCs w:val="32"/>
-        </w:rPr>
-      </w:pPr>
-      <w:r>
-        <w:rPr>
-          <w:rFonts w:ascii="Courier New" w:hAnsi="Courier New" w:cs="Courier New"/>
-          <w:sz w:val="32"/>
-          <w:szCs w:val="32"/>
-        </w:rPr>
-        <w:t>pool matrix = (2,2)</w:t>
-      </w:r>
-      <w:r>
-        <w:rPr>
-          <w:rFonts w:ascii="Courier New" w:hAnsi="Courier New" w:cs="Courier New"/>
-          <w:sz w:val="32"/>
-          <w:szCs w:val="32"/>
-        </w:rPr>
-        <w:t>, p = 2</w:t>
-      </w:r>
-    </w:p>
-    <w:p>
-      <w:pPr>
-        <w:ind w:left="720"/>
-        <w:rPr>
-          <w:rFonts w:ascii="Courier New" w:hAnsi="Courier New" w:cs="Courier New"/>
-          <w:sz w:val="32"/>
-          <w:szCs w:val="32"/>
-        </w:rPr>
-      </w:pPr>
-      <w:r>
-        <w:rPr>
-          <w:rFonts w:ascii="Courier New" w:hAnsi="Courier New" w:cs="Courier New"/>
-          <w:sz w:val="32"/>
-          <w:szCs w:val="32"/>
-        </w:rPr>
-        <w:t xml:space="preserve">nfp = nf/2 = </w:t>
-      </w:r>
-      <w:r>
-        <w:rPr>
-          <w:rFonts w:ascii="Courier New" w:hAnsi="Courier New" w:cs="Courier New"/>
-          <w:sz w:val="32"/>
-          <w:szCs w:val="32"/>
-        </w:rPr>
-        <w:t>8</w:t>
-      </w:r>
-      <w:r>
-        <w:rPr>
-          <w:rFonts w:ascii="Courier New" w:hAnsi="Courier New" w:cs="Courier New"/>
-          <w:sz w:val="32"/>
-          <w:szCs w:val="32"/>
-        </w:rPr>
-        <w:t xml:space="preserve">/2 = </w:t>
-      </w:r>
-      <w:r>
-        <w:rPr>
-          <w:rFonts w:ascii="Courier New" w:hAnsi="Courier New" w:cs="Courier New"/>
-          <w:sz w:val="32"/>
-          <w:szCs w:val="32"/>
-        </w:rPr>
-        <w:t>4</w:t>
+      <w:r>
+        <w:rPr>
+          <w:rFonts w:ascii="Courier New" w:hAnsi="Courier New" w:cs="Courier New"/>
+          <w:sz w:val="32"/>
+          <w:szCs w:val="32"/>
+        </w:rPr>
+        <w:t>ND4J</w:t>
+      </w:r>
+      <w:r>
+        <w:rPr>
+          <w:rFonts w:ascii="Courier New" w:hAnsi="Courier New" w:cs="Courier New"/>
+          <w:sz w:val="32"/>
+          <w:szCs w:val="32"/>
+        </w:rPr>
+        <w:t xml:space="preserve">, Apache Commons Math, </w:t>
+      </w:r>
+      <w:r>
+        <w:rPr>
+          <w:rFonts w:ascii="Courier New" w:hAnsi="Courier New" w:cs="Courier New"/>
+          <w:sz w:val="32"/>
+          <w:szCs w:val="32"/>
+        </w:rPr>
+        <w:t>LA4J</w:t>
+      </w:r>
+      <w:r>
+        <w:rPr>
+          <w:rFonts w:ascii="Courier New" w:hAnsi="Courier New" w:cs="Courier New"/>
+          <w:sz w:val="32"/>
+          <w:szCs w:val="32"/>
+        </w:rPr>
+        <w:t>, and Colt</w:t>
+      </w:r>
+      <w:r>
+        <w:rPr>
+          <w:rFonts w:ascii="Courier New" w:hAnsi="Courier New" w:cs="Courier New"/>
+          <w:sz w:val="32"/>
+          <w:szCs w:val="32"/>
+        </w:rPr>
+        <w:t>.</w:t>
+      </w:r>
+      <w:r>
+        <w:rPr>
+          <w:rFonts w:ascii="Courier New" w:hAnsi="Courier New" w:cs="Courier New"/>
+          <w:sz w:val="32"/>
+          <w:szCs w:val="32"/>
+        </w:rPr>
+        <w:t xml:space="preserve"> </w:t>
+      </w:r>
+      <w:r>
+        <w:rPr>
+          <w:rFonts w:ascii="Courier New" w:hAnsi="Courier New" w:cs="Courier New"/>
+          <w:sz w:val="32"/>
+          <w:szCs w:val="32"/>
+        </w:rPr>
+        <w:t>ND4J</w:t>
+      </w:r>
+      <w:r>
+        <w:rPr>
+          <w:rFonts w:ascii="Courier New" w:hAnsi="Courier New" w:cs="Courier New"/>
+          <w:sz w:val="32"/>
+          <w:szCs w:val="32"/>
+        </w:rPr>
+        <w:t xml:space="preserve"> </w:t>
+      </w:r>
+      <w:r>
+        <w:rPr>
+          <w:rFonts w:ascii="Courier New" w:hAnsi="Courier New" w:cs="Courier New"/>
+          <w:sz w:val="32"/>
+          <w:szCs w:val="32"/>
+        </w:rPr>
+        <w:t xml:space="preserve">performed best for very large matrix multiplication. </w:t>
+      </w:r>
+      <w:r>
+        <w:rPr>
+          <w:rFonts w:ascii="Courier New" w:hAnsi="Courier New" w:cs="Courier New"/>
+          <w:sz w:val="32"/>
+          <w:szCs w:val="32"/>
+        </w:rPr>
+        <w:t>(</w:t>
+      </w:r>
+      <w:r>
+        <w:rPr>
+          <w:rFonts w:ascii="Courier New" w:hAnsi="Courier New" w:cs="Courier New"/>
+          <w:sz w:val="32"/>
+          <w:szCs w:val="32"/>
+        </w:rPr>
+        <w:t xml:space="preserve">Note: </w:t>
+      </w:r>
+      <w:r>
+        <w:rPr>
+          <w:rFonts w:ascii="Courier New" w:hAnsi="Courier New" w:cs="Courier New"/>
+          <w:sz w:val="32"/>
+          <w:szCs w:val="32"/>
+        </w:rPr>
+        <w:t>ND4J</w:t>
+      </w:r>
+      <w:r>
+        <w:rPr>
+          <w:rFonts w:ascii="Courier New" w:hAnsi="Courier New" w:cs="Courier New"/>
+          <w:sz w:val="32"/>
+          <w:szCs w:val="32"/>
+        </w:rPr>
+        <w:t xml:space="preserve"> is part of the Deeplearning4j</w:t>
+      </w:r>
+      <w:r>
+        <w:rPr>
+          <w:rFonts w:ascii="Courier New" w:hAnsi="Courier New" w:cs="Courier New"/>
+          <w:sz w:val="32"/>
+          <w:szCs w:val="32"/>
+        </w:rPr>
+        <w:t xml:space="preserve"> framework)</w:t>
+      </w:r>
+    </w:p>
+    <w:p>
+      <w:pPr>
+        <w:rPr>
+          <w:rFonts w:ascii="Courier New" w:hAnsi="Courier New" w:cs="Courier New"/>
+          <w:sz w:val="32"/>
+          <w:szCs w:val="32"/>
+        </w:rPr>
+      </w:pPr>
+      <w:hyperlink r:id="rId30" w:history="1">
+        <w:r>
+          <w:rPr>
+            <w:rStyle w:val="Hyperlink"/>
+            <w:rFonts w:ascii="Courier New" w:hAnsi="Courier New" w:cs="Courier New"/>
+            <w:sz w:val="32"/>
+            <w:szCs w:val="32"/>
+          </w:rPr>
+          <w:t>https://www.baeldung.com/java-matrix-multiplication</w:t>
+        </w:r>
+      </w:hyperlink>
+    </w:p>
+    <w:p>
+      <w:pPr>
+        <w:rPr>
+          <w:rFonts w:ascii="Courier New" w:hAnsi="Courier New" w:cs="Courier New"/>
+          <w:sz w:val="32"/>
+          <w:szCs w:val="32"/>
+        </w:rPr>
+      </w:pPr>
+    </w:p>
+    <w:p>
+      <w:pPr>
+        <w:rPr>
+          <w:rFonts w:ascii="Courier New" w:hAnsi="Courier New" w:cs="Courier New"/>
+          <w:sz w:val="32"/>
+          <w:szCs w:val="32"/>
+        </w:rPr>
+      </w:pPr>
+      <w:r>
+        <w:rPr>
+          <w:rFonts w:ascii="Courier New" w:hAnsi="Courier New" w:cs="Courier New"/>
+          <w:sz w:val="32"/>
+          <w:szCs w:val="32"/>
+        </w:rPr>
+        <w:t>In the neural network literature, matrix flattening is often mentioned for the internal layers. This tchnique converts a two dimensional matrix into a one dimensional matrix. But then how does matrix multiplication work with flatten</w:t>
+      </w:r>
+      <w:r>
+        <w:rPr>
+          <w:rFonts w:ascii="Courier New" w:hAnsi="Courier New" w:cs="Courier New"/>
+          <w:sz w:val="32"/>
+          <w:szCs w:val="32"/>
+        </w:rPr>
+        <w:t>e</w:t>
+      </w:r>
+      <w:r>
+        <w:rPr>
+          <w:rFonts w:ascii="Courier New" w:hAnsi="Courier New" w:cs="Courier New"/>
+          <w:sz w:val="32"/>
+          <w:szCs w:val="32"/>
+        </w:rPr>
+        <w:t xml:space="preserve">d matrices? </w:t>
+      </w:r>
+      <w:r>
+        <w:rPr>
+          <w:rFonts w:ascii="Courier New" w:hAnsi="Courier New" w:cs="Courier New"/>
+          <w:sz w:val="32"/>
+          <w:szCs w:val="32"/>
+        </w:rPr>
+        <w:t xml:space="preserve">See the MTX </w:t>
+      </w:r>
+      <w:r>
+        <w:rPr>
+          <w:rFonts w:ascii="Courier New" w:hAnsi="Courier New" w:cs="Courier New"/>
+          <w:sz w:val="32"/>
+          <w:szCs w:val="32"/>
+        </w:rPr>
+        <w:t xml:space="preserve">java class in the backend model package. </w:t>
+      </w:r>
+      <w:r>
+        <w:rPr>
+          <w:rFonts w:ascii="Courier New" w:hAnsi="Courier New" w:cs="Courier New"/>
+          <w:sz w:val="32"/>
+          <w:szCs w:val="32"/>
+        </w:rPr>
+        <w:t>T</w:t>
+      </w:r>
+      <w:r>
+        <w:rPr>
+          <w:rFonts w:ascii="Courier New" w:hAnsi="Courier New" w:cs="Courier New"/>
+          <w:sz w:val="32"/>
+          <w:szCs w:val="32"/>
+        </w:rPr>
+        <w:t>he MTX.mult method along with the Matrix class which holds the one dimensional array</w:t>
+      </w:r>
+      <w:r>
+        <w:rPr>
+          <w:rFonts w:ascii="Courier New" w:hAnsi="Courier New" w:cs="Courier New"/>
+          <w:sz w:val="32"/>
+          <w:szCs w:val="32"/>
+        </w:rPr>
+        <w:t xml:space="preserve"> </w:t>
+      </w:r>
+      <w:r>
+        <w:rPr>
+          <w:rFonts w:ascii="Courier New" w:hAnsi="Courier New" w:cs="Courier New"/>
+          <w:sz w:val="32"/>
+          <w:szCs w:val="32"/>
+        </w:rPr>
+        <w:t>demonstrates</w:t>
+      </w:r>
+      <w:r>
+        <w:rPr>
+          <w:rFonts w:ascii="Courier New" w:hAnsi="Courier New" w:cs="Courier New"/>
+          <w:sz w:val="32"/>
+          <w:szCs w:val="32"/>
+        </w:rPr>
+        <w:t xml:space="preserve"> </w:t>
+      </w:r>
+      <w:r>
+        <w:rPr>
+          <w:rFonts w:ascii="Courier New" w:hAnsi="Courier New" w:cs="Courier New"/>
+          <w:sz w:val="32"/>
+          <w:szCs w:val="32"/>
+        </w:rPr>
+        <w:t>matrix multiplication</w:t>
+      </w:r>
+      <w:r>
+        <w:rPr>
+          <w:rFonts w:ascii="Courier New" w:hAnsi="Courier New" w:cs="Courier New"/>
+          <w:sz w:val="32"/>
+          <w:szCs w:val="32"/>
+        </w:rPr>
+        <w:t>. The MTX library</w:t>
+      </w:r>
+      <w:r>
+        <w:rPr>
+          <w:rFonts w:ascii="Courier New" w:hAnsi="Courier New" w:cs="Courier New"/>
+          <w:sz w:val="32"/>
+          <w:szCs w:val="32"/>
+        </w:rPr>
+        <w:t xml:space="preserve"> </w:t>
+      </w:r>
+      <w:r>
+        <w:rPr>
+          <w:rFonts w:ascii="Courier New" w:hAnsi="Courier New" w:cs="Courier New"/>
+          <w:sz w:val="32"/>
+          <w:szCs w:val="32"/>
+        </w:rPr>
+        <w:t>illustrates</w:t>
+      </w:r>
+      <w:r>
+        <w:rPr>
+          <w:rFonts w:ascii="Courier New" w:hAnsi="Courier New" w:cs="Courier New"/>
+          <w:sz w:val="32"/>
+          <w:szCs w:val="32"/>
+        </w:rPr>
+        <w:t xml:space="preserve"> how to implement not only matrix multiplication but also all other matrix operations based on a one dimensional model.</w:t>
+      </w:r>
+      <w:r>
+        <w:rPr>
+          <w:rFonts w:ascii="Courier New" w:hAnsi="Courier New" w:cs="Courier New"/>
+          <w:sz w:val="32"/>
+          <w:szCs w:val="32"/>
+        </w:rPr>
+        <w:t xml:space="preserve"> However, MTX is not intended to be reused; for production </w:t>
+      </w:r>
+      <w:r>
+        <w:rPr>
+          <w:rFonts w:ascii="Courier New" w:hAnsi="Courier New" w:cs="Courier New"/>
+          <w:sz w:val="32"/>
+          <w:szCs w:val="32"/>
+        </w:rPr>
+        <w:t>neural networks</w:t>
       </w:r>
       <w:r>
         <w:rPr>
@@ -5893,278 +7031,53 @@
         </w:rPr>
         <w:t xml:space="preserve">, </w:t>
       </w:r>
-    </w:p>
-    <w:p>
-      <w:pPr>
-        <w:ind w:left="720"/>
-        <w:rPr>
-          <w:rFonts w:ascii="Courier New" w:hAnsi="Courier New" w:cs="Courier New"/>
-          <w:sz w:val="32"/>
-          <w:szCs w:val="32"/>
-        </w:rPr>
-      </w:pPr>
-      <w:r>
-        <w:rPr>
-          <w:rFonts w:ascii="Courier New" w:hAnsi="Courier New" w:cs="Courier New"/>
-          <w:sz w:val="32"/>
-          <w:szCs w:val="32"/>
-        </w:rPr>
-        <w:t>pool output matrix = (</w:t>
-      </w:r>
-      <w:r>
-        <w:rPr>
-          <w:rFonts w:ascii="Courier New" w:hAnsi="Courier New" w:cs="Courier New"/>
-          <w:sz w:val="32"/>
-          <w:szCs w:val="32"/>
-        </w:rPr>
-        <w:t>4</w:t>
-      </w:r>
-      <w:r>
-        <w:rPr>
-          <w:rFonts w:ascii="Courier New" w:hAnsi="Courier New" w:cs="Courier New"/>
-          <w:sz w:val="32"/>
-          <w:szCs w:val="32"/>
-        </w:rPr>
-        <w:t xml:space="preserve"> , </w:t>
-      </w:r>
-      <w:r>
-        <w:rPr>
-          <w:rFonts w:ascii="Courier New" w:hAnsi="Courier New" w:cs="Courier New"/>
-          <w:sz w:val="32"/>
-          <w:szCs w:val="32"/>
-        </w:rPr>
-        <w:t>4</w:t>
-      </w:r>
-      <w:r>
-        <w:rPr>
-          <w:rFonts w:ascii="Courier New" w:hAnsi="Courier New" w:cs="Courier New"/>
-          <w:sz w:val="32"/>
-          <w:szCs w:val="32"/>
-        </w:rPr>
-        <w:t>)</w:t>
-      </w:r>
-    </w:p>
-    <w:p>
-      <w:pPr>
-        <w:ind w:left="720"/>
-        <w:rPr>
-          <w:rFonts w:ascii="Courier New" w:hAnsi="Courier New" w:cs="Courier New"/>
-          <w:sz w:val="32"/>
-          <w:szCs w:val="32"/>
-        </w:rPr>
-      </w:pPr>
-      <w:r>
-        <w:rPr>
-          <w:rFonts w:ascii="Courier New" w:hAnsi="Courier New" w:cs="Courier New"/>
-          <w:sz w:val="32"/>
-          <w:szCs w:val="32"/>
-        </w:rPr>
-        <w:t>pool output nodes</w:t>
-      </w:r>
-      <w:r>
-        <w:rPr>
-          <w:rFonts w:ascii="Courier New" w:hAnsi="Courier New" w:cs="Courier New"/>
-          <w:sz w:val="32"/>
-          <w:szCs w:val="32"/>
-        </w:rPr>
-        <w:t>:</w:t>
-      </w:r>
-    </w:p>
-    <w:p>
-      <w:pPr>
-        <w:ind w:left="720"/>
-        <w:rPr>
-          <w:rFonts w:ascii="Courier New" w:hAnsi="Courier New" w:cs="Courier New"/>
-          <w:sz w:val="32"/>
-          <w:szCs w:val="32"/>
-        </w:rPr>
-      </w:pPr>
-      <w:r>
-        <w:rPr>
-          <w:rFonts w:ascii="Courier New" w:hAnsi="Courier New" w:cs="Courier New"/>
-          <w:sz w:val="32"/>
-          <w:szCs w:val="32"/>
-        </w:rPr>
-        <w:t xml:space="preserve">pOut = </w:t>
-      </w:r>
-      <w:r>
-        <w:rPr>
-          <w:rFonts w:ascii="Courier New" w:hAnsi="Courier New" w:cs="Courier New"/>
-          <w:sz w:val="32"/>
-          <w:szCs w:val="32"/>
-        </w:rPr>
-        <w:t>4</w:t>
-      </w:r>
-      <w:r>
-        <w:rPr>
-          <w:rFonts w:ascii="Courier New" w:hAnsi="Courier New" w:cs="Courier New"/>
-          <w:sz w:val="32"/>
-          <w:szCs w:val="32"/>
-        </w:rPr>
-        <w:t xml:space="preserve"> * </w:t>
-      </w:r>
-      <w:r>
-        <w:rPr>
-          <w:rFonts w:ascii="Courier New" w:hAnsi="Courier New" w:cs="Courier New"/>
-          <w:sz w:val="32"/>
-          <w:szCs w:val="32"/>
-        </w:rPr>
-        <w:t>4</w:t>
-      </w:r>
-      <w:r>
-        <w:rPr>
-          <w:rFonts w:ascii="Courier New" w:hAnsi="Courier New" w:cs="Courier New"/>
-          <w:sz w:val="32"/>
-          <w:szCs w:val="32"/>
-        </w:rPr>
-        <w:t xml:space="preserve"> * </w:t>
-      </w:r>
-      <w:r>
-        <w:rPr>
-          <w:rFonts w:ascii="Courier New" w:hAnsi="Courier New" w:cs="Courier New"/>
-          <w:sz w:val="32"/>
-          <w:szCs w:val="32"/>
-        </w:rPr>
-        <w:t>5</w:t>
-      </w:r>
-      <w:r>
-        <w:rPr>
-          <w:rFonts w:ascii="Courier New" w:hAnsi="Courier New" w:cs="Courier New"/>
-          <w:sz w:val="32"/>
-          <w:szCs w:val="32"/>
-        </w:rPr>
-        <w:t xml:space="preserve">0 = </w:t>
-      </w:r>
-      <w:r>
-        <w:rPr>
-          <w:rFonts w:ascii="Courier New" w:hAnsi="Courier New" w:cs="Courier New"/>
-          <w:sz w:val="32"/>
-          <w:szCs w:val="32"/>
-        </w:rPr>
-        <w:t>800</w:t>
-      </w:r>
-    </w:p>
-    <w:p>
-      <w:pPr>
-        <w:rPr>
-          <w:rFonts w:ascii="Courier New" w:hAnsi="Courier New" w:cs="Courier New"/>
-          <w:sz w:val="32"/>
-          <w:szCs w:val="32"/>
-        </w:rPr>
-      </w:pPr>
-      <w:r>
-        <w:rPr>
-          <w:rFonts w:ascii="Courier New" w:hAnsi="Courier New" w:cs="Courier New"/>
-          <w:sz w:val="32"/>
-          <w:szCs w:val="32"/>
-        </w:rPr>
-        <w:t>Internal Layer:</w:t>
-      </w:r>
-    </w:p>
-    <w:p>
-      <w:pPr>
-        <w:ind w:left="720"/>
-        <w:rPr>
-          <w:rFonts w:ascii="Courier New" w:hAnsi="Courier New" w:cs="Courier New"/>
-          <w:sz w:val="32"/>
-          <w:szCs w:val="32"/>
-        </w:rPr>
-      </w:pPr>
-      <w:r>
-        <w:rPr>
-          <w:rFonts w:ascii="Courier New" w:hAnsi="Courier New" w:cs="Courier New"/>
-          <w:sz w:val="32"/>
-          <w:szCs w:val="32"/>
-        </w:rPr>
-        <w:t xml:space="preserve"> internal layer input matrix, (pOut,1) = (</w:t>
-      </w:r>
-      <w:r>
-        <w:rPr>
-          <w:rFonts w:ascii="Courier New" w:hAnsi="Courier New" w:cs="Courier New"/>
-          <w:sz w:val="32"/>
-          <w:szCs w:val="32"/>
-        </w:rPr>
-        <w:t>800</w:t>
-      </w:r>
-      <w:r>
-        <w:rPr>
-          <w:rFonts w:ascii="Courier New" w:hAnsi="Courier New" w:cs="Courier New"/>
-          <w:sz w:val="32"/>
-          <w:szCs w:val="32"/>
-        </w:rPr>
-        <w:t>, 1)</w:t>
-      </w:r>
-    </w:p>
-    <w:p>
-      <w:pPr>
-        <w:ind w:left="720"/>
-        <w:rPr>
-          <w:rFonts w:ascii="Courier New" w:hAnsi="Courier New" w:cs="Courier New"/>
-          <w:sz w:val="32"/>
-          <w:szCs w:val="32"/>
-        </w:rPr>
-      </w:pPr>
-      <w:r>
-        <w:rPr>
-          <w:rFonts w:ascii="Courier New" w:hAnsi="Courier New" w:cs="Courier New"/>
-          <w:sz w:val="32"/>
-          <w:szCs w:val="32"/>
-        </w:rPr>
-        <w:t xml:space="preserve"> internal layer output matrix, (iOut, 1) = (500, 1)</w:t>
-      </w:r>
-    </w:p>
-    <w:p>
-      <w:pPr>
-        <w:rPr>
-          <w:rFonts w:ascii="Courier New" w:hAnsi="Courier New" w:cs="Courier New"/>
-          <w:sz w:val="32"/>
-          <w:szCs w:val="32"/>
-        </w:rPr>
-      </w:pPr>
-      <w:r>
-        <w:rPr>
-          <w:rFonts w:ascii="Courier New" w:hAnsi="Courier New" w:cs="Courier New"/>
-          <w:sz w:val="32"/>
-          <w:szCs w:val="32"/>
-        </w:rPr>
-        <w:t>Output Layer:</w:t>
-      </w:r>
-    </w:p>
-    <w:p>
-      <w:pPr>
-        <w:ind w:left="720"/>
-        <w:rPr>
-          <w:rFonts w:ascii="Courier New" w:hAnsi="Courier New" w:cs="Courier New"/>
-          <w:sz w:val="32"/>
-          <w:szCs w:val="32"/>
-        </w:rPr>
-      </w:pPr>
-      <w:r>
-        <w:rPr>
-          <w:rFonts w:ascii="Courier New" w:hAnsi="Courier New" w:cs="Courier New"/>
-          <w:sz w:val="32"/>
-          <w:szCs w:val="32"/>
-        </w:rPr>
-        <w:t xml:space="preserve"> output layer input matrix, (iOut, 1) = (500, 1)</w:t>
-      </w:r>
-    </w:p>
-    <w:p>
-      <w:pPr>
-        <w:ind w:left="720"/>
-        <w:rPr>
-          <w:rFonts w:ascii="Courier New" w:hAnsi="Courier New" w:cs="Courier New"/>
-          <w:sz w:val="32"/>
-          <w:szCs w:val="32"/>
-        </w:rPr>
-      </w:pPr>
-      <w:r>
-        <w:rPr>
-          <w:rFonts w:ascii="Courier New" w:hAnsi="Courier New" w:cs="Courier New"/>
-          <w:sz w:val="32"/>
-          <w:szCs w:val="32"/>
-        </w:rPr>
-        <w:lastRenderedPageBreak/>
-        <w:t xml:space="preserve"> output layer output matrix, (oOut, 1) = (10, 1)</w:t>
+      <w:r>
+        <w:rPr>
+          <w:rFonts w:ascii="Courier New" w:hAnsi="Courier New" w:cs="Courier New"/>
+          <w:sz w:val="32"/>
+          <w:szCs w:val="32"/>
+        </w:rPr>
+        <w:t xml:space="preserve">the </w:t>
+      </w:r>
+      <w:r>
+        <w:rPr>
+          <w:rFonts w:ascii="Courier New" w:hAnsi="Courier New" w:cs="Courier New"/>
+          <w:sz w:val="32"/>
+          <w:szCs w:val="32"/>
+        </w:rPr>
+        <w:t>ND4J</w:t>
+      </w:r>
+      <w:r>
+        <w:rPr>
+          <w:rFonts w:ascii="Courier New" w:hAnsi="Courier New" w:cs="Courier New"/>
+          <w:sz w:val="32"/>
+          <w:szCs w:val="32"/>
+        </w:rPr>
+        <w:t xml:space="preserve"> </w:t>
+      </w:r>
+      <w:r>
+        <w:rPr>
+          <w:rFonts w:ascii="Courier New" w:hAnsi="Courier New" w:cs="Courier New"/>
+          <w:sz w:val="32"/>
+          <w:szCs w:val="32"/>
+        </w:rPr>
+        <w:t>matrix librar</w:t>
+      </w:r>
+      <w:r>
+        <w:rPr>
+          <w:rFonts w:ascii="Courier New" w:hAnsi="Courier New" w:cs="Courier New"/>
+          <w:sz w:val="32"/>
+          <w:szCs w:val="32"/>
+        </w:rPr>
+        <w:t>y</w:t>
+      </w:r>
+      <w:r>
+        <w:rPr>
+          <w:rFonts w:ascii="Courier New" w:hAnsi="Courier New" w:cs="Courier New"/>
+          <w:sz w:val="32"/>
+          <w:szCs w:val="32"/>
+        </w:rPr>
+        <w:t xml:space="preserve"> is recommended.</w:t>
       </w:r>
     </w:p>
     <w:p>
@@ -6253,15 +7166,39 @@
           <w:sz w:val="32"/>
           <w:szCs w:val="32"/>
         </w:rPr>
-        <w:t xml:space="preserve"> with input matrix X, </w:t>
-      </w:r>
-      <w:r>
-        <w:rPr>
-          <w:rFonts w:ascii="Courier New" w:hAnsi="Courier New" w:cs="Courier New"/>
-          <w:sz w:val="32"/>
-          <w:szCs w:val="32"/>
-        </w:rPr>
-        <w:t xml:space="preserve">we </w:t>
+        <w:t xml:space="preserve"> with input matrix X</w:t>
+      </w:r>
+      <w:r>
+        <w:rPr>
+          <w:rFonts w:ascii="Courier New" w:hAnsi="Courier New" w:cs="Courier New"/>
+          <w:sz w:val="32"/>
+          <w:szCs w:val="32"/>
+        </w:rPr>
+        <w:t>.</w:t>
+      </w:r>
+      <w:r>
+        <w:rPr>
+          <w:rFonts w:ascii="Courier New" w:hAnsi="Courier New" w:cs="Courier New"/>
+          <w:sz w:val="32"/>
+          <w:szCs w:val="32"/>
+        </w:rPr>
+        <w:t xml:space="preserve"> </w:t>
+      </w:r>
+      <w:r>
+        <w:rPr>
+          <w:rFonts w:ascii="Courier New" w:hAnsi="Courier New" w:cs="Courier New"/>
+          <w:sz w:val="32"/>
+          <w:szCs w:val="32"/>
+        </w:rPr>
+        <w:t>W</w:t>
+      </w:r>
+      <w:r>
+        <w:rPr>
+          <w:rFonts w:ascii="Courier New" w:hAnsi="Courier New" w:cs="Courier New"/>
+          <w:sz w:val="32"/>
+          <w:szCs w:val="32"/>
+        </w:rPr>
+        <w:t xml:space="preserve">e </w:t>
       </w:r>
       <w:r>
         <w:rPr>
@@ -6341,8 +7278,268 @@
           <w:sz w:val="32"/>
           <w:szCs w:val="32"/>
         </w:rPr>
-        <w:t>Each layer may have different weights W, biases B, and activations S.</w:t>
-      </w:r>
+        <w:t xml:space="preserve">Each </w:t>
+      </w:r>
+      <w:r>
+        <w:rPr>
+          <w:rFonts w:ascii="Courier New" w:hAnsi="Courier New" w:cs="Courier New"/>
+          <w:sz w:val="32"/>
+          <w:szCs w:val="32"/>
+        </w:rPr>
+        <w:lastRenderedPageBreak/>
+        <w:t>layer may have different weights W, biases B, and activations S.</w:t>
+      </w:r>
+    </w:p>
+    <w:p>
+      <w:pPr>
+        <w:rPr>
+          <w:rFonts w:ascii="Courier New" w:hAnsi="Courier New" w:cs="Courier New"/>
+          <w:sz w:val="32"/>
+          <w:szCs w:val="32"/>
+        </w:rPr>
+      </w:pPr>
+      <w:r>
+        <w:rPr>
+          <w:rFonts w:ascii="Courier New" w:hAnsi="Courier New" w:cs="Courier New"/>
+          <w:sz w:val="32"/>
+          <w:szCs w:val="32"/>
+        </w:rPr>
+        <w:t>References:</w:t>
+      </w:r>
+    </w:p>
+    <w:p>
+      <w:pPr>
+        <w:rPr>
+          <w:rFonts w:ascii="Courier New" w:hAnsi="Courier New" w:cs="Courier New"/>
+          <w:sz w:val="32"/>
+          <w:szCs w:val="32"/>
+        </w:rPr>
+      </w:pPr>
+    </w:p>
+    <w:p>
+      <w:pPr>
+        <w:rPr>
+          <w:rFonts w:ascii="Courier New" w:hAnsi="Courier New" w:cs="Courier New"/>
+          <w:sz w:val="32"/>
+          <w:szCs w:val="32"/>
+        </w:rPr>
+      </w:pPr>
+      <w:hyperlink r:id="rId31" w:history="1">
+        <w:r>
+          <w:rPr>
+            <w:rStyle w:val="Hyperlink"/>
+            <w:rFonts w:ascii="Courier New" w:hAnsi="Courier New" w:cs="Courier New"/>
+            <w:sz w:val="32"/>
+            <w:szCs w:val="32"/>
+          </w:rPr>
+          <w:t>http://neuralnetworksanddeeplearning.com/chap1.html</w:t>
+        </w:r>
+      </w:hyperlink>
+    </w:p>
+    <w:p>
+      <w:pPr>
+        <w:rPr>
+          <w:rFonts w:ascii="Courier New" w:hAnsi="Courier New" w:cs="Courier New"/>
+          <w:sz w:val="32"/>
+          <w:szCs w:val="32"/>
+        </w:rPr>
+      </w:pPr>
+    </w:p>
+    <w:p>
+      <w:pPr>
+        <w:rPr>
+          <w:rFonts w:ascii="Courier New" w:hAnsi="Courier New" w:cs="Courier New"/>
+          <w:sz w:val="32"/>
+          <w:szCs w:val="32"/>
+        </w:rPr>
+      </w:pPr>
+      <w:hyperlink r:id="rId32" w:history="1">
+        <w:r>
+          <w:rPr>
+            <w:rStyle w:val="Hyperlink"/>
+            <w:rFonts w:ascii="Courier New" w:hAnsi="Courier New" w:cs="Courier New"/>
+            <w:sz w:val="32"/>
+            <w:szCs w:val="32"/>
+          </w:rPr>
+          <w:t>https://www.analyticsvidhya.com/blog/2020/02/mathematics-behind-convolutional-neural-network/</w:t>
+        </w:r>
+      </w:hyperlink>
+    </w:p>
+    <w:p>
+      <w:pPr>
+        <w:rPr>
+          <w:rFonts w:ascii="Courier New" w:hAnsi="Courier New" w:cs="Courier New"/>
+          <w:sz w:val="32"/>
+          <w:szCs w:val="32"/>
+        </w:rPr>
+      </w:pPr>
+    </w:p>
+    <w:p>
+      <w:pPr>
+        <w:rPr>
+          <w:rFonts w:ascii="Courier New" w:hAnsi="Courier New" w:cs="Courier New"/>
+          <w:sz w:val="32"/>
+          <w:szCs w:val="32"/>
+        </w:rPr>
+      </w:pPr>
+      <w:hyperlink r:id="rId33" w:history="1">
+        <w:r>
+          <w:rPr>
+            <w:rStyle w:val="Hyperlink"/>
+            <w:rFonts w:ascii="Courier New" w:hAnsi="Courier New" w:cs="Courier New"/>
+            <w:sz w:val="32"/>
+            <w:szCs w:val="32"/>
+          </w:rPr>
+          <w:t>https://victorzhou.com/blog/intro-to-cnns-part-1/</w:t>
+        </w:r>
+      </w:hyperlink>
+    </w:p>
+    <w:p>
+      <w:pPr>
+        <w:rPr>
+          <w:rFonts w:ascii="Courier New" w:hAnsi="Courier New" w:cs="Courier New"/>
+          <w:sz w:val="32"/>
+          <w:szCs w:val="32"/>
+        </w:rPr>
+      </w:pPr>
+    </w:p>
+    <w:p>
+      <w:pPr>
+        <w:rPr>
+          <w:rFonts w:ascii="Courier New" w:hAnsi="Courier New" w:cs="Courier New"/>
+          <w:sz w:val="32"/>
+          <w:szCs w:val="32"/>
+        </w:rPr>
+      </w:pPr>
+      <w:hyperlink r:id="rId34" w:history="1">
+        <w:r>
+          <w:rPr>
+            <w:rStyle w:val="Hyperlink"/>
+            <w:rFonts w:ascii="Courier New" w:hAnsi="Courier New" w:cs="Courier New"/>
+            <w:sz w:val="32"/>
+            <w:szCs w:val="32"/>
+          </w:rPr>
+          <w:t>https://medium.com/secure-and-private-ai-math-blogging-competition/cnn-maths-behind-cnn-910eab425b5d</w:t>
+        </w:r>
+      </w:hyperlink>
+    </w:p>
+    <w:p>
+      <w:pPr>
+        <w:rPr>
+          <w:rFonts w:ascii="Courier New" w:hAnsi="Courier New" w:cs="Courier New"/>
+          <w:sz w:val="32"/>
+          <w:szCs w:val="32"/>
+        </w:rPr>
+      </w:pPr>
+    </w:p>
+    <w:p>
+      <w:pPr>
+        <w:rPr>
+          <w:rFonts w:ascii="Courier New" w:hAnsi="Courier New" w:cs="Courier New"/>
+          <w:sz w:val="32"/>
+          <w:szCs w:val="32"/>
+        </w:rPr>
+      </w:pPr>
+      <w:hyperlink r:id="rId35" w:history="1">
+        <w:r>
+          <w:rPr>
+            <w:rStyle w:val="Hyperlink"/>
+            <w:rFonts w:ascii="Courier New" w:hAnsi="Courier New" w:cs="Courier New"/>
+            <w:sz w:val="32"/>
+            <w:szCs w:val="32"/>
+          </w:rPr>
+          <w:t>https://towardsdatascience.com/a-comprehensive-guide-to-convolutional-neural-networks-the-eli5-way-3bd2b1164a53</w:t>
+        </w:r>
+      </w:hyperlink>
+    </w:p>
+    <w:p>
+      <w:pPr>
+        <w:rPr>
+          <w:rFonts w:ascii="Courier New" w:hAnsi="Courier New" w:cs="Courier New"/>
+          <w:sz w:val="32"/>
+          <w:szCs w:val="32"/>
+        </w:rPr>
+      </w:pPr>
+    </w:p>
+    <w:p>
+      <w:pPr>
+        <w:rPr>
+          <w:rFonts w:ascii="Courier New" w:hAnsi="Courier New" w:cs="Courier New"/>
+          <w:sz w:val="32"/>
+          <w:szCs w:val="32"/>
+        </w:rPr>
+      </w:pPr>
+      <w:hyperlink r:id="rId36" w:history="1">
+        <w:r>
+          <w:rPr>
+            <w:rStyle w:val="Hyperlink"/>
+            <w:rFonts w:ascii="Courier New" w:hAnsi="Courier New" w:cs="Courier New"/>
+            <w:sz w:val="32"/>
+            <w:szCs w:val="32"/>
+          </w:rPr>
+          <w:t>https://medium.com/machine-learning-algorithms-from-scratch/digit-recognition-from-0-9-using-deep-neural-network-from-scratch-8e6bcf1dbd3</w:t>
+        </w:r>
+      </w:hyperlink>
+    </w:p>
+    <w:p>
+      <w:pPr>
+        <w:rPr>
+          <w:rFonts w:ascii="Courier New" w:hAnsi="Courier New" w:cs="Courier New"/>
+          <w:sz w:val="32"/>
+          <w:szCs w:val="32"/>
+        </w:rPr>
+      </w:pPr>
+    </w:p>
+    <w:p>
+      <w:pPr>
+        <w:rPr>
+          <w:rFonts w:ascii="Courier New" w:hAnsi="Courier New" w:cs="Courier New"/>
+          <w:sz w:val="32"/>
+          <w:szCs w:val="32"/>
+        </w:rPr>
+      </w:pPr>
+    </w:p>
+    <w:p>
+      <w:pPr>
+        <w:rPr>
+          <w:rFonts w:ascii="Courier New" w:hAnsi="Courier New" w:cs="Courier New"/>
+          <w:sz w:val="32"/>
+          <w:szCs w:val="32"/>
+        </w:rPr>
+      </w:pPr>
+      <w:r>
+        <w:rPr>
+          <w:rFonts w:ascii="Courier New" w:hAnsi="Courier New" w:cs="Courier New"/>
+          <w:sz w:val="32"/>
+          <w:szCs w:val="32"/>
+        </w:rPr>
+        <w:t>For the convolution layer, The weight matrix is replaced by the filter matrix, and the matrix multiplication W*X is replaced by matrix convolution. See the reference above on how matrix convolution</w:t>
+      </w:r>
+      <w:r>
+        <w:rPr>
+          <w:rFonts w:ascii="Courier New" w:hAnsi="Courier New" w:cs="Courier New"/>
+          <w:sz w:val="32"/>
+          <w:szCs w:val="32"/>
+        </w:rPr>
+        <w:t xml:space="preserve"> and max pooling</w:t>
+      </w:r>
+      <w:r>
+        <w:rPr>
+          <w:rFonts w:ascii="Courier New" w:hAnsi="Courier New" w:cs="Courier New"/>
+          <w:sz w:val="32"/>
+          <w:szCs w:val="32"/>
+        </w:rPr>
+        <w:t xml:space="preserve"> work.</w:t>
+      </w:r>
+    </w:p>
+    <w:p>
+      <w:pPr>
+        <w:rPr>
+          <w:rFonts w:ascii="Courier New" w:hAnsi="Courier New" w:cs="Courier New"/>
+          <w:sz w:val="32"/>
+          <w:szCs w:val="32"/>
+        </w:rPr>
+      </w:pPr>
     </w:p>
     <w:p>
       <w:pPr>
@@ -6375,6 +7572,7 @@
           <w:sz w:val="32"/>
           <w:szCs w:val="32"/>
         </w:rPr>
+        <w:lastRenderedPageBreak/>
         <w:t xml:space="preserve">Input layer -&gt; </w:t>
       </w:r>
       <w:r>
@@ -6754,15 +7952,6 @@
         </w:rPr>
         <w:t>outputLayer.updateBatchLoss</w:t>
       </w:r>
-    </w:p>
-    <w:p>
-      <w:pPr>
-        <w:rPr>
-          <w:rFonts w:ascii="Courier New" w:hAnsi="Courier New" w:cs="Courier New"/>
-          <w:sz w:val="32"/>
-          <w:szCs w:val="32"/>
-        </w:rPr>
-      </w:pPr>
     </w:p>
     <w:p>
       <w:pPr>
@@ -6791,33 +7980,550 @@
           <w:sz w:val="32"/>
           <w:szCs w:val="32"/>
         </w:rPr>
+        <w:t>Back Propagation</w:t>
+      </w:r>
+    </w:p>
+    <w:p>
+      <w:pPr>
+        <w:rPr>
+          <w:rFonts w:ascii="Courier New" w:hAnsi="Courier New" w:cs="Courier New"/>
+          <w:sz w:val="32"/>
+          <w:szCs w:val="32"/>
+        </w:rPr>
+      </w:pPr>
+      <w:r>
+        <w:rPr>
+          <w:rFonts w:ascii="Courier New" w:hAnsi="Courier New" w:cs="Courier New"/>
+          <w:sz w:val="32"/>
+          <w:szCs w:val="32"/>
+        </w:rPr>
+        <w:t xml:space="preserve">Training </w:t>
+      </w:r>
+      <w:r>
+        <w:rPr>
+          <w:rFonts w:ascii="Courier New" w:hAnsi="Courier New" w:cs="Courier New"/>
+          <w:sz w:val="32"/>
+          <w:szCs w:val="32"/>
+        </w:rPr>
+        <w:t>Objective: iterate over multiple inputs, update weight and bias to minimize the loss</w:t>
+      </w:r>
+      <w:r>
+        <w:rPr>
+          <w:rFonts w:ascii="Courier New" w:hAnsi="Courier New" w:cs="Courier New"/>
+          <w:sz w:val="32"/>
+          <w:szCs w:val="32"/>
+        </w:rPr>
+        <w:t>.</w:t>
+      </w:r>
+      <w:r>
+        <w:rPr>
+          <w:rFonts w:ascii="Courier New" w:hAnsi="Courier New" w:cs="Courier New"/>
+          <w:sz w:val="32"/>
+          <w:szCs w:val="32"/>
+        </w:rPr>
+        <w:t xml:space="preserve"> We update the weights and biases going in the reverse direction, from output layer backward to input layer.</w:t>
+      </w:r>
+      <w:r>
+        <w:rPr>
+          <w:rFonts w:ascii="Courier New" w:hAnsi="Courier New" w:cs="Courier New"/>
+          <w:sz w:val="32"/>
+          <w:szCs w:val="32"/>
+        </w:rPr>
+        <w:t xml:space="preserve"> Back propagation requires calculating partial derivatives using the chain rule.</w:t>
+      </w:r>
+    </w:p>
+    <w:p>
+      <w:pPr>
+        <w:rPr>
+          <w:rFonts w:ascii="Courier New" w:hAnsi="Courier New" w:cs="Courier New"/>
+          <w:sz w:val="32"/>
+          <w:szCs w:val="32"/>
+        </w:rPr>
+      </w:pPr>
+      <w:r>
+        <w:rPr>
+          <w:rFonts w:ascii="Courier New" w:hAnsi="Courier New" w:cs="Courier New"/>
+          <w:sz w:val="32"/>
+          <w:szCs w:val="32"/>
+        </w:rPr>
+        <w:t>Reference</w:t>
+      </w:r>
+      <w:r>
+        <w:rPr>
+          <w:rFonts w:ascii="Courier New" w:hAnsi="Courier New" w:cs="Courier New"/>
+          <w:sz w:val="32"/>
+          <w:szCs w:val="32"/>
+        </w:rPr>
+        <w:t>s</w:t>
+      </w:r>
+      <w:r>
+        <w:rPr>
+          <w:rFonts w:ascii="Courier New" w:hAnsi="Courier New" w:cs="Courier New"/>
+          <w:sz w:val="32"/>
+          <w:szCs w:val="32"/>
+        </w:rPr>
+        <w:t>:</w:t>
+      </w:r>
+    </w:p>
+    <w:p>
+      <w:pPr>
+        <w:rPr>
+          <w:rFonts w:ascii="Courier New" w:hAnsi="Courier New" w:cs="Courier New"/>
+          <w:sz w:val="32"/>
+          <w:szCs w:val="32"/>
+        </w:rPr>
+      </w:pPr>
+      <w:hyperlink r:id="rId37" w:history="1">
+        <w:r>
+          <w:rPr>
+            <w:rStyle w:val="Hyperlink"/>
+            <w:rFonts w:ascii="Courier New" w:hAnsi="Courier New" w:cs="Courier New"/>
+            <w:sz w:val="32"/>
+            <w:szCs w:val="32"/>
+          </w:rPr>
+          <w:t>https://www.mldawn.com/back-propagation-with-cross-entropy-and-softmax/</w:t>
+        </w:r>
+      </w:hyperlink>
+    </w:p>
+    <w:p>
+      <w:pPr>
+        <w:rPr>
+          <w:rFonts w:ascii="Courier New" w:hAnsi="Courier New" w:cs="Courier New"/>
+          <w:sz w:val="32"/>
+          <w:szCs w:val="32"/>
+        </w:rPr>
+      </w:pPr>
+      <w:hyperlink r:id="rId38" w:history="1">
+        <w:r>
+          <w:rPr>
+            <w:rStyle w:val="Hyperlink"/>
+            <w:rFonts w:ascii="Courier New" w:hAnsi="Courier New" w:cs="Courier New"/>
+            <w:sz w:val="32"/>
+            <w:szCs w:val="32"/>
+          </w:rPr>
+          <w:t>https://www.analyticsvidhya.com/blog/2021/06/how-does-backward-propagation-work-in-neural-networks/</w:t>
+        </w:r>
+      </w:hyperlink>
+    </w:p>
+    <w:p>
+      <w:pPr>
+        <w:rPr>
+          <w:rFonts w:ascii="Courier New" w:hAnsi="Courier New" w:cs="Courier New"/>
+          <w:sz w:val="32"/>
+          <w:szCs w:val="32"/>
+        </w:rPr>
+      </w:pPr>
+      <w:hyperlink r:id="rId39" w:history="1">
+        <w:r>
+          <w:rPr>
+            <w:rStyle w:val="Hyperlink"/>
+            <w:rFonts w:ascii="Courier New" w:hAnsi="Courier New" w:cs="Courier New"/>
+            <w:sz w:val="32"/>
+            <w:szCs w:val="32"/>
+          </w:rPr>
+          <w:t>https://pavisj.medium.com/convolutions-and-backpropagations-46026a8f5d2c</w:t>
+        </w:r>
+      </w:hyperlink>
+    </w:p>
+    <w:p>
+      <w:pPr>
+        <w:rPr>
+          <w:rFonts w:ascii="Courier New" w:hAnsi="Courier New" w:cs="Courier New"/>
+          <w:sz w:val="32"/>
+          <w:szCs w:val="32"/>
+        </w:rPr>
+      </w:pPr>
+      <w:hyperlink r:id="rId40" w:history="1">
+        <w:r>
+          <w:rPr>
+            <w:rStyle w:val="Hyperlink"/>
+            <w:rFonts w:ascii="Courier New" w:hAnsi="Courier New" w:cs="Courier New"/>
+            <w:sz w:val="32"/>
+            <w:szCs w:val="32"/>
+          </w:rPr>
+          <w:t>https://bishwarup307.github.io/deep%20learning/convbackprop/</w:t>
+        </w:r>
+      </w:hyperlink>
+    </w:p>
+    <w:p>
+      <w:pPr>
+        <w:rPr>
+          <w:rFonts w:ascii="Courier New" w:hAnsi="Courier New" w:cs="Courier New"/>
+          <w:sz w:val="32"/>
+          <w:szCs w:val="32"/>
+        </w:rPr>
+      </w:pPr>
+    </w:p>
+    <w:p>
+      <w:pPr>
+        <w:rPr>
+          <w:rFonts w:ascii="Courier New" w:hAnsi="Courier New" w:cs="Courier New"/>
+          <w:sz w:val="32"/>
+          <w:szCs w:val="32"/>
+        </w:rPr>
+      </w:pPr>
+    </w:p>
+    <w:p>
+      <w:pPr>
+        <w:rPr>
+          <w:rFonts w:ascii="Courier New" w:hAnsi="Courier New" w:cs="Courier New"/>
+          <w:sz w:val="32"/>
+          <w:szCs w:val="32"/>
+        </w:rPr>
+      </w:pPr>
+    </w:p>
+    <w:p>
+      <w:pPr>
+        <w:rPr>
+          <w:rFonts w:ascii="Courier New" w:hAnsi="Courier New" w:cs="Courier New"/>
+          <w:sz w:val="32"/>
+          <w:szCs w:val="32"/>
+        </w:rPr>
+      </w:pPr>
+      <w:r>
+        <w:rPr>
+          <w:rFonts w:ascii="Courier New" w:hAnsi="Courier New" w:cs="Courier New"/>
+          <w:sz w:val="32"/>
+          <w:szCs w:val="32"/>
+        </w:rPr>
+        <w:t>Input layer &lt;- 1</w:t>
+      </w:r>
+      <w:r>
+        <w:rPr>
+          <w:rFonts w:ascii="Courier New" w:hAnsi="Courier New" w:cs="Courier New"/>
+          <w:sz w:val="32"/>
+          <w:szCs w:val="32"/>
+          <w:vertAlign w:val="superscript"/>
+        </w:rPr>
+        <w:t>st</w:t>
+      </w:r>
+      <w:r>
+        <w:rPr>
+          <w:rFonts w:ascii="Courier New" w:hAnsi="Courier New" w:cs="Courier New"/>
+          <w:sz w:val="32"/>
+          <w:szCs w:val="32"/>
+        </w:rPr>
+        <w:t xml:space="preserve"> Convolution layer &lt;- 1</w:t>
+      </w:r>
+      <w:r>
+        <w:rPr>
+          <w:rFonts w:ascii="Courier New" w:hAnsi="Courier New" w:cs="Courier New"/>
+          <w:sz w:val="32"/>
+          <w:szCs w:val="32"/>
+          <w:vertAlign w:val="superscript"/>
+        </w:rPr>
+        <w:t>st</w:t>
+      </w:r>
+      <w:r>
+        <w:rPr>
+          <w:rFonts w:ascii="Courier New" w:hAnsi="Courier New" w:cs="Courier New"/>
+          <w:sz w:val="32"/>
+          <w:szCs w:val="32"/>
+        </w:rPr>
+        <w:t xml:space="preserve"> Pool layer &lt;- 2</w:t>
+      </w:r>
+      <w:r>
+        <w:rPr>
+          <w:rFonts w:ascii="Courier New" w:hAnsi="Courier New" w:cs="Courier New"/>
+          <w:sz w:val="32"/>
+          <w:szCs w:val="32"/>
+          <w:vertAlign w:val="superscript"/>
+        </w:rPr>
+        <w:t>nd</w:t>
+      </w:r>
+      <w:r>
+        <w:rPr>
+          <w:rFonts w:ascii="Courier New" w:hAnsi="Courier New" w:cs="Courier New"/>
+          <w:sz w:val="32"/>
+          <w:szCs w:val="32"/>
+        </w:rPr>
+        <w:t xml:space="preserve"> Convolution layer &lt;- 2</w:t>
+      </w:r>
+      <w:r>
+        <w:rPr>
+          <w:rFonts w:ascii="Courier New" w:hAnsi="Courier New" w:cs="Courier New"/>
+          <w:sz w:val="32"/>
+          <w:szCs w:val="32"/>
+          <w:vertAlign w:val="superscript"/>
+        </w:rPr>
+        <w:t>nd</w:t>
+      </w:r>
+      <w:r>
+        <w:rPr>
+          <w:rFonts w:ascii="Courier New" w:hAnsi="Courier New" w:cs="Courier New"/>
+          <w:sz w:val="32"/>
+          <w:szCs w:val="32"/>
+        </w:rPr>
+        <w:t xml:space="preserve"> Pool layer &lt;- Internal layer &lt;- Output layer</w:t>
+      </w:r>
+      <w:r>
+        <w:rPr>
+          <w:rFonts w:ascii="Courier New" w:hAnsi="Courier New" w:cs="Courier New"/>
+          <w:sz w:val="32"/>
+          <w:szCs w:val="32"/>
+        </w:rPr>
+        <w:t xml:space="preserve"> </w:t>
+      </w:r>
+    </w:p>
+    <w:p>
+      <w:pPr>
+        <w:rPr>
+          <w:rFonts w:ascii="Courier New" w:hAnsi="Courier New" w:cs="Courier New"/>
+          <w:sz w:val="32"/>
+          <w:szCs w:val="32"/>
+        </w:rPr>
+      </w:pPr>
+    </w:p>
+    <w:p>
+      <w:pPr>
+        <w:rPr>
+          <w:rFonts w:ascii="Courier New" w:hAnsi="Courier New" w:cs="Courier New"/>
+          <w:sz w:val="32"/>
+          <w:szCs w:val="32"/>
+        </w:rPr>
+      </w:pPr>
+      <w:r>
+        <w:rPr>
+          <w:rFonts w:ascii="Courier New" w:hAnsi="Courier New" w:cs="Courier New"/>
+          <w:sz w:val="32"/>
+          <w:szCs w:val="32"/>
+        </w:rPr>
+        <w:t>The back propgation code sequence is:</w:t>
+      </w:r>
+    </w:p>
+    <w:p>
+      <w:pPr>
+        <w:rPr>
+          <w:rFonts w:ascii="Courier New" w:hAnsi="Courier New" w:cs="Courier New"/>
+          <w:sz w:val="32"/>
+          <w:szCs w:val="32"/>
+        </w:rPr>
+      </w:pPr>
+      <w:r>
+        <w:rPr>
+          <w:rFonts w:ascii="Courier New" w:hAnsi="Courier New" w:cs="Courier New"/>
+          <w:sz w:val="32"/>
+          <w:szCs w:val="32"/>
+        </w:rPr>
+        <w:t>ConvoNetTrain</w:t>
+      </w:r>
+      <w:r>
+        <w:rPr>
+          <w:rFonts w:ascii="Courier New" w:hAnsi="Courier New" w:cs="Courier New"/>
+          <w:sz w:val="32"/>
+          <w:szCs w:val="32"/>
+        </w:rPr>
+        <w:t>.</w:t>
+      </w:r>
+      <w:r>
+        <w:rPr>
+          <w:rFonts w:ascii="Courier New" w:hAnsi="Courier New" w:cs="Courier New"/>
+          <w:sz w:val="32"/>
+          <w:szCs w:val="32"/>
+        </w:rPr>
+        <w:t>backProp</w:t>
+      </w:r>
+    </w:p>
+    <w:p>
+      <w:pPr>
+        <w:rPr>
+          <w:rFonts w:ascii="Courier New" w:hAnsi="Courier New" w:cs="Courier New"/>
+          <w:sz w:val="32"/>
+          <w:szCs w:val="32"/>
+        </w:rPr>
+      </w:pPr>
+      <w:r>
+        <w:rPr>
+          <w:rFonts w:ascii="Courier New" w:hAnsi="Courier New" w:cs="Courier New"/>
+          <w:sz w:val="32"/>
+          <w:szCs w:val="32"/>
+        </w:rPr>
+        <w:t>outputLayer.batchLossFn</w:t>
+      </w:r>
+    </w:p>
+    <w:p>
+      <w:pPr>
+        <w:rPr>
+          <w:rFonts w:ascii="Courier New" w:hAnsi="Courier New" w:cs="Courier New"/>
+          <w:sz w:val="32"/>
+          <w:szCs w:val="32"/>
+        </w:rPr>
+      </w:pPr>
+      <w:r>
+        <w:rPr>
+          <w:rFonts w:ascii="Courier New" w:hAnsi="Courier New" w:cs="Courier New"/>
+          <w:sz w:val="32"/>
+          <w:szCs w:val="32"/>
+        </w:rPr>
+        <w:t>outputLayer.backProp</w:t>
+      </w:r>
+    </w:p>
+    <w:p>
+      <w:pPr>
+        <w:rPr>
+          <w:rFonts w:ascii="Courier New" w:hAnsi="Courier New" w:cs="Courier New"/>
+          <w:sz w:val="32"/>
+          <w:szCs w:val="32"/>
+        </w:rPr>
+      </w:pPr>
+      <w:r>
+        <w:rPr>
+          <w:rFonts w:ascii="Courier New" w:hAnsi="Courier New" w:cs="Courier New"/>
+          <w:sz w:val="32"/>
+          <w:szCs w:val="32"/>
+        </w:rPr>
+        <w:t>internalLayer.backProp</w:t>
+      </w:r>
+    </w:p>
+    <w:p>
+      <w:pPr>
+        <w:rPr>
+          <w:rFonts w:ascii="Courier New" w:hAnsi="Courier New" w:cs="Courier New"/>
+          <w:sz w:val="32"/>
+          <w:szCs w:val="32"/>
+        </w:rPr>
+      </w:pPr>
+      <w:r>
+        <w:rPr>
+          <w:rFonts w:ascii="Courier New" w:hAnsi="Courier New" w:cs="Courier New"/>
+          <w:sz w:val="32"/>
+          <w:szCs w:val="32"/>
+        </w:rPr>
+        <w:t>poolLayer.backProp</w:t>
+      </w:r>
+    </w:p>
+    <w:p>
+      <w:pPr>
+        <w:rPr>
+          <w:rFonts w:ascii="Courier New" w:hAnsi="Courier New" w:cs="Courier New"/>
+          <w:sz w:val="32"/>
+          <w:szCs w:val="32"/>
+        </w:rPr>
+      </w:pPr>
+      <w:r>
+        <w:rPr>
+          <w:rFonts w:ascii="Courier New" w:hAnsi="Courier New" w:cs="Courier New"/>
+          <w:sz w:val="32"/>
+          <w:szCs w:val="32"/>
+        </w:rPr>
+        <w:t>convoLayer.backProp</w:t>
+      </w:r>
+    </w:p>
+    <w:p>
+      <w:pPr>
+        <w:rPr>
+          <w:rFonts w:ascii="Courier New" w:hAnsi="Courier New" w:cs="Courier New"/>
+          <w:sz w:val="32"/>
+          <w:szCs w:val="32"/>
+        </w:rPr>
+      </w:pPr>
+    </w:p>
+    <w:p>
+      <w:pPr>
+        <w:rPr>
+          <w:rFonts w:ascii="Courier New" w:hAnsi="Courier New" w:cs="Courier New"/>
+          <w:sz w:val="32"/>
+          <w:szCs w:val="32"/>
+        </w:rPr>
+      </w:pPr>
+      <w:r>
+        <w:rPr>
+          <w:rFonts w:ascii="Courier New" w:hAnsi="Courier New" w:cs="Courier New"/>
+          <w:sz w:val="32"/>
+          <w:szCs w:val="32"/>
+        </w:rPr>
+        <w:t xml:space="preserve">Back propagation involves relating the change in weights W </w:t>
+      </w:r>
+      <w:r>
+        <w:rPr>
+          <w:rFonts w:ascii="Courier New" w:hAnsi="Courier New" w:cs="Courier New"/>
+          <w:sz w:val="32"/>
+          <w:szCs w:val="32"/>
+        </w:rPr>
+        <w:t xml:space="preserve">and biases B </w:t>
+      </w:r>
+      <w:r>
+        <w:rPr>
+          <w:rFonts w:ascii="Courier New" w:hAnsi="Courier New" w:cs="Courier New"/>
+          <w:sz w:val="32"/>
+          <w:szCs w:val="32"/>
+        </w:rPr>
+        <w:t xml:space="preserve">to the change in output value Y. At each iteration either the predicted digit is correct, or it is the wrong digit. </w:t>
+      </w:r>
+      <w:r>
+        <w:rPr>
+          <w:rFonts w:ascii="Courier New" w:hAnsi="Courier New" w:cs="Courier New"/>
+          <w:sz w:val="32"/>
+          <w:szCs w:val="32"/>
+        </w:rPr>
+        <w:t>The difference between predicted Y and actual Y turns out to be related to the change in the loss function L with respect to the change in</w:t>
+      </w:r>
+      <w:r>
+        <w:rPr>
+          <w:rFonts w:ascii="Courier New" w:hAnsi="Courier New" w:cs="Courier New"/>
+          <w:sz w:val="32"/>
+          <w:szCs w:val="32"/>
+        </w:rPr>
+        <w:t xml:space="preserve"> Z. Recall that </w:t>
+      </w:r>
+      <w:r>
+        <w:rPr>
+          <w:rFonts w:ascii="Courier New" w:hAnsi="Courier New" w:cs="Courier New"/>
+          <w:sz w:val="32"/>
+          <w:szCs w:val="32"/>
+        </w:rPr>
+        <w:t>Z = W * X + B</w:t>
+      </w:r>
+      <w:r>
+        <w:rPr>
+          <w:rFonts w:ascii="Courier New" w:hAnsi="Courier New" w:cs="Courier New"/>
+          <w:sz w:val="32"/>
+          <w:szCs w:val="32"/>
+        </w:rPr>
+        <w:t>. Therefore, we can relate derivatives of L to derivatives of W and B.</w:t>
+      </w:r>
+    </w:p>
+    <w:p>
+      <w:pPr>
+        <w:rPr>
+          <w:rFonts w:ascii="Courier New" w:hAnsi="Courier New" w:cs="Courier New"/>
+          <w:sz w:val="32"/>
+          <w:szCs w:val="32"/>
+        </w:rPr>
+      </w:pPr>
+      <w:r>
+        <w:rPr>
+          <w:rFonts w:ascii="Courier New" w:hAnsi="Courier New" w:cs="Courier New"/>
+          <w:sz w:val="32"/>
+          <w:szCs w:val="32"/>
+        </w:rPr>
+        <w:t xml:space="preserve"> </w:t>
+      </w:r>
+    </w:p>
+    <w:p>
+      <w:pPr>
+        <w:rPr>
+          <w:rFonts w:ascii="Courier New" w:hAnsi="Courier New" w:cs="Courier New"/>
+          <w:sz w:val="32"/>
+          <w:szCs w:val="32"/>
+        </w:rPr>
+      </w:pPr>
+      <w:r>
+        <w:rPr>
+          <w:rFonts w:ascii="Courier New" w:hAnsi="Courier New" w:cs="Courier New"/>
+          <w:sz w:val="32"/>
+          <w:szCs w:val="32"/>
+        </w:rPr>
         <w:lastRenderedPageBreak/>
-        <w:t>Back Propagation</w:t>
-      </w:r>
-    </w:p>
-    <w:p>
-      <w:pPr>
-        <w:rPr>
-          <w:rFonts w:ascii="Courier New" w:hAnsi="Courier New" w:cs="Courier New"/>
-          <w:sz w:val="32"/>
-          <w:szCs w:val="32"/>
-        </w:rPr>
-      </w:pPr>
-      <w:r>
-        <w:rPr>
-          <w:rFonts w:ascii="Courier New" w:hAnsi="Courier New" w:cs="Courier New"/>
-          <w:sz w:val="32"/>
-          <w:szCs w:val="32"/>
-        </w:rPr>
-        <w:t xml:space="preserve">Training </w:t>
-      </w:r>
-      <w:r>
-        <w:rPr>
-          <w:rFonts w:ascii="Courier New" w:hAnsi="Courier New" w:cs="Courier New"/>
-          <w:sz w:val="32"/>
-          <w:szCs w:val="32"/>
-        </w:rPr>
-        <w:t>Objective: iterate over multiple inputs, update weight and bias to minimize the loss</w:t>
+        <w:t>Back propagation begins a</w:t>
+      </w:r>
+      <w:r>
+        <w:rPr>
+          <w:rFonts w:ascii="Courier New" w:hAnsi="Courier New" w:cs="Courier New"/>
+          <w:sz w:val="32"/>
+          <w:szCs w:val="32"/>
+        </w:rPr>
+        <w:t>t the Output layer</w:t>
       </w:r>
       <w:r>
         <w:rPr>
@@ -6833,143 +8539,1008 @@
           <w:sz w:val="32"/>
           <w:szCs w:val="32"/>
         </w:rPr>
-        <w:t xml:space="preserve"> We update the weights and biases going in the reverse direction, from output layer backward to input layer.</w:t>
-      </w:r>
-    </w:p>
-    <w:p>
-      <w:pPr>
-        <w:rPr>
-          <w:rFonts w:ascii="Courier New" w:hAnsi="Courier New" w:cs="Courier New"/>
-          <w:sz w:val="32"/>
-          <w:szCs w:val="32"/>
-        </w:rPr>
-      </w:pPr>
-      <w:r>
-        <w:rPr>
-          <w:rFonts w:ascii="Courier New" w:hAnsi="Courier New" w:cs="Courier New"/>
-          <w:sz w:val="32"/>
-          <w:szCs w:val="32"/>
-        </w:rPr>
-        <w:t>Input layer &lt;- 1</w:t>
-      </w:r>
-      <w:r>
-        <w:rPr>
-          <w:rFonts w:ascii="Courier New" w:hAnsi="Courier New" w:cs="Courier New"/>
-          <w:sz w:val="32"/>
-          <w:szCs w:val="32"/>
-          <w:vertAlign w:val="superscript"/>
-        </w:rPr>
-        <w:t>st</w:t>
-      </w:r>
-      <w:r>
-        <w:rPr>
-          <w:rFonts w:ascii="Courier New" w:hAnsi="Courier New" w:cs="Courier New"/>
-          <w:sz w:val="32"/>
-          <w:szCs w:val="32"/>
-        </w:rPr>
-        <w:t xml:space="preserve"> Convolution layer &lt;- 1</w:t>
-      </w:r>
-      <w:r>
-        <w:rPr>
-          <w:rFonts w:ascii="Courier New" w:hAnsi="Courier New" w:cs="Courier New"/>
-          <w:sz w:val="32"/>
-          <w:szCs w:val="32"/>
-          <w:vertAlign w:val="superscript"/>
-        </w:rPr>
-        <w:t>st</w:t>
-      </w:r>
-      <w:r>
-        <w:rPr>
-          <w:rFonts w:ascii="Courier New" w:hAnsi="Courier New" w:cs="Courier New"/>
-          <w:sz w:val="32"/>
-          <w:szCs w:val="32"/>
-        </w:rPr>
-        <w:t xml:space="preserve"> Pool layer &lt;- 2</w:t>
-      </w:r>
-      <w:r>
-        <w:rPr>
-          <w:rFonts w:ascii="Courier New" w:hAnsi="Courier New" w:cs="Courier New"/>
-          <w:sz w:val="32"/>
-          <w:szCs w:val="32"/>
-          <w:vertAlign w:val="superscript"/>
-        </w:rPr>
-        <w:t>nd</w:t>
-      </w:r>
-      <w:r>
-        <w:rPr>
-          <w:rFonts w:ascii="Courier New" w:hAnsi="Courier New" w:cs="Courier New"/>
-          <w:sz w:val="32"/>
-          <w:szCs w:val="32"/>
-        </w:rPr>
-        <w:t xml:space="preserve"> Convolution layer &lt;- 2</w:t>
-      </w:r>
-      <w:r>
-        <w:rPr>
-          <w:rFonts w:ascii="Courier New" w:hAnsi="Courier New" w:cs="Courier New"/>
-          <w:sz w:val="32"/>
-          <w:szCs w:val="32"/>
-          <w:vertAlign w:val="superscript"/>
-        </w:rPr>
-        <w:t>nd</w:t>
-      </w:r>
-      <w:r>
-        <w:rPr>
-          <w:rFonts w:ascii="Courier New" w:hAnsi="Courier New" w:cs="Courier New"/>
-          <w:sz w:val="32"/>
-          <w:szCs w:val="32"/>
-        </w:rPr>
-        <w:t xml:space="preserve"> Pool layer &lt;- Internal layer &lt;- Output layer</w:t>
-      </w:r>
-      <w:r>
-        <w:rPr>
-          <w:rFonts w:ascii="Courier New" w:hAnsi="Courier New" w:cs="Courier New"/>
-          <w:sz w:val="32"/>
-          <w:szCs w:val="32"/>
-        </w:rPr>
         <w:t xml:space="preserve"> </w:t>
       </w:r>
-    </w:p>
-    <w:p>
-      <w:pPr>
-        <w:rPr>
-          <w:rFonts w:ascii="Courier New" w:hAnsi="Courier New" w:cs="Courier New"/>
-          <w:sz w:val="32"/>
-          <w:szCs w:val="32"/>
-        </w:rPr>
-      </w:pPr>
-    </w:p>
-    <w:p>
-      <w:pPr>
-        <w:rPr>
-          <w:rFonts w:ascii="Courier New" w:hAnsi="Courier New" w:cs="Courier New"/>
-          <w:sz w:val="32"/>
-          <w:szCs w:val="32"/>
-        </w:rPr>
-      </w:pPr>
-      <w:r>
-        <w:rPr>
-          <w:rFonts w:ascii="Courier New" w:hAnsi="Courier New" w:cs="Courier New"/>
-          <w:sz w:val="32"/>
-          <w:szCs w:val="32"/>
-        </w:rPr>
-        <w:t>The back propgation code sequence is:</w:t>
-      </w:r>
-    </w:p>
-    <w:p>
-      <w:pPr>
-        <w:rPr>
-          <w:rFonts w:ascii="Courier New" w:hAnsi="Courier New" w:cs="Courier New"/>
-          <w:sz w:val="32"/>
-          <w:szCs w:val="32"/>
-        </w:rPr>
-      </w:pPr>
-      <w:r>
-        <w:rPr>
-          <w:rFonts w:ascii="Courier New" w:hAnsi="Courier New" w:cs="Courier New"/>
-          <w:sz w:val="32"/>
-          <w:szCs w:val="32"/>
-        </w:rPr>
-        <w:t>ConvoNetTrain</w:t>
+      <w:r>
+        <w:rPr>
+          <w:rFonts w:ascii="Courier New" w:hAnsi="Courier New" w:cs="Courier New"/>
+          <w:sz w:val="32"/>
+          <w:szCs w:val="32"/>
+        </w:rPr>
+        <w:t xml:space="preserve">In the following description, partial derivatives are represented with "d" in order to allow copying this documentation to/from the </w:t>
+      </w:r>
+      <w:r>
+        <w:rPr>
+          <w:rFonts w:ascii="Courier New" w:hAnsi="Courier New" w:cs="Courier New"/>
+          <w:sz w:val="32"/>
+          <w:szCs w:val="32"/>
+        </w:rPr>
+        <w:t>java software.</w:t>
+      </w:r>
+      <w:r>
+        <w:rPr>
+          <w:rFonts w:ascii="Courier New" w:hAnsi="Courier New" w:cs="Courier New"/>
+          <w:sz w:val="32"/>
+          <w:szCs w:val="32"/>
+        </w:rPr>
+        <w:t xml:space="preserve"> </w:t>
+      </w:r>
+    </w:p>
+    <w:p>
+      <w:pPr>
+        <w:rPr>
+          <w:rFonts w:ascii="Courier New" w:hAnsi="Courier New" w:cs="Courier New"/>
+          <w:sz w:val="32"/>
+          <w:szCs w:val="32"/>
+        </w:rPr>
+      </w:pPr>
+      <w:r>
+        <w:rPr>
+          <w:rFonts w:ascii="Courier New" w:hAnsi="Courier New" w:cs="Courier New"/>
+          <w:sz w:val="32"/>
+          <w:szCs w:val="32"/>
+        </w:rPr>
+        <w:t>W</w:t>
+      </w:r>
+      <w:r>
+        <w:rPr>
+          <w:rFonts w:ascii="Courier New" w:hAnsi="Courier New" w:cs="Courier New"/>
+          <w:sz w:val="32"/>
+          <w:szCs w:val="32"/>
+        </w:rPr>
+        <w:t xml:space="preserve">e </w:t>
+      </w:r>
+      <w:r>
+        <w:rPr>
+          <w:rFonts w:ascii="Courier New" w:hAnsi="Courier New" w:cs="Courier New"/>
+          <w:sz w:val="32"/>
+          <w:szCs w:val="32"/>
+        </w:rPr>
+        <w:t xml:space="preserve">begin by </w:t>
+      </w:r>
+      <w:r>
+        <w:rPr>
+          <w:rFonts w:ascii="Courier New" w:hAnsi="Courier New" w:cs="Courier New"/>
+          <w:sz w:val="32"/>
+          <w:szCs w:val="32"/>
+        </w:rPr>
+        <w:t>calculat</w:t>
+      </w:r>
+      <w:r>
+        <w:rPr>
+          <w:rFonts w:ascii="Courier New" w:hAnsi="Courier New" w:cs="Courier New"/>
+          <w:sz w:val="32"/>
+          <w:szCs w:val="32"/>
+        </w:rPr>
+        <w:t>ing</w:t>
+      </w:r>
+      <w:r>
+        <w:rPr>
+          <w:rFonts w:ascii="Courier New" w:hAnsi="Courier New" w:cs="Courier New"/>
+          <w:sz w:val="32"/>
+          <w:szCs w:val="32"/>
+        </w:rPr>
+        <w:t xml:space="preserve"> the </w:t>
+      </w:r>
+      <w:r>
+        <w:rPr>
+          <w:rFonts w:ascii="Courier New" w:hAnsi="Courier New" w:cs="Courier New"/>
+          <w:sz w:val="32"/>
+          <w:szCs w:val="32"/>
+        </w:rPr>
+        <w:t xml:space="preserve">matrix </w:t>
+      </w:r>
+      <w:r>
+        <w:rPr>
+          <w:rFonts w:ascii="Courier New" w:hAnsi="Courier New" w:cs="Courier New"/>
+          <w:sz w:val="32"/>
+          <w:szCs w:val="32"/>
+        </w:rPr>
+        <w:t>partial derivative</w:t>
+      </w:r>
+      <w:r>
+        <w:rPr>
+          <w:rFonts w:ascii="Courier New" w:hAnsi="Courier New" w:cs="Courier New"/>
+          <w:sz w:val="32"/>
+          <w:szCs w:val="32"/>
+        </w:rPr>
+        <w:t xml:space="preserve"> of loss</w:t>
+      </w:r>
+      <w:r>
+        <w:rPr>
+          <w:rFonts w:ascii="Courier New" w:hAnsi="Courier New" w:cs="Courier New"/>
+          <w:sz w:val="32"/>
+          <w:szCs w:val="32"/>
+        </w:rPr>
+        <w:t xml:space="preserve"> as follows:</w:t>
+      </w:r>
+    </w:p>
+    <w:p>
+      <w:pPr>
+        <w:rPr>
+          <w:rFonts w:ascii="Courier New" w:hAnsi="Courier New" w:cs="Courier New"/>
+          <w:sz w:val="32"/>
+          <w:szCs w:val="32"/>
+        </w:rPr>
+      </w:pPr>
+      <w:r>
+        <w:rPr>
+          <w:rFonts w:ascii="Courier New" w:hAnsi="Courier New" w:cs="Courier New"/>
+          <w:sz w:val="32"/>
+          <w:szCs w:val="32"/>
+        </w:rPr>
+        <w:t>predicted y = softmax(z)</w:t>
+      </w:r>
+    </w:p>
+    <w:p>
+      <w:pPr>
+        <w:rPr>
+          <w:rFonts w:ascii="Courier New" w:hAnsi="Courier New" w:cs="Courier New"/>
+          <w:sz w:val="32"/>
+          <w:szCs w:val="32"/>
+        </w:rPr>
+      </w:pPr>
+      <w:r>
+        <w:rPr>
+          <w:rFonts w:ascii="Courier New" w:hAnsi="Courier New" w:cs="Courier New"/>
+          <w:sz w:val="32"/>
+          <w:szCs w:val="32"/>
+        </w:rPr>
+        <w:t xml:space="preserve">parital </w:t>
+      </w:r>
+      <w:r>
+        <w:rPr>
+          <w:rFonts w:ascii="Courier New" w:hAnsi="Courier New" w:cs="Courier New"/>
+          <w:sz w:val="32"/>
+          <w:szCs w:val="32"/>
+        </w:rPr>
+        <w:t>loss</w:t>
+      </w:r>
+      <w:r>
+        <w:rPr>
+          <w:rFonts w:ascii="Courier New" w:hAnsi="Courier New" w:cs="Courier New"/>
+          <w:sz w:val="32"/>
+          <w:szCs w:val="32"/>
+        </w:rPr>
+        <w:t xml:space="preserve"> with respect to </w:t>
+      </w:r>
+      <w:r>
+        <w:rPr>
+          <w:rFonts w:ascii="Courier New" w:hAnsi="Courier New" w:cs="Courier New"/>
+          <w:sz w:val="32"/>
+          <w:szCs w:val="32"/>
+        </w:rPr>
+        <w:t>z</w:t>
+      </w:r>
+      <w:r>
+        <w:rPr>
+          <w:rFonts w:ascii="Courier New" w:hAnsi="Courier New" w:cs="Courier New"/>
+          <w:sz w:val="32"/>
+          <w:szCs w:val="32"/>
+        </w:rPr>
+        <w:t>:</w:t>
+      </w:r>
+    </w:p>
+    <w:p>
+      <w:pPr>
+        <w:rPr>
+          <w:rFonts w:ascii="Courier New" w:hAnsi="Courier New" w:cs="Courier New"/>
+          <w:sz w:val="32"/>
+          <w:szCs w:val="32"/>
+        </w:rPr>
+      </w:pPr>
+      <w:r>
+        <w:rPr>
+          <w:rFonts w:ascii="Courier New" w:hAnsi="Courier New" w:cs="Courier New"/>
+          <w:sz w:val="32"/>
+          <w:szCs w:val="32"/>
+        </w:rPr>
+        <w:t xml:space="preserve">Normally, calculating </w:t>
+      </w:r>
+      <w:r>
+        <w:rPr>
+          <w:rFonts w:ascii="Courier New" w:hAnsi="Courier New" w:cs="Courier New"/>
+          <w:sz w:val="32"/>
+          <w:szCs w:val="32"/>
+        </w:rPr>
+        <w:t>dL</w:t>
+      </w:r>
+      <w:r>
+        <w:rPr>
+          <w:rFonts w:ascii="Courier New" w:hAnsi="Courier New" w:cs="Courier New"/>
+          <w:sz w:val="32"/>
+          <w:szCs w:val="32"/>
+        </w:rPr>
+        <w:t>/</w:t>
+      </w:r>
+      <w:r>
+        <w:rPr>
+          <w:rFonts w:ascii="Courier New" w:hAnsi="Courier New" w:cs="Courier New"/>
+          <w:sz w:val="32"/>
+          <w:szCs w:val="32"/>
+        </w:rPr>
+        <w:t>dZ</w:t>
+      </w:r>
+      <w:r>
+        <w:rPr>
+          <w:rFonts w:ascii="Courier New" w:hAnsi="Courier New" w:cs="Courier New"/>
+          <w:sz w:val="32"/>
+          <w:szCs w:val="32"/>
+        </w:rPr>
+        <w:t xml:space="preserve"> is a two step process:</w:t>
+      </w:r>
+    </w:p>
+    <w:p>
+      <w:pPr>
+        <w:rPr>
+          <w:rFonts w:ascii="Courier New" w:hAnsi="Courier New" w:cs="Courier New"/>
+          <w:sz w:val="32"/>
+          <w:szCs w:val="32"/>
+        </w:rPr>
+      </w:pPr>
+      <w:r>
+        <w:rPr>
+          <w:rFonts w:ascii="Courier New" w:hAnsi="Courier New" w:cs="Courier New"/>
+          <w:sz w:val="32"/>
+          <w:szCs w:val="32"/>
+        </w:rPr>
+        <w:t>dL</w:t>
+      </w:r>
+      <w:r>
+        <w:rPr>
+          <w:rFonts w:ascii="Courier New" w:hAnsi="Courier New" w:cs="Courier New"/>
+          <w:sz w:val="32"/>
+          <w:szCs w:val="32"/>
+        </w:rPr>
+        <w:t>/</w:t>
+      </w:r>
+      <w:r>
+        <w:rPr>
+          <w:rFonts w:ascii="Courier New" w:hAnsi="Courier New" w:cs="Courier New"/>
+          <w:sz w:val="32"/>
+          <w:szCs w:val="32"/>
+        </w:rPr>
+        <w:t xml:space="preserve">dZ </w:t>
+      </w:r>
+      <w:r>
+        <w:rPr>
+          <w:rFonts w:ascii="Courier New" w:hAnsi="Courier New" w:cs="Courier New"/>
+          <w:sz w:val="32"/>
+          <w:szCs w:val="32"/>
+        </w:rPr>
+        <w:t xml:space="preserve">= </w:t>
+      </w:r>
+      <w:r>
+        <w:rPr>
+          <w:rFonts w:ascii="Courier New" w:hAnsi="Courier New" w:cs="Courier New"/>
+          <w:sz w:val="32"/>
+          <w:szCs w:val="32"/>
+        </w:rPr>
+        <w:t>(dL/dY)*(dY/dZ)</w:t>
+      </w:r>
+    </w:p>
+    <w:p>
+      <w:pPr>
+        <w:rPr>
+          <w:rFonts w:ascii="Courier New" w:hAnsi="Courier New" w:cs="Courier New"/>
+          <w:sz w:val="32"/>
+          <w:szCs w:val="32"/>
+        </w:rPr>
+      </w:pPr>
+      <w:r>
+        <w:rPr>
+          <w:rFonts w:ascii="Courier New" w:hAnsi="Courier New" w:cs="Courier New"/>
+          <w:sz w:val="32"/>
+          <w:szCs w:val="32"/>
+        </w:rPr>
+        <w:t>However, for the sofmax activation function, the result is simpl</w:t>
+      </w:r>
+      <w:r>
+        <w:rPr>
+          <w:rFonts w:ascii="Courier New" w:hAnsi="Courier New" w:cs="Courier New"/>
+          <w:sz w:val="32"/>
+          <w:szCs w:val="32"/>
+        </w:rPr>
+        <w:t>y</w:t>
+      </w:r>
+      <w:r>
+        <w:rPr>
+          <w:rFonts w:ascii="Courier New" w:hAnsi="Courier New" w:cs="Courier New"/>
+          <w:sz w:val="32"/>
+          <w:szCs w:val="32"/>
+        </w:rPr>
+        <w:t xml:space="preserve"> the difference between predicted and actual y values.</w:t>
+      </w:r>
+    </w:p>
+    <w:p>
+      <w:pPr>
+        <w:rPr>
+          <w:rFonts w:ascii="Courier New" w:hAnsi="Courier New" w:cs="Courier New"/>
+          <w:sz w:val="32"/>
+          <w:szCs w:val="32"/>
+        </w:rPr>
+      </w:pPr>
+      <w:r>
+        <w:rPr>
+          <w:rFonts w:ascii="Courier New" w:hAnsi="Courier New" w:cs="Courier New"/>
+          <w:sz w:val="32"/>
+          <w:szCs w:val="32"/>
+        </w:rPr>
+        <w:t>dL</w:t>
+      </w:r>
+      <w:r>
+        <w:rPr>
+          <w:rFonts w:ascii="Courier New" w:hAnsi="Courier New" w:cs="Courier New"/>
+          <w:sz w:val="32"/>
+          <w:szCs w:val="32"/>
+        </w:rPr>
+        <w:t>/</w:t>
+      </w:r>
+      <w:r>
+        <w:rPr>
+          <w:rFonts w:ascii="Courier New" w:hAnsi="Courier New" w:cs="Courier New"/>
+          <w:sz w:val="32"/>
+          <w:szCs w:val="32"/>
+        </w:rPr>
+        <w:t>dZ[k] = (pred</w:t>
+      </w:r>
+      <w:r>
+        <w:rPr>
+          <w:rFonts w:ascii="Courier New" w:hAnsi="Courier New" w:cs="Courier New"/>
+          <w:sz w:val="32"/>
+          <w:szCs w:val="32"/>
+        </w:rPr>
+        <w:t>icted</w:t>
+      </w:r>
+      <w:r>
+        <w:rPr>
+          <w:rFonts w:ascii="Courier New" w:hAnsi="Courier New" w:cs="Courier New"/>
+          <w:sz w:val="32"/>
+          <w:szCs w:val="32"/>
+        </w:rPr>
+        <w:t xml:space="preserve"> y[k]) -  (actual y[k])</w:t>
+      </w:r>
+    </w:p>
+    <w:p>
+      <w:pPr>
+        <w:rPr>
+          <w:rFonts w:ascii="Courier New" w:hAnsi="Courier New" w:cs="Courier New"/>
+          <w:sz w:val="32"/>
+          <w:szCs w:val="32"/>
+        </w:rPr>
+      </w:pPr>
+      <w:r>
+        <w:rPr>
+          <w:rFonts w:ascii="Courier New" w:hAnsi="Courier New" w:cs="Courier New"/>
+          <w:sz w:val="32"/>
+          <w:szCs w:val="32"/>
+        </w:rPr>
+        <w:t>where k is the class index (0 to 9 for digit classification)</w:t>
+      </w:r>
+    </w:p>
+    <w:p>
+      <w:pPr>
+        <w:rPr>
+          <w:rFonts w:ascii="Courier New" w:hAnsi="Courier New" w:cs="Courier New"/>
+          <w:sz w:val="32"/>
+          <w:szCs w:val="32"/>
+        </w:rPr>
+      </w:pPr>
+      <w:r>
+        <w:rPr>
+          <w:rFonts w:ascii="Courier New" w:hAnsi="Courier New" w:cs="Courier New"/>
+          <w:sz w:val="32"/>
+          <w:szCs w:val="32"/>
+        </w:rPr>
+        <w:t>Next f</w:t>
+      </w:r>
+      <w:r>
+        <w:rPr>
+          <w:rFonts w:ascii="Courier New" w:hAnsi="Courier New" w:cs="Courier New"/>
+          <w:sz w:val="32"/>
+          <w:szCs w:val="32"/>
+        </w:rPr>
+        <w:t>ind dL/dX for back propagation:</w:t>
+      </w:r>
+    </w:p>
+    <w:p>
+      <w:pPr>
+        <w:rPr>
+          <w:rFonts w:ascii="Courier New" w:hAnsi="Courier New" w:cs="Courier New"/>
+          <w:sz w:val="32"/>
+          <w:szCs w:val="32"/>
+        </w:rPr>
+      </w:pPr>
+      <w:r>
+        <w:rPr>
+          <w:rFonts w:ascii="Courier New" w:hAnsi="Courier New" w:cs="Courier New"/>
+          <w:sz w:val="32"/>
+          <w:szCs w:val="32"/>
+        </w:rPr>
+        <w:t>dL/dX = (dL/dZ)*(dZ/dX)</w:t>
+      </w:r>
+    </w:p>
+    <w:p>
+      <w:pPr>
+        <w:rPr>
+          <w:rFonts w:ascii="Courier New" w:hAnsi="Courier New" w:cs="Courier New"/>
+          <w:sz w:val="32"/>
+          <w:szCs w:val="32"/>
+        </w:rPr>
+      </w:pPr>
+      <w:r>
+        <w:rPr>
+          <w:rFonts w:ascii="Courier New" w:hAnsi="Courier New" w:cs="Courier New"/>
+          <w:sz w:val="32"/>
+          <w:szCs w:val="32"/>
+        </w:rPr>
+        <w:t xml:space="preserve">Note that </w:t>
+      </w:r>
+      <w:r>
+        <w:rPr>
+          <w:rFonts w:ascii="Courier New" w:hAnsi="Courier New" w:cs="Courier New"/>
+          <w:sz w:val="32"/>
+          <w:szCs w:val="32"/>
+        </w:rPr>
+        <w:t>dL/dX</w:t>
+      </w:r>
+      <w:r>
+        <w:rPr>
+          <w:rFonts w:ascii="Courier New" w:hAnsi="Courier New" w:cs="Courier New"/>
+          <w:sz w:val="32"/>
+          <w:szCs w:val="32"/>
+        </w:rPr>
+        <w:t xml:space="preserve"> for a layer is set equal to dL/dY </w:t>
+      </w:r>
+      <w:r>
+        <w:rPr>
+          <w:rFonts w:ascii="Courier New" w:hAnsi="Courier New" w:cs="Courier New"/>
+          <w:sz w:val="32"/>
+          <w:szCs w:val="32"/>
+        </w:rPr>
+        <w:t>on the previous layer. This allows back propagation as follows:</w:t>
+      </w:r>
+    </w:p>
+    <w:p>
+      <w:pPr>
+        <w:rPr>
+          <w:rFonts w:ascii="Courier New" w:hAnsi="Courier New" w:cs="Courier New"/>
+          <w:sz w:val="32"/>
+          <w:szCs w:val="32"/>
+        </w:rPr>
+      </w:pPr>
+    </w:p>
+    <w:p>
+      <w:pPr>
+        <w:rPr>
+          <w:rFonts w:ascii="Courier New" w:hAnsi="Courier New" w:cs="Courier New"/>
+          <w:sz w:val="32"/>
+          <w:szCs w:val="32"/>
+        </w:rPr>
+      </w:pPr>
+      <w:r>
+        <w:rPr>
+          <w:rFonts w:ascii="Courier New" w:hAnsi="Courier New" w:cs="Courier New"/>
+          <w:sz w:val="32"/>
+          <w:szCs w:val="32"/>
+        </w:rPr>
+        <w:t xml:space="preserve">Output layer </w:t>
+      </w:r>
+      <w:r>
+        <w:rPr>
+          <w:rFonts w:ascii="Courier New" w:hAnsi="Courier New" w:cs="Courier New"/>
+          <w:sz w:val="32"/>
+          <w:szCs w:val="32"/>
+        </w:rPr>
+        <w:t>and Internal layers</w:t>
+      </w:r>
+    </w:p>
+    <w:p>
+      <w:pPr>
+        <w:rPr>
+          <w:rFonts w:ascii="Courier New" w:hAnsi="Courier New" w:cs="Courier New"/>
+          <w:sz w:val="32"/>
+          <w:szCs w:val="32"/>
+        </w:rPr>
+      </w:pPr>
+      <w:r>
+        <w:rPr>
+          <w:rFonts w:ascii="Courier New" w:hAnsi="Courier New" w:cs="Courier New"/>
+          <w:sz w:val="32"/>
+          <w:szCs w:val="32"/>
+        </w:rPr>
+        <w:t xml:space="preserve">  </w:t>
+      </w:r>
+    </w:p>
+    <w:p>
+      <w:pPr>
+        <w:rPr>
+          <w:rFonts w:ascii="Courier New" w:hAnsi="Courier New" w:cs="Courier New"/>
+          <w:sz w:val="32"/>
+          <w:szCs w:val="32"/>
+        </w:rPr>
+      </w:pPr>
+      <w:r>
+        <w:rPr>
+          <w:rFonts w:ascii="Courier New" w:hAnsi="Courier New" w:cs="Courier New"/>
+          <w:sz w:val="32"/>
+          <w:szCs w:val="32"/>
+        </w:rPr>
+        <w:t xml:space="preserve"> dL/dW = change in loss due to change in weight</w:t>
+      </w:r>
+    </w:p>
+    <w:p>
+      <w:pPr>
+        <w:rPr>
+          <w:rFonts w:ascii="Courier New" w:hAnsi="Courier New" w:cs="Courier New"/>
+          <w:sz w:val="32"/>
+          <w:szCs w:val="32"/>
+        </w:rPr>
+      </w:pPr>
+      <w:r>
+        <w:rPr>
+          <w:rFonts w:ascii="Courier New" w:hAnsi="Courier New" w:cs="Courier New"/>
+          <w:sz w:val="32"/>
+          <w:szCs w:val="32"/>
+        </w:rPr>
+        <w:t xml:space="preserve"> dL/dB = change in loss due to change in bias</w:t>
+      </w:r>
+    </w:p>
+    <w:p>
+      <w:pPr>
+        <w:rPr>
+          <w:rFonts w:ascii="Courier New" w:hAnsi="Courier New" w:cs="Courier New"/>
+          <w:sz w:val="32"/>
+          <w:szCs w:val="32"/>
+        </w:rPr>
+      </w:pPr>
+      <w:r>
+        <w:rPr>
+          <w:rFonts w:ascii="Courier New" w:hAnsi="Courier New" w:cs="Courier New"/>
+          <w:sz w:val="32"/>
+          <w:szCs w:val="32"/>
+        </w:rPr>
+        <w:t xml:space="preserve"> eta = gradient descent rate</w:t>
+      </w:r>
+    </w:p>
+    <w:p>
+      <w:pPr>
+        <w:rPr>
+          <w:rFonts w:ascii="Courier New" w:hAnsi="Courier New" w:cs="Courier New"/>
+          <w:sz w:val="32"/>
+          <w:szCs w:val="32"/>
+        </w:rPr>
+      </w:pPr>
+      <w:r>
+        <w:rPr>
+          <w:rFonts w:ascii="Courier New" w:hAnsi="Courier New" w:cs="Courier New"/>
+          <w:sz w:val="32"/>
+          <w:szCs w:val="32"/>
+        </w:rPr>
+        <w:t xml:space="preserve">  </w:t>
+      </w:r>
+    </w:p>
+    <w:p>
+      <w:pPr>
+        <w:rPr>
+          <w:rFonts w:ascii="Courier New" w:hAnsi="Courier New" w:cs="Courier New"/>
+          <w:sz w:val="32"/>
+          <w:szCs w:val="32"/>
+        </w:rPr>
+      </w:pPr>
+      <w:r>
+        <w:rPr>
+          <w:rFonts w:ascii="Courier New" w:hAnsi="Courier New" w:cs="Courier New"/>
+          <w:sz w:val="32"/>
+          <w:szCs w:val="32"/>
+        </w:rPr>
+        <w:t xml:space="preserve"> Weight correction at each iteration from i to i+1:</w:t>
+      </w:r>
+    </w:p>
+    <w:p>
+      <w:pPr>
+        <w:rPr>
+          <w:rFonts w:ascii="Courier New" w:hAnsi="Courier New" w:cs="Courier New"/>
+          <w:sz w:val="32"/>
+          <w:szCs w:val="32"/>
+        </w:rPr>
+      </w:pPr>
+      <w:r>
+        <w:rPr>
+          <w:rFonts w:ascii="Courier New" w:hAnsi="Courier New" w:cs="Courier New"/>
+          <w:sz w:val="32"/>
+          <w:szCs w:val="32"/>
+        </w:rPr>
+        <w:lastRenderedPageBreak/>
+        <w:t xml:space="preserve"> W(i + 1) = W(i) - eta*(dL/dW)</w:t>
+      </w:r>
+    </w:p>
+    <w:p>
+      <w:pPr>
+        <w:rPr>
+          <w:rFonts w:ascii="Courier New" w:hAnsi="Courier New" w:cs="Courier New"/>
+          <w:sz w:val="32"/>
+          <w:szCs w:val="32"/>
+        </w:rPr>
+      </w:pPr>
+      <w:r>
+        <w:rPr>
+          <w:rFonts w:ascii="Courier New" w:hAnsi="Courier New" w:cs="Courier New"/>
+          <w:sz w:val="32"/>
+          <w:szCs w:val="32"/>
+        </w:rPr>
+        <w:t xml:space="preserve">  </w:t>
+      </w:r>
+    </w:p>
+    <w:p>
+      <w:pPr>
+        <w:rPr>
+          <w:rFonts w:ascii="Courier New" w:hAnsi="Courier New" w:cs="Courier New"/>
+          <w:sz w:val="32"/>
+          <w:szCs w:val="32"/>
+        </w:rPr>
+      </w:pPr>
+      <w:r>
+        <w:rPr>
+          <w:rFonts w:ascii="Courier New" w:hAnsi="Courier New" w:cs="Courier New"/>
+          <w:sz w:val="32"/>
+          <w:szCs w:val="32"/>
+        </w:rPr>
+        <w:t xml:space="preserve"> Bias correction at each iteration from i to i+1:</w:t>
+      </w:r>
+    </w:p>
+    <w:p>
+      <w:pPr>
+        <w:rPr>
+          <w:rFonts w:ascii="Courier New" w:hAnsi="Courier New" w:cs="Courier New"/>
+          <w:sz w:val="32"/>
+          <w:szCs w:val="32"/>
+        </w:rPr>
+      </w:pPr>
+      <w:r>
+        <w:rPr>
+          <w:rFonts w:ascii="Courier New" w:hAnsi="Courier New" w:cs="Courier New"/>
+          <w:sz w:val="32"/>
+          <w:szCs w:val="32"/>
+        </w:rPr>
+        <w:t xml:space="preserve"> B(i + 1) = B(i) - eta*(dL/dB)</w:t>
+      </w:r>
+    </w:p>
+    <w:p>
+      <w:pPr>
+        <w:rPr>
+          <w:rFonts w:ascii="Courier New" w:hAnsi="Courier New" w:cs="Courier New"/>
+          <w:sz w:val="32"/>
+          <w:szCs w:val="32"/>
+        </w:rPr>
+      </w:pPr>
+      <w:r>
+        <w:rPr>
+          <w:rFonts w:ascii="Courier New" w:hAnsi="Courier New" w:cs="Courier New"/>
+          <w:sz w:val="32"/>
+          <w:szCs w:val="32"/>
+        </w:rPr>
+        <w:t xml:space="preserve">  </w:t>
+      </w:r>
+    </w:p>
+    <w:p>
+      <w:pPr>
+        <w:rPr>
+          <w:rFonts w:ascii="Courier New" w:hAnsi="Courier New" w:cs="Courier New"/>
+          <w:sz w:val="32"/>
+          <w:szCs w:val="32"/>
+        </w:rPr>
+      </w:pPr>
+      <w:r>
+        <w:rPr>
+          <w:rFonts w:ascii="Courier New" w:hAnsi="Courier New" w:cs="Courier New"/>
+          <w:sz w:val="32"/>
+          <w:szCs w:val="32"/>
+        </w:rPr>
+        <w:t xml:space="preserve"> How to calculate dL/dW</w:t>
+      </w:r>
+      <w:r>
+        <w:rPr>
+          <w:rFonts w:ascii="Courier New" w:hAnsi="Courier New" w:cs="Courier New"/>
+          <w:sz w:val="32"/>
+          <w:szCs w:val="32"/>
+        </w:rPr>
+        <w:t>?</w:t>
+      </w:r>
+    </w:p>
+    <w:p>
+      <w:pPr>
+        <w:rPr>
+          <w:rFonts w:ascii="Courier New" w:hAnsi="Courier New" w:cs="Courier New"/>
+          <w:sz w:val="32"/>
+          <w:szCs w:val="32"/>
+        </w:rPr>
+      </w:pPr>
+      <w:r>
+        <w:rPr>
+          <w:rFonts w:ascii="Courier New" w:hAnsi="Courier New" w:cs="Courier New"/>
+          <w:sz w:val="32"/>
+          <w:szCs w:val="32"/>
+        </w:rPr>
+        <w:t xml:space="preserve"> dL/dW = (dL/dY)*(dY/dZ)*(dZ/dW)</w:t>
+      </w:r>
+    </w:p>
+    <w:p>
+      <w:pPr>
+        <w:rPr>
+          <w:rFonts w:ascii="Courier New" w:hAnsi="Courier New" w:cs="Courier New"/>
+          <w:sz w:val="32"/>
+          <w:szCs w:val="32"/>
+        </w:rPr>
+      </w:pPr>
+      <w:r>
+        <w:rPr>
+          <w:rFonts w:ascii="Courier New" w:hAnsi="Courier New" w:cs="Courier New"/>
+          <w:sz w:val="32"/>
+          <w:szCs w:val="32"/>
+        </w:rPr>
+        <w:t>recall Z = W*X + B</w:t>
+      </w:r>
+    </w:p>
+    <w:p>
+      <w:pPr>
+        <w:rPr>
+          <w:rFonts w:ascii="Courier New" w:hAnsi="Courier New" w:cs="Courier New"/>
+          <w:sz w:val="32"/>
+          <w:szCs w:val="32"/>
+        </w:rPr>
+      </w:pPr>
+      <w:r>
+        <w:rPr>
+          <w:rFonts w:ascii="Courier New" w:hAnsi="Courier New" w:cs="Courier New"/>
+          <w:sz w:val="32"/>
+          <w:szCs w:val="32"/>
+        </w:rPr>
+        <w:t>recall Y = S(Z) where S(Z) is the activation function</w:t>
+      </w:r>
+    </w:p>
+    <w:p>
+      <w:pPr>
+        <w:rPr>
+          <w:rFonts w:ascii="Courier New" w:hAnsi="Courier New" w:cs="Courier New"/>
+          <w:sz w:val="32"/>
+          <w:szCs w:val="32"/>
+        </w:rPr>
+      </w:pPr>
+      <w:r>
+        <w:rPr>
+          <w:rFonts w:ascii="Courier New" w:hAnsi="Courier New" w:cs="Courier New"/>
+          <w:sz w:val="32"/>
+          <w:szCs w:val="32"/>
+        </w:rPr>
+        <w:t>dY/dZ</w:t>
+      </w:r>
+      <w:r>
+        <w:rPr>
+          <w:rFonts w:ascii="Courier New" w:hAnsi="Courier New" w:cs="Courier New"/>
+          <w:sz w:val="32"/>
+          <w:szCs w:val="32"/>
+        </w:rPr>
+        <w:t xml:space="preserve"> depends on which activation function is applied</w:t>
+      </w:r>
+    </w:p>
+    <w:p>
+      <w:pPr>
+        <w:rPr>
+          <w:rFonts w:ascii="Courier New" w:hAnsi="Courier New" w:cs="Courier New"/>
+          <w:sz w:val="32"/>
+          <w:szCs w:val="32"/>
+        </w:rPr>
+      </w:pPr>
+      <w:r>
+        <w:rPr>
+          <w:rFonts w:ascii="Courier New" w:hAnsi="Courier New" w:cs="Courier New"/>
+          <w:sz w:val="32"/>
+          <w:szCs w:val="32"/>
+        </w:rPr>
+        <w:t>dZ/dW</w:t>
+      </w:r>
+      <w:r>
+        <w:rPr>
+          <w:rFonts w:ascii="Courier New" w:hAnsi="Courier New" w:cs="Courier New"/>
+          <w:sz w:val="32"/>
+          <w:szCs w:val="32"/>
+        </w:rPr>
+        <w:t xml:space="preserve"> = X</w:t>
+      </w:r>
+    </w:p>
+    <w:p>
+      <w:pPr>
+        <w:rPr>
+          <w:rFonts w:ascii="Courier New" w:hAnsi="Courier New" w:cs="Courier New"/>
+          <w:sz w:val="32"/>
+          <w:szCs w:val="32"/>
+        </w:rPr>
+      </w:pPr>
+      <w:r>
+        <w:rPr>
+          <w:rFonts w:ascii="Courier New" w:hAnsi="Courier New" w:cs="Courier New"/>
+          <w:sz w:val="32"/>
+          <w:szCs w:val="32"/>
+        </w:rPr>
+        <w:t xml:space="preserve"> How to calculate dL/dB</w:t>
+      </w:r>
+      <w:r>
+        <w:rPr>
+          <w:rFonts w:ascii="Courier New" w:hAnsi="Courier New" w:cs="Courier New"/>
+          <w:sz w:val="32"/>
+          <w:szCs w:val="32"/>
+        </w:rPr>
+        <w:t>?</w:t>
+      </w:r>
+    </w:p>
+    <w:p>
+      <w:pPr>
+        <w:rPr>
+          <w:rFonts w:ascii="Courier New" w:hAnsi="Courier New" w:cs="Courier New"/>
+          <w:sz w:val="32"/>
+          <w:szCs w:val="32"/>
+        </w:rPr>
+      </w:pPr>
+      <w:r>
+        <w:rPr>
+          <w:rFonts w:ascii="Courier New" w:hAnsi="Courier New" w:cs="Courier New"/>
+          <w:sz w:val="32"/>
+          <w:szCs w:val="32"/>
+        </w:rPr>
+        <w:t>dZ/dB</w:t>
+      </w:r>
+      <w:r>
+        <w:rPr>
+          <w:rFonts w:ascii="Courier New" w:hAnsi="Courier New" w:cs="Courier New"/>
+          <w:sz w:val="32"/>
+          <w:szCs w:val="32"/>
+        </w:rPr>
+        <w:t xml:space="preserve"> = I</w:t>
+      </w:r>
+    </w:p>
+    <w:p>
+      <w:pPr>
+        <w:rPr>
+          <w:rFonts w:ascii="Courier New" w:hAnsi="Courier New" w:cs="Courier New"/>
+          <w:sz w:val="32"/>
+          <w:szCs w:val="32"/>
+        </w:rPr>
+      </w:pPr>
+      <w:r>
+        <w:rPr>
+          <w:rFonts w:ascii="Courier New" w:hAnsi="Courier New" w:cs="Courier New"/>
+          <w:sz w:val="32"/>
+          <w:szCs w:val="32"/>
+        </w:rPr>
+        <w:t xml:space="preserve"> dL/dB = (dL/dY)*(dY/dZ)*(dZ/dB)</w:t>
+      </w:r>
+    </w:p>
+    <w:p>
+      <w:pPr>
+        <w:rPr>
+          <w:rFonts w:ascii="Courier New" w:hAnsi="Courier New" w:cs="Courier New"/>
+          <w:sz w:val="32"/>
+          <w:szCs w:val="32"/>
+        </w:rPr>
+      </w:pPr>
+      <w:r>
+        <w:rPr>
+          <w:rFonts w:ascii="Courier New" w:hAnsi="Courier New" w:cs="Courier New"/>
+          <w:sz w:val="32"/>
+          <w:szCs w:val="32"/>
+        </w:rPr>
+        <w:t xml:space="preserve">  </w:t>
+      </w:r>
+    </w:p>
+    <w:p>
+      <w:pPr>
+        <w:rPr>
+          <w:rFonts w:ascii="Courier New" w:hAnsi="Courier New" w:cs="Courier New"/>
+          <w:sz w:val="32"/>
+          <w:szCs w:val="32"/>
+        </w:rPr>
+      </w:pPr>
+      <w:r>
+        <w:rPr>
+          <w:rFonts w:ascii="Courier New" w:hAnsi="Courier New" w:cs="Courier New"/>
+          <w:sz w:val="32"/>
+          <w:szCs w:val="32"/>
+        </w:rPr>
+        <w:t xml:space="preserve"> Find dL/dX for back propagation:</w:t>
+      </w:r>
+    </w:p>
+    <w:p>
+      <w:pPr>
+        <w:rPr>
+          <w:rFonts w:ascii="Courier New" w:hAnsi="Courier New" w:cs="Courier New"/>
+          <w:sz w:val="32"/>
+          <w:szCs w:val="32"/>
+        </w:rPr>
+      </w:pPr>
+      <w:r>
+        <w:rPr>
+          <w:rFonts w:ascii="Courier New" w:hAnsi="Courier New" w:cs="Courier New"/>
+          <w:sz w:val="32"/>
+          <w:szCs w:val="32"/>
+        </w:rPr>
+        <w:t xml:space="preserve"> dL/dX = (dL/dY)*(dY/dZ)*(dZ/dX)</w:t>
+      </w:r>
+    </w:p>
+    <w:p>
+      <w:pPr>
+        <w:rPr>
+          <w:rFonts w:ascii="Courier New" w:hAnsi="Courier New" w:cs="Courier New"/>
+          <w:sz w:val="32"/>
+          <w:szCs w:val="32"/>
+        </w:rPr>
+      </w:pPr>
+      <w:r>
+        <w:rPr>
+          <w:rFonts w:ascii="Courier New" w:hAnsi="Courier New" w:cs="Courier New"/>
+          <w:sz w:val="32"/>
+          <w:szCs w:val="32"/>
+        </w:rPr>
+        <w:t xml:space="preserve">  </w:t>
+      </w:r>
+    </w:p>
+    <w:p>
+      <w:pPr>
+        <w:rPr>
+          <w:rFonts w:ascii="Courier New" w:hAnsi="Courier New" w:cs="Courier New"/>
+          <w:sz w:val="32"/>
+          <w:szCs w:val="32"/>
+        </w:rPr>
+      </w:pPr>
+      <w:r>
+        <w:rPr>
+          <w:rFonts w:ascii="Courier New" w:hAnsi="Courier New" w:cs="Courier New"/>
+          <w:sz w:val="32"/>
+          <w:szCs w:val="32"/>
+        </w:rPr>
+        <w:t>How to back propagate to previous layer?</w:t>
+      </w:r>
+    </w:p>
+    <w:p>
+      <w:pPr>
+        <w:rPr>
+          <w:rFonts w:ascii="Courier New" w:hAnsi="Courier New" w:cs="Courier New"/>
+          <w:sz w:val="32"/>
+          <w:szCs w:val="32"/>
+        </w:rPr>
+      </w:pPr>
+      <w:r>
+        <w:rPr>
+          <w:rFonts w:ascii="Courier New" w:hAnsi="Courier New" w:cs="Courier New"/>
+          <w:sz w:val="32"/>
+          <w:szCs w:val="32"/>
+        </w:rPr>
+        <w:t>dL/dY previous layer = dL/dX current layer,</w:t>
+      </w:r>
+    </w:p>
+    <w:p>
+      <w:pPr>
+        <w:rPr>
+          <w:rFonts w:ascii="Courier New" w:hAnsi="Courier New" w:cs="Courier New"/>
+          <w:sz w:val="32"/>
+          <w:szCs w:val="32"/>
+        </w:rPr>
+      </w:pPr>
+      <w:r>
+        <w:rPr>
+          <w:rFonts w:ascii="Courier New" w:hAnsi="Courier New" w:cs="Courier New"/>
+          <w:sz w:val="32"/>
+          <w:szCs w:val="32"/>
+        </w:rPr>
+        <w:t>T</w:t>
+      </w:r>
+      <w:r>
+        <w:rPr>
+          <w:rFonts w:ascii="Courier New" w:hAnsi="Courier New" w:cs="Courier New"/>
+          <w:sz w:val="32"/>
+          <w:szCs w:val="32"/>
+        </w:rPr>
+        <w:t>hen apply dL/dW calculation as above to update weight and bias in previous layer</w:t>
       </w:r>
       <w:r>
         <w:rPr>
@@ -6979,182 +9550,362 @@
         </w:rPr>
         <w:t>.</w:t>
       </w:r>
-      <w:r>
-        <w:rPr>
-          <w:rFonts w:ascii="Courier New" w:hAnsi="Courier New" w:cs="Courier New"/>
-          <w:sz w:val="32"/>
-          <w:szCs w:val="32"/>
-        </w:rPr>
-        <w:t>backProp</w:t>
-      </w:r>
-    </w:p>
-    <w:p>
-      <w:pPr>
-        <w:rPr>
-          <w:rFonts w:ascii="Courier New" w:hAnsi="Courier New" w:cs="Courier New"/>
-          <w:sz w:val="32"/>
-          <w:szCs w:val="32"/>
-        </w:rPr>
-      </w:pPr>
-      <w:r>
-        <w:rPr>
-          <w:rFonts w:ascii="Courier New" w:hAnsi="Courier New" w:cs="Courier New"/>
-          <w:sz w:val="32"/>
-          <w:szCs w:val="32"/>
-        </w:rPr>
-        <w:t>outputLayer.batchLossFn</w:t>
-      </w:r>
-    </w:p>
-    <w:p>
-      <w:pPr>
-        <w:rPr>
-          <w:rFonts w:ascii="Courier New" w:hAnsi="Courier New" w:cs="Courier New"/>
-          <w:sz w:val="32"/>
-          <w:szCs w:val="32"/>
-        </w:rPr>
-      </w:pPr>
-      <w:r>
-        <w:rPr>
-          <w:rFonts w:ascii="Courier New" w:hAnsi="Courier New" w:cs="Courier New"/>
-          <w:sz w:val="32"/>
-          <w:szCs w:val="32"/>
-        </w:rPr>
-        <w:t>outputLayer.backProp</w:t>
-      </w:r>
-    </w:p>
-    <w:p>
-      <w:pPr>
-        <w:rPr>
-          <w:rFonts w:ascii="Courier New" w:hAnsi="Courier New" w:cs="Courier New"/>
-          <w:sz w:val="32"/>
-          <w:szCs w:val="32"/>
-        </w:rPr>
-      </w:pPr>
-      <w:r>
-        <w:rPr>
-          <w:rFonts w:ascii="Courier New" w:hAnsi="Courier New" w:cs="Courier New"/>
-          <w:sz w:val="32"/>
-          <w:szCs w:val="32"/>
-        </w:rPr>
-        <w:t>internalLayer.backProp</w:t>
-      </w:r>
-    </w:p>
-    <w:p>
-      <w:pPr>
-        <w:rPr>
-          <w:rFonts w:ascii="Courier New" w:hAnsi="Courier New" w:cs="Courier New"/>
-          <w:sz w:val="32"/>
-          <w:szCs w:val="32"/>
-        </w:rPr>
-      </w:pPr>
-      <w:r>
-        <w:rPr>
-          <w:rFonts w:ascii="Courier New" w:hAnsi="Courier New" w:cs="Courier New"/>
-          <w:sz w:val="32"/>
-          <w:szCs w:val="32"/>
-        </w:rPr>
-        <w:t>poolLayer.backProp</w:t>
-      </w:r>
-    </w:p>
-    <w:p>
-      <w:pPr>
-        <w:rPr>
-          <w:rFonts w:ascii="Courier New" w:hAnsi="Courier New" w:cs="Courier New"/>
-          <w:sz w:val="32"/>
-          <w:szCs w:val="32"/>
-        </w:rPr>
-      </w:pPr>
-      <w:r>
-        <w:rPr>
-          <w:rFonts w:ascii="Courier New" w:hAnsi="Courier New" w:cs="Courier New"/>
-          <w:sz w:val="32"/>
-          <w:szCs w:val="32"/>
-        </w:rPr>
-        <w:t>convoLayer.backProp</w:t>
-      </w:r>
-    </w:p>
-    <w:p>
-      <w:pPr>
-        <w:rPr>
-          <w:rFonts w:ascii="Courier New" w:hAnsi="Courier New" w:cs="Courier New"/>
-          <w:sz w:val="32"/>
-          <w:szCs w:val="32"/>
-        </w:rPr>
-      </w:pPr>
-    </w:p>
-    <w:p>
-      <w:pPr>
-        <w:rPr>
-          <w:rFonts w:ascii="Courier New" w:hAnsi="Courier New" w:cs="Courier New"/>
-          <w:sz w:val="32"/>
-          <w:szCs w:val="32"/>
-        </w:rPr>
-      </w:pPr>
-      <w:r>
-        <w:rPr>
-          <w:rFonts w:ascii="Courier New" w:hAnsi="Courier New" w:cs="Courier New"/>
-          <w:sz w:val="32"/>
-          <w:szCs w:val="32"/>
-        </w:rPr>
-        <w:t xml:space="preserve">Back propagation involves relating the change in weights W </w:t>
-      </w:r>
-      <w:r>
-        <w:rPr>
-          <w:rFonts w:ascii="Courier New" w:hAnsi="Courier New" w:cs="Courier New"/>
-          <w:sz w:val="32"/>
-          <w:szCs w:val="32"/>
-        </w:rPr>
-        <w:t xml:space="preserve">and biases B </w:t>
-      </w:r>
-      <w:r>
-        <w:rPr>
-          <w:rFonts w:ascii="Courier New" w:hAnsi="Courier New" w:cs="Courier New"/>
-          <w:sz w:val="32"/>
-          <w:szCs w:val="32"/>
-        </w:rPr>
-        <w:t xml:space="preserve">to the change in output value Y. At each iteration either the predicted digit is correct, or it is the wrong digit. </w:t>
-      </w:r>
-      <w:r>
-        <w:rPr>
-          <w:rFonts w:ascii="Courier New" w:hAnsi="Courier New" w:cs="Courier New"/>
-          <w:sz w:val="32"/>
-          <w:szCs w:val="32"/>
-        </w:rPr>
-        <w:t>The difference between predicted Y and actual Y turns out to be related to the change in the loss function L with respect to the change in</w:t>
-      </w:r>
-      <w:r>
-        <w:rPr>
-          <w:rFonts w:ascii="Courier New" w:hAnsi="Courier New" w:cs="Courier New"/>
-          <w:sz w:val="32"/>
-          <w:szCs w:val="32"/>
-        </w:rPr>
-        <w:t xml:space="preserve"> Z. Recall that </w:t>
-      </w:r>
-      <w:r>
-        <w:rPr>
-          <w:rFonts w:ascii="Courier New" w:hAnsi="Courier New" w:cs="Courier New"/>
-          <w:sz w:val="32"/>
-          <w:szCs w:val="32"/>
-        </w:rPr>
-        <w:t>Z = W * X + B</w:t>
-      </w:r>
-      <w:r>
-        <w:rPr>
-          <w:rFonts w:ascii="Courier New" w:hAnsi="Courier New" w:cs="Courier New"/>
-          <w:sz w:val="32"/>
-          <w:szCs w:val="32"/>
-        </w:rPr>
-        <w:t>. Therefore, we can relate derivatives of L to derivatives of W and B.</w:t>
-      </w:r>
-    </w:p>
-    <w:p>
-      <w:pPr>
-        <w:rPr>
-          <w:rFonts w:ascii="Courier New" w:hAnsi="Courier New" w:cs="Courier New"/>
-          <w:sz w:val="32"/>
-          <w:szCs w:val="32"/>
-        </w:rPr>
-      </w:pPr>
+    </w:p>
+    <w:p>
+      <w:pPr>
+        <w:rPr>
+          <w:rFonts w:ascii="Courier New" w:hAnsi="Courier New" w:cs="Courier New"/>
+          <w:sz w:val="32"/>
+          <w:szCs w:val="32"/>
+        </w:rPr>
+      </w:pPr>
+      <w:r>
+        <w:rPr>
+          <w:rFonts w:ascii="Courier New" w:hAnsi="Courier New" w:cs="Courier New"/>
+          <w:sz w:val="32"/>
+          <w:szCs w:val="32"/>
+        </w:rPr>
+        <w:t>T</w:t>
+      </w:r>
+      <w:r>
+        <w:rPr>
+          <w:rFonts w:ascii="Courier New" w:hAnsi="Courier New" w:cs="Courier New"/>
+          <w:sz w:val="32"/>
+          <w:szCs w:val="32"/>
+        </w:rPr>
+        <w:t>hen calculate dL/dX in previous layer for back prop input (dL/dY) to next previous layer</w:t>
+      </w:r>
+      <w:r>
+        <w:rPr>
+          <w:rFonts w:ascii="Courier New" w:hAnsi="Courier New" w:cs="Courier New"/>
+          <w:sz w:val="32"/>
+          <w:szCs w:val="32"/>
+        </w:rPr>
+        <w:t>.</w:t>
+      </w:r>
+    </w:p>
+    <w:p>
+      <w:pPr>
+        <w:rPr>
+          <w:rFonts w:ascii="Courier New" w:hAnsi="Courier New" w:cs="Courier New"/>
+          <w:sz w:val="32"/>
+          <w:szCs w:val="32"/>
+        </w:rPr>
+      </w:pPr>
+      <w:r>
+        <w:rPr>
+          <w:rFonts w:ascii="Courier New" w:hAnsi="Courier New" w:cs="Courier New"/>
+          <w:sz w:val="32"/>
+          <w:szCs w:val="32"/>
+        </w:rPr>
+        <w:t>Pool</w:t>
+      </w:r>
+      <w:r>
+        <w:rPr>
+          <w:rFonts w:ascii="Courier New" w:hAnsi="Courier New" w:cs="Courier New"/>
+          <w:sz w:val="32"/>
+          <w:szCs w:val="32"/>
+        </w:rPr>
+        <w:t xml:space="preserve"> layer </w:t>
+      </w:r>
+    </w:p>
+    <w:p>
+      <w:pPr>
+        <w:rPr>
+          <w:rFonts w:ascii="Courier New" w:hAnsi="Courier New" w:cs="Courier New"/>
+          <w:sz w:val="32"/>
+          <w:szCs w:val="32"/>
+        </w:rPr>
+      </w:pPr>
+      <w:r>
+        <w:rPr>
+          <w:rFonts w:ascii="Courier New" w:hAnsi="Courier New" w:cs="Courier New"/>
+          <w:sz w:val="32"/>
+          <w:szCs w:val="32"/>
+        </w:rPr>
+        <w:t xml:space="preserve">There are no weights in the pool, and no matrix multiplication in back propagation. However, the pool </w:t>
+      </w:r>
+      <w:r>
+        <w:rPr>
+          <w:rFonts w:ascii="Courier New" w:hAnsi="Courier New" w:cs="Courier New"/>
+          <w:sz w:val="32"/>
+          <w:szCs w:val="32"/>
+        </w:rPr>
+        <w:lastRenderedPageBreak/>
+        <w:t>value must be related back to the filter cell where the max value ocurred</w:t>
+      </w:r>
+      <w:r>
+        <w:rPr>
+          <w:rFonts w:ascii="Courier New" w:hAnsi="Courier New" w:cs="Courier New"/>
+          <w:sz w:val="32"/>
+          <w:szCs w:val="32"/>
+        </w:rPr>
+        <w:t xml:space="preserve"> during forward propagation.</w:t>
+      </w:r>
+      <w:r>
+        <w:rPr>
+          <w:rFonts w:ascii="Courier New" w:hAnsi="Courier New" w:cs="Courier New"/>
+          <w:sz w:val="32"/>
+          <w:szCs w:val="32"/>
+        </w:rPr>
+        <w:t xml:space="preserve"> See </w:t>
+      </w:r>
+      <w:r>
+        <w:rPr>
+          <w:rFonts w:ascii="Courier New" w:hAnsi="Courier New" w:cs="Courier New"/>
+          <w:sz w:val="32"/>
+          <w:szCs w:val="32"/>
+        </w:rPr>
+        <w:t xml:space="preserve">PoolLayer.trainForward, </w:t>
+      </w:r>
+      <w:r>
+        <w:rPr>
+          <w:rFonts w:ascii="Courier New" w:hAnsi="Courier New" w:cs="Courier New"/>
+          <w:sz w:val="32"/>
+          <w:szCs w:val="32"/>
+        </w:rPr>
+        <w:t>MTX.maxPool</w:t>
+      </w:r>
+      <w:r>
+        <w:rPr>
+          <w:rFonts w:ascii="Courier New" w:hAnsi="Courier New" w:cs="Courier New"/>
+          <w:sz w:val="32"/>
+          <w:szCs w:val="32"/>
+        </w:rPr>
+        <w:t>,</w:t>
+      </w:r>
+      <w:r>
+        <w:rPr>
+          <w:rFonts w:ascii="Courier New" w:hAnsi="Courier New" w:cs="Courier New"/>
+          <w:sz w:val="32"/>
+          <w:szCs w:val="32"/>
+        </w:rPr>
+        <w:t xml:space="preserve"> MTX.</w:t>
+      </w:r>
+      <w:r>
+        <w:rPr>
+          <w:rFonts w:ascii="Courier New" w:hAnsi="Courier New" w:cs="Courier New"/>
+          <w:sz w:val="32"/>
+          <w:szCs w:val="32"/>
+        </w:rPr>
+        <w:t xml:space="preserve">poolIndex, and </w:t>
+      </w:r>
+      <w:r>
+        <w:rPr>
+          <w:rFonts w:ascii="Courier New" w:hAnsi="Courier New" w:cs="Courier New"/>
+          <w:sz w:val="32"/>
+          <w:szCs w:val="32"/>
+        </w:rPr>
+        <w:t>PoolLayer</w:t>
+      </w:r>
+      <w:r>
+        <w:rPr>
+          <w:rFonts w:ascii="Courier New" w:hAnsi="Courier New" w:cs="Courier New"/>
+          <w:sz w:val="32"/>
+          <w:szCs w:val="32"/>
+        </w:rPr>
+        <w:t>.backProp.</w:t>
+      </w:r>
+    </w:p>
+    <w:p>
+      <w:pPr>
+        <w:rPr>
+          <w:rFonts w:ascii="Courier New" w:hAnsi="Courier New" w:cs="Courier New"/>
+          <w:sz w:val="32"/>
+          <w:szCs w:val="32"/>
+        </w:rPr>
+      </w:pPr>
+    </w:p>
+    <w:p>
+      <w:pPr>
+        <w:rPr>
+          <w:rFonts w:ascii="Courier New" w:hAnsi="Courier New" w:cs="Courier New"/>
+          <w:sz w:val="32"/>
+          <w:szCs w:val="32"/>
+        </w:rPr>
+      </w:pPr>
+      <w:r>
+        <w:rPr>
+          <w:rFonts w:ascii="Courier New" w:hAnsi="Courier New" w:cs="Courier New"/>
+          <w:sz w:val="32"/>
+          <w:szCs w:val="32"/>
+        </w:rPr>
+        <w:t>C</w:t>
+      </w:r>
+      <w:r>
+        <w:rPr>
+          <w:rFonts w:ascii="Courier New" w:hAnsi="Courier New" w:cs="Courier New"/>
+          <w:sz w:val="32"/>
+          <w:szCs w:val="32"/>
+        </w:rPr>
+        <w:t xml:space="preserve">onvolution layer </w:t>
+      </w:r>
+    </w:p>
+    <w:p>
+      <w:pPr>
+        <w:rPr>
+          <w:rFonts w:ascii="Courier New" w:hAnsi="Courier New" w:cs="Courier New"/>
+          <w:sz w:val="32"/>
+          <w:szCs w:val="32"/>
+        </w:rPr>
+      </w:pPr>
+      <w:r>
+        <w:rPr>
+          <w:rFonts w:ascii="Courier New" w:hAnsi="Courier New" w:cs="Courier New"/>
+          <w:sz w:val="32"/>
+          <w:szCs w:val="32"/>
+        </w:rPr>
+        <w:t>Reference:</w:t>
+      </w:r>
+    </w:p>
+    <w:p>
+      <w:pPr>
+        <w:rPr>
+          <w:rFonts w:ascii="Courier New" w:hAnsi="Courier New" w:cs="Courier New"/>
+          <w:sz w:val="32"/>
+          <w:szCs w:val="32"/>
+        </w:rPr>
+      </w:pPr>
+      <w:r>
+        <w:rPr>
+          <w:rFonts w:ascii="Courier New" w:hAnsi="Courier New" w:cs="Courier New"/>
+          <w:sz w:val="32"/>
+          <w:szCs w:val="32"/>
+        </w:rPr>
+        <w:t>https://bishwarup307.github.io/deep%20learning/convbackprop/</w:t>
+      </w:r>
+    </w:p>
+    <w:p>
+      <w:pPr>
+        <w:rPr>
+          <w:rFonts w:ascii="Courier New" w:hAnsi="Courier New" w:cs="Courier New"/>
+          <w:sz w:val="32"/>
+          <w:szCs w:val="32"/>
+        </w:rPr>
+      </w:pPr>
+      <w:r>
+        <w:rPr>
+          <w:rFonts w:ascii="Courier New" w:hAnsi="Courier New" w:cs="Courier New"/>
+          <w:sz w:val="32"/>
+          <w:szCs w:val="32"/>
+        </w:rPr>
+        <w:t>T</w:t>
+      </w:r>
+      <w:r>
+        <w:rPr>
+          <w:rFonts w:ascii="Courier New" w:hAnsi="Courier New" w:cs="Courier New"/>
+          <w:sz w:val="32"/>
+          <w:szCs w:val="32"/>
+        </w:rPr>
+        <w:t>he weight is the filter, f</w:t>
+      </w:r>
+      <w:r>
+        <w:rPr>
+          <w:rFonts w:ascii="Courier New" w:hAnsi="Courier New" w:cs="Courier New"/>
+          <w:sz w:val="32"/>
+          <w:szCs w:val="32"/>
+        </w:rPr>
+        <w:t>, and there is no bias.</w:t>
+      </w:r>
+    </w:p>
+    <w:p>
+      <w:pPr>
+        <w:rPr>
+          <w:rFonts w:ascii="Courier New" w:hAnsi="Courier New" w:cs="Courier New"/>
+          <w:sz w:val="32"/>
+          <w:szCs w:val="32"/>
+        </w:rPr>
+      </w:pPr>
+      <w:r>
+        <w:rPr>
+          <w:rFonts w:ascii="Courier New" w:hAnsi="Courier New" w:cs="Courier New"/>
+          <w:sz w:val="32"/>
+          <w:szCs w:val="32"/>
+        </w:rPr>
+        <w:t xml:space="preserve">Z = X # f, where # represents matrix convolution. </w:t>
+      </w:r>
+    </w:p>
+    <w:p>
+      <w:pPr>
+        <w:rPr>
+          <w:rFonts w:ascii="Courier New" w:hAnsi="Courier New" w:cs="Courier New"/>
+          <w:sz w:val="32"/>
+          <w:szCs w:val="32"/>
+        </w:rPr>
+      </w:pPr>
+      <w:r>
+        <w:rPr>
+          <w:rFonts w:ascii="Courier New" w:hAnsi="Courier New" w:cs="Courier New"/>
+          <w:sz w:val="32"/>
+          <w:szCs w:val="32"/>
+        </w:rPr>
+        <w:t>dZ/df = X</w:t>
+      </w:r>
+    </w:p>
+    <w:p>
+      <w:pPr>
+        <w:rPr>
+          <w:rFonts w:ascii="Courier New" w:hAnsi="Courier New" w:cs="Courier New"/>
+          <w:sz w:val="32"/>
+          <w:szCs w:val="32"/>
+        </w:rPr>
+      </w:pPr>
+      <w:r>
+        <w:rPr>
+          <w:rFonts w:ascii="Courier New" w:hAnsi="Courier New" w:cs="Courier New"/>
+          <w:sz w:val="32"/>
+          <w:szCs w:val="32"/>
+        </w:rPr>
+        <w:t>dL/d</w:t>
+      </w:r>
+      <w:r>
+        <w:rPr>
+          <w:rFonts w:ascii="Courier New" w:hAnsi="Courier New" w:cs="Courier New"/>
+          <w:sz w:val="32"/>
+          <w:szCs w:val="32"/>
+        </w:rPr>
+        <w:t>f</w:t>
+      </w:r>
+      <w:r>
+        <w:rPr>
+          <w:rFonts w:ascii="Courier New" w:hAnsi="Courier New" w:cs="Courier New"/>
+          <w:sz w:val="32"/>
+          <w:szCs w:val="32"/>
+        </w:rPr>
+        <w:t xml:space="preserve"> = (dL/dY)*(dY/dZ)</w:t>
+      </w:r>
+      <w:r>
+        <w:rPr>
+          <w:rFonts w:ascii="Courier New" w:hAnsi="Courier New" w:cs="Courier New"/>
+          <w:sz w:val="32"/>
+          <w:szCs w:val="32"/>
+        </w:rPr>
+        <w:t xml:space="preserve"> # </w:t>
+      </w:r>
+      <w:r>
+        <w:rPr>
+          <w:rFonts w:ascii="Courier New" w:hAnsi="Courier New" w:cs="Courier New"/>
+          <w:sz w:val="32"/>
+          <w:szCs w:val="32"/>
+        </w:rPr>
+        <w:t>(dZ/d</w:t>
+      </w:r>
+      <w:r>
+        <w:rPr>
+          <w:rFonts w:ascii="Courier New" w:hAnsi="Courier New" w:cs="Courier New"/>
+          <w:sz w:val="32"/>
+          <w:szCs w:val="32"/>
+        </w:rPr>
+        <w:t>f</w:t>
+      </w:r>
+      <w:r>
+        <w:rPr>
+          <w:rFonts w:ascii="Courier New" w:hAnsi="Courier New" w:cs="Courier New"/>
+          <w:sz w:val="32"/>
+          <w:szCs w:val="32"/>
+        </w:rPr>
+        <w:t>)</w:t>
+      </w:r>
       <w:r>
         <w:rPr>
           <w:rFonts w:ascii="Courier New" w:hAnsi="Courier New" w:cs="Courier New"/>
@@ -7178,30 +9929,66 @@
           <w:sz w:val="32"/>
           <w:szCs w:val="32"/>
         </w:rPr>
-        <w:t>Back propagation begins a</w:t>
-      </w:r>
-      <w:r>
-        <w:rPr>
-          <w:rFonts w:ascii="Courier New" w:hAnsi="Courier New" w:cs="Courier New"/>
-          <w:sz w:val="32"/>
-          <w:szCs w:val="32"/>
-        </w:rPr>
-        <w:t>t the Output layer</w:t>
-      </w:r>
-      <w:r>
-        <w:rPr>
-          <w:rFonts w:ascii="Courier New" w:hAnsi="Courier New" w:cs="Courier New"/>
-          <w:sz w:val="32"/>
-          <w:szCs w:val="32"/>
-        </w:rPr>
-        <w:t>.</w:t>
-      </w:r>
-      <w:r>
-        <w:rPr>
-          <w:rFonts w:ascii="Courier New" w:hAnsi="Courier New" w:cs="Courier New"/>
-          <w:sz w:val="32"/>
-          <w:szCs w:val="32"/>
-        </w:rPr>
+        <w:t>f</w:t>
+      </w:r>
+      <w:r>
+        <w:rPr>
+          <w:rFonts w:ascii="Courier New" w:hAnsi="Courier New" w:cs="Courier New"/>
+          <w:sz w:val="32"/>
+          <w:szCs w:val="32"/>
+        </w:rPr>
+        <w:t xml:space="preserve">(i + 1) = </w:t>
+      </w:r>
+      <w:r>
+        <w:rPr>
+          <w:rFonts w:ascii="Courier New" w:hAnsi="Courier New" w:cs="Courier New"/>
+          <w:sz w:val="32"/>
+          <w:szCs w:val="32"/>
+        </w:rPr>
+        <w:t>f</w:t>
+      </w:r>
+      <w:r>
+        <w:rPr>
+          <w:rFonts w:ascii="Courier New" w:hAnsi="Courier New" w:cs="Courier New"/>
+          <w:sz w:val="32"/>
+          <w:szCs w:val="32"/>
+        </w:rPr>
+        <w:t>(i) - eta*(dL/d</w:t>
+      </w:r>
+      <w:r>
+        <w:rPr>
+          <w:rFonts w:ascii="Courier New" w:hAnsi="Courier New" w:cs="Courier New"/>
+          <w:sz w:val="32"/>
+          <w:szCs w:val="32"/>
+        </w:rPr>
+        <w:t>f</w:t>
+      </w:r>
+      <w:r>
+        <w:rPr>
+          <w:rFonts w:ascii="Courier New" w:hAnsi="Courier New" w:cs="Courier New"/>
+          <w:sz w:val="32"/>
+          <w:szCs w:val="32"/>
+        </w:rPr>
+        <w:t>)</w:t>
+      </w:r>
+    </w:p>
+    <w:p>
+      <w:pPr>
+        <w:rPr>
+          <w:rFonts w:ascii="Courier New" w:hAnsi="Courier New" w:cs="Courier New"/>
+          <w:sz w:val="32"/>
+          <w:szCs w:val="32"/>
+        </w:rPr>
+      </w:pPr>
+      <w:r>
+        <w:rPr>
+          <w:rFonts w:ascii="Courier New" w:hAnsi="Courier New" w:cs="Courier New"/>
+          <w:sz w:val="32"/>
+          <w:szCs w:val="32"/>
+        </w:rPr>
+        <w:t>Thus, there are matrix convolutions in place of matrix multiplications. See MTX.</w:t>
+      </w:r>
+      <w:r>
         <w:t xml:space="preserve"> </w:t>
       </w:r>
       <w:r>
@@ -7210,836 +9997,33 @@
           <w:sz w:val="32"/>
           <w:szCs w:val="32"/>
         </w:rPr>
-        <w:t>W</w:t>
-      </w:r>
-      <w:r>
-        <w:rPr>
-          <w:rFonts w:ascii="Courier New" w:hAnsi="Courier New" w:cs="Courier New"/>
-          <w:sz w:val="32"/>
-          <w:szCs w:val="32"/>
-        </w:rPr>
-        <w:t xml:space="preserve">e calculate the </w:t>
-      </w:r>
-      <w:r>
-        <w:rPr>
-          <w:rFonts w:ascii="Courier New" w:hAnsi="Courier New" w:cs="Courier New"/>
-          <w:sz w:val="32"/>
-          <w:szCs w:val="32"/>
-        </w:rPr>
-        <w:t xml:space="preserve">matrix </w:t>
-      </w:r>
-      <w:r>
-        <w:rPr>
-          <w:rFonts w:ascii="Courier New" w:hAnsi="Courier New" w:cs="Courier New"/>
-          <w:sz w:val="32"/>
-          <w:szCs w:val="32"/>
-        </w:rPr>
-        <w:t>partial derivative</w:t>
-      </w:r>
-      <w:r>
-        <w:rPr>
-          <w:rFonts w:ascii="Courier New" w:hAnsi="Courier New" w:cs="Courier New"/>
-          <w:sz w:val="32"/>
-          <w:szCs w:val="32"/>
-        </w:rPr>
-        <w:t xml:space="preserve"> of loss</w:t>
-      </w:r>
-      <w:r>
-        <w:rPr>
-          <w:rFonts w:ascii="Courier New" w:hAnsi="Courier New" w:cs="Courier New"/>
-          <w:sz w:val="32"/>
-          <w:szCs w:val="32"/>
-        </w:rPr>
-        <w:t xml:space="preserve"> as follows:</w:t>
-      </w:r>
-    </w:p>
-    <w:p>
-      <w:pPr>
-        <w:rPr>
-          <w:rFonts w:ascii="Courier New" w:hAnsi="Courier New" w:cs="Courier New"/>
-          <w:sz w:val="32"/>
-          <w:szCs w:val="32"/>
-        </w:rPr>
-      </w:pPr>
-      <w:r>
-        <w:rPr>
-          <w:rFonts w:ascii="Courier New" w:hAnsi="Courier New" w:cs="Courier New"/>
-          <w:sz w:val="32"/>
-          <w:szCs w:val="32"/>
-        </w:rPr>
-        <w:t>predicted y = softmax(z)</w:t>
-      </w:r>
-    </w:p>
-    <w:p>
-      <w:pPr>
-        <w:rPr>
-          <w:rFonts w:ascii="Courier New" w:hAnsi="Courier New" w:cs="Courier New"/>
-          <w:sz w:val="32"/>
-          <w:szCs w:val="32"/>
-        </w:rPr>
-      </w:pPr>
-      <w:r>
-        <w:rPr>
-          <w:rFonts w:ascii="Courier New" w:hAnsi="Courier New" w:cs="Courier New"/>
-          <w:sz w:val="32"/>
-          <w:szCs w:val="32"/>
-        </w:rPr>
-        <w:lastRenderedPageBreak/>
-        <w:t xml:space="preserve">parital </w:t>
-      </w:r>
-      <w:r>
-        <w:rPr>
-          <w:rFonts w:ascii="Courier New" w:hAnsi="Courier New" w:cs="Courier New"/>
-          <w:sz w:val="32"/>
-          <w:szCs w:val="32"/>
-        </w:rPr>
-        <w:t>loss</w:t>
-      </w:r>
-      <w:r>
-        <w:rPr>
-          <w:rFonts w:ascii="Courier New" w:hAnsi="Courier New" w:cs="Courier New"/>
-          <w:sz w:val="32"/>
-          <w:szCs w:val="32"/>
-        </w:rPr>
-        <w:t xml:space="preserve"> with respect to </w:t>
-      </w:r>
-      <w:r>
-        <w:rPr>
-          <w:rFonts w:ascii="Courier New" w:hAnsi="Courier New" w:cs="Courier New"/>
-          <w:sz w:val="32"/>
-          <w:szCs w:val="32"/>
-        </w:rPr>
-        <w:t>z</w:t>
-      </w:r>
-      <w:r>
-        <w:rPr>
-          <w:rFonts w:ascii="Courier New" w:hAnsi="Courier New" w:cs="Courier New"/>
-          <w:sz w:val="32"/>
-          <w:szCs w:val="32"/>
-        </w:rPr>
-        <w:t>:</w:t>
-      </w:r>
-    </w:p>
-    <w:p>
-      <w:pPr>
-        <w:rPr>
-          <w:rFonts w:ascii="Courier New" w:hAnsi="Courier New" w:cs="Courier New"/>
-          <w:sz w:val="32"/>
-          <w:szCs w:val="32"/>
-        </w:rPr>
-      </w:pPr>
-      <w:r>
-        <w:rPr>
-          <w:rFonts w:ascii="Courier New" w:hAnsi="Courier New" w:cs="Courier New"/>
-          <w:sz w:val="32"/>
-          <w:szCs w:val="32"/>
-        </w:rPr>
-        <w:t xml:space="preserve">Normally, calculating </w:t>
-      </w:r>
-      <w:r>
-        <w:rPr>
-          <w:rFonts w:ascii="Courier New" w:hAnsi="Courier New" w:cs="Courier New"/>
-          <w:sz w:val="32"/>
-          <w:szCs w:val="32"/>
-        </w:rPr>
-        <w:t>dL</w:t>
-      </w:r>
-      <w:r>
-        <w:rPr>
-          <w:rFonts w:ascii="Courier New" w:hAnsi="Courier New" w:cs="Courier New"/>
-          <w:sz w:val="32"/>
-          <w:szCs w:val="32"/>
-        </w:rPr>
-        <w:t>/</w:t>
-      </w:r>
-      <w:r>
-        <w:rPr>
-          <w:rFonts w:ascii="Courier New" w:hAnsi="Courier New" w:cs="Courier New"/>
-          <w:sz w:val="32"/>
-          <w:szCs w:val="32"/>
-        </w:rPr>
-        <w:t>dZ</w:t>
-      </w:r>
-      <w:r>
-        <w:rPr>
-          <w:rFonts w:ascii="Courier New" w:hAnsi="Courier New" w:cs="Courier New"/>
-          <w:sz w:val="32"/>
-          <w:szCs w:val="32"/>
-        </w:rPr>
-        <w:t xml:space="preserve"> is a two step process:</w:t>
-      </w:r>
-    </w:p>
-    <w:p>
-      <w:pPr>
-        <w:rPr>
-          <w:rFonts w:ascii="Courier New" w:hAnsi="Courier New" w:cs="Courier New"/>
-          <w:sz w:val="32"/>
-          <w:szCs w:val="32"/>
-        </w:rPr>
-      </w:pPr>
-      <w:r>
-        <w:rPr>
-          <w:rFonts w:ascii="Courier New" w:hAnsi="Courier New" w:cs="Courier New"/>
-          <w:sz w:val="32"/>
-          <w:szCs w:val="32"/>
-        </w:rPr>
-        <w:t>dL</w:t>
-      </w:r>
-      <w:r>
-        <w:rPr>
-          <w:rFonts w:ascii="Courier New" w:hAnsi="Courier New" w:cs="Courier New"/>
-          <w:sz w:val="32"/>
-          <w:szCs w:val="32"/>
-        </w:rPr>
-        <w:t>/</w:t>
-      </w:r>
-      <w:r>
-        <w:rPr>
-          <w:rFonts w:ascii="Courier New" w:hAnsi="Courier New" w:cs="Courier New"/>
-          <w:sz w:val="32"/>
-          <w:szCs w:val="32"/>
-        </w:rPr>
-        <w:t xml:space="preserve">dZ </w:t>
-      </w:r>
-      <w:r>
-        <w:rPr>
-          <w:rFonts w:ascii="Courier New" w:hAnsi="Courier New" w:cs="Courier New"/>
-          <w:sz w:val="32"/>
-          <w:szCs w:val="32"/>
-        </w:rPr>
-        <w:t xml:space="preserve">= </w:t>
-      </w:r>
-      <w:r>
-        <w:rPr>
-          <w:rFonts w:ascii="Courier New" w:hAnsi="Courier New" w:cs="Courier New"/>
-          <w:sz w:val="32"/>
-          <w:szCs w:val="32"/>
-        </w:rPr>
-        <w:t>(dL/dY)*(dY/dZ)</w:t>
-      </w:r>
-    </w:p>
-    <w:p>
-      <w:pPr>
-        <w:rPr>
-          <w:rFonts w:ascii="Courier New" w:hAnsi="Courier New" w:cs="Courier New"/>
-          <w:sz w:val="32"/>
-          <w:szCs w:val="32"/>
-        </w:rPr>
-      </w:pPr>
-      <w:r>
-        <w:rPr>
-          <w:rFonts w:ascii="Courier New" w:hAnsi="Courier New" w:cs="Courier New"/>
-          <w:sz w:val="32"/>
-          <w:szCs w:val="32"/>
-        </w:rPr>
-        <w:t>However, for the sofmax activation function, the result is simpl</w:t>
-      </w:r>
-      <w:r>
-        <w:rPr>
-          <w:rFonts w:ascii="Courier New" w:hAnsi="Courier New" w:cs="Courier New"/>
-          <w:sz w:val="32"/>
-          <w:szCs w:val="32"/>
-        </w:rPr>
-        <w:t>y</w:t>
-      </w:r>
-      <w:r>
-        <w:rPr>
-          <w:rFonts w:ascii="Courier New" w:hAnsi="Courier New" w:cs="Courier New"/>
-          <w:sz w:val="32"/>
-          <w:szCs w:val="32"/>
-        </w:rPr>
-        <w:t xml:space="preserve"> the difference between predicted and actual y values.</w:t>
-      </w:r>
-    </w:p>
-    <w:p>
-      <w:pPr>
-        <w:rPr>
-          <w:rFonts w:ascii="Courier New" w:hAnsi="Courier New" w:cs="Courier New"/>
-          <w:sz w:val="32"/>
-          <w:szCs w:val="32"/>
-        </w:rPr>
-      </w:pPr>
-      <w:r>
-        <w:rPr>
-          <w:rFonts w:ascii="Courier New" w:hAnsi="Courier New" w:cs="Courier New"/>
-          <w:sz w:val="32"/>
-          <w:szCs w:val="32"/>
-        </w:rPr>
-        <w:t>dL</w:t>
-      </w:r>
-      <w:r>
-        <w:rPr>
-          <w:rFonts w:ascii="Courier New" w:hAnsi="Courier New" w:cs="Courier New"/>
-          <w:sz w:val="32"/>
-          <w:szCs w:val="32"/>
-        </w:rPr>
-        <w:t>/</w:t>
-      </w:r>
-      <w:r>
-        <w:rPr>
-          <w:rFonts w:ascii="Courier New" w:hAnsi="Courier New" w:cs="Courier New"/>
-          <w:sz w:val="32"/>
-          <w:szCs w:val="32"/>
-        </w:rPr>
-        <w:t>dZ[k] = (pred</w:t>
-      </w:r>
-      <w:r>
-        <w:rPr>
-          <w:rFonts w:ascii="Courier New" w:hAnsi="Courier New" w:cs="Courier New"/>
-          <w:sz w:val="32"/>
-          <w:szCs w:val="32"/>
-        </w:rPr>
-        <w:t>icted</w:t>
-      </w:r>
-      <w:r>
-        <w:rPr>
-          <w:rFonts w:ascii="Courier New" w:hAnsi="Courier New" w:cs="Courier New"/>
-          <w:sz w:val="32"/>
-          <w:szCs w:val="32"/>
-        </w:rPr>
-        <w:t xml:space="preserve"> y[k]) -  (actual y[k])</w:t>
-      </w:r>
-    </w:p>
-    <w:p>
-      <w:pPr>
-        <w:rPr>
-          <w:rFonts w:ascii="Courier New" w:hAnsi="Courier New" w:cs="Courier New"/>
-          <w:sz w:val="32"/>
-          <w:szCs w:val="32"/>
-        </w:rPr>
-      </w:pPr>
-      <w:r>
-        <w:rPr>
-          <w:rFonts w:ascii="Courier New" w:hAnsi="Courier New" w:cs="Courier New"/>
-          <w:sz w:val="32"/>
-          <w:szCs w:val="32"/>
-        </w:rPr>
-        <w:t>where k is the class index (0 to 9 for digit classification)</w:t>
-      </w:r>
-    </w:p>
-    <w:p>
-      <w:pPr>
-        <w:rPr>
-          <w:rFonts w:ascii="Courier New" w:hAnsi="Courier New" w:cs="Courier New"/>
-          <w:sz w:val="32"/>
-          <w:szCs w:val="32"/>
-        </w:rPr>
-      </w:pPr>
-      <w:r>
-        <w:rPr>
-          <w:rFonts w:ascii="Courier New" w:hAnsi="Courier New" w:cs="Courier New"/>
-          <w:sz w:val="32"/>
-          <w:szCs w:val="32"/>
-        </w:rPr>
-        <w:t>Next f</w:t>
-      </w:r>
-      <w:r>
-        <w:rPr>
-          <w:rFonts w:ascii="Courier New" w:hAnsi="Courier New" w:cs="Courier New"/>
-          <w:sz w:val="32"/>
-          <w:szCs w:val="32"/>
-        </w:rPr>
-        <w:t>ind dL/dX for back propagation:</w:t>
-      </w:r>
-    </w:p>
-    <w:p>
-      <w:pPr>
-        <w:rPr>
-          <w:rFonts w:ascii="Courier New" w:hAnsi="Courier New" w:cs="Courier New"/>
-          <w:sz w:val="32"/>
-          <w:szCs w:val="32"/>
-        </w:rPr>
-      </w:pPr>
-      <w:r>
-        <w:rPr>
-          <w:rFonts w:ascii="Courier New" w:hAnsi="Courier New" w:cs="Courier New"/>
-          <w:sz w:val="32"/>
-          <w:szCs w:val="32"/>
-        </w:rPr>
-        <w:t>dL/dX = (dL/dZ)*(dZ/dX)</w:t>
-      </w:r>
-    </w:p>
-    <w:p>
-      <w:pPr>
-        <w:rPr>
-          <w:rFonts w:ascii="Courier New" w:hAnsi="Courier New" w:cs="Courier New"/>
-          <w:sz w:val="32"/>
-          <w:szCs w:val="32"/>
-        </w:rPr>
-      </w:pPr>
-      <w:r>
-        <w:rPr>
-          <w:rFonts w:ascii="Courier New" w:hAnsi="Courier New" w:cs="Courier New"/>
-          <w:sz w:val="32"/>
-          <w:szCs w:val="32"/>
-        </w:rPr>
-        <w:t xml:space="preserve">Note that </w:t>
-      </w:r>
-      <w:r>
-        <w:rPr>
-          <w:rFonts w:ascii="Courier New" w:hAnsi="Courier New" w:cs="Courier New"/>
-          <w:sz w:val="32"/>
-          <w:szCs w:val="32"/>
-        </w:rPr>
-        <w:t>dL/dX</w:t>
-      </w:r>
-      <w:r>
-        <w:rPr>
-          <w:rFonts w:ascii="Courier New" w:hAnsi="Courier New" w:cs="Courier New"/>
-          <w:sz w:val="32"/>
-          <w:szCs w:val="32"/>
-        </w:rPr>
-        <w:t xml:space="preserve"> for a layer is set equal to dL/dY </w:t>
-      </w:r>
-      <w:r>
-        <w:rPr>
-          <w:rFonts w:ascii="Courier New" w:hAnsi="Courier New" w:cs="Courier New"/>
-          <w:sz w:val="32"/>
-          <w:szCs w:val="32"/>
-        </w:rPr>
-        <w:t>on the previous layer. This allows back propagation as follows:</w:t>
-      </w:r>
-    </w:p>
-    <w:p>
-      <w:pPr>
-        <w:rPr>
-          <w:rFonts w:ascii="Courier New" w:hAnsi="Courier New" w:cs="Courier New"/>
-          <w:sz w:val="32"/>
-          <w:szCs w:val="32"/>
-        </w:rPr>
-      </w:pPr>
-      <w:r>
-        <w:rPr>
-          <w:rFonts w:ascii="Courier New" w:hAnsi="Courier New" w:cs="Courier New"/>
-          <w:sz w:val="32"/>
-          <w:szCs w:val="32"/>
-        </w:rPr>
-        <w:t xml:space="preserve">Output layer </w:t>
-      </w:r>
-    </w:p>
-    <w:p>
-      <w:pPr>
-        <w:rPr>
-          <w:rFonts w:ascii="Courier New" w:hAnsi="Courier New" w:cs="Courier New"/>
-          <w:sz w:val="32"/>
-          <w:szCs w:val="32"/>
-        </w:rPr>
-      </w:pPr>
-      <w:r>
-        <w:rPr>
-          <w:rFonts w:ascii="Courier New" w:hAnsi="Courier New" w:cs="Courier New"/>
-          <w:sz w:val="32"/>
-          <w:szCs w:val="32"/>
-        </w:rPr>
-        <w:t xml:space="preserve">  </w:t>
-      </w:r>
-    </w:p>
-    <w:p>
-      <w:pPr>
-        <w:rPr>
-          <w:rFonts w:ascii="Courier New" w:hAnsi="Courier New" w:cs="Courier New"/>
-          <w:sz w:val="32"/>
-          <w:szCs w:val="32"/>
-        </w:rPr>
-      </w:pPr>
-      <w:r>
-        <w:rPr>
-          <w:rFonts w:ascii="Courier New" w:hAnsi="Courier New" w:cs="Courier New"/>
-          <w:sz w:val="32"/>
-          <w:szCs w:val="32"/>
-        </w:rPr>
-        <w:t xml:space="preserve"> dL/dW = change in loss due to change in weight</w:t>
-      </w:r>
-    </w:p>
-    <w:p>
-      <w:pPr>
-        <w:rPr>
-          <w:rFonts w:ascii="Courier New" w:hAnsi="Courier New" w:cs="Courier New"/>
-          <w:sz w:val="32"/>
-          <w:szCs w:val="32"/>
-        </w:rPr>
-      </w:pPr>
-      <w:r>
-        <w:rPr>
-          <w:rFonts w:ascii="Courier New" w:hAnsi="Courier New" w:cs="Courier New"/>
-          <w:sz w:val="32"/>
-          <w:szCs w:val="32"/>
-        </w:rPr>
-        <w:t xml:space="preserve"> dL/dB = change in loss due to change in bias</w:t>
-      </w:r>
-    </w:p>
-    <w:p>
-      <w:pPr>
-        <w:rPr>
-          <w:rFonts w:ascii="Courier New" w:hAnsi="Courier New" w:cs="Courier New"/>
-          <w:sz w:val="32"/>
-          <w:szCs w:val="32"/>
-        </w:rPr>
-      </w:pPr>
-      <w:r>
-        <w:rPr>
-          <w:rFonts w:ascii="Courier New" w:hAnsi="Courier New" w:cs="Courier New"/>
-          <w:sz w:val="32"/>
-          <w:szCs w:val="32"/>
-        </w:rPr>
-        <w:t xml:space="preserve"> eta = gradient descent rate</w:t>
-      </w:r>
-    </w:p>
-    <w:p>
-      <w:pPr>
-        <w:rPr>
-          <w:rFonts w:ascii="Courier New" w:hAnsi="Courier New" w:cs="Courier New"/>
-          <w:sz w:val="32"/>
-          <w:szCs w:val="32"/>
-        </w:rPr>
-      </w:pPr>
-      <w:r>
-        <w:rPr>
-          <w:rFonts w:ascii="Courier New" w:hAnsi="Courier New" w:cs="Courier New"/>
-          <w:sz w:val="32"/>
-          <w:szCs w:val="32"/>
-        </w:rPr>
-        <w:t xml:space="preserve">  </w:t>
-      </w:r>
-    </w:p>
-    <w:p>
-      <w:pPr>
-        <w:rPr>
-          <w:rFonts w:ascii="Courier New" w:hAnsi="Courier New" w:cs="Courier New"/>
-          <w:sz w:val="32"/>
-          <w:szCs w:val="32"/>
-        </w:rPr>
-      </w:pPr>
-      <w:r>
-        <w:rPr>
-          <w:rFonts w:ascii="Courier New" w:hAnsi="Courier New" w:cs="Courier New"/>
-          <w:sz w:val="32"/>
-          <w:szCs w:val="32"/>
-        </w:rPr>
-        <w:t xml:space="preserve"> Weight correction at each iteration from i to i+1:</w:t>
-      </w:r>
-    </w:p>
-    <w:p>
-      <w:pPr>
-        <w:rPr>
-          <w:rFonts w:ascii="Courier New" w:hAnsi="Courier New" w:cs="Courier New"/>
-          <w:sz w:val="32"/>
-          <w:szCs w:val="32"/>
-        </w:rPr>
-      </w:pPr>
-      <w:r>
-        <w:rPr>
-          <w:rFonts w:ascii="Courier New" w:hAnsi="Courier New" w:cs="Courier New"/>
-          <w:sz w:val="32"/>
-          <w:szCs w:val="32"/>
-        </w:rPr>
-        <w:t xml:space="preserve"> W(i + 1) = W(i) - eta*(dL/dW)</w:t>
-      </w:r>
-    </w:p>
-    <w:p>
-      <w:pPr>
-        <w:rPr>
-          <w:rFonts w:ascii="Courier New" w:hAnsi="Courier New" w:cs="Courier New"/>
-          <w:sz w:val="32"/>
-          <w:szCs w:val="32"/>
-        </w:rPr>
-      </w:pPr>
-      <w:r>
-        <w:rPr>
-          <w:rFonts w:ascii="Courier New" w:hAnsi="Courier New" w:cs="Courier New"/>
-          <w:sz w:val="32"/>
-          <w:szCs w:val="32"/>
-        </w:rPr>
-        <w:t xml:space="preserve">  </w:t>
-      </w:r>
-    </w:p>
-    <w:p>
-      <w:pPr>
-        <w:rPr>
-          <w:rFonts w:ascii="Courier New" w:hAnsi="Courier New" w:cs="Courier New"/>
-          <w:sz w:val="32"/>
-          <w:szCs w:val="32"/>
-        </w:rPr>
-      </w:pPr>
-      <w:r>
-        <w:rPr>
-          <w:rFonts w:ascii="Courier New" w:hAnsi="Courier New" w:cs="Courier New"/>
-          <w:sz w:val="32"/>
-          <w:szCs w:val="32"/>
-        </w:rPr>
-        <w:t xml:space="preserve"> Bias correction at each iteration from i to i+1:</w:t>
-      </w:r>
-    </w:p>
-    <w:p>
-      <w:pPr>
-        <w:rPr>
-          <w:rFonts w:ascii="Courier New" w:hAnsi="Courier New" w:cs="Courier New"/>
-          <w:sz w:val="32"/>
-          <w:szCs w:val="32"/>
-        </w:rPr>
-      </w:pPr>
-      <w:r>
-        <w:rPr>
-          <w:rFonts w:ascii="Courier New" w:hAnsi="Courier New" w:cs="Courier New"/>
-          <w:sz w:val="32"/>
-          <w:szCs w:val="32"/>
-        </w:rPr>
-        <w:t xml:space="preserve"> B(i + 1) = B(i) - eta*(dL/dB)</w:t>
-      </w:r>
-    </w:p>
-    <w:p>
-      <w:pPr>
-        <w:rPr>
-          <w:rFonts w:ascii="Courier New" w:hAnsi="Courier New" w:cs="Courier New"/>
-          <w:sz w:val="32"/>
-          <w:szCs w:val="32"/>
-        </w:rPr>
-      </w:pPr>
-      <w:r>
-        <w:rPr>
-          <w:rFonts w:ascii="Courier New" w:hAnsi="Courier New" w:cs="Courier New"/>
-          <w:sz w:val="32"/>
-          <w:szCs w:val="32"/>
-        </w:rPr>
-        <w:t xml:space="preserve">  </w:t>
-      </w:r>
-    </w:p>
-    <w:p>
-      <w:pPr>
-        <w:rPr>
-          <w:rFonts w:ascii="Courier New" w:hAnsi="Courier New" w:cs="Courier New"/>
-          <w:sz w:val="32"/>
-          <w:szCs w:val="32"/>
-        </w:rPr>
-      </w:pPr>
-      <w:r>
-        <w:rPr>
-          <w:rFonts w:ascii="Courier New" w:hAnsi="Courier New" w:cs="Courier New"/>
-          <w:sz w:val="32"/>
-          <w:szCs w:val="32"/>
-        </w:rPr>
-        <w:t xml:space="preserve"> How to calculate dL/dW</w:t>
-      </w:r>
-      <w:r>
-        <w:rPr>
-          <w:rFonts w:ascii="Courier New" w:hAnsi="Courier New" w:cs="Courier New"/>
-          <w:sz w:val="32"/>
-          <w:szCs w:val="32"/>
-        </w:rPr>
-        <w:t>?</w:t>
-      </w:r>
-    </w:p>
-    <w:p>
-      <w:pPr>
-        <w:rPr>
-          <w:rFonts w:ascii="Courier New" w:hAnsi="Courier New" w:cs="Courier New"/>
-          <w:sz w:val="32"/>
-          <w:szCs w:val="32"/>
-        </w:rPr>
-      </w:pPr>
-      <w:r>
-        <w:rPr>
-          <w:rFonts w:ascii="Courier New" w:hAnsi="Courier New" w:cs="Courier New"/>
-          <w:sz w:val="32"/>
-          <w:szCs w:val="32"/>
-        </w:rPr>
-        <w:t xml:space="preserve"> dL/dW = (dL/dY)*(dY/dZ)*(dZ/dW)</w:t>
-      </w:r>
-    </w:p>
-    <w:p>
-      <w:pPr>
-        <w:rPr>
-          <w:rFonts w:ascii="Courier New" w:hAnsi="Courier New" w:cs="Courier New"/>
-          <w:sz w:val="32"/>
-          <w:szCs w:val="32"/>
-        </w:rPr>
-      </w:pPr>
-      <w:r>
-        <w:rPr>
-          <w:rFonts w:ascii="Courier New" w:hAnsi="Courier New" w:cs="Courier New"/>
-          <w:sz w:val="32"/>
-          <w:szCs w:val="32"/>
-        </w:rPr>
-        <w:lastRenderedPageBreak/>
-        <w:t xml:space="preserve"> How to calculate dL/dB</w:t>
-      </w:r>
-      <w:r>
-        <w:rPr>
-          <w:rFonts w:ascii="Courier New" w:hAnsi="Courier New" w:cs="Courier New"/>
-          <w:sz w:val="32"/>
-          <w:szCs w:val="32"/>
-        </w:rPr>
-        <w:t>?</w:t>
-      </w:r>
-    </w:p>
-    <w:p>
-      <w:pPr>
-        <w:rPr>
-          <w:rFonts w:ascii="Courier New" w:hAnsi="Courier New" w:cs="Courier New"/>
-          <w:sz w:val="32"/>
-          <w:szCs w:val="32"/>
-        </w:rPr>
-      </w:pPr>
-      <w:r>
-        <w:rPr>
-          <w:rFonts w:ascii="Courier New" w:hAnsi="Courier New" w:cs="Courier New"/>
-          <w:sz w:val="32"/>
-          <w:szCs w:val="32"/>
-        </w:rPr>
-        <w:t xml:space="preserve"> dL/dB = (dL/dY)*(dY/dZ)*(dZ/dB)</w:t>
-      </w:r>
-    </w:p>
-    <w:p>
-      <w:pPr>
-        <w:rPr>
-          <w:rFonts w:ascii="Courier New" w:hAnsi="Courier New" w:cs="Courier New"/>
-          <w:sz w:val="32"/>
-          <w:szCs w:val="32"/>
-        </w:rPr>
-      </w:pPr>
-      <w:r>
-        <w:rPr>
-          <w:rFonts w:ascii="Courier New" w:hAnsi="Courier New" w:cs="Courier New"/>
-          <w:sz w:val="32"/>
-          <w:szCs w:val="32"/>
-        </w:rPr>
-        <w:t xml:space="preserve">  </w:t>
-      </w:r>
-    </w:p>
-    <w:p>
-      <w:pPr>
-        <w:rPr>
-          <w:rFonts w:ascii="Courier New" w:hAnsi="Courier New" w:cs="Courier New"/>
-          <w:sz w:val="32"/>
-          <w:szCs w:val="32"/>
-        </w:rPr>
-      </w:pPr>
-      <w:r>
-        <w:rPr>
-          <w:rFonts w:ascii="Courier New" w:hAnsi="Courier New" w:cs="Courier New"/>
-          <w:sz w:val="32"/>
-          <w:szCs w:val="32"/>
-        </w:rPr>
-        <w:t xml:space="preserve"> Find dL/dX for back propagation:</w:t>
-      </w:r>
-    </w:p>
-    <w:p>
-      <w:pPr>
-        <w:rPr>
-          <w:rFonts w:ascii="Courier New" w:hAnsi="Courier New" w:cs="Courier New"/>
-          <w:sz w:val="32"/>
-          <w:szCs w:val="32"/>
-        </w:rPr>
-      </w:pPr>
-      <w:r>
-        <w:rPr>
-          <w:rFonts w:ascii="Courier New" w:hAnsi="Courier New" w:cs="Courier New"/>
-          <w:sz w:val="32"/>
-          <w:szCs w:val="32"/>
-        </w:rPr>
-        <w:t xml:space="preserve"> dL/dX = (dL/dY)*(dY/dZ)*(dZ/dX)</w:t>
-      </w:r>
-    </w:p>
-    <w:p>
-      <w:pPr>
-        <w:rPr>
-          <w:rFonts w:ascii="Courier New" w:hAnsi="Courier New" w:cs="Courier New"/>
-          <w:sz w:val="32"/>
-          <w:szCs w:val="32"/>
-        </w:rPr>
-      </w:pPr>
-      <w:r>
-        <w:rPr>
-          <w:rFonts w:ascii="Courier New" w:hAnsi="Courier New" w:cs="Courier New"/>
-          <w:sz w:val="32"/>
-          <w:szCs w:val="32"/>
-        </w:rPr>
-        <w:t xml:space="preserve">  </w:t>
-      </w:r>
-    </w:p>
-    <w:p>
-      <w:pPr>
-        <w:rPr>
-          <w:rFonts w:ascii="Courier New" w:hAnsi="Courier New" w:cs="Courier New"/>
-          <w:sz w:val="32"/>
-          <w:szCs w:val="32"/>
-        </w:rPr>
-      </w:pPr>
-      <w:r>
-        <w:rPr>
-          <w:rFonts w:ascii="Courier New" w:hAnsi="Courier New" w:cs="Courier New"/>
-          <w:sz w:val="32"/>
-          <w:szCs w:val="32"/>
-        </w:rPr>
-        <w:t>How to back propagate to previous layer?</w:t>
-      </w:r>
-    </w:p>
-    <w:p>
-      <w:pPr>
-        <w:rPr>
-          <w:rFonts w:ascii="Courier New" w:hAnsi="Courier New" w:cs="Courier New"/>
-          <w:sz w:val="32"/>
-          <w:szCs w:val="32"/>
-        </w:rPr>
-      </w:pPr>
-      <w:r>
-        <w:rPr>
-          <w:rFonts w:ascii="Courier New" w:hAnsi="Courier New" w:cs="Courier New"/>
-          <w:sz w:val="32"/>
-          <w:szCs w:val="32"/>
-        </w:rPr>
-        <w:t>dL/dY previous layer = dL/dX current layer,</w:t>
-      </w:r>
-    </w:p>
-    <w:p>
-      <w:pPr>
-        <w:rPr>
-          <w:rFonts w:ascii="Courier New" w:hAnsi="Courier New" w:cs="Courier New"/>
-          <w:sz w:val="32"/>
-          <w:szCs w:val="32"/>
-        </w:rPr>
-      </w:pPr>
-      <w:r>
-        <w:rPr>
-          <w:rFonts w:ascii="Courier New" w:hAnsi="Courier New" w:cs="Courier New"/>
-          <w:sz w:val="32"/>
-          <w:szCs w:val="32"/>
-        </w:rPr>
-        <w:t>T</w:t>
-      </w:r>
-      <w:r>
-        <w:rPr>
-          <w:rFonts w:ascii="Courier New" w:hAnsi="Courier New" w:cs="Courier New"/>
-          <w:sz w:val="32"/>
-          <w:szCs w:val="32"/>
-        </w:rPr>
-        <w:t>hen apply dL/dW calculation as above to update weight and bias in previous layer,</w:t>
-      </w:r>
-    </w:p>
-    <w:p>
-      <w:pPr>
-        <w:rPr>
-          <w:rFonts w:ascii="Courier New" w:hAnsi="Courier New" w:cs="Courier New"/>
-          <w:sz w:val="32"/>
-          <w:szCs w:val="32"/>
-        </w:rPr>
-      </w:pPr>
-      <w:r>
-        <w:rPr>
-          <w:rFonts w:ascii="Courier New" w:hAnsi="Courier New" w:cs="Courier New"/>
-          <w:sz w:val="32"/>
-          <w:szCs w:val="32"/>
-        </w:rPr>
-        <w:t>T</w:t>
-      </w:r>
-      <w:r>
-        <w:rPr>
-          <w:rFonts w:ascii="Courier New" w:hAnsi="Courier New" w:cs="Courier New"/>
-          <w:sz w:val="32"/>
-          <w:szCs w:val="32"/>
-        </w:rPr>
-        <w:t>hen calculate dL/dX in previous layer for back prop input (dL/dY) to next previous layer</w:t>
-      </w:r>
+        <w:t>c</w:t>
+      </w:r>
+      <w:r>
+        <w:rPr>
+          <w:rFonts w:ascii="Courier New" w:hAnsi="Courier New" w:cs="Courier New"/>
+          <w:sz w:val="32"/>
+          <w:szCs w:val="32"/>
+        </w:rPr>
+        <w:t>onvolve</w:t>
+      </w:r>
+      <w:r>
+        <w:rPr>
+          <w:rFonts w:ascii="Courier New" w:hAnsi="Courier New" w:cs="Courier New"/>
+          <w:sz w:val="32"/>
+          <w:szCs w:val="32"/>
+        </w:rPr>
+        <w:t xml:space="preserve"> for implementation details.</w:t>
+      </w:r>
+    </w:p>
+    <w:p>
+      <w:pPr>
+        <w:rPr>
+          <w:rFonts w:ascii="Courier New" w:hAnsi="Courier New" w:cs="Courier New"/>
+          <w:sz w:val="32"/>
+          <w:szCs w:val="32"/>
+        </w:rPr>
+      </w:pPr>
     </w:p>
     <w:p>
       <w:pPr>
@@ -8076,39 +10060,71 @@
           <w:sz w:val="32"/>
           <w:szCs w:val="32"/>
         </w:rPr>
-        <w:t xml:space="preserve">Constructing a neural network from scratch is for learning only. </w:t>
-      </w:r>
-      <w:r>
-        <w:rPr>
-          <w:rFonts w:ascii="Courier New" w:hAnsi="Courier New" w:cs="Courier New"/>
-          <w:sz w:val="32"/>
-          <w:szCs w:val="32"/>
-        </w:rPr>
-        <w:t xml:space="preserve">This document has described </w:t>
-      </w:r>
-      <w:r>
-        <w:rPr>
-          <w:rFonts w:ascii="Courier New" w:hAnsi="Courier New" w:cs="Courier New"/>
-          <w:sz w:val="32"/>
-          <w:szCs w:val="32"/>
-        </w:rPr>
-        <w:t xml:space="preserve">such an application. For Java programmers who have not used JavaFx, </w:t>
-      </w:r>
-      <w:r>
-        <w:rPr>
-          <w:rFonts w:ascii="Courier New" w:hAnsi="Courier New" w:cs="Courier New"/>
-          <w:sz w:val="32"/>
-          <w:szCs w:val="32"/>
-        </w:rPr>
-        <w:t xml:space="preserve">the sample code includes menu, tab panel, data entry form, concurrent task, and output charts. </w:t>
-      </w:r>
-      <w:r>
-        <w:rPr>
-          <w:rFonts w:ascii="Courier New" w:hAnsi="Courier New" w:cs="Courier New"/>
-          <w:sz w:val="32"/>
-          <w:szCs w:val="32"/>
-        </w:rPr>
-        <w:t xml:space="preserve">The back end code provides examples of network layers, activation functions, a matrix library, and </w:t>
+        <w:t xml:space="preserve">Constructing a neural network from scratch is for learning only. This document has described such an application. For Java programmers who have not used JavaFx, </w:t>
+      </w:r>
+      <w:r>
+        <w:rPr>
+          <w:rFonts w:ascii="Courier New" w:hAnsi="Courier New" w:cs="Courier New"/>
+          <w:sz w:val="32"/>
+          <w:szCs w:val="32"/>
+        </w:rPr>
+        <w:t xml:space="preserve">the sample code </w:t>
+      </w:r>
+      <w:r>
+        <w:rPr>
+          <w:rFonts w:ascii="Courier New" w:hAnsi="Courier New" w:cs="Courier New"/>
+          <w:sz w:val="32"/>
+          <w:szCs w:val="32"/>
+        </w:rPr>
+        <w:t xml:space="preserve">provides examples of a </w:t>
+      </w:r>
+      <w:r>
+        <w:rPr>
+          <w:rFonts w:ascii="Courier New" w:hAnsi="Courier New" w:cs="Courier New"/>
+          <w:sz w:val="32"/>
+          <w:szCs w:val="32"/>
+        </w:rPr>
+        <w:t>menu</w:t>
+      </w:r>
+      <w:r>
+        <w:rPr>
+          <w:rFonts w:ascii="Courier New" w:hAnsi="Courier New" w:cs="Courier New"/>
+          <w:sz w:val="32"/>
+          <w:szCs w:val="32"/>
+        </w:rPr>
+        <w:t xml:space="preserve"> bar</w:t>
+      </w:r>
+      <w:r>
+        <w:rPr>
+          <w:rFonts w:ascii="Courier New" w:hAnsi="Courier New" w:cs="Courier New"/>
+          <w:sz w:val="32"/>
+          <w:szCs w:val="32"/>
+        </w:rPr>
+        <w:t xml:space="preserve">, tab panel, data entry form, concurrent task, and output charts. </w:t>
+      </w:r>
+      <w:r>
+        <w:rPr>
+          <w:rFonts w:ascii="Courier New" w:hAnsi="Courier New" w:cs="Courier New"/>
+          <w:sz w:val="32"/>
+          <w:szCs w:val="32"/>
+        </w:rPr>
+        <w:t xml:space="preserve">The back end code </w:t>
+      </w:r>
+      <w:r>
+        <w:rPr>
+          <w:rFonts w:ascii="Courier New" w:hAnsi="Courier New" w:cs="Courier New"/>
+          <w:sz w:val="32"/>
+          <w:szCs w:val="32"/>
+        </w:rPr>
+        <w:t>includes</w:t>
+      </w:r>
+      <w:r>
+        <w:rPr>
+          <w:rFonts w:ascii="Courier New" w:hAnsi="Courier New" w:cs="Courier New"/>
+          <w:sz w:val="32"/>
+          <w:szCs w:val="32"/>
+        </w:rPr>
+        <w:t xml:space="preserve"> network layers, activation functions, a matrix library, and </w:t>
       </w:r>
       <w:r>
         <w:rPr>
@@ -8924,4 +10940,16 @@
     </a:ext>
   </a:extLst>
 </a:theme>
+</file>
+
+<file path=customXml/item1.xml><?xml version="1.0" encoding="utf-8"?>
+<b:Sources xmlns:b="http://schemas.openxmlformats.org/officeDocument/2006/bibliography" xmlns="http://schemas.openxmlformats.org/officeDocument/2006/bibliography" SelectedStyle="\APASixthEditionOfficeOnline.xsl" StyleName="APA" Version="6"/>
+</file>
+
+<file path=customXml/itemProps1.xml><?xml version="1.0" encoding="utf-8"?>
+<ds:datastoreItem xmlns:ds="http://schemas.openxmlformats.org/officeDocument/2006/customXml" ds:itemID="{524A8410-808E-4E35-8C64-7695398B931B}">
+  <ds:schemaRefs>
+    <ds:schemaRef ds:uri="http://schemas.openxmlformats.org/officeDocument/2006/bibliography"/>
+  </ds:schemaRefs>
+</ds:datastoreItem>
 </file>